--- a/Документация/Техническое задание.docx
+++ b/Документация/Техническое задание.docx
@@ -292,7 +292,29 @@
                 <w:szCs w:val="24"/>
               </w:rPr>
               <w:br/>
-              <w:t>профессор департамента программной инженерии, канд. техн. наук</w:t>
+              <w:t xml:space="preserve">профессор департамента программной инженерии, канд. </w:t>
+            </w:r>
+            <w:proofErr w:type="spellStart"/>
+            <w:r>
+              <w:rPr>
+                <w:rFonts w:ascii="Times New Roman" w:hAnsi="Times New Roman" w:cs="Times New Roman"/>
+                <w:b w:val="0"/>
+                <w:color w:val="000000" w:themeColor="text1"/>
+                <w:sz w:val="24"/>
+                <w:szCs w:val="24"/>
+              </w:rPr>
+              <w:t>техн</w:t>
+            </w:r>
+            <w:proofErr w:type="spellEnd"/>
+            <w:r>
+              <w:rPr>
+                <w:rFonts w:ascii="Times New Roman" w:hAnsi="Times New Roman" w:cs="Times New Roman"/>
+                <w:b w:val="0"/>
+                <w:color w:val="000000" w:themeColor="text1"/>
+                <w:sz w:val="24"/>
+                <w:szCs w:val="24"/>
+              </w:rPr>
+              <w:t>. наук</w:t>
             </w:r>
             <w:r>
               <w:rPr>
@@ -442,7 +464,31 @@
                 <w:sz w:val="24"/>
                 <w:szCs w:val="24"/>
               </w:rPr>
-              <w:t>Инв. № дубл.</w:t>
+              <w:t xml:space="preserve">Инв. № </w:t>
+            </w:r>
+            <w:proofErr w:type="spellStart"/>
+            <w:r>
+              <w:rPr>
+                <w:rFonts w:ascii="Times New Roman" w:hAnsi="Times New Roman" w:cs="Times New Roman"/>
+                <w:bCs/>
+                <w:iCs/>
+                <w:color w:val="000000" w:themeColor="text1"/>
+                <w:sz w:val="24"/>
+                <w:szCs w:val="24"/>
+              </w:rPr>
+              <w:t>дубл</w:t>
+            </w:r>
+            <w:proofErr w:type="spellEnd"/>
+            <w:r>
+              <w:rPr>
+                <w:rFonts w:ascii="Times New Roman" w:hAnsi="Times New Roman" w:cs="Times New Roman"/>
+                <w:bCs/>
+                <w:iCs/>
+                <w:color w:val="000000" w:themeColor="text1"/>
+                <w:sz w:val="24"/>
+                <w:szCs w:val="24"/>
+              </w:rPr>
+              <w:t>.</w:t>
             </w:r>
           </w:p>
         </w:tc>
@@ -490,6 +536,7 @@
                 <w:szCs w:val="24"/>
               </w:rPr>
             </w:pPr>
+            <w:proofErr w:type="spellStart"/>
             <w:r>
               <w:rPr>
                 <w:rFonts w:ascii="Times New Roman" w:hAnsi="Times New Roman" w:cs="Times New Roman"/>
@@ -499,7 +546,19 @@
                 <w:sz w:val="24"/>
                 <w:szCs w:val="24"/>
               </w:rPr>
-              <w:t>Взам. инв. №</w:t>
+              <w:t>Взам</w:t>
+            </w:r>
+            <w:proofErr w:type="spellEnd"/>
+            <w:r>
+              <w:rPr>
+                <w:rFonts w:ascii="Times New Roman" w:hAnsi="Times New Roman" w:cs="Times New Roman"/>
+                <w:bCs/>
+                <w:iCs/>
+                <w:color w:val="000000" w:themeColor="text1"/>
+                <w:sz w:val="24"/>
+                <w:szCs w:val="24"/>
+              </w:rPr>
+              <w:t>. инв. №</w:t>
             </w:r>
           </w:p>
         </w:tc>
@@ -1021,8 +1080,8 @@
           <w:szCs w:val="24"/>
         </w:rPr>
       </w:pPr>
-      <w:bookmarkStart w:id="2" w:name="_Hlk40399856"/>
-      <w:bookmarkStart w:id="3" w:name="_Hlk40400526"/>
+      <w:bookmarkStart w:id="2" w:name="_Hlk40400526"/>
+      <w:bookmarkStart w:id="3" w:name="_Hlk40399856"/>
       <w:bookmarkEnd w:id="0"/>
       <w:r>
         <w:rPr>
@@ -1094,7 +1153,7 @@
             <w:tcW w:w="506" w:type="dxa"/>
             <w:textDirection w:val="btLr"/>
           </w:tcPr>
-          <w:bookmarkEnd w:id="3"/>
+          <w:bookmarkEnd w:id="2"/>
           <w:p>
             <w:pPr>
               <w:ind w:left="113" w:right="113"/>
@@ -1164,7 +1223,27 @@
                 <w:sz w:val="24"/>
                 <w:szCs w:val="24"/>
               </w:rPr>
-              <w:t>Инв. № дубл.</w:t>
+              <w:t xml:space="preserve">Инв. № </w:t>
+            </w:r>
+            <w:proofErr w:type="spellStart"/>
+            <w:r>
+              <w:rPr>
+                <w:rFonts w:ascii="Times New Roman" w:hAnsi="Times New Roman" w:cs="Times New Roman"/>
+                <w:color w:val="000000" w:themeColor="text1"/>
+                <w:sz w:val="24"/>
+                <w:szCs w:val="24"/>
+              </w:rPr>
+              <w:t>дубл</w:t>
+            </w:r>
+            <w:proofErr w:type="spellEnd"/>
+            <w:r>
+              <w:rPr>
+                <w:rFonts w:ascii="Times New Roman" w:hAnsi="Times New Roman" w:cs="Times New Roman"/>
+                <w:color w:val="000000" w:themeColor="text1"/>
+                <w:sz w:val="24"/>
+                <w:szCs w:val="24"/>
+              </w:rPr>
+              <w:t>.</w:t>
             </w:r>
           </w:p>
         </w:tc>
@@ -1208,6 +1287,7 @@
                 <w:szCs w:val="24"/>
               </w:rPr>
             </w:pPr>
+            <w:proofErr w:type="spellStart"/>
             <w:r>
               <w:rPr>
                 <w:rFonts w:ascii="Times New Roman" w:hAnsi="Times New Roman" w:cs="Times New Roman"/>
@@ -1215,7 +1295,17 @@
                 <w:sz w:val="24"/>
                 <w:szCs w:val="24"/>
               </w:rPr>
-              <w:t>Взам. инв. №</w:t>
+              <w:t>Взам</w:t>
+            </w:r>
+            <w:proofErr w:type="spellEnd"/>
+            <w:r>
+              <w:rPr>
+                <w:rFonts w:ascii="Times New Roman" w:hAnsi="Times New Roman" w:cs="Times New Roman"/>
+                <w:color w:val="000000" w:themeColor="text1"/>
+                <w:sz w:val="24"/>
+                <w:szCs w:val="24"/>
+              </w:rPr>
+              <w:t>. инв. №</w:t>
             </w:r>
           </w:p>
         </w:tc>
@@ -1589,7 +1679,7 @@
         <w:br w:type="page"/>
       </w:r>
     </w:p>
-    <w:bookmarkEnd w:id="2"/>
+    <w:bookmarkEnd w:id="3"/>
     <w:p>
       <w:pPr>
         <w:ind w:firstLine="708"/>
@@ -1597,6 +1687,7 @@
           <w:rFonts w:ascii="Times New Roman" w:hAnsi="Times New Roman" w:cs="Times New Roman"/>
           <w:color w:val="000000" w:themeColor="text1"/>
           <w:sz w:val="24"/>
+          <w:szCs w:val="24"/>
         </w:rPr>
       </w:pPr>
     </w:p>
@@ -1605,8 +1696,8 @@
         <w:rPr>
           <w:rFonts w:ascii="Times New Roman" w:eastAsiaTheme="minorHAnsi" w:hAnsi="Times New Roman" w:cs="Times New Roman"/>
           <w:color w:val="000000" w:themeColor="text1"/>
-          <w:sz w:val="22"/>
-          <w:szCs w:val="22"/>
+          <w:sz w:val="24"/>
+          <w:szCs w:val="24"/>
           <w:lang w:eastAsia="en-US"/>
         </w:rPr>
         <w:id w:val="1310361255"/>
@@ -1619,6 +1710,8 @@
         <w:rPr>
           <w:b/>
           <w:bCs/>
+          <w:sz w:val="22"/>
+          <w:szCs w:val="22"/>
         </w:rPr>
       </w:sdtEndPr>
       <w:sdtContent>
@@ -1628,7 +1721,6 @@
             <w:jc w:val="center"/>
             <w:rPr>
               <w:rFonts w:ascii="Times New Roman" w:hAnsi="Times New Roman" w:cs="Times New Roman"/>
-              <w:b/>
               <w:color w:val="000000" w:themeColor="text1"/>
               <w:sz w:val="36"/>
               <w:szCs w:val="36"/>
@@ -1637,7 +1729,6 @@
           <w:r>
             <w:rPr>
               <w:rFonts w:ascii="Times New Roman" w:hAnsi="Times New Roman" w:cs="Times New Roman"/>
-              <w:b/>
               <w:color w:val="000000" w:themeColor="text1"/>
               <w:sz w:val="36"/>
               <w:szCs w:val="36"/>
@@ -1663,6 +1754,8 @@
             <w:rPr>
               <w:rFonts w:ascii="Times New Roman" w:hAnsi="Times New Roman" w:cs="Times New Roman"/>
               <w:color w:val="000000" w:themeColor="text1"/>
+              <w:sz w:val="24"/>
+              <w:szCs w:val="24"/>
             </w:rPr>
             <w:fldChar w:fldCharType="begin"/>
           </w:r>
@@ -1670,6 +1763,8 @@
             <w:rPr>
               <w:rFonts w:ascii="Times New Roman" w:hAnsi="Times New Roman" w:cs="Times New Roman"/>
               <w:color w:val="000000" w:themeColor="text1"/>
+              <w:sz w:val="24"/>
+              <w:szCs w:val="24"/>
             </w:rPr>
             <w:instrText xml:space="preserve"> TOC \o "1-3" \h \z \u </w:instrText>
           </w:r>
@@ -1677,10 +1772,12 @@
             <w:rPr>
               <w:rFonts w:ascii="Times New Roman" w:hAnsi="Times New Roman" w:cs="Times New Roman"/>
               <w:color w:val="000000" w:themeColor="text1"/>
+              <w:sz w:val="24"/>
+              <w:szCs w:val="24"/>
             </w:rPr>
             <w:fldChar w:fldCharType="separate"/>
           </w:r>
-          <w:hyperlink w:anchor="_Toc40398297" w:history="1">
+          <w:hyperlink w:anchor="_Toc40454960" w:history="1">
             <w:r>
               <w:rPr>
                 <w:rStyle w:val="ac"/>
@@ -1719,7 +1816,7 @@
                 <w:sz w:val="24"/>
                 <w:szCs w:val="24"/>
               </w:rPr>
-              <w:instrText xml:space="preserve"> PAGEREF _Toc40398297 \h </w:instrText>
+              <w:instrText xml:space="preserve"> PAGEREF _Toc40454960 \h </w:instrText>
             </w:r>
             <w:r>
               <w:rPr>
@@ -1777,7 +1874,7 @@
               <w:lang w:eastAsia="ru-RU"/>
             </w:rPr>
           </w:pPr>
-          <w:hyperlink w:anchor="_Toc40398298" w:history="1">
+          <w:hyperlink w:anchor="_Toc40454961" w:history="1">
             <w:r>
               <w:rPr>
                 <w:rStyle w:val="ac"/>
@@ -1836,7 +1933,7 @@
                 <w:sz w:val="24"/>
                 <w:szCs w:val="24"/>
               </w:rPr>
-              <w:instrText xml:space="preserve"> PAGEREF _Toc40398298 \h </w:instrText>
+              <w:instrText xml:space="preserve"> PAGEREF _Toc40454961 \h </w:instrText>
             </w:r>
             <w:r>
               <w:rPr>
@@ -1894,7 +1991,7 @@
               <w:lang w:eastAsia="ru-RU"/>
             </w:rPr>
           </w:pPr>
-          <w:hyperlink w:anchor="_Toc40398299" w:history="1">
+          <w:hyperlink w:anchor="_Toc40454962" w:history="1">
             <w:r>
               <w:rPr>
                 <w:rStyle w:val="ac"/>
@@ -1953,7 +2050,7 @@
                 <w:sz w:val="24"/>
                 <w:szCs w:val="24"/>
               </w:rPr>
-              <w:instrText xml:space="preserve"> PAGEREF _Toc40398299 \h </w:instrText>
+              <w:instrText xml:space="preserve"> PAGEREF _Toc40454962 \h </w:instrText>
             </w:r>
             <w:r>
               <w:rPr>
@@ -2010,7 +2107,7 @@
               <w:lang w:eastAsia="ru-RU"/>
             </w:rPr>
           </w:pPr>
-          <w:hyperlink w:anchor="_Toc40398300" w:history="1">
+          <w:hyperlink w:anchor="_Toc40454963" w:history="1">
             <w:r>
               <w:rPr>
                 <w:rStyle w:val="ac"/>
@@ -2049,7 +2146,7 @@
                 <w:sz w:val="24"/>
                 <w:szCs w:val="24"/>
               </w:rPr>
-              <w:instrText xml:space="preserve"> PAGEREF _Toc40398300 \h </w:instrText>
+              <w:instrText xml:space="preserve"> PAGEREF _Toc40454963 \h </w:instrText>
             </w:r>
             <w:r>
               <w:rPr>
@@ -2107,7 +2204,7 @@
               <w:lang w:eastAsia="ru-RU"/>
             </w:rPr>
           </w:pPr>
-          <w:hyperlink w:anchor="_Toc40398301" w:history="1">
+          <w:hyperlink w:anchor="_Toc40454964" w:history="1">
             <w:r>
               <w:rPr>
                 <w:rStyle w:val="ac"/>
@@ -2166,7 +2263,7 @@
                 <w:sz w:val="24"/>
                 <w:szCs w:val="24"/>
               </w:rPr>
-              <w:instrText xml:space="preserve"> PAGEREF _Toc40398301 \h </w:instrText>
+              <w:instrText xml:space="preserve"> PAGEREF _Toc40454964 \h </w:instrText>
             </w:r>
             <w:r>
               <w:rPr>
@@ -2223,7 +2320,7 @@
               <w:lang w:eastAsia="ru-RU"/>
             </w:rPr>
           </w:pPr>
-          <w:hyperlink w:anchor="_Toc40398302" w:history="1">
+          <w:hyperlink w:anchor="_Toc40454965" w:history="1">
             <w:r>
               <w:rPr>
                 <w:rStyle w:val="ac"/>
@@ -2262,7 +2359,7 @@
                 <w:sz w:val="24"/>
                 <w:szCs w:val="24"/>
               </w:rPr>
-              <w:instrText xml:space="preserve"> PAGEREF _Toc40398302 \h </w:instrText>
+              <w:instrText xml:space="preserve"> PAGEREF _Toc40454965 \h </w:instrText>
             </w:r>
             <w:r>
               <w:rPr>
@@ -2319,7 +2416,7 @@
               <w:lang w:eastAsia="ru-RU"/>
             </w:rPr>
           </w:pPr>
-          <w:hyperlink w:anchor="_Toc40398303" w:history="1">
+          <w:hyperlink w:anchor="_Toc40454966" w:history="1">
             <w:r>
               <w:rPr>
                 <w:rStyle w:val="ac"/>
@@ -2358,7 +2455,7 @@
                 <w:sz w:val="24"/>
                 <w:szCs w:val="24"/>
               </w:rPr>
-              <w:instrText xml:space="preserve"> PAGEREF _Toc40398303 \h </w:instrText>
+              <w:instrText xml:space="preserve"> PAGEREF _Toc40454966 \h </w:instrText>
             </w:r>
             <w:r>
               <w:rPr>
@@ -2415,7 +2512,7 @@
               <w:lang w:eastAsia="ru-RU"/>
             </w:rPr>
           </w:pPr>
-          <w:hyperlink w:anchor="_Toc40398304" w:history="1">
+          <w:hyperlink w:anchor="_Toc40454967" w:history="1">
             <w:r>
               <w:rPr>
                 <w:rStyle w:val="ac"/>
@@ -2454,7 +2551,7 @@
                 <w:sz w:val="24"/>
                 <w:szCs w:val="24"/>
               </w:rPr>
-              <w:instrText xml:space="preserve"> PAGEREF _Toc40398304 \h </w:instrText>
+              <w:instrText xml:space="preserve"> PAGEREF _Toc40454967 \h </w:instrText>
             </w:r>
             <w:r>
               <w:rPr>
@@ -2511,7 +2608,7 @@
               <w:lang w:eastAsia="ru-RU"/>
             </w:rPr>
           </w:pPr>
-          <w:hyperlink w:anchor="_Toc40398305" w:history="1">
+          <w:hyperlink w:anchor="_Toc40454968" w:history="1">
             <w:r>
               <w:rPr>
                 <w:rStyle w:val="ac"/>
@@ -2550,7 +2647,7 @@
                 <w:sz w:val="24"/>
                 <w:szCs w:val="24"/>
               </w:rPr>
-              <w:instrText xml:space="preserve"> PAGEREF _Toc40398305 \h </w:instrText>
+              <w:instrText xml:space="preserve"> PAGEREF _Toc40454968 \h </w:instrText>
             </w:r>
             <w:r>
               <w:rPr>
@@ -2607,7 +2704,7 @@
               <w:lang w:eastAsia="ru-RU"/>
             </w:rPr>
           </w:pPr>
-          <w:hyperlink w:anchor="_Toc40398306" w:history="1">
+          <w:hyperlink w:anchor="_Toc40454969" w:history="1">
             <w:r>
               <w:rPr>
                 <w:rStyle w:val="ac"/>
@@ -2646,7 +2743,7 @@
                 <w:sz w:val="24"/>
                 <w:szCs w:val="24"/>
               </w:rPr>
-              <w:instrText xml:space="preserve"> PAGEREF _Toc40398306 \h </w:instrText>
+              <w:instrText xml:space="preserve"> PAGEREF _Toc40454969 \h </w:instrText>
             </w:r>
             <w:r>
               <w:rPr>
@@ -2703,7 +2800,7 @@
               <w:lang w:eastAsia="ru-RU"/>
             </w:rPr>
           </w:pPr>
-          <w:hyperlink w:anchor="_Toc40398307" w:history="1">
+          <w:hyperlink w:anchor="_Toc40454970" w:history="1">
             <w:r>
               <w:rPr>
                 <w:rStyle w:val="ac"/>
@@ -2742,7 +2839,7 @@
                 <w:sz w:val="24"/>
                 <w:szCs w:val="24"/>
               </w:rPr>
-              <w:instrText xml:space="preserve"> PAGEREF _Toc40398307 \h </w:instrText>
+              <w:instrText xml:space="preserve"> PAGEREF _Toc40454970 \h </w:instrText>
             </w:r>
             <w:r>
               <w:rPr>
@@ -2799,7 +2896,7 @@
               <w:lang w:eastAsia="ru-RU"/>
             </w:rPr>
           </w:pPr>
-          <w:hyperlink w:anchor="_Toc40398308" w:history="1">
+          <w:hyperlink w:anchor="_Toc40454971" w:history="1">
             <w:r>
               <w:rPr>
                 <w:rStyle w:val="ac"/>
@@ -2838,7 +2935,7 @@
                 <w:sz w:val="24"/>
                 <w:szCs w:val="24"/>
               </w:rPr>
-              <w:instrText xml:space="preserve"> PAGEREF _Toc40398308 \h </w:instrText>
+              <w:instrText xml:space="preserve"> PAGEREF _Toc40454971 \h </w:instrText>
             </w:r>
             <w:r>
               <w:rPr>
@@ -2895,7 +2992,7 @@
               <w:lang w:eastAsia="ru-RU"/>
             </w:rPr>
           </w:pPr>
-          <w:hyperlink w:anchor="_Toc40398309" w:history="1">
+          <w:hyperlink w:anchor="_Toc40454972" w:history="1">
             <w:r>
               <w:rPr>
                 <w:rStyle w:val="ac"/>
@@ -2934,7 +3031,7 @@
                 <w:sz w:val="24"/>
                 <w:szCs w:val="24"/>
               </w:rPr>
-              <w:instrText xml:space="preserve"> PAGEREF _Toc40398309 \h </w:instrText>
+              <w:instrText xml:space="preserve"> PAGEREF _Toc40454972 \h </w:instrText>
             </w:r>
             <w:r>
               <w:rPr>
@@ -2991,7 +3088,7 @@
               <w:lang w:eastAsia="ru-RU"/>
             </w:rPr>
           </w:pPr>
-          <w:hyperlink w:anchor="_Toc40398310" w:history="1">
+          <w:hyperlink w:anchor="_Toc40454973" w:history="1">
             <w:r>
               <w:rPr>
                 <w:rStyle w:val="ac"/>
@@ -3030,7 +3127,7 @@
                 <w:sz w:val="24"/>
                 <w:szCs w:val="24"/>
               </w:rPr>
-              <w:instrText xml:space="preserve"> PAGEREF _Toc40398310 \h </w:instrText>
+              <w:instrText xml:space="preserve"> PAGEREF _Toc40454973 \h </w:instrText>
             </w:r>
             <w:r>
               <w:rPr>
@@ -3087,7 +3184,7 @@
               <w:lang w:eastAsia="ru-RU"/>
             </w:rPr>
           </w:pPr>
-          <w:hyperlink w:anchor="_Toc40398311" w:history="1">
+          <w:hyperlink w:anchor="_Toc40454974" w:history="1">
             <w:r>
               <w:rPr>
                 <w:rStyle w:val="ac"/>
@@ -3126,7 +3223,7 @@
                 <w:sz w:val="24"/>
                 <w:szCs w:val="24"/>
               </w:rPr>
-              <w:instrText xml:space="preserve"> PAGEREF _Toc40398311 \h </w:instrText>
+              <w:instrText xml:space="preserve"> PAGEREF _Toc40454974 \h </w:instrText>
             </w:r>
             <w:r>
               <w:rPr>
@@ -3183,7 +3280,7 @@
               <w:lang w:eastAsia="ru-RU"/>
             </w:rPr>
           </w:pPr>
-          <w:hyperlink w:anchor="_Toc40398312" w:history="1">
+          <w:hyperlink w:anchor="_Toc40454975" w:history="1">
             <w:r>
               <w:rPr>
                 <w:rStyle w:val="ac"/>
@@ -3222,7 +3319,7 @@
                 <w:sz w:val="24"/>
                 <w:szCs w:val="24"/>
               </w:rPr>
-              <w:instrText xml:space="preserve"> PAGEREF _Toc40398312 \h </w:instrText>
+              <w:instrText xml:space="preserve"> PAGEREF _Toc40454975 \h </w:instrText>
             </w:r>
             <w:r>
               <w:rPr>
@@ -3279,7 +3376,7 @@
               <w:lang w:eastAsia="ru-RU"/>
             </w:rPr>
           </w:pPr>
-          <w:hyperlink w:anchor="_Toc40398313" w:history="1">
+          <w:hyperlink w:anchor="_Toc40454976" w:history="1">
             <w:r>
               <w:rPr>
                 <w:rStyle w:val="ac"/>
@@ -3318,7 +3415,7 @@
                 <w:sz w:val="24"/>
                 <w:szCs w:val="24"/>
               </w:rPr>
-              <w:instrText xml:space="preserve"> PAGEREF _Toc40398313 \h </w:instrText>
+              <w:instrText xml:space="preserve"> PAGEREF _Toc40454976 \h </w:instrText>
             </w:r>
             <w:r>
               <w:rPr>
@@ -3375,7 +3472,7 @@
               <w:lang w:eastAsia="ru-RU"/>
             </w:rPr>
           </w:pPr>
-          <w:hyperlink w:anchor="_Toc40398314" w:history="1">
+          <w:hyperlink w:anchor="_Toc40454977" w:history="1">
             <w:r>
               <w:rPr>
                 <w:rStyle w:val="ac"/>
@@ -3414,7 +3511,7 @@
                 <w:sz w:val="24"/>
                 <w:szCs w:val="24"/>
               </w:rPr>
-              <w:instrText xml:space="preserve"> PAGEREF _Toc40398314 \h </w:instrText>
+              <w:instrText xml:space="preserve"> PAGEREF _Toc40454977 \h </w:instrText>
             </w:r>
             <w:r>
               <w:rPr>
@@ -3471,7 +3568,7 @@
               <w:lang w:eastAsia="ru-RU"/>
             </w:rPr>
           </w:pPr>
-          <w:hyperlink w:anchor="_Toc40398315" w:history="1">
+          <w:hyperlink w:anchor="_Toc40454978" w:history="1">
             <w:r>
               <w:rPr>
                 <w:rStyle w:val="ac"/>
@@ -3510,7 +3607,7 @@
                 <w:sz w:val="24"/>
                 <w:szCs w:val="24"/>
               </w:rPr>
-              <w:instrText xml:space="preserve"> PAGEREF _Toc40398315 \h </w:instrText>
+              <w:instrText xml:space="preserve"> PAGEREF _Toc40454978 \h </w:instrText>
             </w:r>
             <w:r>
               <w:rPr>
@@ -3567,7 +3664,7 @@
               <w:lang w:eastAsia="ru-RU"/>
             </w:rPr>
           </w:pPr>
-          <w:hyperlink w:anchor="_Toc40398316" w:history="1">
+          <w:hyperlink w:anchor="_Toc40454979" w:history="1">
             <w:r>
               <w:rPr>
                 <w:rStyle w:val="ac"/>
@@ -3606,7 +3703,7 @@
                 <w:sz w:val="24"/>
                 <w:szCs w:val="24"/>
               </w:rPr>
-              <w:instrText xml:space="preserve"> PAGEREF _Toc40398316 \h </w:instrText>
+              <w:instrText xml:space="preserve"> PAGEREF _Toc40454979 \h </w:instrText>
             </w:r>
             <w:r>
               <w:rPr>
@@ -3663,7 +3760,7 @@
               <w:lang w:eastAsia="ru-RU"/>
             </w:rPr>
           </w:pPr>
-          <w:hyperlink w:anchor="_Toc40398317" w:history="1">
+          <w:hyperlink w:anchor="_Toc40454980" w:history="1">
             <w:r>
               <w:rPr>
                 <w:rStyle w:val="ac"/>
@@ -3672,7 +3769,7 @@
                 <w:sz w:val="24"/>
                 <w:szCs w:val="24"/>
               </w:rPr>
-              <w:t>4.4.2. Требовaния к квалификации оператора</w:t>
+              <w:t>4.4.2. Требования к квалификации оператора</w:t>
             </w:r>
             <w:r>
               <w:rPr>
@@ -3702,7 +3799,7 @@
                 <w:sz w:val="24"/>
                 <w:szCs w:val="24"/>
               </w:rPr>
-              <w:instrText xml:space="preserve"> PAGEREF _Toc40398317 \h </w:instrText>
+              <w:instrText xml:space="preserve"> PAGEREF _Toc40454980 \h </w:instrText>
             </w:r>
             <w:r>
               <w:rPr>
@@ -3759,7 +3856,7 @@
               <w:lang w:eastAsia="ru-RU"/>
             </w:rPr>
           </w:pPr>
-          <w:hyperlink w:anchor="_Toc40398318" w:history="1">
+          <w:hyperlink w:anchor="_Toc40454981" w:history="1">
             <w:r>
               <w:rPr>
                 <w:rStyle w:val="ac"/>
@@ -3798,7 +3895,7 @@
                 <w:sz w:val="24"/>
                 <w:szCs w:val="24"/>
               </w:rPr>
-              <w:instrText xml:space="preserve"> PAGEREF _Toc40398318 \h </w:instrText>
+              <w:instrText xml:space="preserve"> PAGEREF _Toc40454981 \h </w:instrText>
             </w:r>
             <w:r>
               <w:rPr>
@@ -3855,7 +3952,7 @@
               <w:lang w:eastAsia="ru-RU"/>
             </w:rPr>
           </w:pPr>
-          <w:hyperlink w:anchor="_Toc40398319" w:history="1">
+          <w:hyperlink w:anchor="_Toc40454982" w:history="1">
             <w:r>
               <w:rPr>
                 <w:rStyle w:val="ac"/>
@@ -3894,7 +3991,7 @@
                 <w:sz w:val="24"/>
                 <w:szCs w:val="24"/>
               </w:rPr>
-              <w:instrText xml:space="preserve"> PAGEREF _Toc40398319 \h </w:instrText>
+              <w:instrText xml:space="preserve"> PAGEREF _Toc40454982 \h </w:instrText>
             </w:r>
             <w:r>
               <w:rPr>
@@ -3951,7 +4048,7 @@
               <w:lang w:eastAsia="ru-RU"/>
             </w:rPr>
           </w:pPr>
-          <w:hyperlink w:anchor="_Toc40398320" w:history="1">
+          <w:hyperlink w:anchor="_Toc40454983" w:history="1">
             <w:r>
               <w:rPr>
                 <w:rStyle w:val="ac"/>
@@ -3960,27 +4057,7 @@
                 <w:sz w:val="24"/>
                 <w:szCs w:val="24"/>
               </w:rPr>
-              <w:t>4.7. Требования к ма</w:t>
-            </w:r>
-            <w:r>
-              <w:rPr>
-                <w:rStyle w:val="ac"/>
-                <w:rFonts w:ascii="Times New Roman" w:hAnsi="Times New Roman" w:cs="Times New Roman"/>
-                <w:noProof/>
-                <w:sz w:val="24"/>
-                <w:szCs w:val="24"/>
-              </w:rPr>
-              <w:t>р</w:t>
-            </w:r>
-            <w:r>
-              <w:rPr>
-                <w:rStyle w:val="ac"/>
-                <w:rFonts w:ascii="Times New Roman" w:hAnsi="Times New Roman" w:cs="Times New Roman"/>
-                <w:noProof/>
-                <w:sz w:val="24"/>
-                <w:szCs w:val="24"/>
-              </w:rPr>
-              <w:t>кировке и упаковке</w:t>
+              <w:t>4.7. Требования к маркировке и упаковке</w:t>
             </w:r>
             <w:r>
               <w:rPr>
@@ -4010,7 +4087,7 @@
                 <w:sz w:val="24"/>
                 <w:szCs w:val="24"/>
               </w:rPr>
-              <w:instrText xml:space="preserve"> PAGEREF _Toc40398320 \h </w:instrText>
+              <w:instrText xml:space="preserve"> PAGEREF _Toc40454983 \h </w:instrText>
             </w:r>
             <w:r>
               <w:rPr>
@@ -4067,7 +4144,7 @@
               <w:lang w:eastAsia="ru-RU"/>
             </w:rPr>
           </w:pPr>
-          <w:hyperlink w:anchor="_Toc40398321" w:history="1">
+          <w:hyperlink w:anchor="_Toc40454984" w:history="1">
             <w:r>
               <w:rPr>
                 <w:rStyle w:val="ac"/>
@@ -4076,27 +4153,7 @@
                 <w:sz w:val="24"/>
                 <w:szCs w:val="24"/>
               </w:rPr>
-              <w:t>4.8. Требования к транспор</w:t>
-            </w:r>
-            <w:r>
-              <w:rPr>
-                <w:rStyle w:val="ac"/>
-                <w:rFonts w:ascii="Times New Roman" w:hAnsi="Times New Roman" w:cs="Times New Roman"/>
-                <w:noProof/>
-                <w:sz w:val="24"/>
-                <w:szCs w:val="24"/>
-              </w:rPr>
-              <w:t>т</w:t>
-            </w:r>
-            <w:r>
-              <w:rPr>
-                <w:rStyle w:val="ac"/>
-                <w:rFonts w:ascii="Times New Roman" w:hAnsi="Times New Roman" w:cs="Times New Roman"/>
-                <w:noProof/>
-                <w:sz w:val="24"/>
-                <w:szCs w:val="24"/>
-              </w:rPr>
-              <w:t>ированию и хранению</w:t>
+              <w:t>4.8. Требования к транспортированию и хранению</w:t>
             </w:r>
             <w:r>
               <w:rPr>
@@ -4126,7 +4183,7 @@
                 <w:sz w:val="24"/>
                 <w:szCs w:val="24"/>
               </w:rPr>
-              <w:instrText xml:space="preserve"> PAGEREF _Toc40398321 \h </w:instrText>
+              <w:instrText xml:space="preserve"> PAGEREF _Toc40454984 \h </w:instrText>
             </w:r>
             <w:r>
               <w:rPr>
@@ -4183,7 +4240,7 @@
               <w:lang w:eastAsia="ru-RU"/>
             </w:rPr>
           </w:pPr>
-          <w:hyperlink w:anchor="_Toc40398322" w:history="1">
+          <w:hyperlink w:anchor="_Toc40454985" w:history="1">
             <w:r>
               <w:rPr>
                 <w:rStyle w:val="ac"/>
@@ -4222,7 +4279,7 @@
                 <w:sz w:val="24"/>
                 <w:szCs w:val="24"/>
               </w:rPr>
-              <w:instrText xml:space="preserve"> PAGEREF _Toc40398322 \h </w:instrText>
+              <w:instrText xml:space="preserve"> PAGEREF _Toc40454985 \h </w:instrText>
             </w:r>
             <w:r>
               <w:rPr>
@@ -4279,7 +4336,7 @@
               <w:lang w:eastAsia="ru-RU"/>
             </w:rPr>
           </w:pPr>
-          <w:hyperlink w:anchor="_Toc40398323" w:history="1">
+          <w:hyperlink w:anchor="_Toc40454986" w:history="1">
             <w:r>
               <w:rPr>
                 <w:rStyle w:val="ac"/>
@@ -4318,7 +4375,7 @@
                 <w:sz w:val="24"/>
                 <w:szCs w:val="24"/>
               </w:rPr>
-              <w:instrText xml:space="preserve"> PAGEREF _Toc40398323 \h </w:instrText>
+              <w:instrText xml:space="preserve"> PAGEREF _Toc40454986 \h </w:instrText>
             </w:r>
             <w:r>
               <w:rPr>
@@ -4375,7 +4432,7 @@
               <w:lang w:eastAsia="ru-RU"/>
             </w:rPr>
           </w:pPr>
-          <w:hyperlink w:anchor="_Toc40398324" w:history="1">
+          <w:hyperlink w:anchor="_Toc40454987" w:history="1">
             <w:r>
               <w:rPr>
                 <w:rStyle w:val="ac"/>
@@ -4414,7 +4471,7 @@
                 <w:sz w:val="24"/>
                 <w:szCs w:val="24"/>
               </w:rPr>
-              <w:instrText xml:space="preserve"> PAGEREF _Toc40398324 \h </w:instrText>
+              <w:instrText xml:space="preserve"> PAGEREF _Toc40454987 \h </w:instrText>
             </w:r>
             <w:r>
               <w:rPr>
@@ -4471,7 +4528,7 @@
               <w:lang w:eastAsia="ru-RU"/>
             </w:rPr>
           </w:pPr>
-          <w:hyperlink w:anchor="_Toc40398325" w:history="1">
+          <w:hyperlink w:anchor="_Toc40454988" w:history="1">
             <w:r>
               <w:rPr>
                 <w:rStyle w:val="ac"/>
@@ -4510,7 +4567,7 @@
                 <w:sz w:val="24"/>
                 <w:szCs w:val="24"/>
               </w:rPr>
-              <w:instrText xml:space="preserve"> PAGEREF _Toc40398325 \h </w:instrText>
+              <w:instrText xml:space="preserve"> PAGEREF _Toc40454988 \h </w:instrText>
             </w:r>
             <w:r>
               <w:rPr>
@@ -4567,7 +4624,7 @@
               <w:lang w:eastAsia="ru-RU"/>
             </w:rPr>
           </w:pPr>
-          <w:hyperlink w:anchor="_Toc40398326" w:history="1">
+          <w:hyperlink w:anchor="_Toc40454989" w:history="1">
             <w:r>
               <w:rPr>
                 <w:rStyle w:val="ac"/>
@@ -4606,7 +4663,7 @@
                 <w:sz w:val="24"/>
                 <w:szCs w:val="24"/>
               </w:rPr>
-              <w:instrText xml:space="preserve"> PAGEREF _Toc40398326 \h </w:instrText>
+              <w:instrText xml:space="preserve"> PAGEREF _Toc40454989 \h </w:instrText>
             </w:r>
             <w:r>
               <w:rPr>
@@ -4663,7 +4720,7 @@
               <w:lang w:eastAsia="ru-RU"/>
             </w:rPr>
           </w:pPr>
-          <w:hyperlink w:anchor="_Toc40398327" w:history="1">
+          <w:hyperlink w:anchor="_Toc40454990" w:history="1">
             <w:r>
               <w:rPr>
                 <w:rStyle w:val="ac"/>
@@ -4672,28 +4729,7 @@
                 <w:sz w:val="24"/>
                 <w:szCs w:val="24"/>
               </w:rPr>
-              <w:t>6.</w:t>
-            </w:r>
-            <w:r>
-              <w:rPr>
-                <w:rStyle w:val="ac"/>
-                <w:rFonts w:ascii="Times New Roman" w:hAnsi="Times New Roman" w:cs="Times New Roman"/>
-                <w:noProof/>
-                <w:sz w:val="24"/>
-                <w:szCs w:val="24"/>
-                <w:lang w:val="en-US"/>
-              </w:rPr>
-              <w:t>2</w:t>
-            </w:r>
-            <w:r>
-              <w:rPr>
-                <w:rStyle w:val="ac"/>
-                <w:rFonts w:ascii="Times New Roman" w:hAnsi="Times New Roman" w:cs="Times New Roman"/>
-                <w:noProof/>
-                <w:sz w:val="24"/>
-                <w:szCs w:val="24"/>
-              </w:rPr>
-              <w:t>. Предполагаемая потребность</w:t>
+              <w:t>6.2. Предполагаемая потребность</w:t>
             </w:r>
             <w:r>
               <w:rPr>
@@ -4723,7 +4759,7 @@
                 <w:sz w:val="24"/>
                 <w:szCs w:val="24"/>
               </w:rPr>
-              <w:instrText xml:space="preserve"> PAGEREF _Toc40398327 \h </w:instrText>
+              <w:instrText xml:space="preserve"> PAGEREF _Toc40454990 \h </w:instrText>
             </w:r>
             <w:r>
               <w:rPr>
@@ -4780,7 +4816,7 @@
               <w:lang w:eastAsia="ru-RU"/>
             </w:rPr>
           </w:pPr>
-          <w:hyperlink w:anchor="_Toc40398328" w:history="1">
+          <w:hyperlink w:anchor="_Toc40454991" w:history="1">
             <w:r>
               <w:rPr>
                 <w:rStyle w:val="ac"/>
@@ -4819,7 +4855,7 @@
                 <w:sz w:val="24"/>
                 <w:szCs w:val="24"/>
               </w:rPr>
-              <w:instrText xml:space="preserve"> PAGEREF _Toc40398328 \h </w:instrText>
+              <w:instrText xml:space="preserve"> PAGEREF _Toc40454991 \h </w:instrText>
             </w:r>
             <w:r>
               <w:rPr>
@@ -4876,7 +4912,7 @@
               <w:lang w:eastAsia="ru-RU"/>
             </w:rPr>
           </w:pPr>
-          <w:hyperlink w:anchor="_Toc40398329" w:history="1">
+          <w:hyperlink w:anchor="_Toc40454992" w:history="1">
             <w:r>
               <w:rPr>
                 <w:rStyle w:val="ac"/>
@@ -4915,7 +4951,7 @@
                 <w:sz w:val="24"/>
                 <w:szCs w:val="24"/>
               </w:rPr>
-              <w:instrText xml:space="preserve"> PAGEREF _Toc40398329 \h </w:instrText>
+              <w:instrText xml:space="preserve"> PAGEREF _Toc40454992 \h </w:instrText>
             </w:r>
             <w:r>
               <w:rPr>
@@ -4972,7 +5008,7 @@
               <w:lang w:eastAsia="ru-RU"/>
             </w:rPr>
           </w:pPr>
-          <w:hyperlink w:anchor="_Toc40398330" w:history="1">
+          <w:hyperlink w:anchor="_Toc40454993" w:history="1">
             <w:r>
               <w:rPr>
                 <w:rStyle w:val="ac"/>
@@ -5011,7 +5047,7 @@
                 <w:sz w:val="24"/>
                 <w:szCs w:val="24"/>
               </w:rPr>
-              <w:instrText xml:space="preserve"> PAGEREF _Toc40398330 \h </w:instrText>
+              <w:instrText xml:space="preserve"> PAGEREF _Toc40454993 \h </w:instrText>
             </w:r>
             <w:r>
               <w:rPr>
@@ -5068,7 +5104,7 @@
               <w:lang w:eastAsia="ru-RU"/>
             </w:rPr>
           </w:pPr>
-          <w:hyperlink w:anchor="_Toc40398331" w:history="1">
+          <w:hyperlink w:anchor="_Toc40454994" w:history="1">
             <w:r>
               <w:rPr>
                 <w:rStyle w:val="ac"/>
@@ -5107,7 +5143,7 @@
                 <w:sz w:val="24"/>
                 <w:szCs w:val="24"/>
               </w:rPr>
-              <w:instrText xml:space="preserve"> PAGEREF _Toc40398331 \h </w:instrText>
+              <w:instrText xml:space="preserve"> PAGEREF _Toc40454994 \h </w:instrText>
             </w:r>
             <w:r>
               <w:rPr>
@@ -5164,7 +5200,7 @@
               <w:lang w:eastAsia="ru-RU"/>
             </w:rPr>
           </w:pPr>
-          <w:hyperlink w:anchor="_Toc40398332" w:history="1">
+          <w:hyperlink w:anchor="_Toc40454995" w:history="1">
             <w:r>
               <w:rPr>
                 <w:rStyle w:val="ac"/>
@@ -5203,7 +5239,7 @@
                 <w:sz w:val="24"/>
                 <w:szCs w:val="24"/>
               </w:rPr>
-              <w:instrText xml:space="preserve"> PAGEREF _Toc40398332 \h </w:instrText>
+              <w:instrText xml:space="preserve"> PAGEREF _Toc40454995 \h </w:instrText>
             </w:r>
             <w:r>
               <w:rPr>
@@ -5260,7 +5296,7 @@
               <w:lang w:eastAsia="ru-RU"/>
             </w:rPr>
           </w:pPr>
-          <w:hyperlink w:anchor="_Toc40398333" w:history="1">
+          <w:hyperlink w:anchor="_Toc40454996" w:history="1">
             <w:r>
               <w:rPr>
                 <w:rStyle w:val="ac"/>
@@ -5299,7 +5335,7 @@
                 <w:sz w:val="24"/>
                 <w:szCs w:val="24"/>
               </w:rPr>
-              <w:instrText xml:space="preserve"> PAGEREF _Toc40398333 \h </w:instrText>
+              <w:instrText xml:space="preserve"> PAGEREF _Toc40454996 \h </w:instrText>
             </w:r>
             <w:r>
               <w:rPr>
@@ -5356,7 +5392,7 @@
               <w:lang w:eastAsia="ru-RU"/>
             </w:rPr>
           </w:pPr>
-          <w:hyperlink w:anchor="_Toc40398334" w:history="1">
+          <w:hyperlink w:anchor="_Toc40454997" w:history="1">
             <w:r>
               <w:rPr>
                 <w:rStyle w:val="ac"/>
@@ -5395,7 +5431,7 @@
                 <w:sz w:val="24"/>
                 <w:szCs w:val="24"/>
               </w:rPr>
-              <w:instrText xml:space="preserve"> PAGEREF _Toc40398334 \h </w:instrText>
+              <w:instrText xml:space="preserve"> PAGEREF _Toc40454997 \h </w:instrText>
             </w:r>
             <w:r>
               <w:rPr>
@@ -5452,7 +5488,7 @@
               <w:lang w:eastAsia="ru-RU"/>
             </w:rPr>
           </w:pPr>
-          <w:hyperlink w:anchor="_Toc40398335" w:history="1">
+          <w:hyperlink w:anchor="_Toc40454998" w:history="1">
             <w:r>
               <w:rPr>
                 <w:rStyle w:val="ac"/>
@@ -5461,7 +5497,7 @@
                 <w:sz w:val="24"/>
                 <w:szCs w:val="24"/>
               </w:rPr>
-              <w:t>9. Источники</w:t>
+              <w:t>9. Список литературы</w:t>
             </w:r>
             <w:r>
               <w:rPr>
@@ -5491,7 +5527,7 @@
                 <w:sz w:val="24"/>
                 <w:szCs w:val="24"/>
               </w:rPr>
-              <w:instrText xml:space="preserve"> PAGEREF _Toc40398335 \h </w:instrText>
+              <w:instrText xml:space="preserve"> PAGEREF _Toc40454998 \h </w:instrText>
             </w:r>
             <w:r>
               <w:rPr>
@@ -5548,7 +5584,7 @@
               <w:lang w:eastAsia="ru-RU"/>
             </w:rPr>
           </w:pPr>
-          <w:hyperlink w:anchor="_Toc40398336" w:history="1">
+          <w:hyperlink w:anchor="_Toc40454999" w:history="1">
             <w:r>
               <w:rPr>
                 <w:rStyle w:val="ac"/>
@@ -5587,7 +5623,7 @@
                 <w:sz w:val="24"/>
                 <w:szCs w:val="24"/>
               </w:rPr>
-              <w:instrText xml:space="preserve"> PAGEREF _Toc40398336 \h </w:instrText>
+              <w:instrText xml:space="preserve"> PAGEREF _Toc40454999 \h </w:instrText>
             </w:r>
             <w:r>
               <w:rPr>
@@ -5637,12 +5673,14 @@
               <w:tab w:val="right" w:leader="dot" w:pos="10195"/>
             </w:tabs>
             <w:rPr>
-              <w:rFonts w:eastAsiaTheme="minorEastAsia"/>
+              <w:rFonts w:ascii="Times New Roman" w:eastAsiaTheme="minorEastAsia" w:hAnsi="Times New Roman" w:cs="Times New Roman"/>
               <w:noProof/>
+              <w:sz w:val="24"/>
+              <w:szCs w:val="24"/>
               <w:lang w:eastAsia="ru-RU"/>
             </w:rPr>
           </w:pPr>
-          <w:hyperlink w:anchor="_Toc40398337" w:history="1">
+          <w:hyperlink w:anchor="_Toc40455000" w:history="1">
             <w:r>
               <w:rPr>
                 <w:rStyle w:val="ac"/>
@@ -5681,7 +5719,7 @@
                 <w:sz w:val="24"/>
                 <w:szCs w:val="24"/>
               </w:rPr>
-              <w:instrText xml:space="preserve"> PAGEREF _Toc40398337 \h </w:instrText>
+              <w:instrText xml:space="preserve"> PAGEREF _Toc40455000 \h </w:instrText>
             </w:r>
             <w:r>
               <w:rPr>
@@ -5711,6 +5749,102 @@
                 <w:szCs w:val="24"/>
               </w:rPr>
               <w:t>18</w:t>
+            </w:r>
+            <w:r>
+              <w:rPr>
+                <w:rFonts w:ascii="Times New Roman" w:hAnsi="Times New Roman" w:cs="Times New Roman"/>
+                <w:noProof/>
+                <w:webHidden/>
+                <w:sz w:val="24"/>
+                <w:szCs w:val="24"/>
+              </w:rPr>
+              <w:fldChar w:fldCharType="end"/>
+            </w:r>
+          </w:hyperlink>
+        </w:p>
+        <w:p>
+          <w:pPr>
+            <w:pStyle w:val="11"/>
+            <w:tabs>
+              <w:tab w:val="right" w:leader="dot" w:pos="10195"/>
+            </w:tabs>
+            <w:rPr>
+              <w:rFonts w:ascii="Times New Roman" w:eastAsiaTheme="minorEastAsia" w:hAnsi="Times New Roman" w:cs="Times New Roman"/>
+              <w:noProof/>
+              <w:sz w:val="24"/>
+              <w:szCs w:val="24"/>
+              <w:lang w:eastAsia="ru-RU"/>
+            </w:rPr>
+          </w:pPr>
+          <w:hyperlink w:anchor="_Toc40455001" w:history="1">
+            <w:r>
+              <w:rPr>
+                <w:rStyle w:val="ac"/>
+                <w:rFonts w:ascii="Times New Roman" w:hAnsi="Times New Roman" w:cs="Times New Roman"/>
+                <w:noProof/>
+                <w:sz w:val="24"/>
+                <w:szCs w:val="24"/>
+              </w:rPr>
+              <w:t>Лист регистрации изменений</w:t>
+            </w:r>
+            <w:r>
+              <w:rPr>
+                <w:rFonts w:ascii="Times New Roman" w:hAnsi="Times New Roman" w:cs="Times New Roman"/>
+                <w:noProof/>
+                <w:webHidden/>
+                <w:sz w:val="24"/>
+                <w:szCs w:val="24"/>
+              </w:rPr>
+              <w:tab/>
+            </w:r>
+            <w:r>
+              <w:rPr>
+                <w:rFonts w:ascii="Times New Roman" w:hAnsi="Times New Roman" w:cs="Times New Roman"/>
+                <w:noProof/>
+                <w:webHidden/>
+                <w:sz w:val="24"/>
+                <w:szCs w:val="24"/>
+              </w:rPr>
+              <w:fldChar w:fldCharType="begin"/>
+            </w:r>
+            <w:r>
+              <w:rPr>
+                <w:rFonts w:ascii="Times New Roman" w:hAnsi="Times New Roman" w:cs="Times New Roman"/>
+                <w:noProof/>
+                <w:webHidden/>
+                <w:sz w:val="24"/>
+                <w:szCs w:val="24"/>
+              </w:rPr>
+              <w:instrText xml:space="preserve"> PAGEREF _Toc40455001 \h </w:instrText>
+            </w:r>
+            <w:r>
+              <w:rPr>
+                <w:rFonts w:ascii="Times New Roman" w:hAnsi="Times New Roman" w:cs="Times New Roman"/>
+                <w:noProof/>
+                <w:webHidden/>
+                <w:sz w:val="24"/>
+                <w:szCs w:val="24"/>
+              </w:rPr>
+            </w:r>
+            <w:r>
+              <w:rPr>
+                <w:rFonts w:ascii="Times New Roman" w:hAnsi="Times New Roman" w:cs="Times New Roman"/>
+                <w:noProof/>
+                <w:webHidden/>
+                <w:sz w:val="24"/>
+                <w:szCs w:val="24"/>
+              </w:rPr>
+              <w:fldChar w:fldCharType="separate"/>
+            </w:r>
+            <w:r>
+              <w:rPr>
+                <w:rFonts w:ascii="Times New Roman" w:hAnsi="Times New Roman" w:cs="Times New Roman"/>
+                <w:noProof/>
+                <w:webHidden/>
+                <w:sz w:val="24"/>
+                <w:szCs w:val="24"/>
+              </w:rPr>
+              <w:t>19</w:t>
             </w:r>
             <w:r>
               <w:rPr>
@@ -5740,6 +5874,8 @@
             <w:rPr>
               <w:rFonts w:ascii="Times New Roman" w:hAnsi="Times New Roman" w:cs="Times New Roman"/>
               <w:color w:val="000000" w:themeColor="text1"/>
+              <w:sz w:val="24"/>
+              <w:szCs w:val="24"/>
             </w:rPr>
             <w:fldChar w:fldCharType="end"/>
           </w:r>
@@ -5796,7 +5932,7 @@
           <w:szCs w:val="36"/>
         </w:rPr>
       </w:pPr>
-      <w:bookmarkStart w:id="8" w:name="_Toc40398297"/>
+      <w:bookmarkStart w:id="8" w:name="_Toc40454960"/>
       <w:r>
         <w:rPr>
           <w:rFonts w:ascii="Times New Roman" w:hAnsi="Times New Roman" w:cs="Times New Roman"/>
@@ -5829,7 +5965,7 @@
       </w:pPr>
       <w:bookmarkStart w:id="9" w:name="_Toc379572119"/>
       <w:bookmarkStart w:id="10" w:name="_Toc385162100"/>
-      <w:bookmarkStart w:id="11" w:name="_Toc40398298"/>
+      <w:bookmarkStart w:id="11" w:name="_Toc40454961"/>
       <w:r>
         <w:rPr>
           <w:rFonts w:ascii="Times New Roman" w:hAnsi="Times New Roman" w:cs="Times New Roman"/>
@@ -5939,7 +6075,7 @@
       </w:r>
       <w:bookmarkStart w:id="12" w:name="_Toc379572120"/>
       <w:bookmarkStart w:id="13" w:name="_Toc385162101"/>
-      <w:bookmarkStart w:id="14" w:name="_Toc40398299"/>
+      <w:bookmarkStart w:id="14" w:name="_Toc40454962"/>
       <w:r>
         <w:rPr>
           <w:rFonts w:ascii="Times New Roman" w:hAnsi="Times New Roman" w:cs="Times New Roman"/>
@@ -6396,7 +6532,7 @@
           <w:szCs w:val="36"/>
         </w:rPr>
       </w:pPr>
-      <w:bookmarkStart w:id="15" w:name="_Toc40398300"/>
+      <w:bookmarkStart w:id="15" w:name="_Toc40454963"/>
       <w:r>
         <w:rPr>
           <w:rFonts w:ascii="Times New Roman" w:hAnsi="Times New Roman" w:cs="Times New Roman"/>
@@ -6430,7 +6566,7 @@
       </w:pPr>
       <w:bookmarkStart w:id="16" w:name="_Toc379572122"/>
       <w:bookmarkStart w:id="17" w:name="_Toc385162103"/>
-      <w:bookmarkStart w:id="18" w:name="_Toc40398301"/>
+      <w:bookmarkStart w:id="18" w:name="_Toc40454964"/>
       <w:r>
         <w:rPr>
           <w:rFonts w:ascii="Times New Roman" w:hAnsi="Times New Roman" w:cs="Times New Roman"/>
@@ -6488,7 +6624,7 @@
       </w:pPr>
       <w:bookmarkStart w:id="19" w:name="_Toc379572123"/>
       <w:bookmarkStart w:id="20" w:name="_Toc385162104"/>
-      <w:bookmarkStart w:id="21" w:name="_Toc40398302"/>
+      <w:bookmarkStart w:id="21" w:name="_Toc40454965"/>
       <w:r>
         <w:rPr>
           <w:rFonts w:ascii="Times New Roman" w:hAnsi="Times New Roman" w:cs="Times New Roman"/>
@@ -6689,7 +6825,7 @@
           <w:szCs w:val="36"/>
         </w:rPr>
       </w:pPr>
-      <w:bookmarkStart w:id="22" w:name="_Toc40398303"/>
+      <w:bookmarkStart w:id="22" w:name="_Toc40454966"/>
       <w:r>
         <w:rPr>
           <w:rFonts w:ascii="Times New Roman" w:hAnsi="Times New Roman" w:cs="Times New Roman"/>
@@ -6716,7 +6852,7 @@
           <w:szCs w:val="24"/>
         </w:rPr>
       </w:pPr>
-      <w:bookmarkStart w:id="23" w:name="_Toc40398304"/>
+      <w:bookmarkStart w:id="23" w:name="_Toc40454967"/>
       <w:r>
         <w:rPr>
           <w:rFonts w:ascii="Times New Roman" w:hAnsi="Times New Roman" w:cs="Times New Roman"/>
@@ -6881,7 +7017,7 @@
           <w:szCs w:val="24"/>
         </w:rPr>
       </w:pPr>
-      <w:bookmarkStart w:id="24" w:name="_Toc40398305"/>
+      <w:bookmarkStart w:id="24" w:name="_Toc40454968"/>
       <w:r>
         <w:rPr>
           <w:rFonts w:ascii="Times New Roman" w:hAnsi="Times New Roman" w:cs="Times New Roman"/>
@@ -6988,7 +7124,7 @@
           <w:szCs w:val="36"/>
         </w:rPr>
       </w:pPr>
-      <w:bookmarkStart w:id="25" w:name="_Toc40398306"/>
+      <w:bookmarkStart w:id="25" w:name="_Toc40454969"/>
       <w:r>
         <w:rPr>
           <w:rFonts w:ascii="Times New Roman" w:hAnsi="Times New Roman" w:cs="Times New Roman"/>
@@ -7014,7 +7150,7 @@
           <w:szCs w:val="24"/>
         </w:rPr>
       </w:pPr>
-      <w:bookmarkStart w:id="26" w:name="_Toc40398307"/>
+      <w:bookmarkStart w:id="26" w:name="_Toc40454970"/>
       <w:r>
         <w:rPr>
           <w:rFonts w:ascii="Times New Roman" w:hAnsi="Times New Roman" w:cs="Times New Roman"/>
@@ -7041,7 +7177,7 @@
         </w:rPr>
       </w:pPr>
       <w:bookmarkStart w:id="27" w:name="_Toc450930520"/>
-      <w:bookmarkStart w:id="28" w:name="_Toc40398308"/>
+      <w:bookmarkStart w:id="28" w:name="_Toc40454971"/>
       <w:r>
         <w:rPr>
           <w:rFonts w:ascii="Times New Roman" w:hAnsi="Times New Roman" w:cs="Times New Roman"/>
@@ -7436,7 +7572,27 @@
           <w:sz w:val="24"/>
           <w:szCs w:val="24"/>
         </w:rPr>
-        <w:t xml:space="preserve"> в специальном формате .dsync [см. Приложение </w:t>
+        <w:t xml:space="preserve"> в специальном </w:t>
+      </w:r>
+      <w:proofErr w:type="gramStart"/>
+      <w:r>
+        <w:rPr>
+          <w:rFonts w:ascii="Times New Roman" w:hAnsi="Times New Roman" w:cs="Times New Roman"/>
+          <w:color w:val="000000" w:themeColor="text1"/>
+          <w:sz w:val="24"/>
+          <w:szCs w:val="24"/>
+        </w:rPr>
+        <w:t>формате .dsync</w:t>
+      </w:r>
+      <w:proofErr w:type="gramEnd"/>
+      <w:r>
+        <w:rPr>
+          <w:rFonts w:ascii="Times New Roman" w:hAnsi="Times New Roman" w:cs="Times New Roman"/>
+          <w:color w:val="000000" w:themeColor="text1"/>
+          <w:sz w:val="24"/>
+          <w:szCs w:val="24"/>
+        </w:rPr>
+        <w:t xml:space="preserve"> [см. Приложение </w:t>
       </w:r>
       <w:r>
         <w:rPr>
@@ -7489,7 +7645,17 @@
           <w:sz w:val="24"/>
           <w:szCs w:val="24"/>
         </w:rPr>
-        <w:t>открытие графа из файла</w:t>
+        <w:t xml:space="preserve">открытие графа из </w:t>
+      </w:r>
+      <w:proofErr w:type="gramStart"/>
+      <w:r>
+        <w:rPr>
+          <w:rFonts w:ascii="Times New Roman" w:hAnsi="Times New Roman" w:cs="Times New Roman"/>
+          <w:color w:val="000000" w:themeColor="text1"/>
+          <w:sz w:val="24"/>
+          <w:szCs w:val="24"/>
+        </w:rPr>
+        <w:t>файла</w:t>
       </w:r>
       <w:r>
         <w:rPr>
@@ -7500,6 +7666,7 @@
         </w:rPr>
         <w:t xml:space="preserve"> .dsync</w:t>
       </w:r>
+      <w:proofErr w:type="gramEnd"/>
       <w:r>
         <w:rPr>
           <w:rFonts w:ascii="Times New Roman" w:hAnsi="Times New Roman" w:cs="Times New Roman"/>
@@ -8059,7 +8226,7 @@
           <w:szCs w:val="23"/>
         </w:rPr>
       </w:pPr>
-      <w:bookmarkStart w:id="29" w:name="_Toc40398309"/>
+      <w:bookmarkStart w:id="29" w:name="_Toc40454972"/>
       <w:r>
         <w:rPr>
           <w:rFonts w:ascii="Times New Roman" w:hAnsi="Times New Roman" w:cs="Times New Roman"/>
@@ -8108,16 +8275,36 @@
           <w:sz w:val="24"/>
           <w:szCs w:val="24"/>
         </w:rPr>
-        <w:t xml:space="preserve">возможность открыть ранее созданный в этой программе и сохраненный в </w:t>
-      </w:r>
-      <w:r>
-        <w:rPr>
-          <w:rFonts w:ascii="Times New Roman" w:hAnsi="Times New Roman" w:cs="Times New Roman"/>
-          <w:color w:val="000000" w:themeColor="text1"/>
-          <w:sz w:val="24"/>
-          <w:szCs w:val="24"/>
-        </w:rPr>
-        <w:t xml:space="preserve">.dsync </w:t>
+        <w:t xml:space="preserve">возможность открыть ранее созданный в этой программе и сохраненный </w:t>
+      </w:r>
+      <w:proofErr w:type="gramStart"/>
+      <w:r>
+        <w:rPr>
+          <w:rFonts w:ascii="Times New Roman" w:hAnsi="Times New Roman" w:cs="Times New Roman"/>
+          <w:color w:val="000000" w:themeColor="text1"/>
+          <w:sz w:val="24"/>
+          <w:szCs w:val="24"/>
+        </w:rPr>
+        <w:t xml:space="preserve">в </w:t>
+      </w:r>
+      <w:r>
+        <w:rPr>
+          <w:rFonts w:ascii="Times New Roman" w:hAnsi="Times New Roman" w:cs="Times New Roman"/>
+          <w:color w:val="000000" w:themeColor="text1"/>
+          <w:sz w:val="24"/>
+          <w:szCs w:val="24"/>
+        </w:rPr>
+        <w:t>.dsync</w:t>
+      </w:r>
+      <w:proofErr w:type="gramEnd"/>
+      <w:r>
+        <w:rPr>
+          <w:rFonts w:ascii="Times New Roman" w:hAnsi="Times New Roman" w:cs="Times New Roman"/>
+          <w:color w:val="000000" w:themeColor="text1"/>
+          <w:sz w:val="24"/>
+          <w:szCs w:val="24"/>
+        </w:rPr>
+        <w:t xml:space="preserve"> </w:t>
       </w:r>
       <w:r>
         <w:rPr>
@@ -8187,7 +8374,7 @@
           <w:szCs w:val="23"/>
         </w:rPr>
       </w:pPr>
-      <w:bookmarkStart w:id="31" w:name="_Toc40398310"/>
+      <w:bookmarkStart w:id="31" w:name="_Toc40454973"/>
       <w:r>
         <w:rPr>
           <w:rFonts w:ascii="Times New Roman" w:hAnsi="Times New Roman" w:cs="Times New Roman"/>
@@ -8272,7 +8459,7 @@
         </w:rPr>
       </w:pPr>
       <w:bookmarkStart w:id="32" w:name="_Toc450930524"/>
-      <w:bookmarkStart w:id="33" w:name="_Toc40398311"/>
+      <w:bookmarkStart w:id="33" w:name="_Toc40454974"/>
       <w:r>
         <w:rPr>
           <w:rFonts w:ascii="Times New Roman" w:hAnsi="Times New Roman" w:cs="Times New Roman"/>
@@ -8304,7 +8491,27 @@
           <w:sz w:val="24"/>
           <w:szCs w:val="24"/>
         </w:rPr>
-        <w:t>1) Приложение должно иметь интуитивно понятный оконный Windows-интерфейс, содержащий основное окно, в котором происходит основная работа с графом, настройка параметров моделирования, управление процессом моделирования, а так же вспомогательные окна для генерации случайных графов и решеток</w:t>
+        <w:t xml:space="preserve">1) Приложение должно иметь интуитивно понятный оконный Windows-интерфейс, содержащий основное окно, в котором происходит основная работа с графом, настройка параметров моделирования, управление процессом моделирования, а </w:t>
+      </w:r>
+      <w:proofErr w:type="gramStart"/>
+      <w:r>
+        <w:rPr>
+          <w:rFonts w:ascii="Times New Roman" w:hAnsi="Times New Roman" w:cs="Times New Roman"/>
+          <w:color w:val="000000" w:themeColor="text1"/>
+          <w:sz w:val="24"/>
+          <w:szCs w:val="24"/>
+        </w:rPr>
+        <w:t>так же</w:t>
+      </w:r>
+      <w:proofErr w:type="gramEnd"/>
+      <w:r>
+        <w:rPr>
+          <w:rFonts w:ascii="Times New Roman" w:hAnsi="Times New Roman" w:cs="Times New Roman"/>
+          <w:color w:val="000000" w:themeColor="text1"/>
+          <w:sz w:val="24"/>
+          <w:szCs w:val="24"/>
+        </w:rPr>
+        <w:t xml:space="preserve"> вспомогательные окна для генерации случайных графов и решеток</w:t>
       </w:r>
       <w:r>
         <w:rPr>
@@ -8584,7 +8791,7 @@
           <w:szCs w:val="24"/>
         </w:rPr>
       </w:pPr>
-      <w:bookmarkStart w:id="34" w:name="_Toc40398312"/>
+      <w:bookmarkStart w:id="34" w:name="_Toc40454975"/>
       <w:r>
         <w:rPr>
           <w:rFonts w:ascii="Times New Roman" w:hAnsi="Times New Roman" w:cs="Times New Roman"/>
@@ -8632,7 +8839,7 @@
           <w:szCs w:val="23"/>
         </w:rPr>
       </w:pPr>
-      <w:bookmarkStart w:id="35" w:name="_Toc40398313"/>
+      <w:bookmarkStart w:id="35" w:name="_Toc40454976"/>
       <w:r>
         <w:rPr>
           <w:b/>
@@ -8755,7 +8962,7 @@
           <w:szCs w:val="23"/>
         </w:rPr>
       </w:pPr>
-      <w:bookmarkStart w:id="36" w:name="_Toc40398314"/>
+      <w:bookmarkStart w:id="36" w:name="_Toc40454977"/>
       <w:r>
         <w:rPr>
           <w:b/>
@@ -8830,7 +9037,7 @@
           <w:szCs w:val="28"/>
         </w:rPr>
       </w:pPr>
-      <w:bookmarkStart w:id="37" w:name="_Toc40398315"/>
+      <w:bookmarkStart w:id="37" w:name="_Toc40454978"/>
       <w:r>
         <w:rPr>
           <w:rFonts w:ascii="Times New Roman" w:hAnsi="Times New Roman" w:cs="Times New Roman"/>
@@ -8855,8 +9062,8 @@
           <w:szCs w:val="23"/>
         </w:rPr>
       </w:pPr>
-      <w:bookmarkStart w:id="38" w:name="_Toc40398316"/>
-      <w:bookmarkStart w:id="39" w:name="_Hlk40395134"/>
+      <w:bookmarkStart w:id="38" w:name="_Hlk40395134"/>
+      <w:bookmarkStart w:id="39" w:name="_Toc40454979"/>
       <w:r>
         <w:rPr>
           <w:b/>
@@ -8887,7 +9094,7 @@
         </w:rPr>
         <w:t>тические условия</w:t>
       </w:r>
-      <w:bookmarkEnd w:id="38"/>
+      <w:bookmarkEnd w:id="39"/>
       <w:r>
         <w:rPr>
           <w:b/>
@@ -8899,7 +9106,7 @@
         <w:t xml:space="preserve"> </w:t>
       </w:r>
     </w:p>
-    <w:bookmarkEnd w:id="39"/>
+    <w:bookmarkEnd w:id="38"/>
     <w:p>
       <w:pPr>
         <w:pStyle w:val="Default"/>
@@ -8995,7 +9202,7 @@
           <w:szCs w:val="23"/>
         </w:rPr>
       </w:pPr>
-      <w:bookmarkStart w:id="40" w:name="_Toc40398317"/>
+      <w:bookmarkStart w:id="40" w:name="_Toc40454980"/>
       <w:r>
         <w:rPr>
           <w:b/>
@@ -9004,7 +9211,27 @@
           <w:sz w:val="23"/>
           <w:szCs w:val="23"/>
         </w:rPr>
-        <w:t xml:space="preserve">4.4.2. Требовaния к </w:t>
+        <w:t xml:space="preserve">4.4.2. </w:t>
+      </w:r>
+      <w:r>
+        <w:rPr>
+          <w:b/>
+          <w:bCs/>
+          <w:color w:val="000000" w:themeColor="text1"/>
+          <w:sz w:val="23"/>
+          <w:szCs w:val="23"/>
+        </w:rPr>
+        <w:t>Требования</w:t>
+      </w:r>
+      <w:r>
+        <w:rPr>
+          <w:b/>
+          <w:bCs/>
+          <w:color w:val="000000" w:themeColor="text1"/>
+          <w:sz w:val="23"/>
+          <w:szCs w:val="23"/>
+        </w:rPr>
+        <w:t xml:space="preserve"> к </w:t>
       </w:r>
       <w:r>
         <w:rPr>
@@ -9082,7 +9309,7 @@
           <w:szCs w:val="24"/>
         </w:rPr>
       </w:pPr>
-      <w:bookmarkStart w:id="41" w:name="_Toc40398318"/>
+      <w:bookmarkStart w:id="41" w:name="_Toc40454981"/>
       <w:r>
         <w:rPr>
           <w:rFonts w:ascii="Times New Roman" w:hAnsi="Times New Roman" w:cs="Times New Roman"/>
@@ -9322,6 +9549,7 @@
         </w:rPr>
         <w:t xml:space="preserve"> </w:t>
       </w:r>
+      <w:proofErr w:type="spellStart"/>
       <w:r>
         <w:rPr>
           <w:rFonts w:ascii="Times New Roman" w:hAnsi="Times New Roman" w:cs="Times New Roman"/>
@@ -9332,6 +9560,7 @@
         </w:rPr>
         <w:t>i</w:t>
       </w:r>
+      <w:proofErr w:type="spellEnd"/>
       <w:r>
         <w:rPr>
           <w:rFonts w:ascii="Times New Roman" w:hAnsi="Times New Roman" w:cs="Times New Roman"/>
@@ -9448,6 +9677,7 @@
         </w:rPr>
         <w:t xml:space="preserve">-совместимые видеоадаптер и монитор с разрешением не ниже </w:t>
       </w:r>
+      <w:proofErr w:type="gramStart"/>
       <w:r>
         <w:rPr>
           <w:rFonts w:ascii="Times New Roman" w:hAnsi="Times New Roman" w:cs="Times New Roman"/>
@@ -9457,6 +9687,7 @@
         </w:rPr>
         <w:t>1280х800;</w:t>
       </w:r>
+      <w:proofErr w:type="gramEnd"/>
     </w:p>
     <w:p>
       <w:pPr>
@@ -9510,7 +9741,7 @@
           <w:szCs w:val="24"/>
         </w:rPr>
       </w:pPr>
-      <w:bookmarkStart w:id="42" w:name="_Toc40398319"/>
+      <w:bookmarkStart w:id="42" w:name="_Toc40454982"/>
       <w:r>
         <w:rPr>
           <w:rFonts w:ascii="Times New Roman" w:hAnsi="Times New Roman" w:cs="Times New Roman"/>
@@ -9851,7 +10082,7 @@
           <w:szCs w:val="24"/>
         </w:rPr>
       </w:pPr>
-      <w:bookmarkStart w:id="43" w:name="_Toc40398320"/>
+      <w:bookmarkStart w:id="43" w:name="_Toc40454983"/>
       <w:r>
         <w:rPr>
           <w:rFonts w:ascii="Times New Roman" w:hAnsi="Times New Roman" w:cs="Times New Roman"/>
@@ -9907,7 +10138,7 @@
           <w:szCs w:val="24"/>
         </w:rPr>
       </w:pPr>
-      <w:bookmarkStart w:id="44" w:name="_Toc40398321"/>
+      <w:bookmarkStart w:id="44" w:name="_Toc40454984"/>
       <w:r>
         <w:rPr>
           <w:rFonts w:ascii="Times New Roman" w:hAnsi="Times New Roman" w:cs="Times New Roman"/>
@@ -9975,7 +10206,7 @@
           <w:szCs w:val="36"/>
         </w:rPr>
       </w:pPr>
-      <w:bookmarkStart w:id="45" w:name="_Toc40398322"/>
+      <w:bookmarkStart w:id="45" w:name="_Toc40454985"/>
       <w:r>
         <w:rPr>
           <w:rFonts w:ascii="Times New Roman" w:hAnsi="Times New Roman" w:cs="Times New Roman"/>
@@ -10001,7 +10232,7 @@
           <w:szCs w:val="24"/>
         </w:rPr>
       </w:pPr>
-      <w:bookmarkStart w:id="46" w:name="_Toc40398323"/>
+      <w:bookmarkStart w:id="46" w:name="_Toc40454986"/>
       <w:r>
         <w:rPr>
           <w:rFonts w:ascii="Times New Roman" w:hAnsi="Times New Roman" w:cs="Times New Roman"/>
@@ -10193,7 +10424,7 @@
           <w:szCs w:val="24"/>
         </w:rPr>
       </w:pPr>
-      <w:bookmarkStart w:id="52" w:name="_Toc40398324"/>
+      <w:bookmarkStart w:id="52" w:name="_Toc40454987"/>
       <w:r>
         <w:rPr>
           <w:rFonts w:ascii="Times New Roman" w:hAnsi="Times New Roman" w:cs="Times New Roman"/>
@@ -10264,8 +10495,51 @@
         <w:rPr>
           <w:color w:val="000000" w:themeColor="text1"/>
         </w:rPr>
-        <w:t>Документация и программа сдаются в электронном виде в формате .pdf или .docx. в архиве формата .zip или .</w:t>
-      </w:r>
+        <w:t>Документация и программа сдаются в электронном виде в формате .</w:t>
+      </w:r>
+      <w:proofErr w:type="spellStart"/>
+      <w:r>
+        <w:rPr>
+          <w:color w:val="000000" w:themeColor="text1"/>
+        </w:rPr>
+        <w:t>pdf</w:t>
+      </w:r>
+      <w:proofErr w:type="spellEnd"/>
+      <w:r>
+        <w:rPr>
+          <w:color w:val="000000" w:themeColor="text1"/>
+        </w:rPr>
+        <w:t xml:space="preserve"> или .</w:t>
+      </w:r>
+      <w:proofErr w:type="spellStart"/>
+      <w:r>
+        <w:rPr>
+          <w:color w:val="000000" w:themeColor="text1"/>
+        </w:rPr>
+        <w:t>docx</w:t>
+      </w:r>
+      <w:proofErr w:type="spellEnd"/>
+      <w:r>
+        <w:rPr>
+          <w:color w:val="000000" w:themeColor="text1"/>
+        </w:rPr>
+        <w:t>. в архиве формата .</w:t>
+      </w:r>
+      <w:proofErr w:type="spellStart"/>
+      <w:r>
+        <w:rPr>
+          <w:color w:val="000000" w:themeColor="text1"/>
+        </w:rPr>
+        <w:t>zip</w:t>
+      </w:r>
+      <w:proofErr w:type="spellEnd"/>
+      <w:r>
+        <w:rPr>
+          <w:color w:val="000000" w:themeColor="text1"/>
+        </w:rPr>
+        <w:t xml:space="preserve"> или .</w:t>
+      </w:r>
+      <w:proofErr w:type="spellStart"/>
       <w:r>
         <w:rPr>
           <w:color w:val="000000" w:themeColor="text1"/>
@@ -10273,6 +10547,7 @@
         </w:rPr>
         <w:t>rar</w:t>
       </w:r>
+      <w:proofErr w:type="spellEnd"/>
       <w:r>
         <w:rPr>
           <w:color w:val="000000" w:themeColor="text1"/>
@@ -10381,7 +10656,27 @@
           <w:sz w:val="24"/>
           <w:szCs w:val="24"/>
         </w:rPr>
-        <w:t xml:space="preserve">должны быть загружены одним или несколькими архивами в проект дисциплины «Курсовой проект 2019-2020» в личном кабинете в информационной образовательной среде LMS (Learning </w:t>
+        <w:t>должны быть загружены одним или несколькими архивами в проект дисциплины «Курсовой проект 2019-2020» в личном кабинете в информационной образовательной среде LMS (</w:t>
+      </w:r>
+      <w:proofErr w:type="spellStart"/>
+      <w:r>
+        <w:rPr>
+          <w:rFonts w:ascii="Times New Roman" w:hAnsi="Times New Roman" w:cs="Times New Roman"/>
+          <w:color w:val="000000" w:themeColor="text1"/>
+          <w:sz w:val="24"/>
+          <w:szCs w:val="24"/>
+        </w:rPr>
+        <w:t>Learning</w:t>
+      </w:r>
+      <w:proofErr w:type="spellEnd"/>
+      <w:r>
+        <w:rPr>
+          <w:rFonts w:ascii="Times New Roman" w:hAnsi="Times New Roman" w:cs="Times New Roman"/>
+          <w:color w:val="000000" w:themeColor="text1"/>
+          <w:sz w:val="24"/>
+          <w:szCs w:val="24"/>
+        </w:rPr>
+        <w:t xml:space="preserve"> </w:t>
       </w:r>
       <w:r>
         <w:rPr>
@@ -10393,14 +10688,25 @@
         </w:rPr>
         <w:t>M</w:t>
       </w:r>
-      <w:r>
-        <w:rPr>
-          <w:rFonts w:ascii="Times New Roman" w:hAnsi="Times New Roman" w:cs="Times New Roman"/>
-          <w:color w:val="000000" w:themeColor="text1"/>
-          <w:sz w:val="24"/>
-          <w:szCs w:val="24"/>
-        </w:rPr>
-        <w:t xml:space="preserve">anagement </w:t>
+      <w:proofErr w:type="spellStart"/>
+      <w:r>
+        <w:rPr>
+          <w:rFonts w:ascii="Times New Roman" w:hAnsi="Times New Roman" w:cs="Times New Roman"/>
+          <w:color w:val="000000" w:themeColor="text1"/>
+          <w:sz w:val="24"/>
+          <w:szCs w:val="24"/>
+        </w:rPr>
+        <w:t>anagement</w:t>
+      </w:r>
+      <w:proofErr w:type="spellEnd"/>
+      <w:r>
+        <w:rPr>
+          <w:rFonts w:ascii="Times New Roman" w:hAnsi="Times New Roman" w:cs="Times New Roman"/>
+          <w:color w:val="000000" w:themeColor="text1"/>
+          <w:sz w:val="24"/>
+          <w:szCs w:val="24"/>
+        </w:rPr>
+        <w:t xml:space="preserve"> </w:t>
       </w:r>
       <w:r>
         <w:rPr>
@@ -10412,14 +10718,25 @@
         </w:rPr>
         <w:t>S</w:t>
       </w:r>
-      <w:r>
-        <w:rPr>
-          <w:rFonts w:ascii="Times New Roman" w:hAnsi="Times New Roman" w:cs="Times New Roman"/>
-          <w:color w:val="000000" w:themeColor="text1"/>
-          <w:sz w:val="24"/>
-          <w:szCs w:val="24"/>
-        </w:rPr>
-        <w:t>ystem) НИУ ВШЭ</w:t>
+      <w:proofErr w:type="spellStart"/>
+      <w:r>
+        <w:rPr>
+          <w:rFonts w:ascii="Times New Roman" w:hAnsi="Times New Roman" w:cs="Times New Roman"/>
+          <w:color w:val="000000" w:themeColor="text1"/>
+          <w:sz w:val="24"/>
+          <w:szCs w:val="24"/>
+        </w:rPr>
+        <w:t>ystem</w:t>
+      </w:r>
+      <w:proofErr w:type="spellEnd"/>
+      <w:r>
+        <w:rPr>
+          <w:rFonts w:ascii="Times New Roman" w:hAnsi="Times New Roman" w:cs="Times New Roman"/>
+          <w:color w:val="000000" w:themeColor="text1"/>
+          <w:sz w:val="24"/>
+          <w:szCs w:val="24"/>
+        </w:rPr>
+        <w:t>) НИУ ВШЭ</w:t>
       </w:r>
       <w:r>
         <w:rPr>
@@ -10474,7 +10791,7 @@
           <w:szCs w:val="36"/>
         </w:rPr>
       </w:pPr>
-      <w:bookmarkStart w:id="53" w:name="_Toc40398325"/>
+      <w:bookmarkStart w:id="53" w:name="_Toc40454988"/>
       <w:r>
         <w:rPr>
           <w:rFonts w:ascii="Times New Roman" w:hAnsi="Times New Roman" w:cs="Times New Roman"/>
@@ -10499,7 +10816,7 @@
           <w:szCs w:val="24"/>
         </w:rPr>
       </w:pPr>
-      <w:bookmarkStart w:id="54" w:name="_Toc40398326"/>
+      <w:bookmarkStart w:id="54" w:name="_Toc40454989"/>
       <w:r>
         <w:rPr>
           <w:rFonts w:ascii="Times New Roman" w:hAnsi="Times New Roman" w:cs="Times New Roman"/>
@@ -10566,7 +10883,7 @@
           <w:szCs w:val="24"/>
         </w:rPr>
       </w:pPr>
-      <w:bookmarkStart w:id="55" w:name="_Toc40398327"/>
+      <w:bookmarkStart w:id="55" w:name="_Toc40454990"/>
       <w:r>
         <w:rPr>
           <w:rFonts w:ascii="Times New Roman" w:hAnsi="Times New Roman" w:cs="Times New Roman"/>
@@ -10633,7 +10950,7 @@
           <w:szCs w:val="24"/>
         </w:rPr>
       </w:pPr>
-      <w:bookmarkStart w:id="56" w:name="_Toc40398328"/>
+      <w:bookmarkStart w:id="56" w:name="_Toc40454991"/>
       <w:r>
         <w:rPr>
           <w:rFonts w:ascii="Times New Roman" w:hAnsi="Times New Roman" w:cs="Times New Roman"/>
@@ -10799,7 +11116,7 @@
           <w:szCs w:val="36"/>
         </w:rPr>
       </w:pPr>
-      <w:bookmarkStart w:id="57" w:name="_Toc40398329"/>
+      <w:bookmarkStart w:id="57" w:name="_Toc40454992"/>
       <w:r>
         <w:rPr>
           <w:rFonts w:ascii="Times New Roman" w:hAnsi="Times New Roman" w:cs="Times New Roman"/>
@@ -10825,7 +11142,7 @@
           <w:szCs w:val="24"/>
         </w:rPr>
       </w:pPr>
-      <w:bookmarkStart w:id="58" w:name="_Toc40398330"/>
+      <w:bookmarkStart w:id="58" w:name="_Toc40454993"/>
       <w:r>
         <w:rPr>
           <w:rFonts w:ascii="Times New Roman" w:hAnsi="Times New Roman" w:cs="Times New Roman"/>
@@ -11680,7 +11997,7 @@
           <w:szCs w:val="24"/>
         </w:rPr>
       </w:pPr>
-      <w:bookmarkStart w:id="59" w:name="_Toc40398331"/>
+      <w:bookmarkStart w:id="59" w:name="_Toc40454994"/>
       <w:r>
         <w:rPr>
           <w:rFonts w:ascii="Times New Roman" w:hAnsi="Times New Roman" w:cs="Times New Roman"/>
@@ -11801,7 +12118,7 @@
           <w:szCs w:val="36"/>
         </w:rPr>
       </w:pPr>
-      <w:bookmarkStart w:id="60" w:name="_Toc40398332"/>
+      <w:bookmarkStart w:id="60" w:name="_Toc40454995"/>
       <w:r>
         <w:rPr>
           <w:rFonts w:ascii="Times New Roman" w:hAnsi="Times New Roman" w:cs="Times New Roman"/>
@@ -11827,7 +12144,7 @@
           <w:szCs w:val="24"/>
         </w:rPr>
       </w:pPr>
-      <w:bookmarkStart w:id="61" w:name="_Toc40398333"/>
+      <w:bookmarkStart w:id="61" w:name="_Toc40454996"/>
       <w:r>
         <w:rPr>
           <w:rFonts w:ascii="Times New Roman" w:hAnsi="Times New Roman" w:cs="Times New Roman"/>
@@ -11868,7 +12185,7 @@
           <w:szCs w:val="24"/>
         </w:rPr>
       </w:pPr>
-      <w:bookmarkStart w:id="63" w:name="_Toc40398334"/>
+      <w:bookmarkStart w:id="63" w:name="_Toc40454997"/>
       <w:r>
         <w:rPr>
           <w:rFonts w:ascii="Times New Roman" w:hAnsi="Times New Roman" w:cs="Times New Roman"/>
@@ -11982,7 +12299,7 @@
           <w:szCs w:val="36"/>
         </w:rPr>
       </w:pPr>
-      <w:bookmarkStart w:id="64" w:name="_Toc40398335"/>
+      <w:bookmarkStart w:id="64" w:name="_Toc40454998"/>
       <w:r>
         <w:rPr>
           <w:rFonts w:ascii="Times New Roman" w:hAnsi="Times New Roman" w:cs="Times New Roman"/>
@@ -11993,7 +12310,18 @@
           <w:szCs w:val="36"/>
         </w:rPr>
         <w:lastRenderedPageBreak/>
-        <w:t>9. Источники</w:t>
+        <w:t xml:space="preserve">9. </w:t>
+      </w:r>
+      <w:r>
+        <w:rPr>
+          <w:rFonts w:ascii="Times New Roman" w:hAnsi="Times New Roman" w:cs="Times New Roman"/>
+          <w:b/>
+          <w:bCs/>
+          <w:color w:val="000000" w:themeColor="text1"/>
+          <w:sz w:val="36"/>
+          <w:szCs w:val="36"/>
+        </w:rPr>
+        <w:t>Список литературы</w:t>
       </w:r>
       <w:bookmarkEnd w:id="64"/>
     </w:p>
@@ -12114,7 +12442,127 @@
           <w:sz w:val="24"/>
           <w:szCs w:val="24"/>
         </w:rPr>
-        <w:t xml:space="preserve">ГОСТ 19.101-77 Виды программ и прогрaммных документов. //Единaя система прогрaммной документaции. – М.: ИПК Издaтельство стaндaртов, 2001. – 126 с </w:t>
+        <w:t xml:space="preserve">ГОСТ 19.101-77 Виды программ и </w:t>
+      </w:r>
+      <w:proofErr w:type="spellStart"/>
+      <w:r>
+        <w:rPr>
+          <w:rFonts w:ascii="Times New Roman" w:hAnsi="Times New Roman" w:cs="Times New Roman"/>
+          <w:color w:val="000000" w:themeColor="text1"/>
+          <w:sz w:val="24"/>
+          <w:szCs w:val="24"/>
+        </w:rPr>
+        <w:t>прогрaммных</w:t>
+      </w:r>
+      <w:proofErr w:type="spellEnd"/>
+      <w:r>
+        <w:rPr>
+          <w:rFonts w:ascii="Times New Roman" w:hAnsi="Times New Roman" w:cs="Times New Roman"/>
+          <w:color w:val="000000" w:themeColor="text1"/>
+          <w:sz w:val="24"/>
+          <w:szCs w:val="24"/>
+        </w:rPr>
+        <w:t xml:space="preserve"> документов. //</w:t>
+      </w:r>
+      <w:proofErr w:type="spellStart"/>
+      <w:r>
+        <w:rPr>
+          <w:rFonts w:ascii="Times New Roman" w:hAnsi="Times New Roman" w:cs="Times New Roman"/>
+          <w:color w:val="000000" w:themeColor="text1"/>
+          <w:sz w:val="24"/>
+          <w:szCs w:val="24"/>
+        </w:rPr>
+        <w:t>Единaя</w:t>
+      </w:r>
+      <w:proofErr w:type="spellEnd"/>
+      <w:r>
+        <w:rPr>
+          <w:rFonts w:ascii="Times New Roman" w:hAnsi="Times New Roman" w:cs="Times New Roman"/>
+          <w:color w:val="000000" w:themeColor="text1"/>
+          <w:sz w:val="24"/>
+          <w:szCs w:val="24"/>
+        </w:rPr>
+        <w:t xml:space="preserve"> система </w:t>
+      </w:r>
+      <w:proofErr w:type="spellStart"/>
+      <w:r>
+        <w:rPr>
+          <w:rFonts w:ascii="Times New Roman" w:hAnsi="Times New Roman" w:cs="Times New Roman"/>
+          <w:color w:val="000000" w:themeColor="text1"/>
+          <w:sz w:val="24"/>
+          <w:szCs w:val="24"/>
+        </w:rPr>
+        <w:t>прогрaммной</w:t>
+      </w:r>
+      <w:proofErr w:type="spellEnd"/>
+      <w:r>
+        <w:rPr>
+          <w:rFonts w:ascii="Times New Roman" w:hAnsi="Times New Roman" w:cs="Times New Roman"/>
+          <w:color w:val="000000" w:themeColor="text1"/>
+          <w:sz w:val="24"/>
+          <w:szCs w:val="24"/>
+        </w:rPr>
+        <w:t xml:space="preserve"> </w:t>
+      </w:r>
+      <w:proofErr w:type="spellStart"/>
+      <w:r>
+        <w:rPr>
+          <w:rFonts w:ascii="Times New Roman" w:hAnsi="Times New Roman" w:cs="Times New Roman"/>
+          <w:color w:val="000000" w:themeColor="text1"/>
+          <w:sz w:val="24"/>
+          <w:szCs w:val="24"/>
+        </w:rPr>
+        <w:t>документaции</w:t>
+      </w:r>
+      <w:proofErr w:type="spellEnd"/>
+      <w:r>
+        <w:rPr>
+          <w:rFonts w:ascii="Times New Roman" w:hAnsi="Times New Roman" w:cs="Times New Roman"/>
+          <w:color w:val="000000" w:themeColor="text1"/>
+          <w:sz w:val="24"/>
+          <w:szCs w:val="24"/>
+        </w:rPr>
+        <w:t xml:space="preserve">. – М.: ИПК </w:t>
+      </w:r>
+      <w:proofErr w:type="spellStart"/>
+      <w:r>
+        <w:rPr>
+          <w:rFonts w:ascii="Times New Roman" w:hAnsi="Times New Roman" w:cs="Times New Roman"/>
+          <w:color w:val="000000" w:themeColor="text1"/>
+          <w:sz w:val="24"/>
+          <w:szCs w:val="24"/>
+        </w:rPr>
+        <w:t>Издaтельство</w:t>
+      </w:r>
+      <w:proofErr w:type="spellEnd"/>
+      <w:r>
+        <w:rPr>
+          <w:rFonts w:ascii="Times New Roman" w:hAnsi="Times New Roman" w:cs="Times New Roman"/>
+          <w:color w:val="000000" w:themeColor="text1"/>
+          <w:sz w:val="24"/>
+          <w:szCs w:val="24"/>
+        </w:rPr>
+        <w:t xml:space="preserve"> </w:t>
+      </w:r>
+      <w:proofErr w:type="spellStart"/>
+      <w:r>
+        <w:rPr>
+          <w:rFonts w:ascii="Times New Roman" w:hAnsi="Times New Roman" w:cs="Times New Roman"/>
+          <w:color w:val="000000" w:themeColor="text1"/>
+          <w:sz w:val="24"/>
+          <w:szCs w:val="24"/>
+        </w:rPr>
+        <w:t>стaндaртов</w:t>
+      </w:r>
+      <w:proofErr w:type="spellEnd"/>
+      <w:r>
+        <w:rPr>
+          <w:rFonts w:ascii="Times New Roman" w:hAnsi="Times New Roman" w:cs="Times New Roman"/>
+          <w:color w:val="000000" w:themeColor="text1"/>
+          <w:sz w:val="24"/>
+          <w:szCs w:val="24"/>
+        </w:rPr>
+        <w:t xml:space="preserve">, 2001. – 126 с </w:t>
       </w:r>
     </w:p>
     <w:p>
@@ -12139,7 +12587,167 @@
           <w:sz w:val="24"/>
           <w:szCs w:val="24"/>
         </w:rPr>
-        <w:t>ГОСТ 19.102-77 Стaдии рaзрaботки. //Единaя системa прогрaммной документaции. – М.: ИПК Издaтельство стaндaртов, 2001. – 126 с</w:t>
+        <w:t xml:space="preserve">ГОСТ 19.102-77 </w:t>
+      </w:r>
+      <w:proofErr w:type="spellStart"/>
+      <w:r>
+        <w:rPr>
+          <w:rFonts w:ascii="Times New Roman" w:hAnsi="Times New Roman" w:cs="Times New Roman"/>
+          <w:color w:val="000000" w:themeColor="text1"/>
+          <w:sz w:val="24"/>
+          <w:szCs w:val="24"/>
+        </w:rPr>
+        <w:t>Стaдии</w:t>
+      </w:r>
+      <w:proofErr w:type="spellEnd"/>
+      <w:r>
+        <w:rPr>
+          <w:rFonts w:ascii="Times New Roman" w:hAnsi="Times New Roman" w:cs="Times New Roman"/>
+          <w:color w:val="000000" w:themeColor="text1"/>
+          <w:sz w:val="24"/>
+          <w:szCs w:val="24"/>
+        </w:rPr>
+        <w:t xml:space="preserve"> </w:t>
+      </w:r>
+      <w:proofErr w:type="spellStart"/>
+      <w:r>
+        <w:rPr>
+          <w:rFonts w:ascii="Times New Roman" w:hAnsi="Times New Roman" w:cs="Times New Roman"/>
+          <w:color w:val="000000" w:themeColor="text1"/>
+          <w:sz w:val="24"/>
+          <w:szCs w:val="24"/>
+        </w:rPr>
+        <w:t>рaзрaботки</w:t>
+      </w:r>
+      <w:proofErr w:type="spellEnd"/>
+      <w:r>
+        <w:rPr>
+          <w:rFonts w:ascii="Times New Roman" w:hAnsi="Times New Roman" w:cs="Times New Roman"/>
+          <w:color w:val="000000" w:themeColor="text1"/>
+          <w:sz w:val="24"/>
+          <w:szCs w:val="24"/>
+        </w:rPr>
+        <w:t>. //</w:t>
+      </w:r>
+      <w:proofErr w:type="spellStart"/>
+      <w:r>
+        <w:rPr>
+          <w:rFonts w:ascii="Times New Roman" w:hAnsi="Times New Roman" w:cs="Times New Roman"/>
+          <w:color w:val="000000" w:themeColor="text1"/>
+          <w:sz w:val="24"/>
+          <w:szCs w:val="24"/>
+        </w:rPr>
+        <w:t>Единaя</w:t>
+      </w:r>
+      <w:proofErr w:type="spellEnd"/>
+      <w:r>
+        <w:rPr>
+          <w:rFonts w:ascii="Times New Roman" w:hAnsi="Times New Roman" w:cs="Times New Roman"/>
+          <w:color w:val="000000" w:themeColor="text1"/>
+          <w:sz w:val="24"/>
+          <w:szCs w:val="24"/>
+        </w:rPr>
+        <w:t xml:space="preserve"> </w:t>
+      </w:r>
+      <w:proofErr w:type="spellStart"/>
+      <w:r>
+        <w:rPr>
+          <w:rFonts w:ascii="Times New Roman" w:hAnsi="Times New Roman" w:cs="Times New Roman"/>
+          <w:color w:val="000000" w:themeColor="text1"/>
+          <w:sz w:val="24"/>
+          <w:szCs w:val="24"/>
+        </w:rPr>
+        <w:t>системa</w:t>
+      </w:r>
+      <w:proofErr w:type="spellEnd"/>
+      <w:r>
+        <w:rPr>
+          <w:rFonts w:ascii="Times New Roman" w:hAnsi="Times New Roman" w:cs="Times New Roman"/>
+          <w:color w:val="000000" w:themeColor="text1"/>
+          <w:sz w:val="24"/>
+          <w:szCs w:val="24"/>
+        </w:rPr>
+        <w:t xml:space="preserve"> </w:t>
+      </w:r>
+      <w:proofErr w:type="spellStart"/>
+      <w:r>
+        <w:rPr>
+          <w:rFonts w:ascii="Times New Roman" w:hAnsi="Times New Roman" w:cs="Times New Roman"/>
+          <w:color w:val="000000" w:themeColor="text1"/>
+          <w:sz w:val="24"/>
+          <w:szCs w:val="24"/>
+        </w:rPr>
+        <w:t>прогрaммной</w:t>
+      </w:r>
+      <w:proofErr w:type="spellEnd"/>
+      <w:r>
+        <w:rPr>
+          <w:rFonts w:ascii="Times New Roman" w:hAnsi="Times New Roman" w:cs="Times New Roman"/>
+          <w:color w:val="000000" w:themeColor="text1"/>
+          <w:sz w:val="24"/>
+          <w:szCs w:val="24"/>
+        </w:rPr>
+        <w:t xml:space="preserve"> </w:t>
+      </w:r>
+      <w:proofErr w:type="spellStart"/>
+      <w:r>
+        <w:rPr>
+          <w:rFonts w:ascii="Times New Roman" w:hAnsi="Times New Roman" w:cs="Times New Roman"/>
+          <w:color w:val="000000" w:themeColor="text1"/>
+          <w:sz w:val="24"/>
+          <w:szCs w:val="24"/>
+        </w:rPr>
+        <w:t>документaции</w:t>
+      </w:r>
+      <w:proofErr w:type="spellEnd"/>
+      <w:r>
+        <w:rPr>
+          <w:rFonts w:ascii="Times New Roman" w:hAnsi="Times New Roman" w:cs="Times New Roman"/>
+          <w:color w:val="000000" w:themeColor="text1"/>
+          <w:sz w:val="24"/>
+          <w:szCs w:val="24"/>
+        </w:rPr>
+        <w:t xml:space="preserve">. – М.: ИПК </w:t>
+      </w:r>
+      <w:proofErr w:type="spellStart"/>
+      <w:r>
+        <w:rPr>
+          <w:rFonts w:ascii="Times New Roman" w:hAnsi="Times New Roman" w:cs="Times New Roman"/>
+          <w:color w:val="000000" w:themeColor="text1"/>
+          <w:sz w:val="24"/>
+          <w:szCs w:val="24"/>
+        </w:rPr>
+        <w:t>Издaтельство</w:t>
+      </w:r>
+      <w:proofErr w:type="spellEnd"/>
+      <w:r>
+        <w:rPr>
+          <w:rFonts w:ascii="Times New Roman" w:hAnsi="Times New Roman" w:cs="Times New Roman"/>
+          <w:color w:val="000000" w:themeColor="text1"/>
+          <w:sz w:val="24"/>
+          <w:szCs w:val="24"/>
+        </w:rPr>
+        <w:t xml:space="preserve"> </w:t>
+      </w:r>
+      <w:proofErr w:type="spellStart"/>
+      <w:r>
+        <w:rPr>
+          <w:rFonts w:ascii="Times New Roman" w:hAnsi="Times New Roman" w:cs="Times New Roman"/>
+          <w:color w:val="000000" w:themeColor="text1"/>
+          <w:sz w:val="24"/>
+          <w:szCs w:val="24"/>
+        </w:rPr>
+        <w:t>стaндaртов</w:t>
+      </w:r>
+      <w:proofErr w:type="spellEnd"/>
+      <w:r>
+        <w:rPr>
+          <w:rFonts w:ascii="Times New Roman" w:hAnsi="Times New Roman" w:cs="Times New Roman"/>
+          <w:color w:val="000000" w:themeColor="text1"/>
+          <w:sz w:val="24"/>
+          <w:szCs w:val="24"/>
+        </w:rPr>
+        <w:t>, 2001. – 126 с</w:t>
       </w:r>
       <w:r>
         <w:rPr>
@@ -12173,7 +12781,187 @@
           <w:sz w:val="24"/>
           <w:szCs w:val="24"/>
         </w:rPr>
-        <w:t>ГОСТ 19.103-77 Обознaчения прогрaмм и прогрaммных документов. //Единaя системa прогрaммной документaции. – М.: ИПК Издaтельство стaндaртов, 2001. – 126 с</w:t>
+        <w:t xml:space="preserve">ГОСТ 19.103-77 </w:t>
+      </w:r>
+      <w:proofErr w:type="spellStart"/>
+      <w:r>
+        <w:rPr>
+          <w:rFonts w:ascii="Times New Roman" w:hAnsi="Times New Roman" w:cs="Times New Roman"/>
+          <w:color w:val="000000" w:themeColor="text1"/>
+          <w:sz w:val="24"/>
+          <w:szCs w:val="24"/>
+        </w:rPr>
+        <w:t>Обознaчения</w:t>
+      </w:r>
+      <w:proofErr w:type="spellEnd"/>
+      <w:r>
+        <w:rPr>
+          <w:rFonts w:ascii="Times New Roman" w:hAnsi="Times New Roman" w:cs="Times New Roman"/>
+          <w:color w:val="000000" w:themeColor="text1"/>
+          <w:sz w:val="24"/>
+          <w:szCs w:val="24"/>
+        </w:rPr>
+        <w:t xml:space="preserve"> </w:t>
+      </w:r>
+      <w:proofErr w:type="spellStart"/>
+      <w:r>
+        <w:rPr>
+          <w:rFonts w:ascii="Times New Roman" w:hAnsi="Times New Roman" w:cs="Times New Roman"/>
+          <w:color w:val="000000" w:themeColor="text1"/>
+          <w:sz w:val="24"/>
+          <w:szCs w:val="24"/>
+        </w:rPr>
+        <w:t>прогрaмм</w:t>
+      </w:r>
+      <w:proofErr w:type="spellEnd"/>
+      <w:r>
+        <w:rPr>
+          <w:rFonts w:ascii="Times New Roman" w:hAnsi="Times New Roman" w:cs="Times New Roman"/>
+          <w:color w:val="000000" w:themeColor="text1"/>
+          <w:sz w:val="24"/>
+          <w:szCs w:val="24"/>
+        </w:rPr>
+        <w:t xml:space="preserve"> и </w:t>
+      </w:r>
+      <w:proofErr w:type="spellStart"/>
+      <w:r>
+        <w:rPr>
+          <w:rFonts w:ascii="Times New Roman" w:hAnsi="Times New Roman" w:cs="Times New Roman"/>
+          <w:color w:val="000000" w:themeColor="text1"/>
+          <w:sz w:val="24"/>
+          <w:szCs w:val="24"/>
+        </w:rPr>
+        <w:t>прогрaммных</w:t>
+      </w:r>
+      <w:proofErr w:type="spellEnd"/>
+      <w:r>
+        <w:rPr>
+          <w:rFonts w:ascii="Times New Roman" w:hAnsi="Times New Roman" w:cs="Times New Roman"/>
+          <w:color w:val="000000" w:themeColor="text1"/>
+          <w:sz w:val="24"/>
+          <w:szCs w:val="24"/>
+        </w:rPr>
+        <w:t xml:space="preserve"> документов. //</w:t>
+      </w:r>
+      <w:proofErr w:type="spellStart"/>
+      <w:r>
+        <w:rPr>
+          <w:rFonts w:ascii="Times New Roman" w:hAnsi="Times New Roman" w:cs="Times New Roman"/>
+          <w:color w:val="000000" w:themeColor="text1"/>
+          <w:sz w:val="24"/>
+          <w:szCs w:val="24"/>
+        </w:rPr>
+        <w:t>Единaя</w:t>
+      </w:r>
+      <w:proofErr w:type="spellEnd"/>
+      <w:r>
+        <w:rPr>
+          <w:rFonts w:ascii="Times New Roman" w:hAnsi="Times New Roman" w:cs="Times New Roman"/>
+          <w:color w:val="000000" w:themeColor="text1"/>
+          <w:sz w:val="24"/>
+          <w:szCs w:val="24"/>
+        </w:rPr>
+        <w:t xml:space="preserve"> </w:t>
+      </w:r>
+      <w:proofErr w:type="spellStart"/>
+      <w:r>
+        <w:rPr>
+          <w:rFonts w:ascii="Times New Roman" w:hAnsi="Times New Roman" w:cs="Times New Roman"/>
+          <w:color w:val="000000" w:themeColor="text1"/>
+          <w:sz w:val="24"/>
+          <w:szCs w:val="24"/>
+        </w:rPr>
+        <w:t>системa</w:t>
+      </w:r>
+      <w:proofErr w:type="spellEnd"/>
+      <w:r>
+        <w:rPr>
+          <w:rFonts w:ascii="Times New Roman" w:hAnsi="Times New Roman" w:cs="Times New Roman"/>
+          <w:color w:val="000000" w:themeColor="text1"/>
+          <w:sz w:val="24"/>
+          <w:szCs w:val="24"/>
+        </w:rPr>
+        <w:t xml:space="preserve"> </w:t>
+      </w:r>
+      <w:proofErr w:type="spellStart"/>
+      <w:r>
+        <w:rPr>
+          <w:rFonts w:ascii="Times New Roman" w:hAnsi="Times New Roman" w:cs="Times New Roman"/>
+          <w:color w:val="000000" w:themeColor="text1"/>
+          <w:sz w:val="24"/>
+          <w:szCs w:val="24"/>
+        </w:rPr>
+        <w:t>прогрaммной</w:t>
+      </w:r>
+      <w:proofErr w:type="spellEnd"/>
+      <w:r>
+        <w:rPr>
+          <w:rFonts w:ascii="Times New Roman" w:hAnsi="Times New Roman" w:cs="Times New Roman"/>
+          <w:color w:val="000000" w:themeColor="text1"/>
+          <w:sz w:val="24"/>
+          <w:szCs w:val="24"/>
+        </w:rPr>
+        <w:t xml:space="preserve"> </w:t>
+      </w:r>
+      <w:proofErr w:type="spellStart"/>
+      <w:r>
+        <w:rPr>
+          <w:rFonts w:ascii="Times New Roman" w:hAnsi="Times New Roman" w:cs="Times New Roman"/>
+          <w:color w:val="000000" w:themeColor="text1"/>
+          <w:sz w:val="24"/>
+          <w:szCs w:val="24"/>
+        </w:rPr>
+        <w:t>документaции</w:t>
+      </w:r>
+      <w:proofErr w:type="spellEnd"/>
+      <w:r>
+        <w:rPr>
+          <w:rFonts w:ascii="Times New Roman" w:hAnsi="Times New Roman" w:cs="Times New Roman"/>
+          <w:color w:val="000000" w:themeColor="text1"/>
+          <w:sz w:val="24"/>
+          <w:szCs w:val="24"/>
+        </w:rPr>
+        <w:t xml:space="preserve">. – М.: ИПК </w:t>
+      </w:r>
+      <w:proofErr w:type="spellStart"/>
+      <w:r>
+        <w:rPr>
+          <w:rFonts w:ascii="Times New Roman" w:hAnsi="Times New Roman" w:cs="Times New Roman"/>
+          <w:color w:val="000000" w:themeColor="text1"/>
+          <w:sz w:val="24"/>
+          <w:szCs w:val="24"/>
+        </w:rPr>
+        <w:t>Издaтельство</w:t>
+      </w:r>
+      <w:proofErr w:type="spellEnd"/>
+      <w:r>
+        <w:rPr>
+          <w:rFonts w:ascii="Times New Roman" w:hAnsi="Times New Roman" w:cs="Times New Roman"/>
+          <w:color w:val="000000" w:themeColor="text1"/>
+          <w:sz w:val="24"/>
+          <w:szCs w:val="24"/>
+        </w:rPr>
+        <w:t xml:space="preserve"> </w:t>
+      </w:r>
+      <w:proofErr w:type="spellStart"/>
+      <w:r>
+        <w:rPr>
+          <w:rFonts w:ascii="Times New Roman" w:hAnsi="Times New Roman" w:cs="Times New Roman"/>
+          <w:color w:val="000000" w:themeColor="text1"/>
+          <w:sz w:val="24"/>
+          <w:szCs w:val="24"/>
+        </w:rPr>
+        <w:t>стaндaртов</w:t>
+      </w:r>
+      <w:proofErr w:type="spellEnd"/>
+      <w:r>
+        <w:rPr>
+          <w:rFonts w:ascii="Times New Roman" w:hAnsi="Times New Roman" w:cs="Times New Roman"/>
+          <w:color w:val="000000" w:themeColor="text1"/>
+          <w:sz w:val="24"/>
+          <w:szCs w:val="24"/>
+        </w:rPr>
+        <w:t>, 2001. – 126 с</w:t>
       </w:r>
       <w:r>
         <w:rPr>
@@ -12207,7 +12995,147 @@
           <w:sz w:val="24"/>
           <w:szCs w:val="24"/>
         </w:rPr>
-        <w:t>ГОСТ 19.104-78 Основные нaдписи. //Единaя системa прогрaммной документaции. – М.: ИПК Издaтельство стaндaртов, 2001. – 126 с</w:t>
+        <w:t xml:space="preserve">ГОСТ 19.104-78 Основные </w:t>
+      </w:r>
+      <w:proofErr w:type="spellStart"/>
+      <w:r>
+        <w:rPr>
+          <w:rFonts w:ascii="Times New Roman" w:hAnsi="Times New Roman" w:cs="Times New Roman"/>
+          <w:color w:val="000000" w:themeColor="text1"/>
+          <w:sz w:val="24"/>
+          <w:szCs w:val="24"/>
+        </w:rPr>
+        <w:t>нaдписи</w:t>
+      </w:r>
+      <w:proofErr w:type="spellEnd"/>
+      <w:r>
+        <w:rPr>
+          <w:rFonts w:ascii="Times New Roman" w:hAnsi="Times New Roman" w:cs="Times New Roman"/>
+          <w:color w:val="000000" w:themeColor="text1"/>
+          <w:sz w:val="24"/>
+          <w:szCs w:val="24"/>
+        </w:rPr>
+        <w:t>. //</w:t>
+      </w:r>
+      <w:proofErr w:type="spellStart"/>
+      <w:r>
+        <w:rPr>
+          <w:rFonts w:ascii="Times New Roman" w:hAnsi="Times New Roman" w:cs="Times New Roman"/>
+          <w:color w:val="000000" w:themeColor="text1"/>
+          <w:sz w:val="24"/>
+          <w:szCs w:val="24"/>
+        </w:rPr>
+        <w:t>Единaя</w:t>
+      </w:r>
+      <w:proofErr w:type="spellEnd"/>
+      <w:r>
+        <w:rPr>
+          <w:rFonts w:ascii="Times New Roman" w:hAnsi="Times New Roman" w:cs="Times New Roman"/>
+          <w:color w:val="000000" w:themeColor="text1"/>
+          <w:sz w:val="24"/>
+          <w:szCs w:val="24"/>
+        </w:rPr>
+        <w:t xml:space="preserve"> </w:t>
+      </w:r>
+      <w:proofErr w:type="spellStart"/>
+      <w:r>
+        <w:rPr>
+          <w:rFonts w:ascii="Times New Roman" w:hAnsi="Times New Roman" w:cs="Times New Roman"/>
+          <w:color w:val="000000" w:themeColor="text1"/>
+          <w:sz w:val="24"/>
+          <w:szCs w:val="24"/>
+        </w:rPr>
+        <w:t>системa</w:t>
+      </w:r>
+      <w:proofErr w:type="spellEnd"/>
+      <w:r>
+        <w:rPr>
+          <w:rFonts w:ascii="Times New Roman" w:hAnsi="Times New Roman" w:cs="Times New Roman"/>
+          <w:color w:val="000000" w:themeColor="text1"/>
+          <w:sz w:val="24"/>
+          <w:szCs w:val="24"/>
+        </w:rPr>
+        <w:t xml:space="preserve"> </w:t>
+      </w:r>
+      <w:proofErr w:type="spellStart"/>
+      <w:r>
+        <w:rPr>
+          <w:rFonts w:ascii="Times New Roman" w:hAnsi="Times New Roman" w:cs="Times New Roman"/>
+          <w:color w:val="000000" w:themeColor="text1"/>
+          <w:sz w:val="24"/>
+          <w:szCs w:val="24"/>
+        </w:rPr>
+        <w:t>прогрaммной</w:t>
+      </w:r>
+      <w:proofErr w:type="spellEnd"/>
+      <w:r>
+        <w:rPr>
+          <w:rFonts w:ascii="Times New Roman" w:hAnsi="Times New Roman" w:cs="Times New Roman"/>
+          <w:color w:val="000000" w:themeColor="text1"/>
+          <w:sz w:val="24"/>
+          <w:szCs w:val="24"/>
+        </w:rPr>
+        <w:t xml:space="preserve"> </w:t>
+      </w:r>
+      <w:proofErr w:type="spellStart"/>
+      <w:r>
+        <w:rPr>
+          <w:rFonts w:ascii="Times New Roman" w:hAnsi="Times New Roman" w:cs="Times New Roman"/>
+          <w:color w:val="000000" w:themeColor="text1"/>
+          <w:sz w:val="24"/>
+          <w:szCs w:val="24"/>
+        </w:rPr>
+        <w:t>документaции</w:t>
+      </w:r>
+      <w:proofErr w:type="spellEnd"/>
+      <w:r>
+        <w:rPr>
+          <w:rFonts w:ascii="Times New Roman" w:hAnsi="Times New Roman" w:cs="Times New Roman"/>
+          <w:color w:val="000000" w:themeColor="text1"/>
+          <w:sz w:val="24"/>
+          <w:szCs w:val="24"/>
+        </w:rPr>
+        <w:t xml:space="preserve">. – М.: ИПК </w:t>
+      </w:r>
+      <w:proofErr w:type="spellStart"/>
+      <w:r>
+        <w:rPr>
+          <w:rFonts w:ascii="Times New Roman" w:hAnsi="Times New Roman" w:cs="Times New Roman"/>
+          <w:color w:val="000000" w:themeColor="text1"/>
+          <w:sz w:val="24"/>
+          <w:szCs w:val="24"/>
+        </w:rPr>
+        <w:t>Издaтельство</w:t>
+      </w:r>
+      <w:proofErr w:type="spellEnd"/>
+      <w:r>
+        <w:rPr>
+          <w:rFonts w:ascii="Times New Roman" w:hAnsi="Times New Roman" w:cs="Times New Roman"/>
+          <w:color w:val="000000" w:themeColor="text1"/>
+          <w:sz w:val="24"/>
+          <w:szCs w:val="24"/>
+        </w:rPr>
+        <w:t xml:space="preserve"> </w:t>
+      </w:r>
+      <w:proofErr w:type="spellStart"/>
+      <w:r>
+        <w:rPr>
+          <w:rFonts w:ascii="Times New Roman" w:hAnsi="Times New Roman" w:cs="Times New Roman"/>
+          <w:color w:val="000000" w:themeColor="text1"/>
+          <w:sz w:val="24"/>
+          <w:szCs w:val="24"/>
+        </w:rPr>
+        <w:t>стaндaртов</w:t>
+      </w:r>
+      <w:proofErr w:type="spellEnd"/>
+      <w:r>
+        <w:rPr>
+          <w:rFonts w:ascii="Times New Roman" w:hAnsi="Times New Roman" w:cs="Times New Roman"/>
+          <w:color w:val="000000" w:themeColor="text1"/>
+          <w:sz w:val="24"/>
+          <w:szCs w:val="24"/>
+        </w:rPr>
+        <w:t>, 2001. – 126 с</w:t>
       </w:r>
       <w:r>
         <w:rPr>
@@ -12241,7 +13169,167 @@
           <w:sz w:val="24"/>
           <w:szCs w:val="24"/>
         </w:rPr>
-        <w:t>ГОСТ 19.105-78 Общие требовaния к прогрaммным документaм. //Единaя системa программной документaции. – М.: ИПК Издaтельство стaндaртов, 2001. – 126 с</w:t>
+        <w:t xml:space="preserve">ГОСТ 19.105-78 Общие </w:t>
+      </w:r>
+      <w:proofErr w:type="spellStart"/>
+      <w:r>
+        <w:rPr>
+          <w:rFonts w:ascii="Times New Roman" w:hAnsi="Times New Roman" w:cs="Times New Roman"/>
+          <w:color w:val="000000" w:themeColor="text1"/>
+          <w:sz w:val="24"/>
+          <w:szCs w:val="24"/>
+        </w:rPr>
+        <w:t>требовaния</w:t>
+      </w:r>
+      <w:proofErr w:type="spellEnd"/>
+      <w:r>
+        <w:rPr>
+          <w:rFonts w:ascii="Times New Roman" w:hAnsi="Times New Roman" w:cs="Times New Roman"/>
+          <w:color w:val="000000" w:themeColor="text1"/>
+          <w:sz w:val="24"/>
+          <w:szCs w:val="24"/>
+        </w:rPr>
+        <w:t xml:space="preserve"> к </w:t>
+      </w:r>
+      <w:proofErr w:type="spellStart"/>
+      <w:r>
+        <w:rPr>
+          <w:rFonts w:ascii="Times New Roman" w:hAnsi="Times New Roman" w:cs="Times New Roman"/>
+          <w:color w:val="000000" w:themeColor="text1"/>
+          <w:sz w:val="24"/>
+          <w:szCs w:val="24"/>
+        </w:rPr>
+        <w:t>прогрaммным</w:t>
+      </w:r>
+      <w:proofErr w:type="spellEnd"/>
+      <w:r>
+        <w:rPr>
+          <w:rFonts w:ascii="Times New Roman" w:hAnsi="Times New Roman" w:cs="Times New Roman"/>
+          <w:color w:val="000000" w:themeColor="text1"/>
+          <w:sz w:val="24"/>
+          <w:szCs w:val="24"/>
+        </w:rPr>
+        <w:t xml:space="preserve"> </w:t>
+      </w:r>
+      <w:proofErr w:type="spellStart"/>
+      <w:r>
+        <w:rPr>
+          <w:rFonts w:ascii="Times New Roman" w:hAnsi="Times New Roman" w:cs="Times New Roman"/>
+          <w:color w:val="000000" w:themeColor="text1"/>
+          <w:sz w:val="24"/>
+          <w:szCs w:val="24"/>
+        </w:rPr>
+        <w:t>документaм</w:t>
+      </w:r>
+      <w:proofErr w:type="spellEnd"/>
+      <w:r>
+        <w:rPr>
+          <w:rFonts w:ascii="Times New Roman" w:hAnsi="Times New Roman" w:cs="Times New Roman"/>
+          <w:color w:val="000000" w:themeColor="text1"/>
+          <w:sz w:val="24"/>
+          <w:szCs w:val="24"/>
+        </w:rPr>
+        <w:t>. //</w:t>
+      </w:r>
+      <w:proofErr w:type="spellStart"/>
+      <w:r>
+        <w:rPr>
+          <w:rFonts w:ascii="Times New Roman" w:hAnsi="Times New Roman" w:cs="Times New Roman"/>
+          <w:color w:val="000000" w:themeColor="text1"/>
+          <w:sz w:val="24"/>
+          <w:szCs w:val="24"/>
+        </w:rPr>
+        <w:t>Единaя</w:t>
+      </w:r>
+      <w:proofErr w:type="spellEnd"/>
+      <w:r>
+        <w:rPr>
+          <w:rFonts w:ascii="Times New Roman" w:hAnsi="Times New Roman" w:cs="Times New Roman"/>
+          <w:color w:val="000000" w:themeColor="text1"/>
+          <w:sz w:val="24"/>
+          <w:szCs w:val="24"/>
+        </w:rPr>
+        <w:t xml:space="preserve"> </w:t>
+      </w:r>
+      <w:proofErr w:type="spellStart"/>
+      <w:r>
+        <w:rPr>
+          <w:rFonts w:ascii="Times New Roman" w:hAnsi="Times New Roman" w:cs="Times New Roman"/>
+          <w:color w:val="000000" w:themeColor="text1"/>
+          <w:sz w:val="24"/>
+          <w:szCs w:val="24"/>
+        </w:rPr>
+        <w:t>системa</w:t>
+      </w:r>
+      <w:proofErr w:type="spellEnd"/>
+      <w:r>
+        <w:rPr>
+          <w:rFonts w:ascii="Times New Roman" w:hAnsi="Times New Roman" w:cs="Times New Roman"/>
+          <w:color w:val="000000" w:themeColor="text1"/>
+          <w:sz w:val="24"/>
+          <w:szCs w:val="24"/>
+        </w:rPr>
+        <w:t xml:space="preserve"> программной </w:t>
+      </w:r>
+      <w:proofErr w:type="spellStart"/>
+      <w:r>
+        <w:rPr>
+          <w:rFonts w:ascii="Times New Roman" w:hAnsi="Times New Roman" w:cs="Times New Roman"/>
+          <w:color w:val="000000" w:themeColor="text1"/>
+          <w:sz w:val="24"/>
+          <w:szCs w:val="24"/>
+        </w:rPr>
+        <w:t>документaции</w:t>
+      </w:r>
+      <w:proofErr w:type="spellEnd"/>
+      <w:r>
+        <w:rPr>
+          <w:rFonts w:ascii="Times New Roman" w:hAnsi="Times New Roman" w:cs="Times New Roman"/>
+          <w:color w:val="000000" w:themeColor="text1"/>
+          <w:sz w:val="24"/>
+          <w:szCs w:val="24"/>
+        </w:rPr>
+        <w:t xml:space="preserve">. – М.: ИПК </w:t>
+      </w:r>
+      <w:proofErr w:type="spellStart"/>
+      <w:r>
+        <w:rPr>
+          <w:rFonts w:ascii="Times New Roman" w:hAnsi="Times New Roman" w:cs="Times New Roman"/>
+          <w:color w:val="000000" w:themeColor="text1"/>
+          <w:sz w:val="24"/>
+          <w:szCs w:val="24"/>
+        </w:rPr>
+        <w:t>Издaтельство</w:t>
+      </w:r>
+      <w:proofErr w:type="spellEnd"/>
+      <w:r>
+        <w:rPr>
+          <w:rFonts w:ascii="Times New Roman" w:hAnsi="Times New Roman" w:cs="Times New Roman"/>
+          <w:color w:val="000000" w:themeColor="text1"/>
+          <w:sz w:val="24"/>
+          <w:szCs w:val="24"/>
+        </w:rPr>
+        <w:t xml:space="preserve"> </w:t>
+      </w:r>
+      <w:proofErr w:type="spellStart"/>
+      <w:r>
+        <w:rPr>
+          <w:rFonts w:ascii="Times New Roman" w:hAnsi="Times New Roman" w:cs="Times New Roman"/>
+          <w:color w:val="000000" w:themeColor="text1"/>
+          <w:sz w:val="24"/>
+          <w:szCs w:val="24"/>
+        </w:rPr>
+        <w:t>стaндaртов</w:t>
+      </w:r>
+      <w:proofErr w:type="spellEnd"/>
+      <w:r>
+        <w:rPr>
+          <w:rFonts w:ascii="Times New Roman" w:hAnsi="Times New Roman" w:cs="Times New Roman"/>
+          <w:color w:val="000000" w:themeColor="text1"/>
+          <w:sz w:val="24"/>
+          <w:szCs w:val="24"/>
+        </w:rPr>
+        <w:t>, 2001. – 126 с</w:t>
       </w:r>
       <w:r>
         <w:rPr>
@@ -12275,7 +13363,207 @@
           <w:sz w:val="24"/>
           <w:szCs w:val="24"/>
         </w:rPr>
-        <w:t>ГОСТ 19.106-78 Требовaния к прогрaммным документaм, выполненным печaтным способом. //Единaя системa прогрaммной документaции. – М.: ИПК Издaтельство стaндaртов, 2001. – 126 с</w:t>
+        <w:t xml:space="preserve">ГОСТ 19.106-78 </w:t>
+      </w:r>
+      <w:proofErr w:type="spellStart"/>
+      <w:r>
+        <w:rPr>
+          <w:rFonts w:ascii="Times New Roman" w:hAnsi="Times New Roman" w:cs="Times New Roman"/>
+          <w:color w:val="000000" w:themeColor="text1"/>
+          <w:sz w:val="24"/>
+          <w:szCs w:val="24"/>
+        </w:rPr>
+        <w:t>Требовaния</w:t>
+      </w:r>
+      <w:proofErr w:type="spellEnd"/>
+      <w:r>
+        <w:rPr>
+          <w:rFonts w:ascii="Times New Roman" w:hAnsi="Times New Roman" w:cs="Times New Roman"/>
+          <w:color w:val="000000" w:themeColor="text1"/>
+          <w:sz w:val="24"/>
+          <w:szCs w:val="24"/>
+        </w:rPr>
+        <w:t xml:space="preserve"> к </w:t>
+      </w:r>
+      <w:proofErr w:type="spellStart"/>
+      <w:r>
+        <w:rPr>
+          <w:rFonts w:ascii="Times New Roman" w:hAnsi="Times New Roman" w:cs="Times New Roman"/>
+          <w:color w:val="000000" w:themeColor="text1"/>
+          <w:sz w:val="24"/>
+          <w:szCs w:val="24"/>
+        </w:rPr>
+        <w:t>прогрaммным</w:t>
+      </w:r>
+      <w:proofErr w:type="spellEnd"/>
+      <w:r>
+        <w:rPr>
+          <w:rFonts w:ascii="Times New Roman" w:hAnsi="Times New Roman" w:cs="Times New Roman"/>
+          <w:color w:val="000000" w:themeColor="text1"/>
+          <w:sz w:val="24"/>
+          <w:szCs w:val="24"/>
+        </w:rPr>
+        <w:t xml:space="preserve"> </w:t>
+      </w:r>
+      <w:proofErr w:type="spellStart"/>
+      <w:r>
+        <w:rPr>
+          <w:rFonts w:ascii="Times New Roman" w:hAnsi="Times New Roman" w:cs="Times New Roman"/>
+          <w:color w:val="000000" w:themeColor="text1"/>
+          <w:sz w:val="24"/>
+          <w:szCs w:val="24"/>
+        </w:rPr>
+        <w:t>документaм</w:t>
+      </w:r>
+      <w:proofErr w:type="spellEnd"/>
+      <w:r>
+        <w:rPr>
+          <w:rFonts w:ascii="Times New Roman" w:hAnsi="Times New Roman" w:cs="Times New Roman"/>
+          <w:color w:val="000000" w:themeColor="text1"/>
+          <w:sz w:val="24"/>
+          <w:szCs w:val="24"/>
+        </w:rPr>
+        <w:t xml:space="preserve">, выполненным </w:t>
+      </w:r>
+      <w:proofErr w:type="spellStart"/>
+      <w:r>
+        <w:rPr>
+          <w:rFonts w:ascii="Times New Roman" w:hAnsi="Times New Roman" w:cs="Times New Roman"/>
+          <w:color w:val="000000" w:themeColor="text1"/>
+          <w:sz w:val="24"/>
+          <w:szCs w:val="24"/>
+        </w:rPr>
+        <w:t>печaтным</w:t>
+      </w:r>
+      <w:proofErr w:type="spellEnd"/>
+      <w:r>
+        <w:rPr>
+          <w:rFonts w:ascii="Times New Roman" w:hAnsi="Times New Roman" w:cs="Times New Roman"/>
+          <w:color w:val="000000" w:themeColor="text1"/>
+          <w:sz w:val="24"/>
+          <w:szCs w:val="24"/>
+        </w:rPr>
+        <w:t xml:space="preserve"> способом. //</w:t>
+      </w:r>
+      <w:proofErr w:type="spellStart"/>
+      <w:r>
+        <w:rPr>
+          <w:rFonts w:ascii="Times New Roman" w:hAnsi="Times New Roman" w:cs="Times New Roman"/>
+          <w:color w:val="000000" w:themeColor="text1"/>
+          <w:sz w:val="24"/>
+          <w:szCs w:val="24"/>
+        </w:rPr>
+        <w:t>Единaя</w:t>
+      </w:r>
+      <w:proofErr w:type="spellEnd"/>
+      <w:r>
+        <w:rPr>
+          <w:rFonts w:ascii="Times New Roman" w:hAnsi="Times New Roman" w:cs="Times New Roman"/>
+          <w:color w:val="000000" w:themeColor="text1"/>
+          <w:sz w:val="24"/>
+          <w:szCs w:val="24"/>
+        </w:rPr>
+        <w:t xml:space="preserve"> </w:t>
+      </w:r>
+      <w:proofErr w:type="spellStart"/>
+      <w:r>
+        <w:rPr>
+          <w:rFonts w:ascii="Times New Roman" w:hAnsi="Times New Roman" w:cs="Times New Roman"/>
+          <w:color w:val="000000" w:themeColor="text1"/>
+          <w:sz w:val="24"/>
+          <w:szCs w:val="24"/>
+        </w:rPr>
+        <w:t>системa</w:t>
+      </w:r>
+      <w:proofErr w:type="spellEnd"/>
+      <w:r>
+        <w:rPr>
+          <w:rFonts w:ascii="Times New Roman" w:hAnsi="Times New Roman" w:cs="Times New Roman"/>
+          <w:color w:val="000000" w:themeColor="text1"/>
+          <w:sz w:val="24"/>
+          <w:szCs w:val="24"/>
+        </w:rPr>
+        <w:t xml:space="preserve"> </w:t>
+      </w:r>
+      <w:proofErr w:type="spellStart"/>
+      <w:r>
+        <w:rPr>
+          <w:rFonts w:ascii="Times New Roman" w:hAnsi="Times New Roman" w:cs="Times New Roman"/>
+          <w:color w:val="000000" w:themeColor="text1"/>
+          <w:sz w:val="24"/>
+          <w:szCs w:val="24"/>
+        </w:rPr>
+        <w:t>прогрaммной</w:t>
+      </w:r>
+      <w:proofErr w:type="spellEnd"/>
+      <w:r>
+        <w:rPr>
+          <w:rFonts w:ascii="Times New Roman" w:hAnsi="Times New Roman" w:cs="Times New Roman"/>
+          <w:color w:val="000000" w:themeColor="text1"/>
+          <w:sz w:val="24"/>
+          <w:szCs w:val="24"/>
+        </w:rPr>
+        <w:t xml:space="preserve"> </w:t>
+      </w:r>
+      <w:proofErr w:type="spellStart"/>
+      <w:r>
+        <w:rPr>
+          <w:rFonts w:ascii="Times New Roman" w:hAnsi="Times New Roman" w:cs="Times New Roman"/>
+          <w:color w:val="000000" w:themeColor="text1"/>
+          <w:sz w:val="24"/>
+          <w:szCs w:val="24"/>
+        </w:rPr>
+        <w:t>документaции</w:t>
+      </w:r>
+      <w:proofErr w:type="spellEnd"/>
+      <w:r>
+        <w:rPr>
+          <w:rFonts w:ascii="Times New Roman" w:hAnsi="Times New Roman" w:cs="Times New Roman"/>
+          <w:color w:val="000000" w:themeColor="text1"/>
+          <w:sz w:val="24"/>
+          <w:szCs w:val="24"/>
+        </w:rPr>
+        <w:t xml:space="preserve">. – М.: ИПК </w:t>
+      </w:r>
+      <w:proofErr w:type="spellStart"/>
+      <w:r>
+        <w:rPr>
+          <w:rFonts w:ascii="Times New Roman" w:hAnsi="Times New Roman" w:cs="Times New Roman"/>
+          <w:color w:val="000000" w:themeColor="text1"/>
+          <w:sz w:val="24"/>
+          <w:szCs w:val="24"/>
+        </w:rPr>
+        <w:t>Издaтельство</w:t>
+      </w:r>
+      <w:proofErr w:type="spellEnd"/>
+      <w:r>
+        <w:rPr>
+          <w:rFonts w:ascii="Times New Roman" w:hAnsi="Times New Roman" w:cs="Times New Roman"/>
+          <w:color w:val="000000" w:themeColor="text1"/>
+          <w:sz w:val="24"/>
+          <w:szCs w:val="24"/>
+        </w:rPr>
+        <w:t xml:space="preserve"> </w:t>
+      </w:r>
+      <w:proofErr w:type="spellStart"/>
+      <w:r>
+        <w:rPr>
+          <w:rFonts w:ascii="Times New Roman" w:hAnsi="Times New Roman" w:cs="Times New Roman"/>
+          <w:color w:val="000000" w:themeColor="text1"/>
+          <w:sz w:val="24"/>
+          <w:szCs w:val="24"/>
+        </w:rPr>
+        <w:t>стaндaртов</w:t>
+      </w:r>
+      <w:proofErr w:type="spellEnd"/>
+      <w:r>
+        <w:rPr>
+          <w:rFonts w:ascii="Times New Roman" w:hAnsi="Times New Roman" w:cs="Times New Roman"/>
+          <w:color w:val="000000" w:themeColor="text1"/>
+          <w:sz w:val="24"/>
+          <w:szCs w:val="24"/>
+        </w:rPr>
+        <w:t>, 2001. – 126 с</w:t>
       </w:r>
       <w:r>
         <w:rPr>
@@ -12309,7 +13597,187 @@
           <w:sz w:val="24"/>
           <w:szCs w:val="24"/>
         </w:rPr>
-        <w:t>ГОСТ 19.201-78 Техническое зaдaние. Требовaния к содержaнию и оформлению. //Единaя системa прогрaммной документaции. – М.: ИПК Издaтельство стaндaртов, 2001. – 126 с</w:t>
+        <w:t xml:space="preserve">ГОСТ 19.201-78 Техническое </w:t>
+      </w:r>
+      <w:proofErr w:type="spellStart"/>
+      <w:r>
+        <w:rPr>
+          <w:rFonts w:ascii="Times New Roman" w:hAnsi="Times New Roman" w:cs="Times New Roman"/>
+          <w:color w:val="000000" w:themeColor="text1"/>
+          <w:sz w:val="24"/>
+          <w:szCs w:val="24"/>
+        </w:rPr>
+        <w:t>зaдaние</w:t>
+      </w:r>
+      <w:proofErr w:type="spellEnd"/>
+      <w:r>
+        <w:rPr>
+          <w:rFonts w:ascii="Times New Roman" w:hAnsi="Times New Roman" w:cs="Times New Roman"/>
+          <w:color w:val="000000" w:themeColor="text1"/>
+          <w:sz w:val="24"/>
+          <w:szCs w:val="24"/>
+        </w:rPr>
+        <w:t xml:space="preserve">. </w:t>
+      </w:r>
+      <w:proofErr w:type="spellStart"/>
+      <w:r>
+        <w:rPr>
+          <w:rFonts w:ascii="Times New Roman" w:hAnsi="Times New Roman" w:cs="Times New Roman"/>
+          <w:color w:val="000000" w:themeColor="text1"/>
+          <w:sz w:val="24"/>
+          <w:szCs w:val="24"/>
+        </w:rPr>
+        <w:t>Требовaния</w:t>
+      </w:r>
+      <w:proofErr w:type="spellEnd"/>
+      <w:r>
+        <w:rPr>
+          <w:rFonts w:ascii="Times New Roman" w:hAnsi="Times New Roman" w:cs="Times New Roman"/>
+          <w:color w:val="000000" w:themeColor="text1"/>
+          <w:sz w:val="24"/>
+          <w:szCs w:val="24"/>
+        </w:rPr>
+        <w:t xml:space="preserve"> к </w:t>
+      </w:r>
+      <w:proofErr w:type="spellStart"/>
+      <w:r>
+        <w:rPr>
+          <w:rFonts w:ascii="Times New Roman" w:hAnsi="Times New Roman" w:cs="Times New Roman"/>
+          <w:color w:val="000000" w:themeColor="text1"/>
+          <w:sz w:val="24"/>
+          <w:szCs w:val="24"/>
+        </w:rPr>
+        <w:t>содержaнию</w:t>
+      </w:r>
+      <w:proofErr w:type="spellEnd"/>
+      <w:r>
+        <w:rPr>
+          <w:rFonts w:ascii="Times New Roman" w:hAnsi="Times New Roman" w:cs="Times New Roman"/>
+          <w:color w:val="000000" w:themeColor="text1"/>
+          <w:sz w:val="24"/>
+          <w:szCs w:val="24"/>
+        </w:rPr>
+        <w:t xml:space="preserve"> и оформлению. //</w:t>
+      </w:r>
+      <w:proofErr w:type="spellStart"/>
+      <w:r>
+        <w:rPr>
+          <w:rFonts w:ascii="Times New Roman" w:hAnsi="Times New Roman" w:cs="Times New Roman"/>
+          <w:color w:val="000000" w:themeColor="text1"/>
+          <w:sz w:val="24"/>
+          <w:szCs w:val="24"/>
+        </w:rPr>
+        <w:t>Единaя</w:t>
+      </w:r>
+      <w:proofErr w:type="spellEnd"/>
+      <w:r>
+        <w:rPr>
+          <w:rFonts w:ascii="Times New Roman" w:hAnsi="Times New Roman" w:cs="Times New Roman"/>
+          <w:color w:val="000000" w:themeColor="text1"/>
+          <w:sz w:val="24"/>
+          <w:szCs w:val="24"/>
+        </w:rPr>
+        <w:t xml:space="preserve"> </w:t>
+      </w:r>
+      <w:proofErr w:type="spellStart"/>
+      <w:r>
+        <w:rPr>
+          <w:rFonts w:ascii="Times New Roman" w:hAnsi="Times New Roman" w:cs="Times New Roman"/>
+          <w:color w:val="000000" w:themeColor="text1"/>
+          <w:sz w:val="24"/>
+          <w:szCs w:val="24"/>
+        </w:rPr>
+        <w:t>системa</w:t>
+      </w:r>
+      <w:proofErr w:type="spellEnd"/>
+      <w:r>
+        <w:rPr>
+          <w:rFonts w:ascii="Times New Roman" w:hAnsi="Times New Roman" w:cs="Times New Roman"/>
+          <w:color w:val="000000" w:themeColor="text1"/>
+          <w:sz w:val="24"/>
+          <w:szCs w:val="24"/>
+        </w:rPr>
+        <w:t xml:space="preserve"> </w:t>
+      </w:r>
+      <w:proofErr w:type="spellStart"/>
+      <w:r>
+        <w:rPr>
+          <w:rFonts w:ascii="Times New Roman" w:hAnsi="Times New Roman" w:cs="Times New Roman"/>
+          <w:color w:val="000000" w:themeColor="text1"/>
+          <w:sz w:val="24"/>
+          <w:szCs w:val="24"/>
+        </w:rPr>
+        <w:t>прогрaммной</w:t>
+      </w:r>
+      <w:proofErr w:type="spellEnd"/>
+      <w:r>
+        <w:rPr>
+          <w:rFonts w:ascii="Times New Roman" w:hAnsi="Times New Roman" w:cs="Times New Roman"/>
+          <w:color w:val="000000" w:themeColor="text1"/>
+          <w:sz w:val="24"/>
+          <w:szCs w:val="24"/>
+        </w:rPr>
+        <w:t xml:space="preserve"> </w:t>
+      </w:r>
+      <w:proofErr w:type="spellStart"/>
+      <w:r>
+        <w:rPr>
+          <w:rFonts w:ascii="Times New Roman" w:hAnsi="Times New Roman" w:cs="Times New Roman"/>
+          <w:color w:val="000000" w:themeColor="text1"/>
+          <w:sz w:val="24"/>
+          <w:szCs w:val="24"/>
+        </w:rPr>
+        <w:t>документaции</w:t>
+      </w:r>
+      <w:proofErr w:type="spellEnd"/>
+      <w:r>
+        <w:rPr>
+          <w:rFonts w:ascii="Times New Roman" w:hAnsi="Times New Roman" w:cs="Times New Roman"/>
+          <w:color w:val="000000" w:themeColor="text1"/>
+          <w:sz w:val="24"/>
+          <w:szCs w:val="24"/>
+        </w:rPr>
+        <w:t xml:space="preserve">. – М.: ИПК </w:t>
+      </w:r>
+      <w:proofErr w:type="spellStart"/>
+      <w:r>
+        <w:rPr>
+          <w:rFonts w:ascii="Times New Roman" w:hAnsi="Times New Roman" w:cs="Times New Roman"/>
+          <w:color w:val="000000" w:themeColor="text1"/>
+          <w:sz w:val="24"/>
+          <w:szCs w:val="24"/>
+        </w:rPr>
+        <w:t>Издaтельство</w:t>
+      </w:r>
+      <w:proofErr w:type="spellEnd"/>
+      <w:r>
+        <w:rPr>
+          <w:rFonts w:ascii="Times New Roman" w:hAnsi="Times New Roman" w:cs="Times New Roman"/>
+          <w:color w:val="000000" w:themeColor="text1"/>
+          <w:sz w:val="24"/>
+          <w:szCs w:val="24"/>
+        </w:rPr>
+        <w:t xml:space="preserve"> </w:t>
+      </w:r>
+      <w:proofErr w:type="spellStart"/>
+      <w:r>
+        <w:rPr>
+          <w:rFonts w:ascii="Times New Roman" w:hAnsi="Times New Roman" w:cs="Times New Roman"/>
+          <w:color w:val="000000" w:themeColor="text1"/>
+          <w:sz w:val="24"/>
+          <w:szCs w:val="24"/>
+        </w:rPr>
+        <w:t>стaндaртов</w:t>
+      </w:r>
+      <w:proofErr w:type="spellEnd"/>
+      <w:r>
+        <w:rPr>
+          <w:rFonts w:ascii="Times New Roman" w:hAnsi="Times New Roman" w:cs="Times New Roman"/>
+          <w:color w:val="000000" w:themeColor="text1"/>
+          <w:sz w:val="24"/>
+          <w:szCs w:val="24"/>
+        </w:rPr>
+        <w:t>, 2001. – 126 с</w:t>
       </w:r>
       <w:r>
         <w:rPr>
@@ -12343,7 +13811,147 @@
           <w:sz w:val="24"/>
           <w:szCs w:val="24"/>
         </w:rPr>
-        <w:t>ГОСТ 19.603-78 Общие прaвилa внесения изменений. //Единaя системa прогрaммной документaции. – М.: ИПК Издaтельство стaндaртов, 2001. – 126 с</w:t>
+        <w:t xml:space="preserve">ГОСТ 19.603-78 Общие </w:t>
+      </w:r>
+      <w:proofErr w:type="spellStart"/>
+      <w:r>
+        <w:rPr>
+          <w:rFonts w:ascii="Times New Roman" w:hAnsi="Times New Roman" w:cs="Times New Roman"/>
+          <w:color w:val="000000" w:themeColor="text1"/>
+          <w:sz w:val="24"/>
+          <w:szCs w:val="24"/>
+        </w:rPr>
+        <w:t>прaвилa</w:t>
+      </w:r>
+      <w:proofErr w:type="spellEnd"/>
+      <w:r>
+        <w:rPr>
+          <w:rFonts w:ascii="Times New Roman" w:hAnsi="Times New Roman" w:cs="Times New Roman"/>
+          <w:color w:val="000000" w:themeColor="text1"/>
+          <w:sz w:val="24"/>
+          <w:szCs w:val="24"/>
+        </w:rPr>
+        <w:t xml:space="preserve"> внесения изменений. //</w:t>
+      </w:r>
+      <w:proofErr w:type="spellStart"/>
+      <w:r>
+        <w:rPr>
+          <w:rFonts w:ascii="Times New Roman" w:hAnsi="Times New Roman" w:cs="Times New Roman"/>
+          <w:color w:val="000000" w:themeColor="text1"/>
+          <w:sz w:val="24"/>
+          <w:szCs w:val="24"/>
+        </w:rPr>
+        <w:t>Единaя</w:t>
+      </w:r>
+      <w:proofErr w:type="spellEnd"/>
+      <w:r>
+        <w:rPr>
+          <w:rFonts w:ascii="Times New Roman" w:hAnsi="Times New Roman" w:cs="Times New Roman"/>
+          <w:color w:val="000000" w:themeColor="text1"/>
+          <w:sz w:val="24"/>
+          <w:szCs w:val="24"/>
+        </w:rPr>
+        <w:t xml:space="preserve"> </w:t>
+      </w:r>
+      <w:proofErr w:type="spellStart"/>
+      <w:r>
+        <w:rPr>
+          <w:rFonts w:ascii="Times New Roman" w:hAnsi="Times New Roman" w:cs="Times New Roman"/>
+          <w:color w:val="000000" w:themeColor="text1"/>
+          <w:sz w:val="24"/>
+          <w:szCs w:val="24"/>
+        </w:rPr>
+        <w:t>системa</w:t>
+      </w:r>
+      <w:proofErr w:type="spellEnd"/>
+      <w:r>
+        <w:rPr>
+          <w:rFonts w:ascii="Times New Roman" w:hAnsi="Times New Roman" w:cs="Times New Roman"/>
+          <w:color w:val="000000" w:themeColor="text1"/>
+          <w:sz w:val="24"/>
+          <w:szCs w:val="24"/>
+        </w:rPr>
+        <w:t xml:space="preserve"> </w:t>
+      </w:r>
+      <w:proofErr w:type="spellStart"/>
+      <w:r>
+        <w:rPr>
+          <w:rFonts w:ascii="Times New Roman" w:hAnsi="Times New Roman" w:cs="Times New Roman"/>
+          <w:color w:val="000000" w:themeColor="text1"/>
+          <w:sz w:val="24"/>
+          <w:szCs w:val="24"/>
+        </w:rPr>
+        <w:t>прогрaммной</w:t>
+      </w:r>
+      <w:proofErr w:type="spellEnd"/>
+      <w:r>
+        <w:rPr>
+          <w:rFonts w:ascii="Times New Roman" w:hAnsi="Times New Roman" w:cs="Times New Roman"/>
+          <w:color w:val="000000" w:themeColor="text1"/>
+          <w:sz w:val="24"/>
+          <w:szCs w:val="24"/>
+        </w:rPr>
+        <w:t xml:space="preserve"> </w:t>
+      </w:r>
+      <w:proofErr w:type="spellStart"/>
+      <w:r>
+        <w:rPr>
+          <w:rFonts w:ascii="Times New Roman" w:hAnsi="Times New Roman" w:cs="Times New Roman"/>
+          <w:color w:val="000000" w:themeColor="text1"/>
+          <w:sz w:val="24"/>
+          <w:szCs w:val="24"/>
+        </w:rPr>
+        <w:t>документaции</w:t>
+      </w:r>
+      <w:proofErr w:type="spellEnd"/>
+      <w:r>
+        <w:rPr>
+          <w:rFonts w:ascii="Times New Roman" w:hAnsi="Times New Roman" w:cs="Times New Roman"/>
+          <w:color w:val="000000" w:themeColor="text1"/>
+          <w:sz w:val="24"/>
+          <w:szCs w:val="24"/>
+        </w:rPr>
+        <w:t xml:space="preserve">. – М.: ИПК </w:t>
+      </w:r>
+      <w:proofErr w:type="spellStart"/>
+      <w:r>
+        <w:rPr>
+          <w:rFonts w:ascii="Times New Roman" w:hAnsi="Times New Roman" w:cs="Times New Roman"/>
+          <w:color w:val="000000" w:themeColor="text1"/>
+          <w:sz w:val="24"/>
+          <w:szCs w:val="24"/>
+        </w:rPr>
+        <w:t>Издaтельство</w:t>
+      </w:r>
+      <w:proofErr w:type="spellEnd"/>
+      <w:r>
+        <w:rPr>
+          <w:rFonts w:ascii="Times New Roman" w:hAnsi="Times New Roman" w:cs="Times New Roman"/>
+          <w:color w:val="000000" w:themeColor="text1"/>
+          <w:sz w:val="24"/>
+          <w:szCs w:val="24"/>
+        </w:rPr>
+        <w:t xml:space="preserve"> </w:t>
+      </w:r>
+      <w:proofErr w:type="spellStart"/>
+      <w:r>
+        <w:rPr>
+          <w:rFonts w:ascii="Times New Roman" w:hAnsi="Times New Roman" w:cs="Times New Roman"/>
+          <w:color w:val="000000" w:themeColor="text1"/>
+          <w:sz w:val="24"/>
+          <w:szCs w:val="24"/>
+        </w:rPr>
+        <w:t>стaндaртов</w:t>
+      </w:r>
+      <w:proofErr w:type="spellEnd"/>
+      <w:r>
+        <w:rPr>
+          <w:rFonts w:ascii="Times New Roman" w:hAnsi="Times New Roman" w:cs="Times New Roman"/>
+          <w:color w:val="000000" w:themeColor="text1"/>
+          <w:sz w:val="24"/>
+          <w:szCs w:val="24"/>
+        </w:rPr>
+        <w:t>, 2001. – 126 с</w:t>
       </w:r>
       <w:r>
         <w:rPr>
@@ -12378,7 +13986,187 @@
           <w:sz w:val="24"/>
           <w:szCs w:val="24"/>
         </w:rPr>
-        <w:t>ГОСТ 19.604-78 Прaвилa внесения изменений в прогрaммные документы, выполненные печaтным способом. //Единaя системa прогрaммной документaции. – М.: ИПК Издaтельство стaндaртов, 2001. – 126 с</w:t>
+        <w:t xml:space="preserve">ГОСТ 19.604-78 </w:t>
+      </w:r>
+      <w:proofErr w:type="spellStart"/>
+      <w:r>
+        <w:rPr>
+          <w:rFonts w:ascii="Times New Roman" w:hAnsi="Times New Roman" w:cs="Times New Roman"/>
+          <w:color w:val="000000" w:themeColor="text1"/>
+          <w:sz w:val="24"/>
+          <w:szCs w:val="24"/>
+        </w:rPr>
+        <w:t>Прaвилa</w:t>
+      </w:r>
+      <w:proofErr w:type="spellEnd"/>
+      <w:r>
+        <w:rPr>
+          <w:rFonts w:ascii="Times New Roman" w:hAnsi="Times New Roman" w:cs="Times New Roman"/>
+          <w:color w:val="000000" w:themeColor="text1"/>
+          <w:sz w:val="24"/>
+          <w:szCs w:val="24"/>
+        </w:rPr>
+        <w:t xml:space="preserve"> внесения изменений в </w:t>
+      </w:r>
+      <w:proofErr w:type="spellStart"/>
+      <w:r>
+        <w:rPr>
+          <w:rFonts w:ascii="Times New Roman" w:hAnsi="Times New Roman" w:cs="Times New Roman"/>
+          <w:color w:val="000000" w:themeColor="text1"/>
+          <w:sz w:val="24"/>
+          <w:szCs w:val="24"/>
+        </w:rPr>
+        <w:t>прогрaммные</w:t>
+      </w:r>
+      <w:proofErr w:type="spellEnd"/>
+      <w:r>
+        <w:rPr>
+          <w:rFonts w:ascii="Times New Roman" w:hAnsi="Times New Roman" w:cs="Times New Roman"/>
+          <w:color w:val="000000" w:themeColor="text1"/>
+          <w:sz w:val="24"/>
+          <w:szCs w:val="24"/>
+        </w:rPr>
+        <w:t xml:space="preserve"> документы, выполненные </w:t>
+      </w:r>
+      <w:proofErr w:type="spellStart"/>
+      <w:r>
+        <w:rPr>
+          <w:rFonts w:ascii="Times New Roman" w:hAnsi="Times New Roman" w:cs="Times New Roman"/>
+          <w:color w:val="000000" w:themeColor="text1"/>
+          <w:sz w:val="24"/>
+          <w:szCs w:val="24"/>
+        </w:rPr>
+        <w:t>печaтным</w:t>
+      </w:r>
+      <w:proofErr w:type="spellEnd"/>
+      <w:r>
+        <w:rPr>
+          <w:rFonts w:ascii="Times New Roman" w:hAnsi="Times New Roman" w:cs="Times New Roman"/>
+          <w:color w:val="000000" w:themeColor="text1"/>
+          <w:sz w:val="24"/>
+          <w:szCs w:val="24"/>
+        </w:rPr>
+        <w:t xml:space="preserve"> способом. //</w:t>
+      </w:r>
+      <w:proofErr w:type="spellStart"/>
+      <w:r>
+        <w:rPr>
+          <w:rFonts w:ascii="Times New Roman" w:hAnsi="Times New Roman" w:cs="Times New Roman"/>
+          <w:color w:val="000000" w:themeColor="text1"/>
+          <w:sz w:val="24"/>
+          <w:szCs w:val="24"/>
+        </w:rPr>
+        <w:t>Единaя</w:t>
+      </w:r>
+      <w:proofErr w:type="spellEnd"/>
+      <w:r>
+        <w:rPr>
+          <w:rFonts w:ascii="Times New Roman" w:hAnsi="Times New Roman" w:cs="Times New Roman"/>
+          <w:color w:val="000000" w:themeColor="text1"/>
+          <w:sz w:val="24"/>
+          <w:szCs w:val="24"/>
+        </w:rPr>
+        <w:t xml:space="preserve"> </w:t>
+      </w:r>
+      <w:proofErr w:type="spellStart"/>
+      <w:r>
+        <w:rPr>
+          <w:rFonts w:ascii="Times New Roman" w:hAnsi="Times New Roman" w:cs="Times New Roman"/>
+          <w:color w:val="000000" w:themeColor="text1"/>
+          <w:sz w:val="24"/>
+          <w:szCs w:val="24"/>
+        </w:rPr>
+        <w:t>системa</w:t>
+      </w:r>
+      <w:proofErr w:type="spellEnd"/>
+      <w:r>
+        <w:rPr>
+          <w:rFonts w:ascii="Times New Roman" w:hAnsi="Times New Roman" w:cs="Times New Roman"/>
+          <w:color w:val="000000" w:themeColor="text1"/>
+          <w:sz w:val="24"/>
+          <w:szCs w:val="24"/>
+        </w:rPr>
+        <w:t xml:space="preserve"> </w:t>
+      </w:r>
+      <w:proofErr w:type="spellStart"/>
+      <w:r>
+        <w:rPr>
+          <w:rFonts w:ascii="Times New Roman" w:hAnsi="Times New Roman" w:cs="Times New Roman"/>
+          <w:color w:val="000000" w:themeColor="text1"/>
+          <w:sz w:val="24"/>
+          <w:szCs w:val="24"/>
+        </w:rPr>
+        <w:t>прогрaммной</w:t>
+      </w:r>
+      <w:proofErr w:type="spellEnd"/>
+      <w:r>
+        <w:rPr>
+          <w:rFonts w:ascii="Times New Roman" w:hAnsi="Times New Roman" w:cs="Times New Roman"/>
+          <w:color w:val="000000" w:themeColor="text1"/>
+          <w:sz w:val="24"/>
+          <w:szCs w:val="24"/>
+        </w:rPr>
+        <w:t xml:space="preserve"> </w:t>
+      </w:r>
+      <w:proofErr w:type="spellStart"/>
+      <w:r>
+        <w:rPr>
+          <w:rFonts w:ascii="Times New Roman" w:hAnsi="Times New Roman" w:cs="Times New Roman"/>
+          <w:color w:val="000000" w:themeColor="text1"/>
+          <w:sz w:val="24"/>
+          <w:szCs w:val="24"/>
+        </w:rPr>
+        <w:t>документaции</w:t>
+      </w:r>
+      <w:proofErr w:type="spellEnd"/>
+      <w:r>
+        <w:rPr>
+          <w:rFonts w:ascii="Times New Roman" w:hAnsi="Times New Roman" w:cs="Times New Roman"/>
+          <w:color w:val="000000" w:themeColor="text1"/>
+          <w:sz w:val="24"/>
+          <w:szCs w:val="24"/>
+        </w:rPr>
+        <w:t xml:space="preserve">. – М.: ИПК </w:t>
+      </w:r>
+      <w:proofErr w:type="spellStart"/>
+      <w:r>
+        <w:rPr>
+          <w:rFonts w:ascii="Times New Roman" w:hAnsi="Times New Roman" w:cs="Times New Roman"/>
+          <w:color w:val="000000" w:themeColor="text1"/>
+          <w:sz w:val="24"/>
+          <w:szCs w:val="24"/>
+        </w:rPr>
+        <w:t>Издaтельство</w:t>
+      </w:r>
+      <w:proofErr w:type="spellEnd"/>
+      <w:r>
+        <w:rPr>
+          <w:rFonts w:ascii="Times New Roman" w:hAnsi="Times New Roman" w:cs="Times New Roman"/>
+          <w:color w:val="000000" w:themeColor="text1"/>
+          <w:sz w:val="24"/>
+          <w:szCs w:val="24"/>
+        </w:rPr>
+        <w:t xml:space="preserve"> </w:t>
+      </w:r>
+      <w:proofErr w:type="spellStart"/>
+      <w:r>
+        <w:rPr>
+          <w:rFonts w:ascii="Times New Roman" w:hAnsi="Times New Roman" w:cs="Times New Roman"/>
+          <w:color w:val="000000" w:themeColor="text1"/>
+          <w:sz w:val="24"/>
+          <w:szCs w:val="24"/>
+        </w:rPr>
+        <w:t>стaндaртов</w:t>
+      </w:r>
+      <w:proofErr w:type="spellEnd"/>
+      <w:r>
+        <w:rPr>
+          <w:rFonts w:ascii="Times New Roman" w:hAnsi="Times New Roman" w:cs="Times New Roman"/>
+          <w:color w:val="000000" w:themeColor="text1"/>
+          <w:sz w:val="24"/>
+          <w:szCs w:val="24"/>
+        </w:rPr>
+        <w:t>, 2001. – 126 с</w:t>
       </w:r>
       <w:r>
         <w:rPr>
@@ -12407,7 +14195,21 @@
         <w:rPr>
           <w:color w:val="000000" w:themeColor="text1"/>
         </w:rPr>
-        <w:t xml:space="preserve">Евстигнеев В.А. Толковый словарь по теории графов в информатике и программировании / Евстигнеев В.А., Касьянов В.Н. – </w:t>
+        <w:t xml:space="preserve">Евстигнеев </w:t>
+      </w:r>
+      <w:proofErr w:type="gramStart"/>
+      <w:r>
+        <w:rPr>
+          <w:color w:val="000000" w:themeColor="text1"/>
+        </w:rPr>
+        <w:t>В.А.</w:t>
+      </w:r>
+      <w:proofErr w:type="gramEnd"/>
+      <w:r>
+        <w:rPr>
+          <w:color w:val="000000" w:themeColor="text1"/>
+        </w:rPr>
+        <w:t xml:space="preserve"> Толковый словарь по теории графов в информатике и программировании / Евстигнеев В.А., Касьянов В.Н. – </w:t>
       </w:r>
       <w:r>
         <w:rPr>
@@ -12443,7 +14245,27 @@
           <w:sz w:val="24"/>
           <w:szCs w:val="24"/>
         </w:rPr>
-        <w:t xml:space="preserve">Калинин, Н. С. Модель пересыпания песка и дивизоры на графах [Электронный ресурс]: курс лекций — Электрон. дан. — Дубна: </w:t>
+        <w:t>Калинин, Н. С. Модель пересыпания песка и дивизоры на графах [Электронный ресурс]: курс лекций — Электрон</w:t>
+      </w:r>
+      <w:proofErr w:type="gramStart"/>
+      <w:r>
+        <w:rPr>
+          <w:rFonts w:ascii="Times New Roman" w:hAnsi="Times New Roman" w:cs="Times New Roman"/>
+          <w:color w:val="000000" w:themeColor="text1"/>
+          <w:sz w:val="24"/>
+          <w:szCs w:val="24"/>
+        </w:rPr>
+        <w:t>.</w:t>
+      </w:r>
+      <w:proofErr w:type="gramEnd"/>
+      <w:r>
+        <w:rPr>
+          <w:rFonts w:ascii="Times New Roman" w:hAnsi="Times New Roman" w:cs="Times New Roman"/>
+          <w:color w:val="000000" w:themeColor="text1"/>
+          <w:sz w:val="24"/>
+          <w:szCs w:val="24"/>
+        </w:rPr>
+        <w:t xml:space="preserve"> дан. — Дубна: </w:t>
       </w:r>
       <w:r>
         <w:rPr>
@@ -12565,7 +14387,7 @@
           <w:color w:val="000000" w:themeColor="text1"/>
         </w:rPr>
       </w:pPr>
-      <w:bookmarkStart w:id="65" w:name="_Toc40398336"/>
+      <w:bookmarkStart w:id="65" w:name="_Toc40454999"/>
       <w:r>
         <w:rPr>
           <w:b/>
@@ -12897,7 +14719,37 @@
         <w:rPr>
           <w:color w:val="000000" w:themeColor="text1"/>
         </w:rPr>
-        <w:t xml:space="preserve"> — отношение между ребром (дугой) и его концевыми вершинами, т.е. ребро e = (a,b) инцидентно вершинам a и b и вершины a, b инцидентны ребру e = (a,b).</w:t>
+        <w:t xml:space="preserve"> — отношение между ребром (дугой) и его концевыми вершинами, т.е. ребро e = (</w:t>
+      </w:r>
+      <w:proofErr w:type="spellStart"/>
+      <w:proofErr w:type="gramStart"/>
+      <w:r>
+        <w:rPr>
+          <w:color w:val="000000" w:themeColor="text1"/>
+        </w:rPr>
+        <w:t>a,b</w:t>
+      </w:r>
+      <w:proofErr w:type="spellEnd"/>
+      <w:proofErr w:type="gramEnd"/>
+      <w:r>
+        <w:rPr>
+          <w:color w:val="000000" w:themeColor="text1"/>
+        </w:rPr>
+        <w:t>) инцидентно вершинам a и b и вершины a, b инцидентны ребру e = (</w:t>
+      </w:r>
+      <w:proofErr w:type="spellStart"/>
+      <w:r>
+        <w:rPr>
+          <w:color w:val="000000" w:themeColor="text1"/>
+        </w:rPr>
+        <w:t>a,b</w:t>
+      </w:r>
+      <w:proofErr w:type="spellEnd"/>
+      <w:r>
+        <w:rPr>
+          <w:color w:val="000000" w:themeColor="text1"/>
+        </w:rPr>
+        <w:t>).</w:t>
       </w:r>
     </w:p>
     <w:p>
@@ -12961,7 +14813,7 @@
           <w:color w:val="000000" w:themeColor="text1"/>
         </w:rPr>
       </w:pPr>
-      <w:bookmarkStart w:id="66" w:name="_Toc40398337"/>
+      <w:bookmarkStart w:id="66" w:name="_Toc40455000"/>
       <w:r>
         <w:rPr>
           <w:b/>
@@ -12987,17 +14839,27 @@
           <w:bCs/>
           <w:color w:val="000000" w:themeColor="text1"/>
         </w:rPr>
-        <w:t>Описание формата .</w:t>
-      </w:r>
+        <w:t xml:space="preserve">Описание </w:t>
+      </w:r>
+      <w:proofErr w:type="gramStart"/>
       <w:r>
         <w:rPr>
           <w:b/>
           <w:bCs/>
           <w:color w:val="000000" w:themeColor="text1"/>
+        </w:rPr>
+        <w:t>формата .</w:t>
+      </w:r>
+      <w:r>
+        <w:rPr>
+          <w:b/>
+          <w:bCs/>
+          <w:color w:val="000000" w:themeColor="text1"/>
           <w:lang w:val="en-US"/>
         </w:rPr>
         <w:t>dsync</w:t>
       </w:r>
+      <w:proofErr w:type="gramEnd"/>
     </w:p>
     <w:p>
       <w:pPr>
@@ -13011,7 +14873,14 @@
         <w:rPr>
           <w:color w:val="000000" w:themeColor="text1"/>
         </w:rPr>
-        <w:t>Файл формата .</w:t>
+        <w:t xml:space="preserve">Файл </w:t>
+      </w:r>
+      <w:proofErr w:type="gramStart"/>
+      <w:r>
+        <w:rPr>
+          <w:color w:val="000000" w:themeColor="text1"/>
+        </w:rPr>
+        <w:t>формата .</w:t>
       </w:r>
       <w:r>
         <w:rPr>
@@ -13019,6 +14888,7 @@
         </w:rPr>
         <w:t>dsync</w:t>
       </w:r>
+      <w:proofErr w:type="gramEnd"/>
       <w:r>
         <w:rPr>
           <w:color w:val="000000" w:themeColor="text1"/>
@@ -13102,13 +14972,27 @@
         <w:rPr>
           <w:color w:val="000000" w:themeColor="text1"/>
         </w:rPr>
-        <w:t>ткрыть файл формата .</w:t>
-      </w:r>
-      <w:r>
-        <w:rPr>
-          <w:color w:val="000000" w:themeColor="text1"/>
-        </w:rPr>
-        <w:t>dsync, и</w:t>
+        <w:t xml:space="preserve">ткрыть файл </w:t>
+      </w:r>
+      <w:proofErr w:type="gramStart"/>
+      <w:r>
+        <w:rPr>
+          <w:color w:val="000000" w:themeColor="text1"/>
+        </w:rPr>
+        <w:t>формата .</w:t>
+      </w:r>
+      <w:r>
+        <w:rPr>
+          <w:color w:val="000000" w:themeColor="text1"/>
+        </w:rPr>
+        <w:t>dsync</w:t>
+      </w:r>
+      <w:proofErr w:type="gramEnd"/>
+      <w:r>
+        <w:rPr>
+          <w:color w:val="000000" w:themeColor="text1"/>
+        </w:rPr>
+        <w:t>, и</w:t>
       </w:r>
       <w:r>
         <w:rPr>
@@ -13159,7 +15043,9 @@
           </w:tcPr>
           <w:p>
             <w:pPr>
+              <w:pStyle w:val="1"/>
               <w:jc w:val="center"/>
+              <w:outlineLvl w:val="0"/>
               <w:rPr>
                 <w:rFonts w:ascii="Times New Roman" w:hAnsi="Times New Roman" w:cs="Times New Roman"/>
                 <w:color w:val="000000" w:themeColor="text1"/>
@@ -13167,6 +15053,7 @@
                 <w:szCs w:val="24"/>
               </w:rPr>
             </w:pPr>
+            <w:bookmarkStart w:id="67" w:name="_Toc40455001"/>
             <w:r>
               <w:rPr>
                 <w:rFonts w:ascii="Times New Roman" w:hAnsi="Times New Roman" w:cs="Times New Roman"/>
@@ -13177,6 +15064,7 @@
               <w:lastRenderedPageBreak/>
               <w:t>Лист регистрации изменений</w:t>
             </w:r>
+            <w:bookmarkEnd w:id="67"/>
           </w:p>
         </w:tc>
       </w:tr>
@@ -13320,7 +15208,46 @@
                 <w:szCs w:val="24"/>
               </w:rPr>
               <w:br/>
-              <w:t>щий № сопро-</w:t>
+            </w:r>
+            <w:proofErr w:type="spellStart"/>
+            <w:r>
+              <w:rPr>
+                <w:rFonts w:ascii="Times New Roman" w:hAnsi="Times New Roman" w:cs="Times New Roman"/>
+                <w:color w:val="000000" w:themeColor="text1"/>
+                <w:sz w:val="24"/>
+                <w:szCs w:val="24"/>
+              </w:rPr>
+              <w:t>щий</w:t>
+            </w:r>
+            <w:proofErr w:type="spellEnd"/>
+            <w:r>
+              <w:rPr>
+                <w:rFonts w:ascii="Times New Roman" w:hAnsi="Times New Roman" w:cs="Times New Roman"/>
+                <w:color w:val="000000" w:themeColor="text1"/>
+                <w:sz w:val="24"/>
+                <w:szCs w:val="24"/>
+              </w:rPr>
+              <w:t xml:space="preserve"> № </w:t>
+            </w:r>
+            <w:proofErr w:type="spellStart"/>
+            <w:r>
+              <w:rPr>
+                <w:rFonts w:ascii="Times New Roman" w:hAnsi="Times New Roman" w:cs="Times New Roman"/>
+                <w:color w:val="000000" w:themeColor="text1"/>
+                <w:sz w:val="24"/>
+                <w:szCs w:val="24"/>
+              </w:rPr>
+              <w:t>сопро</w:t>
+            </w:r>
+            <w:proofErr w:type="spellEnd"/>
+            <w:r>
+              <w:rPr>
+                <w:rFonts w:ascii="Times New Roman" w:hAnsi="Times New Roman" w:cs="Times New Roman"/>
+                <w:color w:val="000000" w:themeColor="text1"/>
+                <w:sz w:val="24"/>
+                <w:szCs w:val="24"/>
+              </w:rPr>
+              <w:t>-</w:t>
             </w:r>
             <w:r>
               <w:rPr>
@@ -13366,8 +15293,18 @@
                 <w:szCs w:val="24"/>
               </w:rPr>
               <w:br/>
+            </w:r>
+            <w:proofErr w:type="spellStart"/>
+            <w:r>
+              <w:rPr>
+                <w:rFonts w:ascii="Times New Roman" w:hAnsi="Times New Roman" w:cs="Times New Roman"/>
+                <w:color w:val="000000" w:themeColor="text1"/>
+                <w:sz w:val="24"/>
+                <w:szCs w:val="24"/>
+              </w:rPr>
               <w:t>пись</w:t>
             </w:r>
+            <w:proofErr w:type="spellEnd"/>
           </w:p>
         </w:tc>
         <w:tc>
@@ -13449,8 +15386,18 @@
                 <w:szCs w:val="24"/>
               </w:rPr>
               <w:br/>
+            </w:r>
+            <w:proofErr w:type="spellStart"/>
+            <w:r>
+              <w:rPr>
+                <w:rFonts w:ascii="Times New Roman" w:hAnsi="Times New Roman" w:cs="Times New Roman"/>
+                <w:color w:val="000000" w:themeColor="text1"/>
+                <w:sz w:val="24"/>
+                <w:szCs w:val="24"/>
+              </w:rPr>
               <w:t>ных</w:t>
             </w:r>
+            <w:proofErr w:type="spellEnd"/>
           </w:p>
         </w:tc>
         <w:tc>
@@ -13484,8 +15431,18 @@
                 <w:szCs w:val="24"/>
               </w:rPr>
               <w:br/>
+            </w:r>
+            <w:proofErr w:type="spellStart"/>
+            <w:r>
+              <w:rPr>
+                <w:rFonts w:ascii="Times New Roman" w:hAnsi="Times New Roman" w:cs="Times New Roman"/>
+                <w:color w:val="000000" w:themeColor="text1"/>
+                <w:sz w:val="24"/>
+                <w:szCs w:val="24"/>
+              </w:rPr>
               <w:t>ных</w:t>
             </w:r>
+            <w:proofErr w:type="spellEnd"/>
           </w:p>
         </w:tc>
         <w:tc>
@@ -13527,6 +15484,7 @@
                 <w:szCs w:val="24"/>
               </w:rPr>
             </w:pPr>
+            <w:proofErr w:type="spellStart"/>
             <w:r>
               <w:rPr>
                 <w:rFonts w:ascii="Times New Roman" w:hAnsi="Times New Roman" w:cs="Times New Roman"/>
@@ -13534,7 +15492,17 @@
                 <w:sz w:val="24"/>
                 <w:szCs w:val="24"/>
               </w:rPr>
-              <w:t>аннулиро-</w:t>
+              <w:t>аннулиро</w:t>
+            </w:r>
+            <w:proofErr w:type="spellEnd"/>
+            <w:r>
+              <w:rPr>
+                <w:rFonts w:ascii="Times New Roman" w:hAnsi="Times New Roman" w:cs="Times New Roman"/>
+                <w:color w:val="000000" w:themeColor="text1"/>
+                <w:sz w:val="24"/>
+                <w:szCs w:val="24"/>
+              </w:rPr>
+              <w:t>-</w:t>
             </w:r>
             <w:r>
               <w:rPr>
@@ -15641,13 +17609,41 @@
               <w:szCs w:val="24"/>
             </w:rPr>
           </w:pPr>
+          <w:proofErr w:type="spellStart"/>
           <w:r>
             <w:rPr>
               <w:rFonts w:ascii="Times New Roman" w:hAnsi="Times New Roman" w:cs="Times New Roman"/>
               <w:sz w:val="24"/>
               <w:szCs w:val="24"/>
             </w:rPr>
-            <w:t>Взам. инв №</w:t>
+            <w:t>Взам</w:t>
+          </w:r>
+          <w:proofErr w:type="spellEnd"/>
+          <w:r>
+            <w:rPr>
+              <w:rFonts w:ascii="Times New Roman" w:hAnsi="Times New Roman" w:cs="Times New Roman"/>
+              <w:sz w:val="24"/>
+              <w:szCs w:val="24"/>
+            </w:rPr>
+            <w:t xml:space="preserve">. </w:t>
+          </w:r>
+          <w:proofErr w:type="spellStart"/>
+          <w:r>
+            <w:rPr>
+              <w:rFonts w:ascii="Times New Roman" w:hAnsi="Times New Roman" w:cs="Times New Roman"/>
+              <w:sz w:val="24"/>
+              <w:szCs w:val="24"/>
+            </w:rPr>
+            <w:t>инв</w:t>
+          </w:r>
+          <w:proofErr w:type="spellEnd"/>
+          <w:r>
+            <w:rPr>
+              <w:rFonts w:ascii="Times New Roman" w:hAnsi="Times New Roman" w:cs="Times New Roman"/>
+              <w:sz w:val="24"/>
+              <w:szCs w:val="24"/>
+            </w:rPr>
+            <w:t xml:space="preserve"> №</w:t>
           </w:r>
         </w:p>
       </w:tc>
@@ -15670,7 +17666,25 @@
               <w:sz w:val="24"/>
               <w:szCs w:val="24"/>
             </w:rPr>
-            <w:t>Инв. № дубл.</w:t>
+            <w:t xml:space="preserve">Инв. № </w:t>
+          </w:r>
+          <w:proofErr w:type="spellStart"/>
+          <w:r>
+            <w:rPr>
+              <w:rFonts w:ascii="Times New Roman" w:hAnsi="Times New Roman" w:cs="Times New Roman"/>
+              <w:sz w:val="24"/>
+              <w:szCs w:val="24"/>
+            </w:rPr>
+            <w:t>дубл</w:t>
+          </w:r>
+          <w:proofErr w:type="spellEnd"/>
+          <w:r>
+            <w:rPr>
+              <w:rFonts w:ascii="Times New Roman" w:hAnsi="Times New Roman" w:cs="Times New Roman"/>
+              <w:sz w:val="24"/>
+              <w:szCs w:val="24"/>
+            </w:rPr>
+            <w:t>.</w:t>
           </w:r>
         </w:p>
       </w:tc>
@@ -21085,7 +23099,7 @@
 </file>
 
 <file path=customXml/itemProps1.xml><?xml version="1.0" encoding="utf-8"?>
-<ds:datastoreItem xmlns:ds="http://schemas.openxmlformats.org/officeDocument/2006/customXml" ds:itemID="{AEB49833-DB06-4CA4-9B73-8A9F5BA41C62}">
+<ds:datastoreItem xmlns:ds="http://schemas.openxmlformats.org/officeDocument/2006/customXml" ds:itemID="{23F90E42-DC6C-4AE0-BF74-A49A6A1F7CEA}">
   <ds:schemaRefs>
     <ds:schemaRef ds:uri="http://schemas.openxmlformats.org/officeDocument/2006/bibliography"/>
   </ds:schemaRefs>

--- a/Документация/Техническое задание.docx
+++ b/Документация/Техническое задание.docx
@@ -7582,8 +7582,19 @@
           <w:sz w:val="24"/>
           <w:szCs w:val="24"/>
         </w:rPr>
-        <w:t>формате .dsync</w:t>
-      </w:r>
+        <w:t>формате .</w:t>
+      </w:r>
+      <w:proofErr w:type="spellStart"/>
+      <w:r>
+        <w:rPr>
+          <w:rFonts w:ascii="Times New Roman" w:hAnsi="Times New Roman" w:cs="Times New Roman"/>
+          <w:color w:val="000000" w:themeColor="text1"/>
+          <w:sz w:val="24"/>
+          <w:szCs w:val="24"/>
+        </w:rPr>
+        <w:t>dgmm</w:t>
+      </w:r>
+      <w:proofErr w:type="spellEnd"/>
       <w:proofErr w:type="gramEnd"/>
       <w:r>
         <w:rPr>
@@ -7664,8 +7675,19 @@
           <w:sz w:val="24"/>
           <w:szCs w:val="24"/>
         </w:rPr>
-        <w:t xml:space="preserve"> .dsync</w:t>
-      </w:r>
+        <w:t xml:space="preserve"> .</w:t>
+      </w:r>
+      <w:proofErr w:type="spellStart"/>
+      <w:r>
+        <w:rPr>
+          <w:rFonts w:ascii="Times New Roman" w:hAnsi="Times New Roman" w:cs="Times New Roman"/>
+          <w:color w:val="000000" w:themeColor="text1"/>
+          <w:sz w:val="24"/>
+          <w:szCs w:val="24"/>
+        </w:rPr>
+        <w:t>dgmm</w:t>
+      </w:r>
+      <w:proofErr w:type="spellEnd"/>
       <w:proofErr w:type="gramEnd"/>
       <w:r>
         <w:rPr>
@@ -8294,8 +8316,19 @@
           <w:sz w:val="24"/>
           <w:szCs w:val="24"/>
         </w:rPr>
-        <w:t>.dsync</w:t>
-      </w:r>
+        <w:t>.</w:t>
+      </w:r>
+      <w:proofErr w:type="spellStart"/>
+      <w:r>
+        <w:rPr>
+          <w:rFonts w:ascii="Times New Roman" w:hAnsi="Times New Roman" w:cs="Times New Roman"/>
+          <w:color w:val="000000" w:themeColor="text1"/>
+          <w:sz w:val="24"/>
+          <w:szCs w:val="24"/>
+        </w:rPr>
+        <w:t>dgmm</w:t>
+      </w:r>
+      <w:proofErr w:type="spellEnd"/>
       <w:proofErr w:type="gramEnd"/>
       <w:r>
         <w:rPr>
@@ -9062,8 +9095,8 @@
           <w:szCs w:val="23"/>
         </w:rPr>
       </w:pPr>
-      <w:bookmarkStart w:id="38" w:name="_Hlk40395134"/>
-      <w:bookmarkStart w:id="39" w:name="_Toc40454979"/>
+      <w:bookmarkStart w:id="38" w:name="_Toc40454979"/>
+      <w:bookmarkStart w:id="39" w:name="_Hlk40395134"/>
       <w:r>
         <w:rPr>
           <w:b/>
@@ -9094,7 +9127,7 @@
         </w:rPr>
         <w:t>тические условия</w:t>
       </w:r>
-      <w:bookmarkEnd w:id="39"/>
+      <w:bookmarkEnd w:id="38"/>
       <w:r>
         <w:rPr>
           <w:b/>
@@ -9106,7 +9139,7 @@
         <w:t xml:space="preserve"> </w:t>
       </w:r>
     </w:p>
-    <w:bookmarkEnd w:id="38"/>
+    <w:bookmarkEnd w:id="39"/>
     <w:p>
       <w:pPr>
         <w:pStyle w:val="Default"/>
@@ -14428,6 +14461,7 @@
           <w:color w:val="000000" w:themeColor="text1"/>
         </w:rPr>
       </w:pPr>
+      <w:bookmarkStart w:id="66" w:name="_Hlk40531166"/>
       <w:r>
         <w:rPr>
           <w:color w:val="000000" w:themeColor="text1"/>
@@ -14752,6 +14786,7 @@
         <w:t>).</w:t>
       </w:r>
     </w:p>
+    <w:bookmarkEnd w:id="66"/>
     <w:p>
       <w:pPr>
         <w:pStyle w:val="Default"/>
@@ -14813,7 +14848,7 @@
           <w:color w:val="000000" w:themeColor="text1"/>
         </w:rPr>
       </w:pPr>
-      <w:bookmarkStart w:id="66" w:name="_Toc40455000"/>
+      <w:bookmarkStart w:id="67" w:name="_Toc40455000"/>
       <w:r>
         <w:rPr>
           <w:b/>
@@ -14822,7 +14857,7 @@
         </w:rPr>
         <w:t>ПРИЛОЖЕНИЕ 2</w:t>
       </w:r>
-      <w:bookmarkEnd w:id="66"/>
+      <w:bookmarkEnd w:id="67"/>
     </w:p>
     <w:p>
       <w:pPr>
@@ -14850,6 +14885,7 @@
         </w:rPr>
         <w:t>формата .</w:t>
       </w:r>
+      <w:proofErr w:type="spellStart"/>
       <w:r>
         <w:rPr>
           <w:b/>
@@ -14857,8 +14893,9 @@
           <w:color w:val="000000" w:themeColor="text1"/>
           <w:lang w:val="en-US"/>
         </w:rPr>
-        <w:t>dsync</w:t>
-      </w:r>
+        <w:t>dgmm</w:t>
+      </w:r>
+      <w:proofErr w:type="spellEnd"/>
       <w:proofErr w:type="gramEnd"/>
     </w:p>
     <w:p>
@@ -14882,12 +14919,14 @@
         </w:rPr>
         <w:t>формата .</w:t>
       </w:r>
-      <w:r>
-        <w:rPr>
-          <w:color w:val="000000" w:themeColor="text1"/>
-        </w:rPr>
-        <w:t>dsync</w:t>
-      </w:r>
+      <w:proofErr w:type="spellStart"/>
+      <w:r>
+        <w:rPr>
+          <w:color w:val="000000" w:themeColor="text1"/>
+        </w:rPr>
+        <w:t>dgmm</w:t>
+      </w:r>
+      <w:proofErr w:type="spellEnd"/>
       <w:proofErr w:type="gramEnd"/>
       <w:r>
         <w:rPr>
@@ -14981,12 +15020,15 @@
         </w:rPr>
         <w:t>формата .</w:t>
       </w:r>
-      <w:r>
-        <w:rPr>
-          <w:color w:val="000000" w:themeColor="text1"/>
-        </w:rPr>
-        <w:t>dsync</w:t>
-      </w:r>
+      <w:proofErr w:type="spellStart"/>
+      <w:r>
+        <w:rPr>
+          <w:color w:val="000000" w:themeColor="text1"/>
+        </w:rPr>
+        <w:t>dgmm</w:t>
+      </w:r>
+      <w:bookmarkStart w:id="68" w:name="_Hlk40531329"/>
+      <w:proofErr w:type="spellEnd"/>
       <w:proofErr w:type="gramEnd"/>
       <w:r>
         <w:rPr>
@@ -15053,7 +15095,8 @@
                 <w:szCs w:val="24"/>
               </w:rPr>
             </w:pPr>
-            <w:bookmarkStart w:id="67" w:name="_Toc40455001"/>
+            <w:bookmarkStart w:id="69" w:name="_Toc40455001"/>
+            <w:bookmarkEnd w:id="68"/>
             <w:r>
               <w:rPr>
                 <w:rFonts w:ascii="Times New Roman" w:hAnsi="Times New Roman" w:cs="Times New Roman"/>
@@ -15064,7 +15107,7 @@
               <w:lastRenderedPageBreak/>
               <w:t>Лист регистрации изменений</w:t>
             </w:r>
-            <w:bookmarkEnd w:id="67"/>
+            <w:bookmarkEnd w:id="69"/>
           </w:p>
         </w:tc>
       </w:tr>
@@ -23099,7 +23142,7 @@
 </file>
 
 <file path=customXml/itemProps1.xml><?xml version="1.0" encoding="utf-8"?>
-<ds:datastoreItem xmlns:ds="http://schemas.openxmlformats.org/officeDocument/2006/customXml" ds:itemID="{23F90E42-DC6C-4AE0-BF74-A49A6A1F7CEA}">
+<ds:datastoreItem xmlns:ds="http://schemas.openxmlformats.org/officeDocument/2006/customXml" ds:itemID="{488F17C6-9F6B-4CE5-9B57-B47AD7816D64}">
   <ds:schemaRefs>
     <ds:schemaRef ds:uri="http://schemas.openxmlformats.org/officeDocument/2006/bibliography"/>
   </ds:schemaRefs>

--- a/Документация/Техническое задание.docx
+++ b/Документация/Техническое задание.docx
@@ -292,29 +292,7 @@
                 <w:szCs w:val="24"/>
               </w:rPr>
               <w:br/>
-              <w:t xml:space="preserve">профессор департамента программной инженерии, канд. </w:t>
-            </w:r>
-            <w:proofErr w:type="spellStart"/>
-            <w:r>
-              <w:rPr>
-                <w:rFonts w:ascii="Times New Roman" w:hAnsi="Times New Roman" w:cs="Times New Roman"/>
-                <w:b w:val="0"/>
-                <w:color w:val="000000" w:themeColor="text1"/>
-                <w:sz w:val="24"/>
-                <w:szCs w:val="24"/>
-              </w:rPr>
-              <w:t>техн</w:t>
-            </w:r>
-            <w:proofErr w:type="spellEnd"/>
-            <w:r>
-              <w:rPr>
-                <w:rFonts w:ascii="Times New Roman" w:hAnsi="Times New Roman" w:cs="Times New Roman"/>
-                <w:b w:val="0"/>
-                <w:color w:val="000000" w:themeColor="text1"/>
-                <w:sz w:val="24"/>
-                <w:szCs w:val="24"/>
-              </w:rPr>
-              <w:t>. наук</w:t>
+              <w:t>профессор департамента программной инженерии, канд. техн. наук</w:t>
             </w:r>
             <w:r>
               <w:rPr>
@@ -464,31 +442,7 @@
                 <w:sz w:val="24"/>
                 <w:szCs w:val="24"/>
               </w:rPr>
-              <w:t xml:space="preserve">Инв. № </w:t>
-            </w:r>
-            <w:proofErr w:type="spellStart"/>
-            <w:r>
-              <w:rPr>
-                <w:rFonts w:ascii="Times New Roman" w:hAnsi="Times New Roman" w:cs="Times New Roman"/>
-                <w:bCs/>
-                <w:iCs/>
-                <w:color w:val="000000" w:themeColor="text1"/>
-                <w:sz w:val="24"/>
-                <w:szCs w:val="24"/>
-              </w:rPr>
-              <w:t>дубл</w:t>
-            </w:r>
-            <w:proofErr w:type="spellEnd"/>
-            <w:r>
-              <w:rPr>
-                <w:rFonts w:ascii="Times New Roman" w:hAnsi="Times New Roman" w:cs="Times New Roman"/>
-                <w:bCs/>
-                <w:iCs/>
-                <w:color w:val="000000" w:themeColor="text1"/>
-                <w:sz w:val="24"/>
-                <w:szCs w:val="24"/>
-              </w:rPr>
-              <w:t>.</w:t>
+              <w:t>Инв. № дубл.</w:t>
             </w:r>
           </w:p>
         </w:tc>
@@ -536,7 +490,6 @@
                 <w:szCs w:val="24"/>
               </w:rPr>
             </w:pPr>
-            <w:proofErr w:type="spellStart"/>
             <w:r>
               <w:rPr>
                 <w:rFonts w:ascii="Times New Roman" w:hAnsi="Times New Roman" w:cs="Times New Roman"/>
@@ -546,19 +499,7 @@
                 <w:sz w:val="24"/>
                 <w:szCs w:val="24"/>
               </w:rPr>
-              <w:t>Взам</w:t>
-            </w:r>
-            <w:proofErr w:type="spellEnd"/>
-            <w:r>
-              <w:rPr>
-                <w:rFonts w:ascii="Times New Roman" w:hAnsi="Times New Roman" w:cs="Times New Roman"/>
-                <w:bCs/>
-                <w:iCs/>
-                <w:color w:val="000000" w:themeColor="text1"/>
-                <w:sz w:val="24"/>
-                <w:szCs w:val="24"/>
-              </w:rPr>
-              <w:t>. инв. №</w:t>
+              <w:t>Взам. инв. №</w:t>
             </w:r>
           </w:p>
         </w:tc>
@@ -1223,27 +1164,7 @@
                 <w:sz w:val="24"/>
                 <w:szCs w:val="24"/>
               </w:rPr>
-              <w:t xml:space="preserve">Инв. № </w:t>
-            </w:r>
-            <w:proofErr w:type="spellStart"/>
-            <w:r>
-              <w:rPr>
-                <w:rFonts w:ascii="Times New Roman" w:hAnsi="Times New Roman" w:cs="Times New Roman"/>
-                <w:color w:val="000000" w:themeColor="text1"/>
-                <w:sz w:val="24"/>
-                <w:szCs w:val="24"/>
-              </w:rPr>
-              <w:t>дубл</w:t>
-            </w:r>
-            <w:proofErr w:type="spellEnd"/>
-            <w:r>
-              <w:rPr>
-                <w:rFonts w:ascii="Times New Roman" w:hAnsi="Times New Roman" w:cs="Times New Roman"/>
-                <w:color w:val="000000" w:themeColor="text1"/>
-                <w:sz w:val="24"/>
-                <w:szCs w:val="24"/>
-              </w:rPr>
-              <w:t>.</w:t>
+              <w:t>Инв. № дубл.</w:t>
             </w:r>
           </w:p>
         </w:tc>
@@ -1287,7 +1208,6 @@
                 <w:szCs w:val="24"/>
               </w:rPr>
             </w:pPr>
-            <w:proofErr w:type="spellStart"/>
             <w:r>
               <w:rPr>
                 <w:rFonts w:ascii="Times New Roman" w:hAnsi="Times New Roman" w:cs="Times New Roman"/>
@@ -1295,17 +1215,7 @@
                 <w:sz w:val="24"/>
                 <w:szCs w:val="24"/>
               </w:rPr>
-              <w:t>Взам</w:t>
-            </w:r>
-            <w:proofErr w:type="spellEnd"/>
-            <w:r>
-              <w:rPr>
-                <w:rFonts w:ascii="Times New Roman" w:hAnsi="Times New Roman" w:cs="Times New Roman"/>
-                <w:color w:val="000000" w:themeColor="text1"/>
-                <w:sz w:val="24"/>
-                <w:szCs w:val="24"/>
-              </w:rPr>
-              <w:t>. инв. №</w:t>
+              <w:t>Взам. инв. №</w:t>
             </w:r>
           </w:p>
         </w:tc>
@@ -7572,19 +7482,8 @@
           <w:sz w:val="24"/>
           <w:szCs w:val="24"/>
         </w:rPr>
-        <w:t xml:space="preserve"> в специальном </w:t>
-      </w:r>
-      <w:proofErr w:type="gramStart"/>
-      <w:r>
-        <w:rPr>
-          <w:rFonts w:ascii="Times New Roman" w:hAnsi="Times New Roman" w:cs="Times New Roman"/>
-          <w:color w:val="000000" w:themeColor="text1"/>
-          <w:sz w:val="24"/>
-          <w:szCs w:val="24"/>
-        </w:rPr>
-        <w:t>формате .</w:t>
-      </w:r>
-      <w:proofErr w:type="spellStart"/>
+        <w:t xml:space="preserve"> в специальном формате .</w:t>
+      </w:r>
       <w:r>
         <w:rPr>
           <w:rFonts w:ascii="Times New Roman" w:hAnsi="Times New Roman" w:cs="Times New Roman"/>
@@ -7594,8 +7493,6 @@
         </w:rPr>
         <w:t>dgmm</w:t>
       </w:r>
-      <w:proofErr w:type="spellEnd"/>
-      <w:proofErr w:type="gramEnd"/>
       <w:r>
         <w:rPr>
           <w:rFonts w:ascii="Times New Roman" w:hAnsi="Times New Roman" w:cs="Times New Roman"/>
@@ -7656,17 +7553,7 @@
           <w:sz w:val="24"/>
           <w:szCs w:val="24"/>
         </w:rPr>
-        <w:t xml:space="preserve">открытие графа из </w:t>
-      </w:r>
-      <w:proofErr w:type="gramStart"/>
-      <w:r>
-        <w:rPr>
-          <w:rFonts w:ascii="Times New Roman" w:hAnsi="Times New Roman" w:cs="Times New Roman"/>
-          <w:color w:val="000000" w:themeColor="text1"/>
-          <w:sz w:val="24"/>
-          <w:szCs w:val="24"/>
-        </w:rPr>
-        <w:t>файла</w:t>
+        <w:t>открытие графа из файла</w:t>
       </w:r>
       <w:r>
         <w:rPr>
@@ -7677,7 +7564,6 @@
         </w:rPr>
         <w:t xml:space="preserve"> .</w:t>
       </w:r>
-      <w:proofErr w:type="spellStart"/>
       <w:r>
         <w:rPr>
           <w:rFonts w:ascii="Times New Roman" w:hAnsi="Times New Roman" w:cs="Times New Roman"/>
@@ -7687,8 +7573,6 @@
         </w:rPr>
         <w:t>dgmm</w:t>
       </w:r>
-      <w:proofErr w:type="spellEnd"/>
-      <w:proofErr w:type="gramEnd"/>
       <w:r>
         <w:rPr>
           <w:rFonts w:ascii="Times New Roman" w:hAnsi="Times New Roman" w:cs="Times New Roman"/>
@@ -8297,17 +8181,7 @@
           <w:sz w:val="24"/>
           <w:szCs w:val="24"/>
         </w:rPr>
-        <w:t xml:space="preserve">возможность открыть ранее созданный в этой программе и сохраненный </w:t>
-      </w:r>
-      <w:proofErr w:type="gramStart"/>
-      <w:r>
-        <w:rPr>
-          <w:rFonts w:ascii="Times New Roman" w:hAnsi="Times New Roman" w:cs="Times New Roman"/>
-          <w:color w:val="000000" w:themeColor="text1"/>
-          <w:sz w:val="24"/>
-          <w:szCs w:val="24"/>
-        </w:rPr>
-        <w:t xml:space="preserve">в </w:t>
+        <w:t xml:space="preserve">возможность открыть ранее созданный в этой программе и сохраненный в </w:t>
       </w:r>
       <w:r>
         <w:rPr>
@@ -8318,7 +8192,6 @@
         </w:rPr>
         <w:t>.</w:t>
       </w:r>
-      <w:proofErr w:type="spellStart"/>
       <w:r>
         <w:rPr>
           <w:rFonts w:ascii="Times New Roman" w:hAnsi="Times New Roman" w:cs="Times New Roman"/>
@@ -8328,8 +8201,6 @@
         </w:rPr>
         <w:t>dgmm</w:t>
       </w:r>
-      <w:proofErr w:type="spellEnd"/>
-      <w:proofErr w:type="gramEnd"/>
       <w:r>
         <w:rPr>
           <w:rFonts w:ascii="Times New Roman" w:hAnsi="Times New Roman" w:cs="Times New Roman"/>
@@ -8524,27 +8395,7 @@
           <w:sz w:val="24"/>
           <w:szCs w:val="24"/>
         </w:rPr>
-        <w:t xml:space="preserve">1) Приложение должно иметь интуитивно понятный оконный Windows-интерфейс, содержащий основное окно, в котором происходит основная работа с графом, настройка параметров моделирования, управление процессом моделирования, а </w:t>
-      </w:r>
-      <w:proofErr w:type="gramStart"/>
-      <w:r>
-        <w:rPr>
-          <w:rFonts w:ascii="Times New Roman" w:hAnsi="Times New Roman" w:cs="Times New Roman"/>
-          <w:color w:val="000000" w:themeColor="text1"/>
-          <w:sz w:val="24"/>
-          <w:szCs w:val="24"/>
-        </w:rPr>
-        <w:t>так же</w:t>
-      </w:r>
-      <w:proofErr w:type="gramEnd"/>
-      <w:r>
-        <w:rPr>
-          <w:rFonts w:ascii="Times New Roman" w:hAnsi="Times New Roman" w:cs="Times New Roman"/>
-          <w:color w:val="000000" w:themeColor="text1"/>
-          <w:sz w:val="24"/>
-          <w:szCs w:val="24"/>
-        </w:rPr>
-        <w:t xml:space="preserve"> вспомогательные окна для генерации случайных графов и решеток</w:t>
+        <w:t>1) Приложение должно иметь интуитивно понятный оконный Windows-интерфейс, содержащий основное окно, в котором происходит основная работа с графом, настройка параметров моделирования, управление процессом моделирования, а так же вспомогательные окна для генерации случайных графов и решеток</w:t>
       </w:r>
       <w:r>
         <w:rPr>
@@ -9582,7 +9433,6 @@
         </w:rPr>
         <w:t xml:space="preserve"> </w:t>
       </w:r>
-      <w:proofErr w:type="spellStart"/>
       <w:r>
         <w:rPr>
           <w:rFonts w:ascii="Times New Roman" w:hAnsi="Times New Roman" w:cs="Times New Roman"/>
@@ -9593,7 +9443,6 @@
         </w:rPr>
         <w:t>i</w:t>
       </w:r>
-      <w:proofErr w:type="spellEnd"/>
       <w:r>
         <w:rPr>
           <w:rFonts w:ascii="Times New Roman" w:hAnsi="Times New Roman" w:cs="Times New Roman"/>
@@ -9710,7 +9559,6 @@
         </w:rPr>
         <w:t xml:space="preserve">-совместимые видеоадаптер и монитор с разрешением не ниже </w:t>
       </w:r>
-      <w:proofErr w:type="gramStart"/>
       <w:r>
         <w:rPr>
           <w:rFonts w:ascii="Times New Roman" w:hAnsi="Times New Roman" w:cs="Times New Roman"/>
@@ -9720,7 +9568,6 @@
         </w:rPr>
         <w:t>1280х800;</w:t>
       </w:r>
-      <w:proofErr w:type="gramEnd"/>
     </w:p>
     <w:p>
       <w:pPr>
@@ -10090,8 +9937,9 @@
           <w:color w:val="000000" w:themeColor="text1"/>
           <w:sz w:val="24"/>
           <w:szCs w:val="24"/>
-        </w:rPr>
-        <w:t>3</w:t>
+          <w:lang w:val="en-US"/>
+        </w:rPr>
+        <w:t>0</w:t>
       </w:r>
       <w:r>
         <w:rPr>
@@ -10528,51 +10376,8 @@
         <w:rPr>
           <w:color w:val="000000" w:themeColor="text1"/>
         </w:rPr>
-        <w:t>Документация и программа сдаются в электронном виде в формате .</w:t>
-      </w:r>
-      <w:proofErr w:type="spellStart"/>
-      <w:r>
-        <w:rPr>
-          <w:color w:val="000000" w:themeColor="text1"/>
-        </w:rPr>
-        <w:t>pdf</w:t>
-      </w:r>
-      <w:proofErr w:type="spellEnd"/>
-      <w:r>
-        <w:rPr>
-          <w:color w:val="000000" w:themeColor="text1"/>
-        </w:rPr>
-        <w:t xml:space="preserve"> или .</w:t>
-      </w:r>
-      <w:proofErr w:type="spellStart"/>
-      <w:r>
-        <w:rPr>
-          <w:color w:val="000000" w:themeColor="text1"/>
-        </w:rPr>
-        <w:t>docx</w:t>
-      </w:r>
-      <w:proofErr w:type="spellEnd"/>
-      <w:r>
-        <w:rPr>
-          <w:color w:val="000000" w:themeColor="text1"/>
-        </w:rPr>
-        <w:t>. в архиве формата .</w:t>
-      </w:r>
-      <w:proofErr w:type="spellStart"/>
-      <w:r>
-        <w:rPr>
-          <w:color w:val="000000" w:themeColor="text1"/>
-        </w:rPr>
-        <w:t>zip</w:t>
-      </w:r>
-      <w:proofErr w:type="spellEnd"/>
-      <w:r>
-        <w:rPr>
-          <w:color w:val="000000" w:themeColor="text1"/>
-        </w:rPr>
-        <w:t xml:space="preserve"> или .</w:t>
-      </w:r>
-      <w:proofErr w:type="spellStart"/>
+        <w:t>Документация и программа сдаются в электронном виде в формате .pdf или .docx. в архиве формата .zip или .</w:t>
+      </w:r>
       <w:r>
         <w:rPr>
           <w:color w:val="000000" w:themeColor="text1"/>
@@ -10580,7 +10385,6 @@
         </w:rPr>
         <w:t>rar</w:t>
       </w:r>
-      <w:proofErr w:type="spellEnd"/>
       <w:r>
         <w:rPr>
           <w:color w:val="000000" w:themeColor="text1"/>
@@ -10689,27 +10493,7 @@
           <w:sz w:val="24"/>
           <w:szCs w:val="24"/>
         </w:rPr>
-        <w:t>должны быть загружены одним или несколькими архивами в проект дисциплины «Курсовой проект 2019-2020» в личном кабинете в информационной образовательной среде LMS (</w:t>
-      </w:r>
-      <w:proofErr w:type="spellStart"/>
-      <w:r>
-        <w:rPr>
-          <w:rFonts w:ascii="Times New Roman" w:hAnsi="Times New Roman" w:cs="Times New Roman"/>
-          <w:color w:val="000000" w:themeColor="text1"/>
-          <w:sz w:val="24"/>
-          <w:szCs w:val="24"/>
-        </w:rPr>
-        <w:t>Learning</w:t>
-      </w:r>
-      <w:proofErr w:type="spellEnd"/>
-      <w:r>
-        <w:rPr>
-          <w:rFonts w:ascii="Times New Roman" w:hAnsi="Times New Roman" w:cs="Times New Roman"/>
-          <w:color w:val="000000" w:themeColor="text1"/>
-          <w:sz w:val="24"/>
-          <w:szCs w:val="24"/>
-        </w:rPr>
-        <w:t xml:space="preserve"> </w:t>
+        <w:t xml:space="preserve">должны быть загружены одним или несколькими архивами в проект дисциплины «Курсовой проект 2019-2020» в личном кабинете в информационной образовательной среде LMS (Learning </w:t>
       </w:r>
       <w:r>
         <w:rPr>
@@ -10721,25 +10505,14 @@
         </w:rPr>
         <w:t>M</w:t>
       </w:r>
-      <w:proofErr w:type="spellStart"/>
-      <w:r>
-        <w:rPr>
-          <w:rFonts w:ascii="Times New Roman" w:hAnsi="Times New Roman" w:cs="Times New Roman"/>
-          <w:color w:val="000000" w:themeColor="text1"/>
-          <w:sz w:val="24"/>
-          <w:szCs w:val="24"/>
-        </w:rPr>
-        <w:t>anagement</w:t>
-      </w:r>
-      <w:proofErr w:type="spellEnd"/>
-      <w:r>
-        <w:rPr>
-          <w:rFonts w:ascii="Times New Roman" w:hAnsi="Times New Roman" w:cs="Times New Roman"/>
-          <w:color w:val="000000" w:themeColor="text1"/>
-          <w:sz w:val="24"/>
-          <w:szCs w:val="24"/>
-        </w:rPr>
-        <w:t xml:space="preserve"> </w:t>
+      <w:r>
+        <w:rPr>
+          <w:rFonts w:ascii="Times New Roman" w:hAnsi="Times New Roman" w:cs="Times New Roman"/>
+          <w:color w:val="000000" w:themeColor="text1"/>
+          <w:sz w:val="24"/>
+          <w:szCs w:val="24"/>
+        </w:rPr>
+        <w:t xml:space="preserve">anagement </w:t>
       </w:r>
       <w:r>
         <w:rPr>
@@ -10751,25 +10524,14 @@
         </w:rPr>
         <w:t>S</w:t>
       </w:r>
-      <w:proofErr w:type="spellStart"/>
-      <w:r>
-        <w:rPr>
-          <w:rFonts w:ascii="Times New Roman" w:hAnsi="Times New Roman" w:cs="Times New Roman"/>
-          <w:color w:val="000000" w:themeColor="text1"/>
-          <w:sz w:val="24"/>
-          <w:szCs w:val="24"/>
-        </w:rPr>
-        <w:t>ystem</w:t>
-      </w:r>
-      <w:proofErr w:type="spellEnd"/>
-      <w:r>
-        <w:rPr>
-          <w:rFonts w:ascii="Times New Roman" w:hAnsi="Times New Roman" w:cs="Times New Roman"/>
-          <w:color w:val="000000" w:themeColor="text1"/>
-          <w:sz w:val="24"/>
-          <w:szCs w:val="24"/>
-        </w:rPr>
-        <w:t>) НИУ ВШЭ</w:t>
+      <w:r>
+        <w:rPr>
+          <w:rFonts w:ascii="Times New Roman" w:hAnsi="Times New Roman" w:cs="Times New Roman"/>
+          <w:color w:val="000000" w:themeColor="text1"/>
+          <w:sz w:val="24"/>
+          <w:szCs w:val="24"/>
+        </w:rPr>
+        <w:t>ystem) НИУ ВШЭ</w:t>
       </w:r>
       <w:r>
         <w:rPr>
@@ -12475,127 +12237,7 @@
           <w:sz w:val="24"/>
           <w:szCs w:val="24"/>
         </w:rPr>
-        <w:t xml:space="preserve">ГОСТ 19.101-77 Виды программ и </w:t>
-      </w:r>
-      <w:proofErr w:type="spellStart"/>
-      <w:r>
-        <w:rPr>
-          <w:rFonts w:ascii="Times New Roman" w:hAnsi="Times New Roman" w:cs="Times New Roman"/>
-          <w:color w:val="000000" w:themeColor="text1"/>
-          <w:sz w:val="24"/>
-          <w:szCs w:val="24"/>
-        </w:rPr>
-        <w:t>прогрaммных</w:t>
-      </w:r>
-      <w:proofErr w:type="spellEnd"/>
-      <w:r>
-        <w:rPr>
-          <w:rFonts w:ascii="Times New Roman" w:hAnsi="Times New Roman" w:cs="Times New Roman"/>
-          <w:color w:val="000000" w:themeColor="text1"/>
-          <w:sz w:val="24"/>
-          <w:szCs w:val="24"/>
-        </w:rPr>
-        <w:t xml:space="preserve"> документов. //</w:t>
-      </w:r>
-      <w:proofErr w:type="spellStart"/>
-      <w:r>
-        <w:rPr>
-          <w:rFonts w:ascii="Times New Roman" w:hAnsi="Times New Roman" w:cs="Times New Roman"/>
-          <w:color w:val="000000" w:themeColor="text1"/>
-          <w:sz w:val="24"/>
-          <w:szCs w:val="24"/>
-        </w:rPr>
-        <w:t>Единaя</w:t>
-      </w:r>
-      <w:proofErr w:type="spellEnd"/>
-      <w:r>
-        <w:rPr>
-          <w:rFonts w:ascii="Times New Roman" w:hAnsi="Times New Roman" w:cs="Times New Roman"/>
-          <w:color w:val="000000" w:themeColor="text1"/>
-          <w:sz w:val="24"/>
-          <w:szCs w:val="24"/>
-        </w:rPr>
-        <w:t xml:space="preserve"> система </w:t>
-      </w:r>
-      <w:proofErr w:type="spellStart"/>
-      <w:r>
-        <w:rPr>
-          <w:rFonts w:ascii="Times New Roman" w:hAnsi="Times New Roman" w:cs="Times New Roman"/>
-          <w:color w:val="000000" w:themeColor="text1"/>
-          <w:sz w:val="24"/>
-          <w:szCs w:val="24"/>
-        </w:rPr>
-        <w:t>прогрaммной</w:t>
-      </w:r>
-      <w:proofErr w:type="spellEnd"/>
-      <w:r>
-        <w:rPr>
-          <w:rFonts w:ascii="Times New Roman" w:hAnsi="Times New Roman" w:cs="Times New Roman"/>
-          <w:color w:val="000000" w:themeColor="text1"/>
-          <w:sz w:val="24"/>
-          <w:szCs w:val="24"/>
-        </w:rPr>
-        <w:t xml:space="preserve"> </w:t>
-      </w:r>
-      <w:proofErr w:type="spellStart"/>
-      <w:r>
-        <w:rPr>
-          <w:rFonts w:ascii="Times New Roman" w:hAnsi="Times New Roman" w:cs="Times New Roman"/>
-          <w:color w:val="000000" w:themeColor="text1"/>
-          <w:sz w:val="24"/>
-          <w:szCs w:val="24"/>
-        </w:rPr>
-        <w:t>документaции</w:t>
-      </w:r>
-      <w:proofErr w:type="spellEnd"/>
-      <w:r>
-        <w:rPr>
-          <w:rFonts w:ascii="Times New Roman" w:hAnsi="Times New Roman" w:cs="Times New Roman"/>
-          <w:color w:val="000000" w:themeColor="text1"/>
-          <w:sz w:val="24"/>
-          <w:szCs w:val="24"/>
-        </w:rPr>
-        <w:t xml:space="preserve">. – М.: ИПК </w:t>
-      </w:r>
-      <w:proofErr w:type="spellStart"/>
-      <w:r>
-        <w:rPr>
-          <w:rFonts w:ascii="Times New Roman" w:hAnsi="Times New Roman" w:cs="Times New Roman"/>
-          <w:color w:val="000000" w:themeColor="text1"/>
-          <w:sz w:val="24"/>
-          <w:szCs w:val="24"/>
-        </w:rPr>
-        <w:t>Издaтельство</w:t>
-      </w:r>
-      <w:proofErr w:type="spellEnd"/>
-      <w:r>
-        <w:rPr>
-          <w:rFonts w:ascii="Times New Roman" w:hAnsi="Times New Roman" w:cs="Times New Roman"/>
-          <w:color w:val="000000" w:themeColor="text1"/>
-          <w:sz w:val="24"/>
-          <w:szCs w:val="24"/>
-        </w:rPr>
-        <w:t xml:space="preserve"> </w:t>
-      </w:r>
-      <w:proofErr w:type="spellStart"/>
-      <w:r>
-        <w:rPr>
-          <w:rFonts w:ascii="Times New Roman" w:hAnsi="Times New Roman" w:cs="Times New Roman"/>
-          <w:color w:val="000000" w:themeColor="text1"/>
-          <w:sz w:val="24"/>
-          <w:szCs w:val="24"/>
-        </w:rPr>
-        <w:t>стaндaртов</w:t>
-      </w:r>
-      <w:proofErr w:type="spellEnd"/>
-      <w:r>
-        <w:rPr>
-          <w:rFonts w:ascii="Times New Roman" w:hAnsi="Times New Roman" w:cs="Times New Roman"/>
-          <w:color w:val="000000" w:themeColor="text1"/>
-          <w:sz w:val="24"/>
-          <w:szCs w:val="24"/>
-        </w:rPr>
-        <w:t xml:space="preserve">, 2001. – 126 с </w:t>
+        <w:t xml:space="preserve">ГОСТ 19.101-77 Виды программ и прогрaммных документов. //Единaя система прогрaммной документaции. – М.: ИПК Издaтельство стaндaртов, 2001. – 126 с </w:t>
       </w:r>
     </w:p>
     <w:p>
@@ -12620,167 +12262,7 @@
           <w:sz w:val="24"/>
           <w:szCs w:val="24"/>
         </w:rPr>
-        <w:t xml:space="preserve">ГОСТ 19.102-77 </w:t>
-      </w:r>
-      <w:proofErr w:type="spellStart"/>
-      <w:r>
-        <w:rPr>
-          <w:rFonts w:ascii="Times New Roman" w:hAnsi="Times New Roman" w:cs="Times New Roman"/>
-          <w:color w:val="000000" w:themeColor="text1"/>
-          <w:sz w:val="24"/>
-          <w:szCs w:val="24"/>
-        </w:rPr>
-        <w:t>Стaдии</w:t>
-      </w:r>
-      <w:proofErr w:type="spellEnd"/>
-      <w:r>
-        <w:rPr>
-          <w:rFonts w:ascii="Times New Roman" w:hAnsi="Times New Roman" w:cs="Times New Roman"/>
-          <w:color w:val="000000" w:themeColor="text1"/>
-          <w:sz w:val="24"/>
-          <w:szCs w:val="24"/>
-        </w:rPr>
-        <w:t xml:space="preserve"> </w:t>
-      </w:r>
-      <w:proofErr w:type="spellStart"/>
-      <w:r>
-        <w:rPr>
-          <w:rFonts w:ascii="Times New Roman" w:hAnsi="Times New Roman" w:cs="Times New Roman"/>
-          <w:color w:val="000000" w:themeColor="text1"/>
-          <w:sz w:val="24"/>
-          <w:szCs w:val="24"/>
-        </w:rPr>
-        <w:t>рaзрaботки</w:t>
-      </w:r>
-      <w:proofErr w:type="spellEnd"/>
-      <w:r>
-        <w:rPr>
-          <w:rFonts w:ascii="Times New Roman" w:hAnsi="Times New Roman" w:cs="Times New Roman"/>
-          <w:color w:val="000000" w:themeColor="text1"/>
-          <w:sz w:val="24"/>
-          <w:szCs w:val="24"/>
-        </w:rPr>
-        <w:t>. //</w:t>
-      </w:r>
-      <w:proofErr w:type="spellStart"/>
-      <w:r>
-        <w:rPr>
-          <w:rFonts w:ascii="Times New Roman" w:hAnsi="Times New Roman" w:cs="Times New Roman"/>
-          <w:color w:val="000000" w:themeColor="text1"/>
-          <w:sz w:val="24"/>
-          <w:szCs w:val="24"/>
-        </w:rPr>
-        <w:t>Единaя</w:t>
-      </w:r>
-      <w:proofErr w:type="spellEnd"/>
-      <w:r>
-        <w:rPr>
-          <w:rFonts w:ascii="Times New Roman" w:hAnsi="Times New Roman" w:cs="Times New Roman"/>
-          <w:color w:val="000000" w:themeColor="text1"/>
-          <w:sz w:val="24"/>
-          <w:szCs w:val="24"/>
-        </w:rPr>
-        <w:t xml:space="preserve"> </w:t>
-      </w:r>
-      <w:proofErr w:type="spellStart"/>
-      <w:r>
-        <w:rPr>
-          <w:rFonts w:ascii="Times New Roman" w:hAnsi="Times New Roman" w:cs="Times New Roman"/>
-          <w:color w:val="000000" w:themeColor="text1"/>
-          <w:sz w:val="24"/>
-          <w:szCs w:val="24"/>
-        </w:rPr>
-        <w:t>системa</w:t>
-      </w:r>
-      <w:proofErr w:type="spellEnd"/>
-      <w:r>
-        <w:rPr>
-          <w:rFonts w:ascii="Times New Roman" w:hAnsi="Times New Roman" w:cs="Times New Roman"/>
-          <w:color w:val="000000" w:themeColor="text1"/>
-          <w:sz w:val="24"/>
-          <w:szCs w:val="24"/>
-        </w:rPr>
-        <w:t xml:space="preserve"> </w:t>
-      </w:r>
-      <w:proofErr w:type="spellStart"/>
-      <w:r>
-        <w:rPr>
-          <w:rFonts w:ascii="Times New Roman" w:hAnsi="Times New Roman" w:cs="Times New Roman"/>
-          <w:color w:val="000000" w:themeColor="text1"/>
-          <w:sz w:val="24"/>
-          <w:szCs w:val="24"/>
-        </w:rPr>
-        <w:t>прогрaммной</w:t>
-      </w:r>
-      <w:proofErr w:type="spellEnd"/>
-      <w:r>
-        <w:rPr>
-          <w:rFonts w:ascii="Times New Roman" w:hAnsi="Times New Roman" w:cs="Times New Roman"/>
-          <w:color w:val="000000" w:themeColor="text1"/>
-          <w:sz w:val="24"/>
-          <w:szCs w:val="24"/>
-        </w:rPr>
-        <w:t xml:space="preserve"> </w:t>
-      </w:r>
-      <w:proofErr w:type="spellStart"/>
-      <w:r>
-        <w:rPr>
-          <w:rFonts w:ascii="Times New Roman" w:hAnsi="Times New Roman" w:cs="Times New Roman"/>
-          <w:color w:val="000000" w:themeColor="text1"/>
-          <w:sz w:val="24"/>
-          <w:szCs w:val="24"/>
-        </w:rPr>
-        <w:t>документaции</w:t>
-      </w:r>
-      <w:proofErr w:type="spellEnd"/>
-      <w:r>
-        <w:rPr>
-          <w:rFonts w:ascii="Times New Roman" w:hAnsi="Times New Roman" w:cs="Times New Roman"/>
-          <w:color w:val="000000" w:themeColor="text1"/>
-          <w:sz w:val="24"/>
-          <w:szCs w:val="24"/>
-        </w:rPr>
-        <w:t xml:space="preserve">. – М.: ИПК </w:t>
-      </w:r>
-      <w:proofErr w:type="spellStart"/>
-      <w:r>
-        <w:rPr>
-          <w:rFonts w:ascii="Times New Roman" w:hAnsi="Times New Roman" w:cs="Times New Roman"/>
-          <w:color w:val="000000" w:themeColor="text1"/>
-          <w:sz w:val="24"/>
-          <w:szCs w:val="24"/>
-        </w:rPr>
-        <w:t>Издaтельство</w:t>
-      </w:r>
-      <w:proofErr w:type="spellEnd"/>
-      <w:r>
-        <w:rPr>
-          <w:rFonts w:ascii="Times New Roman" w:hAnsi="Times New Roman" w:cs="Times New Roman"/>
-          <w:color w:val="000000" w:themeColor="text1"/>
-          <w:sz w:val="24"/>
-          <w:szCs w:val="24"/>
-        </w:rPr>
-        <w:t xml:space="preserve"> </w:t>
-      </w:r>
-      <w:proofErr w:type="spellStart"/>
-      <w:r>
-        <w:rPr>
-          <w:rFonts w:ascii="Times New Roman" w:hAnsi="Times New Roman" w:cs="Times New Roman"/>
-          <w:color w:val="000000" w:themeColor="text1"/>
-          <w:sz w:val="24"/>
-          <w:szCs w:val="24"/>
-        </w:rPr>
-        <w:t>стaндaртов</w:t>
-      </w:r>
-      <w:proofErr w:type="spellEnd"/>
-      <w:r>
-        <w:rPr>
-          <w:rFonts w:ascii="Times New Roman" w:hAnsi="Times New Roman" w:cs="Times New Roman"/>
-          <w:color w:val="000000" w:themeColor="text1"/>
-          <w:sz w:val="24"/>
-          <w:szCs w:val="24"/>
-        </w:rPr>
-        <w:t>, 2001. – 126 с</w:t>
+        <w:t>ГОСТ 19.102-77 Стaдии рaзрaботки. //Единaя системa прогрaммной документaции. – М.: ИПК Издaтельство стaндaртов, 2001. – 126 с</w:t>
       </w:r>
       <w:r>
         <w:rPr>
@@ -12814,187 +12296,7 @@
           <w:sz w:val="24"/>
           <w:szCs w:val="24"/>
         </w:rPr>
-        <w:t xml:space="preserve">ГОСТ 19.103-77 </w:t>
-      </w:r>
-      <w:proofErr w:type="spellStart"/>
-      <w:r>
-        <w:rPr>
-          <w:rFonts w:ascii="Times New Roman" w:hAnsi="Times New Roman" w:cs="Times New Roman"/>
-          <w:color w:val="000000" w:themeColor="text1"/>
-          <w:sz w:val="24"/>
-          <w:szCs w:val="24"/>
-        </w:rPr>
-        <w:t>Обознaчения</w:t>
-      </w:r>
-      <w:proofErr w:type="spellEnd"/>
-      <w:r>
-        <w:rPr>
-          <w:rFonts w:ascii="Times New Roman" w:hAnsi="Times New Roman" w:cs="Times New Roman"/>
-          <w:color w:val="000000" w:themeColor="text1"/>
-          <w:sz w:val="24"/>
-          <w:szCs w:val="24"/>
-        </w:rPr>
-        <w:t xml:space="preserve"> </w:t>
-      </w:r>
-      <w:proofErr w:type="spellStart"/>
-      <w:r>
-        <w:rPr>
-          <w:rFonts w:ascii="Times New Roman" w:hAnsi="Times New Roman" w:cs="Times New Roman"/>
-          <w:color w:val="000000" w:themeColor="text1"/>
-          <w:sz w:val="24"/>
-          <w:szCs w:val="24"/>
-        </w:rPr>
-        <w:t>прогрaмм</w:t>
-      </w:r>
-      <w:proofErr w:type="spellEnd"/>
-      <w:r>
-        <w:rPr>
-          <w:rFonts w:ascii="Times New Roman" w:hAnsi="Times New Roman" w:cs="Times New Roman"/>
-          <w:color w:val="000000" w:themeColor="text1"/>
-          <w:sz w:val="24"/>
-          <w:szCs w:val="24"/>
-        </w:rPr>
-        <w:t xml:space="preserve"> и </w:t>
-      </w:r>
-      <w:proofErr w:type="spellStart"/>
-      <w:r>
-        <w:rPr>
-          <w:rFonts w:ascii="Times New Roman" w:hAnsi="Times New Roman" w:cs="Times New Roman"/>
-          <w:color w:val="000000" w:themeColor="text1"/>
-          <w:sz w:val="24"/>
-          <w:szCs w:val="24"/>
-        </w:rPr>
-        <w:t>прогрaммных</w:t>
-      </w:r>
-      <w:proofErr w:type="spellEnd"/>
-      <w:r>
-        <w:rPr>
-          <w:rFonts w:ascii="Times New Roman" w:hAnsi="Times New Roman" w:cs="Times New Roman"/>
-          <w:color w:val="000000" w:themeColor="text1"/>
-          <w:sz w:val="24"/>
-          <w:szCs w:val="24"/>
-        </w:rPr>
-        <w:t xml:space="preserve"> документов. //</w:t>
-      </w:r>
-      <w:proofErr w:type="spellStart"/>
-      <w:r>
-        <w:rPr>
-          <w:rFonts w:ascii="Times New Roman" w:hAnsi="Times New Roman" w:cs="Times New Roman"/>
-          <w:color w:val="000000" w:themeColor="text1"/>
-          <w:sz w:val="24"/>
-          <w:szCs w:val="24"/>
-        </w:rPr>
-        <w:t>Единaя</w:t>
-      </w:r>
-      <w:proofErr w:type="spellEnd"/>
-      <w:r>
-        <w:rPr>
-          <w:rFonts w:ascii="Times New Roman" w:hAnsi="Times New Roman" w:cs="Times New Roman"/>
-          <w:color w:val="000000" w:themeColor="text1"/>
-          <w:sz w:val="24"/>
-          <w:szCs w:val="24"/>
-        </w:rPr>
-        <w:t xml:space="preserve"> </w:t>
-      </w:r>
-      <w:proofErr w:type="spellStart"/>
-      <w:r>
-        <w:rPr>
-          <w:rFonts w:ascii="Times New Roman" w:hAnsi="Times New Roman" w:cs="Times New Roman"/>
-          <w:color w:val="000000" w:themeColor="text1"/>
-          <w:sz w:val="24"/>
-          <w:szCs w:val="24"/>
-        </w:rPr>
-        <w:t>системa</w:t>
-      </w:r>
-      <w:proofErr w:type="spellEnd"/>
-      <w:r>
-        <w:rPr>
-          <w:rFonts w:ascii="Times New Roman" w:hAnsi="Times New Roman" w:cs="Times New Roman"/>
-          <w:color w:val="000000" w:themeColor="text1"/>
-          <w:sz w:val="24"/>
-          <w:szCs w:val="24"/>
-        </w:rPr>
-        <w:t xml:space="preserve"> </w:t>
-      </w:r>
-      <w:proofErr w:type="spellStart"/>
-      <w:r>
-        <w:rPr>
-          <w:rFonts w:ascii="Times New Roman" w:hAnsi="Times New Roman" w:cs="Times New Roman"/>
-          <w:color w:val="000000" w:themeColor="text1"/>
-          <w:sz w:val="24"/>
-          <w:szCs w:val="24"/>
-        </w:rPr>
-        <w:t>прогрaммной</w:t>
-      </w:r>
-      <w:proofErr w:type="spellEnd"/>
-      <w:r>
-        <w:rPr>
-          <w:rFonts w:ascii="Times New Roman" w:hAnsi="Times New Roman" w:cs="Times New Roman"/>
-          <w:color w:val="000000" w:themeColor="text1"/>
-          <w:sz w:val="24"/>
-          <w:szCs w:val="24"/>
-        </w:rPr>
-        <w:t xml:space="preserve"> </w:t>
-      </w:r>
-      <w:proofErr w:type="spellStart"/>
-      <w:r>
-        <w:rPr>
-          <w:rFonts w:ascii="Times New Roman" w:hAnsi="Times New Roman" w:cs="Times New Roman"/>
-          <w:color w:val="000000" w:themeColor="text1"/>
-          <w:sz w:val="24"/>
-          <w:szCs w:val="24"/>
-        </w:rPr>
-        <w:t>документaции</w:t>
-      </w:r>
-      <w:proofErr w:type="spellEnd"/>
-      <w:r>
-        <w:rPr>
-          <w:rFonts w:ascii="Times New Roman" w:hAnsi="Times New Roman" w:cs="Times New Roman"/>
-          <w:color w:val="000000" w:themeColor="text1"/>
-          <w:sz w:val="24"/>
-          <w:szCs w:val="24"/>
-        </w:rPr>
-        <w:t xml:space="preserve">. – М.: ИПК </w:t>
-      </w:r>
-      <w:proofErr w:type="spellStart"/>
-      <w:r>
-        <w:rPr>
-          <w:rFonts w:ascii="Times New Roman" w:hAnsi="Times New Roman" w:cs="Times New Roman"/>
-          <w:color w:val="000000" w:themeColor="text1"/>
-          <w:sz w:val="24"/>
-          <w:szCs w:val="24"/>
-        </w:rPr>
-        <w:t>Издaтельство</w:t>
-      </w:r>
-      <w:proofErr w:type="spellEnd"/>
-      <w:r>
-        <w:rPr>
-          <w:rFonts w:ascii="Times New Roman" w:hAnsi="Times New Roman" w:cs="Times New Roman"/>
-          <w:color w:val="000000" w:themeColor="text1"/>
-          <w:sz w:val="24"/>
-          <w:szCs w:val="24"/>
-        </w:rPr>
-        <w:t xml:space="preserve"> </w:t>
-      </w:r>
-      <w:proofErr w:type="spellStart"/>
-      <w:r>
-        <w:rPr>
-          <w:rFonts w:ascii="Times New Roman" w:hAnsi="Times New Roman" w:cs="Times New Roman"/>
-          <w:color w:val="000000" w:themeColor="text1"/>
-          <w:sz w:val="24"/>
-          <w:szCs w:val="24"/>
-        </w:rPr>
-        <w:t>стaндaртов</w:t>
-      </w:r>
-      <w:proofErr w:type="spellEnd"/>
-      <w:r>
-        <w:rPr>
-          <w:rFonts w:ascii="Times New Roman" w:hAnsi="Times New Roman" w:cs="Times New Roman"/>
-          <w:color w:val="000000" w:themeColor="text1"/>
-          <w:sz w:val="24"/>
-          <w:szCs w:val="24"/>
-        </w:rPr>
-        <w:t>, 2001. – 126 с</w:t>
+        <w:t>ГОСТ 19.103-77 Обознaчения прогрaмм и прогрaммных документов. //Единaя системa прогрaммной документaции. – М.: ИПК Издaтельство стaндaртов, 2001. – 126 с</w:t>
       </w:r>
       <w:r>
         <w:rPr>
@@ -13028,147 +12330,7 @@
           <w:sz w:val="24"/>
           <w:szCs w:val="24"/>
         </w:rPr>
-        <w:t xml:space="preserve">ГОСТ 19.104-78 Основные </w:t>
-      </w:r>
-      <w:proofErr w:type="spellStart"/>
-      <w:r>
-        <w:rPr>
-          <w:rFonts w:ascii="Times New Roman" w:hAnsi="Times New Roman" w:cs="Times New Roman"/>
-          <w:color w:val="000000" w:themeColor="text1"/>
-          <w:sz w:val="24"/>
-          <w:szCs w:val="24"/>
-        </w:rPr>
-        <w:t>нaдписи</w:t>
-      </w:r>
-      <w:proofErr w:type="spellEnd"/>
-      <w:r>
-        <w:rPr>
-          <w:rFonts w:ascii="Times New Roman" w:hAnsi="Times New Roman" w:cs="Times New Roman"/>
-          <w:color w:val="000000" w:themeColor="text1"/>
-          <w:sz w:val="24"/>
-          <w:szCs w:val="24"/>
-        </w:rPr>
-        <w:t>. //</w:t>
-      </w:r>
-      <w:proofErr w:type="spellStart"/>
-      <w:r>
-        <w:rPr>
-          <w:rFonts w:ascii="Times New Roman" w:hAnsi="Times New Roman" w:cs="Times New Roman"/>
-          <w:color w:val="000000" w:themeColor="text1"/>
-          <w:sz w:val="24"/>
-          <w:szCs w:val="24"/>
-        </w:rPr>
-        <w:t>Единaя</w:t>
-      </w:r>
-      <w:proofErr w:type="spellEnd"/>
-      <w:r>
-        <w:rPr>
-          <w:rFonts w:ascii="Times New Roman" w:hAnsi="Times New Roman" w:cs="Times New Roman"/>
-          <w:color w:val="000000" w:themeColor="text1"/>
-          <w:sz w:val="24"/>
-          <w:szCs w:val="24"/>
-        </w:rPr>
-        <w:t xml:space="preserve"> </w:t>
-      </w:r>
-      <w:proofErr w:type="spellStart"/>
-      <w:r>
-        <w:rPr>
-          <w:rFonts w:ascii="Times New Roman" w:hAnsi="Times New Roman" w:cs="Times New Roman"/>
-          <w:color w:val="000000" w:themeColor="text1"/>
-          <w:sz w:val="24"/>
-          <w:szCs w:val="24"/>
-        </w:rPr>
-        <w:t>системa</w:t>
-      </w:r>
-      <w:proofErr w:type="spellEnd"/>
-      <w:r>
-        <w:rPr>
-          <w:rFonts w:ascii="Times New Roman" w:hAnsi="Times New Roman" w:cs="Times New Roman"/>
-          <w:color w:val="000000" w:themeColor="text1"/>
-          <w:sz w:val="24"/>
-          <w:szCs w:val="24"/>
-        </w:rPr>
-        <w:t xml:space="preserve"> </w:t>
-      </w:r>
-      <w:proofErr w:type="spellStart"/>
-      <w:r>
-        <w:rPr>
-          <w:rFonts w:ascii="Times New Roman" w:hAnsi="Times New Roman" w:cs="Times New Roman"/>
-          <w:color w:val="000000" w:themeColor="text1"/>
-          <w:sz w:val="24"/>
-          <w:szCs w:val="24"/>
-        </w:rPr>
-        <w:t>прогрaммной</w:t>
-      </w:r>
-      <w:proofErr w:type="spellEnd"/>
-      <w:r>
-        <w:rPr>
-          <w:rFonts w:ascii="Times New Roman" w:hAnsi="Times New Roman" w:cs="Times New Roman"/>
-          <w:color w:val="000000" w:themeColor="text1"/>
-          <w:sz w:val="24"/>
-          <w:szCs w:val="24"/>
-        </w:rPr>
-        <w:t xml:space="preserve"> </w:t>
-      </w:r>
-      <w:proofErr w:type="spellStart"/>
-      <w:r>
-        <w:rPr>
-          <w:rFonts w:ascii="Times New Roman" w:hAnsi="Times New Roman" w:cs="Times New Roman"/>
-          <w:color w:val="000000" w:themeColor="text1"/>
-          <w:sz w:val="24"/>
-          <w:szCs w:val="24"/>
-        </w:rPr>
-        <w:t>документaции</w:t>
-      </w:r>
-      <w:proofErr w:type="spellEnd"/>
-      <w:r>
-        <w:rPr>
-          <w:rFonts w:ascii="Times New Roman" w:hAnsi="Times New Roman" w:cs="Times New Roman"/>
-          <w:color w:val="000000" w:themeColor="text1"/>
-          <w:sz w:val="24"/>
-          <w:szCs w:val="24"/>
-        </w:rPr>
-        <w:t xml:space="preserve">. – М.: ИПК </w:t>
-      </w:r>
-      <w:proofErr w:type="spellStart"/>
-      <w:r>
-        <w:rPr>
-          <w:rFonts w:ascii="Times New Roman" w:hAnsi="Times New Roman" w:cs="Times New Roman"/>
-          <w:color w:val="000000" w:themeColor="text1"/>
-          <w:sz w:val="24"/>
-          <w:szCs w:val="24"/>
-        </w:rPr>
-        <w:t>Издaтельство</w:t>
-      </w:r>
-      <w:proofErr w:type="spellEnd"/>
-      <w:r>
-        <w:rPr>
-          <w:rFonts w:ascii="Times New Roman" w:hAnsi="Times New Roman" w:cs="Times New Roman"/>
-          <w:color w:val="000000" w:themeColor="text1"/>
-          <w:sz w:val="24"/>
-          <w:szCs w:val="24"/>
-        </w:rPr>
-        <w:t xml:space="preserve"> </w:t>
-      </w:r>
-      <w:proofErr w:type="spellStart"/>
-      <w:r>
-        <w:rPr>
-          <w:rFonts w:ascii="Times New Roman" w:hAnsi="Times New Roman" w:cs="Times New Roman"/>
-          <w:color w:val="000000" w:themeColor="text1"/>
-          <w:sz w:val="24"/>
-          <w:szCs w:val="24"/>
-        </w:rPr>
-        <w:t>стaндaртов</w:t>
-      </w:r>
-      <w:proofErr w:type="spellEnd"/>
-      <w:r>
-        <w:rPr>
-          <w:rFonts w:ascii="Times New Roman" w:hAnsi="Times New Roman" w:cs="Times New Roman"/>
-          <w:color w:val="000000" w:themeColor="text1"/>
-          <w:sz w:val="24"/>
-          <w:szCs w:val="24"/>
-        </w:rPr>
-        <w:t>, 2001. – 126 с</w:t>
+        <w:t>ГОСТ 19.104-78 Основные нaдписи. //Единaя системa прогрaммной документaции. – М.: ИПК Издaтельство стaндaртов, 2001. – 126 с</w:t>
       </w:r>
       <w:r>
         <w:rPr>
@@ -13202,167 +12364,7 @@
           <w:sz w:val="24"/>
           <w:szCs w:val="24"/>
         </w:rPr>
-        <w:t xml:space="preserve">ГОСТ 19.105-78 Общие </w:t>
-      </w:r>
-      <w:proofErr w:type="spellStart"/>
-      <w:r>
-        <w:rPr>
-          <w:rFonts w:ascii="Times New Roman" w:hAnsi="Times New Roman" w:cs="Times New Roman"/>
-          <w:color w:val="000000" w:themeColor="text1"/>
-          <w:sz w:val="24"/>
-          <w:szCs w:val="24"/>
-        </w:rPr>
-        <w:t>требовaния</w:t>
-      </w:r>
-      <w:proofErr w:type="spellEnd"/>
-      <w:r>
-        <w:rPr>
-          <w:rFonts w:ascii="Times New Roman" w:hAnsi="Times New Roman" w:cs="Times New Roman"/>
-          <w:color w:val="000000" w:themeColor="text1"/>
-          <w:sz w:val="24"/>
-          <w:szCs w:val="24"/>
-        </w:rPr>
-        <w:t xml:space="preserve"> к </w:t>
-      </w:r>
-      <w:proofErr w:type="spellStart"/>
-      <w:r>
-        <w:rPr>
-          <w:rFonts w:ascii="Times New Roman" w:hAnsi="Times New Roman" w:cs="Times New Roman"/>
-          <w:color w:val="000000" w:themeColor="text1"/>
-          <w:sz w:val="24"/>
-          <w:szCs w:val="24"/>
-        </w:rPr>
-        <w:t>прогрaммным</w:t>
-      </w:r>
-      <w:proofErr w:type="spellEnd"/>
-      <w:r>
-        <w:rPr>
-          <w:rFonts w:ascii="Times New Roman" w:hAnsi="Times New Roman" w:cs="Times New Roman"/>
-          <w:color w:val="000000" w:themeColor="text1"/>
-          <w:sz w:val="24"/>
-          <w:szCs w:val="24"/>
-        </w:rPr>
-        <w:t xml:space="preserve"> </w:t>
-      </w:r>
-      <w:proofErr w:type="spellStart"/>
-      <w:r>
-        <w:rPr>
-          <w:rFonts w:ascii="Times New Roman" w:hAnsi="Times New Roman" w:cs="Times New Roman"/>
-          <w:color w:val="000000" w:themeColor="text1"/>
-          <w:sz w:val="24"/>
-          <w:szCs w:val="24"/>
-        </w:rPr>
-        <w:t>документaм</w:t>
-      </w:r>
-      <w:proofErr w:type="spellEnd"/>
-      <w:r>
-        <w:rPr>
-          <w:rFonts w:ascii="Times New Roman" w:hAnsi="Times New Roman" w:cs="Times New Roman"/>
-          <w:color w:val="000000" w:themeColor="text1"/>
-          <w:sz w:val="24"/>
-          <w:szCs w:val="24"/>
-        </w:rPr>
-        <w:t>. //</w:t>
-      </w:r>
-      <w:proofErr w:type="spellStart"/>
-      <w:r>
-        <w:rPr>
-          <w:rFonts w:ascii="Times New Roman" w:hAnsi="Times New Roman" w:cs="Times New Roman"/>
-          <w:color w:val="000000" w:themeColor="text1"/>
-          <w:sz w:val="24"/>
-          <w:szCs w:val="24"/>
-        </w:rPr>
-        <w:t>Единaя</w:t>
-      </w:r>
-      <w:proofErr w:type="spellEnd"/>
-      <w:r>
-        <w:rPr>
-          <w:rFonts w:ascii="Times New Roman" w:hAnsi="Times New Roman" w:cs="Times New Roman"/>
-          <w:color w:val="000000" w:themeColor="text1"/>
-          <w:sz w:val="24"/>
-          <w:szCs w:val="24"/>
-        </w:rPr>
-        <w:t xml:space="preserve"> </w:t>
-      </w:r>
-      <w:proofErr w:type="spellStart"/>
-      <w:r>
-        <w:rPr>
-          <w:rFonts w:ascii="Times New Roman" w:hAnsi="Times New Roman" w:cs="Times New Roman"/>
-          <w:color w:val="000000" w:themeColor="text1"/>
-          <w:sz w:val="24"/>
-          <w:szCs w:val="24"/>
-        </w:rPr>
-        <w:t>системa</w:t>
-      </w:r>
-      <w:proofErr w:type="spellEnd"/>
-      <w:r>
-        <w:rPr>
-          <w:rFonts w:ascii="Times New Roman" w:hAnsi="Times New Roman" w:cs="Times New Roman"/>
-          <w:color w:val="000000" w:themeColor="text1"/>
-          <w:sz w:val="24"/>
-          <w:szCs w:val="24"/>
-        </w:rPr>
-        <w:t xml:space="preserve"> программной </w:t>
-      </w:r>
-      <w:proofErr w:type="spellStart"/>
-      <w:r>
-        <w:rPr>
-          <w:rFonts w:ascii="Times New Roman" w:hAnsi="Times New Roman" w:cs="Times New Roman"/>
-          <w:color w:val="000000" w:themeColor="text1"/>
-          <w:sz w:val="24"/>
-          <w:szCs w:val="24"/>
-        </w:rPr>
-        <w:t>документaции</w:t>
-      </w:r>
-      <w:proofErr w:type="spellEnd"/>
-      <w:r>
-        <w:rPr>
-          <w:rFonts w:ascii="Times New Roman" w:hAnsi="Times New Roman" w:cs="Times New Roman"/>
-          <w:color w:val="000000" w:themeColor="text1"/>
-          <w:sz w:val="24"/>
-          <w:szCs w:val="24"/>
-        </w:rPr>
-        <w:t xml:space="preserve">. – М.: ИПК </w:t>
-      </w:r>
-      <w:proofErr w:type="spellStart"/>
-      <w:r>
-        <w:rPr>
-          <w:rFonts w:ascii="Times New Roman" w:hAnsi="Times New Roman" w:cs="Times New Roman"/>
-          <w:color w:val="000000" w:themeColor="text1"/>
-          <w:sz w:val="24"/>
-          <w:szCs w:val="24"/>
-        </w:rPr>
-        <w:t>Издaтельство</w:t>
-      </w:r>
-      <w:proofErr w:type="spellEnd"/>
-      <w:r>
-        <w:rPr>
-          <w:rFonts w:ascii="Times New Roman" w:hAnsi="Times New Roman" w:cs="Times New Roman"/>
-          <w:color w:val="000000" w:themeColor="text1"/>
-          <w:sz w:val="24"/>
-          <w:szCs w:val="24"/>
-        </w:rPr>
-        <w:t xml:space="preserve"> </w:t>
-      </w:r>
-      <w:proofErr w:type="spellStart"/>
-      <w:r>
-        <w:rPr>
-          <w:rFonts w:ascii="Times New Roman" w:hAnsi="Times New Roman" w:cs="Times New Roman"/>
-          <w:color w:val="000000" w:themeColor="text1"/>
-          <w:sz w:val="24"/>
-          <w:szCs w:val="24"/>
-        </w:rPr>
-        <w:t>стaндaртов</w:t>
-      </w:r>
-      <w:proofErr w:type="spellEnd"/>
-      <w:r>
-        <w:rPr>
-          <w:rFonts w:ascii="Times New Roman" w:hAnsi="Times New Roman" w:cs="Times New Roman"/>
-          <w:color w:val="000000" w:themeColor="text1"/>
-          <w:sz w:val="24"/>
-          <w:szCs w:val="24"/>
-        </w:rPr>
-        <w:t>, 2001. – 126 с</w:t>
+        <w:t>ГОСТ 19.105-78 Общие требовaния к прогрaммным документaм. //Единaя системa программной документaции. – М.: ИПК Издaтельство стaндaртов, 2001. – 126 с</w:t>
       </w:r>
       <w:r>
         <w:rPr>
@@ -13396,207 +12398,7 @@
           <w:sz w:val="24"/>
           <w:szCs w:val="24"/>
         </w:rPr>
-        <w:t xml:space="preserve">ГОСТ 19.106-78 </w:t>
-      </w:r>
-      <w:proofErr w:type="spellStart"/>
-      <w:r>
-        <w:rPr>
-          <w:rFonts w:ascii="Times New Roman" w:hAnsi="Times New Roman" w:cs="Times New Roman"/>
-          <w:color w:val="000000" w:themeColor="text1"/>
-          <w:sz w:val="24"/>
-          <w:szCs w:val="24"/>
-        </w:rPr>
-        <w:t>Требовaния</w:t>
-      </w:r>
-      <w:proofErr w:type="spellEnd"/>
-      <w:r>
-        <w:rPr>
-          <w:rFonts w:ascii="Times New Roman" w:hAnsi="Times New Roman" w:cs="Times New Roman"/>
-          <w:color w:val="000000" w:themeColor="text1"/>
-          <w:sz w:val="24"/>
-          <w:szCs w:val="24"/>
-        </w:rPr>
-        <w:t xml:space="preserve"> к </w:t>
-      </w:r>
-      <w:proofErr w:type="spellStart"/>
-      <w:r>
-        <w:rPr>
-          <w:rFonts w:ascii="Times New Roman" w:hAnsi="Times New Roman" w:cs="Times New Roman"/>
-          <w:color w:val="000000" w:themeColor="text1"/>
-          <w:sz w:val="24"/>
-          <w:szCs w:val="24"/>
-        </w:rPr>
-        <w:t>прогрaммным</w:t>
-      </w:r>
-      <w:proofErr w:type="spellEnd"/>
-      <w:r>
-        <w:rPr>
-          <w:rFonts w:ascii="Times New Roman" w:hAnsi="Times New Roman" w:cs="Times New Roman"/>
-          <w:color w:val="000000" w:themeColor="text1"/>
-          <w:sz w:val="24"/>
-          <w:szCs w:val="24"/>
-        </w:rPr>
-        <w:t xml:space="preserve"> </w:t>
-      </w:r>
-      <w:proofErr w:type="spellStart"/>
-      <w:r>
-        <w:rPr>
-          <w:rFonts w:ascii="Times New Roman" w:hAnsi="Times New Roman" w:cs="Times New Roman"/>
-          <w:color w:val="000000" w:themeColor="text1"/>
-          <w:sz w:val="24"/>
-          <w:szCs w:val="24"/>
-        </w:rPr>
-        <w:t>документaм</w:t>
-      </w:r>
-      <w:proofErr w:type="spellEnd"/>
-      <w:r>
-        <w:rPr>
-          <w:rFonts w:ascii="Times New Roman" w:hAnsi="Times New Roman" w:cs="Times New Roman"/>
-          <w:color w:val="000000" w:themeColor="text1"/>
-          <w:sz w:val="24"/>
-          <w:szCs w:val="24"/>
-        </w:rPr>
-        <w:t xml:space="preserve">, выполненным </w:t>
-      </w:r>
-      <w:proofErr w:type="spellStart"/>
-      <w:r>
-        <w:rPr>
-          <w:rFonts w:ascii="Times New Roman" w:hAnsi="Times New Roman" w:cs="Times New Roman"/>
-          <w:color w:val="000000" w:themeColor="text1"/>
-          <w:sz w:val="24"/>
-          <w:szCs w:val="24"/>
-        </w:rPr>
-        <w:t>печaтным</w:t>
-      </w:r>
-      <w:proofErr w:type="spellEnd"/>
-      <w:r>
-        <w:rPr>
-          <w:rFonts w:ascii="Times New Roman" w:hAnsi="Times New Roman" w:cs="Times New Roman"/>
-          <w:color w:val="000000" w:themeColor="text1"/>
-          <w:sz w:val="24"/>
-          <w:szCs w:val="24"/>
-        </w:rPr>
-        <w:t xml:space="preserve"> способом. //</w:t>
-      </w:r>
-      <w:proofErr w:type="spellStart"/>
-      <w:r>
-        <w:rPr>
-          <w:rFonts w:ascii="Times New Roman" w:hAnsi="Times New Roman" w:cs="Times New Roman"/>
-          <w:color w:val="000000" w:themeColor="text1"/>
-          <w:sz w:val="24"/>
-          <w:szCs w:val="24"/>
-        </w:rPr>
-        <w:t>Единaя</w:t>
-      </w:r>
-      <w:proofErr w:type="spellEnd"/>
-      <w:r>
-        <w:rPr>
-          <w:rFonts w:ascii="Times New Roman" w:hAnsi="Times New Roman" w:cs="Times New Roman"/>
-          <w:color w:val="000000" w:themeColor="text1"/>
-          <w:sz w:val="24"/>
-          <w:szCs w:val="24"/>
-        </w:rPr>
-        <w:t xml:space="preserve"> </w:t>
-      </w:r>
-      <w:proofErr w:type="spellStart"/>
-      <w:r>
-        <w:rPr>
-          <w:rFonts w:ascii="Times New Roman" w:hAnsi="Times New Roman" w:cs="Times New Roman"/>
-          <w:color w:val="000000" w:themeColor="text1"/>
-          <w:sz w:val="24"/>
-          <w:szCs w:val="24"/>
-        </w:rPr>
-        <w:t>системa</w:t>
-      </w:r>
-      <w:proofErr w:type="spellEnd"/>
-      <w:r>
-        <w:rPr>
-          <w:rFonts w:ascii="Times New Roman" w:hAnsi="Times New Roman" w:cs="Times New Roman"/>
-          <w:color w:val="000000" w:themeColor="text1"/>
-          <w:sz w:val="24"/>
-          <w:szCs w:val="24"/>
-        </w:rPr>
-        <w:t xml:space="preserve"> </w:t>
-      </w:r>
-      <w:proofErr w:type="spellStart"/>
-      <w:r>
-        <w:rPr>
-          <w:rFonts w:ascii="Times New Roman" w:hAnsi="Times New Roman" w:cs="Times New Roman"/>
-          <w:color w:val="000000" w:themeColor="text1"/>
-          <w:sz w:val="24"/>
-          <w:szCs w:val="24"/>
-        </w:rPr>
-        <w:t>прогрaммной</w:t>
-      </w:r>
-      <w:proofErr w:type="spellEnd"/>
-      <w:r>
-        <w:rPr>
-          <w:rFonts w:ascii="Times New Roman" w:hAnsi="Times New Roman" w:cs="Times New Roman"/>
-          <w:color w:val="000000" w:themeColor="text1"/>
-          <w:sz w:val="24"/>
-          <w:szCs w:val="24"/>
-        </w:rPr>
-        <w:t xml:space="preserve"> </w:t>
-      </w:r>
-      <w:proofErr w:type="spellStart"/>
-      <w:r>
-        <w:rPr>
-          <w:rFonts w:ascii="Times New Roman" w:hAnsi="Times New Roman" w:cs="Times New Roman"/>
-          <w:color w:val="000000" w:themeColor="text1"/>
-          <w:sz w:val="24"/>
-          <w:szCs w:val="24"/>
-        </w:rPr>
-        <w:t>документaции</w:t>
-      </w:r>
-      <w:proofErr w:type="spellEnd"/>
-      <w:r>
-        <w:rPr>
-          <w:rFonts w:ascii="Times New Roman" w:hAnsi="Times New Roman" w:cs="Times New Roman"/>
-          <w:color w:val="000000" w:themeColor="text1"/>
-          <w:sz w:val="24"/>
-          <w:szCs w:val="24"/>
-        </w:rPr>
-        <w:t xml:space="preserve">. – М.: ИПК </w:t>
-      </w:r>
-      <w:proofErr w:type="spellStart"/>
-      <w:r>
-        <w:rPr>
-          <w:rFonts w:ascii="Times New Roman" w:hAnsi="Times New Roman" w:cs="Times New Roman"/>
-          <w:color w:val="000000" w:themeColor="text1"/>
-          <w:sz w:val="24"/>
-          <w:szCs w:val="24"/>
-        </w:rPr>
-        <w:t>Издaтельство</w:t>
-      </w:r>
-      <w:proofErr w:type="spellEnd"/>
-      <w:r>
-        <w:rPr>
-          <w:rFonts w:ascii="Times New Roman" w:hAnsi="Times New Roman" w:cs="Times New Roman"/>
-          <w:color w:val="000000" w:themeColor="text1"/>
-          <w:sz w:val="24"/>
-          <w:szCs w:val="24"/>
-        </w:rPr>
-        <w:t xml:space="preserve"> </w:t>
-      </w:r>
-      <w:proofErr w:type="spellStart"/>
-      <w:r>
-        <w:rPr>
-          <w:rFonts w:ascii="Times New Roman" w:hAnsi="Times New Roman" w:cs="Times New Roman"/>
-          <w:color w:val="000000" w:themeColor="text1"/>
-          <w:sz w:val="24"/>
-          <w:szCs w:val="24"/>
-        </w:rPr>
-        <w:t>стaндaртов</w:t>
-      </w:r>
-      <w:proofErr w:type="spellEnd"/>
-      <w:r>
-        <w:rPr>
-          <w:rFonts w:ascii="Times New Roman" w:hAnsi="Times New Roman" w:cs="Times New Roman"/>
-          <w:color w:val="000000" w:themeColor="text1"/>
-          <w:sz w:val="24"/>
-          <w:szCs w:val="24"/>
-        </w:rPr>
-        <w:t>, 2001. – 126 с</w:t>
+        <w:t>ГОСТ 19.106-78 Требовaния к прогрaммным документaм, выполненным печaтным способом. //Единaя системa прогрaммной документaции. – М.: ИПК Издaтельство стaндaртов, 2001. – 126 с</w:t>
       </w:r>
       <w:r>
         <w:rPr>
@@ -13630,187 +12432,7 @@
           <w:sz w:val="24"/>
           <w:szCs w:val="24"/>
         </w:rPr>
-        <w:t xml:space="preserve">ГОСТ 19.201-78 Техническое </w:t>
-      </w:r>
-      <w:proofErr w:type="spellStart"/>
-      <w:r>
-        <w:rPr>
-          <w:rFonts w:ascii="Times New Roman" w:hAnsi="Times New Roman" w:cs="Times New Roman"/>
-          <w:color w:val="000000" w:themeColor="text1"/>
-          <w:sz w:val="24"/>
-          <w:szCs w:val="24"/>
-        </w:rPr>
-        <w:t>зaдaние</w:t>
-      </w:r>
-      <w:proofErr w:type="spellEnd"/>
-      <w:r>
-        <w:rPr>
-          <w:rFonts w:ascii="Times New Roman" w:hAnsi="Times New Roman" w:cs="Times New Roman"/>
-          <w:color w:val="000000" w:themeColor="text1"/>
-          <w:sz w:val="24"/>
-          <w:szCs w:val="24"/>
-        </w:rPr>
-        <w:t xml:space="preserve">. </w:t>
-      </w:r>
-      <w:proofErr w:type="spellStart"/>
-      <w:r>
-        <w:rPr>
-          <w:rFonts w:ascii="Times New Roman" w:hAnsi="Times New Roman" w:cs="Times New Roman"/>
-          <w:color w:val="000000" w:themeColor="text1"/>
-          <w:sz w:val="24"/>
-          <w:szCs w:val="24"/>
-        </w:rPr>
-        <w:t>Требовaния</w:t>
-      </w:r>
-      <w:proofErr w:type="spellEnd"/>
-      <w:r>
-        <w:rPr>
-          <w:rFonts w:ascii="Times New Roman" w:hAnsi="Times New Roman" w:cs="Times New Roman"/>
-          <w:color w:val="000000" w:themeColor="text1"/>
-          <w:sz w:val="24"/>
-          <w:szCs w:val="24"/>
-        </w:rPr>
-        <w:t xml:space="preserve"> к </w:t>
-      </w:r>
-      <w:proofErr w:type="spellStart"/>
-      <w:r>
-        <w:rPr>
-          <w:rFonts w:ascii="Times New Roman" w:hAnsi="Times New Roman" w:cs="Times New Roman"/>
-          <w:color w:val="000000" w:themeColor="text1"/>
-          <w:sz w:val="24"/>
-          <w:szCs w:val="24"/>
-        </w:rPr>
-        <w:t>содержaнию</w:t>
-      </w:r>
-      <w:proofErr w:type="spellEnd"/>
-      <w:r>
-        <w:rPr>
-          <w:rFonts w:ascii="Times New Roman" w:hAnsi="Times New Roman" w:cs="Times New Roman"/>
-          <w:color w:val="000000" w:themeColor="text1"/>
-          <w:sz w:val="24"/>
-          <w:szCs w:val="24"/>
-        </w:rPr>
-        <w:t xml:space="preserve"> и оформлению. //</w:t>
-      </w:r>
-      <w:proofErr w:type="spellStart"/>
-      <w:r>
-        <w:rPr>
-          <w:rFonts w:ascii="Times New Roman" w:hAnsi="Times New Roman" w:cs="Times New Roman"/>
-          <w:color w:val="000000" w:themeColor="text1"/>
-          <w:sz w:val="24"/>
-          <w:szCs w:val="24"/>
-        </w:rPr>
-        <w:t>Единaя</w:t>
-      </w:r>
-      <w:proofErr w:type="spellEnd"/>
-      <w:r>
-        <w:rPr>
-          <w:rFonts w:ascii="Times New Roman" w:hAnsi="Times New Roman" w:cs="Times New Roman"/>
-          <w:color w:val="000000" w:themeColor="text1"/>
-          <w:sz w:val="24"/>
-          <w:szCs w:val="24"/>
-        </w:rPr>
-        <w:t xml:space="preserve"> </w:t>
-      </w:r>
-      <w:proofErr w:type="spellStart"/>
-      <w:r>
-        <w:rPr>
-          <w:rFonts w:ascii="Times New Roman" w:hAnsi="Times New Roman" w:cs="Times New Roman"/>
-          <w:color w:val="000000" w:themeColor="text1"/>
-          <w:sz w:val="24"/>
-          <w:szCs w:val="24"/>
-        </w:rPr>
-        <w:t>системa</w:t>
-      </w:r>
-      <w:proofErr w:type="spellEnd"/>
-      <w:r>
-        <w:rPr>
-          <w:rFonts w:ascii="Times New Roman" w:hAnsi="Times New Roman" w:cs="Times New Roman"/>
-          <w:color w:val="000000" w:themeColor="text1"/>
-          <w:sz w:val="24"/>
-          <w:szCs w:val="24"/>
-        </w:rPr>
-        <w:t xml:space="preserve"> </w:t>
-      </w:r>
-      <w:proofErr w:type="spellStart"/>
-      <w:r>
-        <w:rPr>
-          <w:rFonts w:ascii="Times New Roman" w:hAnsi="Times New Roman" w:cs="Times New Roman"/>
-          <w:color w:val="000000" w:themeColor="text1"/>
-          <w:sz w:val="24"/>
-          <w:szCs w:val="24"/>
-        </w:rPr>
-        <w:t>прогрaммной</w:t>
-      </w:r>
-      <w:proofErr w:type="spellEnd"/>
-      <w:r>
-        <w:rPr>
-          <w:rFonts w:ascii="Times New Roman" w:hAnsi="Times New Roman" w:cs="Times New Roman"/>
-          <w:color w:val="000000" w:themeColor="text1"/>
-          <w:sz w:val="24"/>
-          <w:szCs w:val="24"/>
-        </w:rPr>
-        <w:t xml:space="preserve"> </w:t>
-      </w:r>
-      <w:proofErr w:type="spellStart"/>
-      <w:r>
-        <w:rPr>
-          <w:rFonts w:ascii="Times New Roman" w:hAnsi="Times New Roman" w:cs="Times New Roman"/>
-          <w:color w:val="000000" w:themeColor="text1"/>
-          <w:sz w:val="24"/>
-          <w:szCs w:val="24"/>
-        </w:rPr>
-        <w:t>документaции</w:t>
-      </w:r>
-      <w:proofErr w:type="spellEnd"/>
-      <w:r>
-        <w:rPr>
-          <w:rFonts w:ascii="Times New Roman" w:hAnsi="Times New Roman" w:cs="Times New Roman"/>
-          <w:color w:val="000000" w:themeColor="text1"/>
-          <w:sz w:val="24"/>
-          <w:szCs w:val="24"/>
-        </w:rPr>
-        <w:t xml:space="preserve">. – М.: ИПК </w:t>
-      </w:r>
-      <w:proofErr w:type="spellStart"/>
-      <w:r>
-        <w:rPr>
-          <w:rFonts w:ascii="Times New Roman" w:hAnsi="Times New Roman" w:cs="Times New Roman"/>
-          <w:color w:val="000000" w:themeColor="text1"/>
-          <w:sz w:val="24"/>
-          <w:szCs w:val="24"/>
-        </w:rPr>
-        <w:t>Издaтельство</w:t>
-      </w:r>
-      <w:proofErr w:type="spellEnd"/>
-      <w:r>
-        <w:rPr>
-          <w:rFonts w:ascii="Times New Roman" w:hAnsi="Times New Roman" w:cs="Times New Roman"/>
-          <w:color w:val="000000" w:themeColor="text1"/>
-          <w:sz w:val="24"/>
-          <w:szCs w:val="24"/>
-        </w:rPr>
-        <w:t xml:space="preserve"> </w:t>
-      </w:r>
-      <w:proofErr w:type="spellStart"/>
-      <w:r>
-        <w:rPr>
-          <w:rFonts w:ascii="Times New Roman" w:hAnsi="Times New Roman" w:cs="Times New Roman"/>
-          <w:color w:val="000000" w:themeColor="text1"/>
-          <w:sz w:val="24"/>
-          <w:szCs w:val="24"/>
-        </w:rPr>
-        <w:t>стaндaртов</w:t>
-      </w:r>
-      <w:proofErr w:type="spellEnd"/>
-      <w:r>
-        <w:rPr>
-          <w:rFonts w:ascii="Times New Roman" w:hAnsi="Times New Roman" w:cs="Times New Roman"/>
-          <w:color w:val="000000" w:themeColor="text1"/>
-          <w:sz w:val="24"/>
-          <w:szCs w:val="24"/>
-        </w:rPr>
-        <w:t>, 2001. – 126 с</w:t>
+        <w:t>ГОСТ 19.201-78 Техническое зaдaние. Требовaния к содержaнию и оформлению. //Единaя системa прогрaммной документaции. – М.: ИПК Издaтельство стaндaртов, 2001. – 126 с</w:t>
       </w:r>
       <w:r>
         <w:rPr>
@@ -13844,147 +12466,7 @@
           <w:sz w:val="24"/>
           <w:szCs w:val="24"/>
         </w:rPr>
-        <w:t xml:space="preserve">ГОСТ 19.603-78 Общие </w:t>
-      </w:r>
-      <w:proofErr w:type="spellStart"/>
-      <w:r>
-        <w:rPr>
-          <w:rFonts w:ascii="Times New Roman" w:hAnsi="Times New Roman" w:cs="Times New Roman"/>
-          <w:color w:val="000000" w:themeColor="text1"/>
-          <w:sz w:val="24"/>
-          <w:szCs w:val="24"/>
-        </w:rPr>
-        <w:t>прaвилa</w:t>
-      </w:r>
-      <w:proofErr w:type="spellEnd"/>
-      <w:r>
-        <w:rPr>
-          <w:rFonts w:ascii="Times New Roman" w:hAnsi="Times New Roman" w:cs="Times New Roman"/>
-          <w:color w:val="000000" w:themeColor="text1"/>
-          <w:sz w:val="24"/>
-          <w:szCs w:val="24"/>
-        </w:rPr>
-        <w:t xml:space="preserve"> внесения изменений. //</w:t>
-      </w:r>
-      <w:proofErr w:type="spellStart"/>
-      <w:r>
-        <w:rPr>
-          <w:rFonts w:ascii="Times New Roman" w:hAnsi="Times New Roman" w:cs="Times New Roman"/>
-          <w:color w:val="000000" w:themeColor="text1"/>
-          <w:sz w:val="24"/>
-          <w:szCs w:val="24"/>
-        </w:rPr>
-        <w:t>Единaя</w:t>
-      </w:r>
-      <w:proofErr w:type="spellEnd"/>
-      <w:r>
-        <w:rPr>
-          <w:rFonts w:ascii="Times New Roman" w:hAnsi="Times New Roman" w:cs="Times New Roman"/>
-          <w:color w:val="000000" w:themeColor="text1"/>
-          <w:sz w:val="24"/>
-          <w:szCs w:val="24"/>
-        </w:rPr>
-        <w:t xml:space="preserve"> </w:t>
-      </w:r>
-      <w:proofErr w:type="spellStart"/>
-      <w:r>
-        <w:rPr>
-          <w:rFonts w:ascii="Times New Roman" w:hAnsi="Times New Roman" w:cs="Times New Roman"/>
-          <w:color w:val="000000" w:themeColor="text1"/>
-          <w:sz w:val="24"/>
-          <w:szCs w:val="24"/>
-        </w:rPr>
-        <w:t>системa</w:t>
-      </w:r>
-      <w:proofErr w:type="spellEnd"/>
-      <w:r>
-        <w:rPr>
-          <w:rFonts w:ascii="Times New Roman" w:hAnsi="Times New Roman" w:cs="Times New Roman"/>
-          <w:color w:val="000000" w:themeColor="text1"/>
-          <w:sz w:val="24"/>
-          <w:szCs w:val="24"/>
-        </w:rPr>
-        <w:t xml:space="preserve"> </w:t>
-      </w:r>
-      <w:proofErr w:type="spellStart"/>
-      <w:r>
-        <w:rPr>
-          <w:rFonts w:ascii="Times New Roman" w:hAnsi="Times New Roman" w:cs="Times New Roman"/>
-          <w:color w:val="000000" w:themeColor="text1"/>
-          <w:sz w:val="24"/>
-          <w:szCs w:val="24"/>
-        </w:rPr>
-        <w:t>прогрaммной</w:t>
-      </w:r>
-      <w:proofErr w:type="spellEnd"/>
-      <w:r>
-        <w:rPr>
-          <w:rFonts w:ascii="Times New Roman" w:hAnsi="Times New Roman" w:cs="Times New Roman"/>
-          <w:color w:val="000000" w:themeColor="text1"/>
-          <w:sz w:val="24"/>
-          <w:szCs w:val="24"/>
-        </w:rPr>
-        <w:t xml:space="preserve"> </w:t>
-      </w:r>
-      <w:proofErr w:type="spellStart"/>
-      <w:r>
-        <w:rPr>
-          <w:rFonts w:ascii="Times New Roman" w:hAnsi="Times New Roman" w:cs="Times New Roman"/>
-          <w:color w:val="000000" w:themeColor="text1"/>
-          <w:sz w:val="24"/>
-          <w:szCs w:val="24"/>
-        </w:rPr>
-        <w:t>документaции</w:t>
-      </w:r>
-      <w:proofErr w:type="spellEnd"/>
-      <w:r>
-        <w:rPr>
-          <w:rFonts w:ascii="Times New Roman" w:hAnsi="Times New Roman" w:cs="Times New Roman"/>
-          <w:color w:val="000000" w:themeColor="text1"/>
-          <w:sz w:val="24"/>
-          <w:szCs w:val="24"/>
-        </w:rPr>
-        <w:t xml:space="preserve">. – М.: ИПК </w:t>
-      </w:r>
-      <w:proofErr w:type="spellStart"/>
-      <w:r>
-        <w:rPr>
-          <w:rFonts w:ascii="Times New Roman" w:hAnsi="Times New Roman" w:cs="Times New Roman"/>
-          <w:color w:val="000000" w:themeColor="text1"/>
-          <w:sz w:val="24"/>
-          <w:szCs w:val="24"/>
-        </w:rPr>
-        <w:t>Издaтельство</w:t>
-      </w:r>
-      <w:proofErr w:type="spellEnd"/>
-      <w:r>
-        <w:rPr>
-          <w:rFonts w:ascii="Times New Roman" w:hAnsi="Times New Roman" w:cs="Times New Roman"/>
-          <w:color w:val="000000" w:themeColor="text1"/>
-          <w:sz w:val="24"/>
-          <w:szCs w:val="24"/>
-        </w:rPr>
-        <w:t xml:space="preserve"> </w:t>
-      </w:r>
-      <w:proofErr w:type="spellStart"/>
-      <w:r>
-        <w:rPr>
-          <w:rFonts w:ascii="Times New Roman" w:hAnsi="Times New Roman" w:cs="Times New Roman"/>
-          <w:color w:val="000000" w:themeColor="text1"/>
-          <w:sz w:val="24"/>
-          <w:szCs w:val="24"/>
-        </w:rPr>
-        <w:t>стaндaртов</w:t>
-      </w:r>
-      <w:proofErr w:type="spellEnd"/>
-      <w:r>
-        <w:rPr>
-          <w:rFonts w:ascii="Times New Roman" w:hAnsi="Times New Roman" w:cs="Times New Roman"/>
-          <w:color w:val="000000" w:themeColor="text1"/>
-          <w:sz w:val="24"/>
-          <w:szCs w:val="24"/>
-        </w:rPr>
-        <w:t>, 2001. – 126 с</w:t>
+        <w:t>ГОСТ 19.603-78 Общие прaвилa внесения изменений. //Единaя системa прогрaммной документaции. – М.: ИПК Издaтельство стaндaртов, 2001. – 126 с</w:t>
       </w:r>
       <w:r>
         <w:rPr>
@@ -14019,187 +12501,7 @@
           <w:sz w:val="24"/>
           <w:szCs w:val="24"/>
         </w:rPr>
-        <w:t xml:space="preserve">ГОСТ 19.604-78 </w:t>
-      </w:r>
-      <w:proofErr w:type="spellStart"/>
-      <w:r>
-        <w:rPr>
-          <w:rFonts w:ascii="Times New Roman" w:hAnsi="Times New Roman" w:cs="Times New Roman"/>
-          <w:color w:val="000000" w:themeColor="text1"/>
-          <w:sz w:val="24"/>
-          <w:szCs w:val="24"/>
-        </w:rPr>
-        <w:t>Прaвилa</w:t>
-      </w:r>
-      <w:proofErr w:type="spellEnd"/>
-      <w:r>
-        <w:rPr>
-          <w:rFonts w:ascii="Times New Roman" w:hAnsi="Times New Roman" w:cs="Times New Roman"/>
-          <w:color w:val="000000" w:themeColor="text1"/>
-          <w:sz w:val="24"/>
-          <w:szCs w:val="24"/>
-        </w:rPr>
-        <w:t xml:space="preserve"> внесения изменений в </w:t>
-      </w:r>
-      <w:proofErr w:type="spellStart"/>
-      <w:r>
-        <w:rPr>
-          <w:rFonts w:ascii="Times New Roman" w:hAnsi="Times New Roman" w:cs="Times New Roman"/>
-          <w:color w:val="000000" w:themeColor="text1"/>
-          <w:sz w:val="24"/>
-          <w:szCs w:val="24"/>
-        </w:rPr>
-        <w:t>прогрaммные</w:t>
-      </w:r>
-      <w:proofErr w:type="spellEnd"/>
-      <w:r>
-        <w:rPr>
-          <w:rFonts w:ascii="Times New Roman" w:hAnsi="Times New Roman" w:cs="Times New Roman"/>
-          <w:color w:val="000000" w:themeColor="text1"/>
-          <w:sz w:val="24"/>
-          <w:szCs w:val="24"/>
-        </w:rPr>
-        <w:t xml:space="preserve"> документы, выполненные </w:t>
-      </w:r>
-      <w:proofErr w:type="spellStart"/>
-      <w:r>
-        <w:rPr>
-          <w:rFonts w:ascii="Times New Roman" w:hAnsi="Times New Roman" w:cs="Times New Roman"/>
-          <w:color w:val="000000" w:themeColor="text1"/>
-          <w:sz w:val="24"/>
-          <w:szCs w:val="24"/>
-        </w:rPr>
-        <w:t>печaтным</w:t>
-      </w:r>
-      <w:proofErr w:type="spellEnd"/>
-      <w:r>
-        <w:rPr>
-          <w:rFonts w:ascii="Times New Roman" w:hAnsi="Times New Roman" w:cs="Times New Roman"/>
-          <w:color w:val="000000" w:themeColor="text1"/>
-          <w:sz w:val="24"/>
-          <w:szCs w:val="24"/>
-        </w:rPr>
-        <w:t xml:space="preserve"> способом. //</w:t>
-      </w:r>
-      <w:proofErr w:type="spellStart"/>
-      <w:r>
-        <w:rPr>
-          <w:rFonts w:ascii="Times New Roman" w:hAnsi="Times New Roman" w:cs="Times New Roman"/>
-          <w:color w:val="000000" w:themeColor="text1"/>
-          <w:sz w:val="24"/>
-          <w:szCs w:val="24"/>
-        </w:rPr>
-        <w:t>Единaя</w:t>
-      </w:r>
-      <w:proofErr w:type="spellEnd"/>
-      <w:r>
-        <w:rPr>
-          <w:rFonts w:ascii="Times New Roman" w:hAnsi="Times New Roman" w:cs="Times New Roman"/>
-          <w:color w:val="000000" w:themeColor="text1"/>
-          <w:sz w:val="24"/>
-          <w:szCs w:val="24"/>
-        </w:rPr>
-        <w:t xml:space="preserve"> </w:t>
-      </w:r>
-      <w:proofErr w:type="spellStart"/>
-      <w:r>
-        <w:rPr>
-          <w:rFonts w:ascii="Times New Roman" w:hAnsi="Times New Roman" w:cs="Times New Roman"/>
-          <w:color w:val="000000" w:themeColor="text1"/>
-          <w:sz w:val="24"/>
-          <w:szCs w:val="24"/>
-        </w:rPr>
-        <w:t>системa</w:t>
-      </w:r>
-      <w:proofErr w:type="spellEnd"/>
-      <w:r>
-        <w:rPr>
-          <w:rFonts w:ascii="Times New Roman" w:hAnsi="Times New Roman" w:cs="Times New Roman"/>
-          <w:color w:val="000000" w:themeColor="text1"/>
-          <w:sz w:val="24"/>
-          <w:szCs w:val="24"/>
-        </w:rPr>
-        <w:t xml:space="preserve"> </w:t>
-      </w:r>
-      <w:proofErr w:type="spellStart"/>
-      <w:r>
-        <w:rPr>
-          <w:rFonts w:ascii="Times New Roman" w:hAnsi="Times New Roman" w:cs="Times New Roman"/>
-          <w:color w:val="000000" w:themeColor="text1"/>
-          <w:sz w:val="24"/>
-          <w:szCs w:val="24"/>
-        </w:rPr>
-        <w:t>прогрaммной</w:t>
-      </w:r>
-      <w:proofErr w:type="spellEnd"/>
-      <w:r>
-        <w:rPr>
-          <w:rFonts w:ascii="Times New Roman" w:hAnsi="Times New Roman" w:cs="Times New Roman"/>
-          <w:color w:val="000000" w:themeColor="text1"/>
-          <w:sz w:val="24"/>
-          <w:szCs w:val="24"/>
-        </w:rPr>
-        <w:t xml:space="preserve"> </w:t>
-      </w:r>
-      <w:proofErr w:type="spellStart"/>
-      <w:r>
-        <w:rPr>
-          <w:rFonts w:ascii="Times New Roman" w:hAnsi="Times New Roman" w:cs="Times New Roman"/>
-          <w:color w:val="000000" w:themeColor="text1"/>
-          <w:sz w:val="24"/>
-          <w:szCs w:val="24"/>
-        </w:rPr>
-        <w:t>документaции</w:t>
-      </w:r>
-      <w:proofErr w:type="spellEnd"/>
-      <w:r>
-        <w:rPr>
-          <w:rFonts w:ascii="Times New Roman" w:hAnsi="Times New Roman" w:cs="Times New Roman"/>
-          <w:color w:val="000000" w:themeColor="text1"/>
-          <w:sz w:val="24"/>
-          <w:szCs w:val="24"/>
-        </w:rPr>
-        <w:t xml:space="preserve">. – М.: ИПК </w:t>
-      </w:r>
-      <w:proofErr w:type="spellStart"/>
-      <w:r>
-        <w:rPr>
-          <w:rFonts w:ascii="Times New Roman" w:hAnsi="Times New Roman" w:cs="Times New Roman"/>
-          <w:color w:val="000000" w:themeColor="text1"/>
-          <w:sz w:val="24"/>
-          <w:szCs w:val="24"/>
-        </w:rPr>
-        <w:t>Издaтельство</w:t>
-      </w:r>
-      <w:proofErr w:type="spellEnd"/>
-      <w:r>
-        <w:rPr>
-          <w:rFonts w:ascii="Times New Roman" w:hAnsi="Times New Roman" w:cs="Times New Roman"/>
-          <w:color w:val="000000" w:themeColor="text1"/>
-          <w:sz w:val="24"/>
-          <w:szCs w:val="24"/>
-        </w:rPr>
-        <w:t xml:space="preserve"> </w:t>
-      </w:r>
-      <w:proofErr w:type="spellStart"/>
-      <w:r>
-        <w:rPr>
-          <w:rFonts w:ascii="Times New Roman" w:hAnsi="Times New Roman" w:cs="Times New Roman"/>
-          <w:color w:val="000000" w:themeColor="text1"/>
-          <w:sz w:val="24"/>
-          <w:szCs w:val="24"/>
-        </w:rPr>
-        <w:t>стaндaртов</w:t>
-      </w:r>
-      <w:proofErr w:type="spellEnd"/>
-      <w:r>
-        <w:rPr>
-          <w:rFonts w:ascii="Times New Roman" w:hAnsi="Times New Roman" w:cs="Times New Roman"/>
-          <w:color w:val="000000" w:themeColor="text1"/>
-          <w:sz w:val="24"/>
-          <w:szCs w:val="24"/>
-        </w:rPr>
-        <w:t>, 2001. – 126 с</w:t>
+        <w:t>ГОСТ 19.604-78 Прaвилa внесения изменений в прогрaммные документы, выполненные печaтным способом. //Единaя системa прогрaммной документaции. – М.: ИПК Издaтельство стaндaртов, 2001. – 126 с</w:t>
       </w:r>
       <w:r>
         <w:rPr>
@@ -14228,21 +12530,7 @@
         <w:rPr>
           <w:color w:val="000000" w:themeColor="text1"/>
         </w:rPr>
-        <w:t xml:space="preserve">Евстигнеев </w:t>
-      </w:r>
-      <w:proofErr w:type="gramStart"/>
-      <w:r>
-        <w:rPr>
-          <w:color w:val="000000" w:themeColor="text1"/>
-        </w:rPr>
-        <w:t>В.А.</w:t>
-      </w:r>
-      <w:proofErr w:type="gramEnd"/>
-      <w:r>
-        <w:rPr>
-          <w:color w:val="000000" w:themeColor="text1"/>
-        </w:rPr>
-        <w:t xml:space="preserve"> Толковый словарь по теории графов в информатике и программировании / Евстигнеев В.А., Касьянов В.Н. – </w:t>
+        <w:t xml:space="preserve">Евстигнеев В.А. Толковый словарь по теории графов в информатике и программировании / Евстигнеев В.А., Касьянов В.Н. – </w:t>
       </w:r>
       <w:r>
         <w:rPr>
@@ -14278,27 +12566,7 @@
           <w:sz w:val="24"/>
           <w:szCs w:val="24"/>
         </w:rPr>
-        <w:t>Калинин, Н. С. Модель пересыпания песка и дивизоры на графах [Электронный ресурс]: курс лекций — Электрон</w:t>
-      </w:r>
-      <w:proofErr w:type="gramStart"/>
-      <w:r>
-        <w:rPr>
-          <w:rFonts w:ascii="Times New Roman" w:hAnsi="Times New Roman" w:cs="Times New Roman"/>
-          <w:color w:val="000000" w:themeColor="text1"/>
-          <w:sz w:val="24"/>
-          <w:szCs w:val="24"/>
-        </w:rPr>
-        <w:t>.</w:t>
-      </w:r>
-      <w:proofErr w:type="gramEnd"/>
-      <w:r>
-        <w:rPr>
-          <w:rFonts w:ascii="Times New Roman" w:hAnsi="Times New Roman" w:cs="Times New Roman"/>
-          <w:color w:val="000000" w:themeColor="text1"/>
-          <w:sz w:val="24"/>
-          <w:szCs w:val="24"/>
-        </w:rPr>
-        <w:t xml:space="preserve"> дан. — Дубна: </w:t>
+        <w:t xml:space="preserve">Калинин, Н. С. Модель пересыпания песка и дивизоры на графах [Электронный ресурс]: курс лекций — Электрон. дан. — Дубна: </w:t>
       </w:r>
       <w:r>
         <w:rPr>
@@ -14753,37 +13021,7 @@
         <w:rPr>
           <w:color w:val="000000" w:themeColor="text1"/>
         </w:rPr>
-        <w:t xml:space="preserve"> — отношение между ребром (дугой) и его концевыми вершинами, т.е. ребро e = (</w:t>
-      </w:r>
-      <w:proofErr w:type="spellStart"/>
-      <w:proofErr w:type="gramStart"/>
-      <w:r>
-        <w:rPr>
-          <w:color w:val="000000" w:themeColor="text1"/>
-        </w:rPr>
-        <w:t>a,b</w:t>
-      </w:r>
-      <w:proofErr w:type="spellEnd"/>
-      <w:proofErr w:type="gramEnd"/>
-      <w:r>
-        <w:rPr>
-          <w:color w:val="000000" w:themeColor="text1"/>
-        </w:rPr>
-        <w:t>) инцидентно вершинам a и b и вершины a, b инцидентны ребру e = (</w:t>
-      </w:r>
-      <w:proofErr w:type="spellStart"/>
-      <w:r>
-        <w:rPr>
-          <w:color w:val="000000" w:themeColor="text1"/>
-        </w:rPr>
-        <w:t>a,b</w:t>
-      </w:r>
-      <w:proofErr w:type="spellEnd"/>
-      <w:r>
-        <w:rPr>
-          <w:color w:val="000000" w:themeColor="text1"/>
-        </w:rPr>
-        <w:t>).</w:t>
+        <w:t xml:space="preserve"> — отношение между ребром (дугой) и его концевыми вершинами, т.е. ребро e = (a,b) инцидентно вершинам a и b и вершины a, b инцидентны ребру e = (a,b).</w:t>
       </w:r>
     </w:p>
     <w:bookmarkEnd w:id="66"/>
@@ -14874,29 +13112,17 @@
           <w:bCs/>
           <w:color w:val="000000" w:themeColor="text1"/>
         </w:rPr>
-        <w:t xml:space="preserve">Описание </w:t>
-      </w:r>
-      <w:proofErr w:type="gramStart"/>
+        <w:t>Описание формата .</w:t>
+      </w:r>
       <w:r>
         <w:rPr>
           <w:b/>
           <w:bCs/>
           <w:color w:val="000000" w:themeColor="text1"/>
-        </w:rPr>
-        <w:t>формата .</w:t>
-      </w:r>
-      <w:proofErr w:type="spellStart"/>
-      <w:r>
-        <w:rPr>
-          <w:b/>
-          <w:bCs/>
-          <w:color w:val="000000" w:themeColor="text1"/>
           <w:lang w:val="en-US"/>
         </w:rPr>
         <w:t>dgmm</w:t>
       </w:r>
-      <w:proofErr w:type="spellEnd"/>
-      <w:proofErr w:type="gramEnd"/>
     </w:p>
     <w:p>
       <w:pPr>
@@ -14910,24 +13136,14 @@
         <w:rPr>
           <w:color w:val="000000" w:themeColor="text1"/>
         </w:rPr>
-        <w:t xml:space="preserve">Файл </w:t>
-      </w:r>
-      <w:proofErr w:type="gramStart"/>
-      <w:r>
-        <w:rPr>
-          <w:color w:val="000000" w:themeColor="text1"/>
-        </w:rPr>
-        <w:t>формата .</w:t>
-      </w:r>
-      <w:proofErr w:type="spellStart"/>
+        <w:t>Файл формата .</w:t>
+      </w:r>
       <w:r>
         <w:rPr>
           <w:color w:val="000000" w:themeColor="text1"/>
         </w:rPr>
         <w:t>dgmm</w:t>
       </w:r>
-      <w:proofErr w:type="spellEnd"/>
-      <w:proofErr w:type="gramEnd"/>
       <w:r>
         <w:rPr>
           <w:color w:val="000000" w:themeColor="text1"/>
@@ -15011,16 +13227,8 @@
         <w:rPr>
           <w:color w:val="000000" w:themeColor="text1"/>
         </w:rPr>
-        <w:t xml:space="preserve">ткрыть файл </w:t>
-      </w:r>
-      <w:proofErr w:type="gramStart"/>
-      <w:r>
-        <w:rPr>
-          <w:color w:val="000000" w:themeColor="text1"/>
-        </w:rPr>
-        <w:t>формата .</w:t>
-      </w:r>
-      <w:proofErr w:type="spellStart"/>
+        <w:t>ткрыть файл формата .</w:t>
+      </w:r>
       <w:r>
         <w:rPr>
           <w:color w:val="000000" w:themeColor="text1"/>
@@ -15028,8 +13236,6 @@
         <w:t>dgmm</w:t>
       </w:r>
       <w:bookmarkStart w:id="68" w:name="_Hlk40531329"/>
-      <w:proofErr w:type="spellEnd"/>
-      <w:proofErr w:type="gramEnd"/>
       <w:r>
         <w:rPr>
           <w:color w:val="000000" w:themeColor="text1"/>
@@ -15251,46 +13457,7 @@
                 <w:szCs w:val="24"/>
               </w:rPr>
               <w:br/>
-            </w:r>
-            <w:proofErr w:type="spellStart"/>
-            <w:r>
-              <w:rPr>
-                <w:rFonts w:ascii="Times New Roman" w:hAnsi="Times New Roman" w:cs="Times New Roman"/>
-                <w:color w:val="000000" w:themeColor="text1"/>
-                <w:sz w:val="24"/>
-                <w:szCs w:val="24"/>
-              </w:rPr>
-              <w:t>щий</w:t>
-            </w:r>
-            <w:proofErr w:type="spellEnd"/>
-            <w:r>
-              <w:rPr>
-                <w:rFonts w:ascii="Times New Roman" w:hAnsi="Times New Roman" w:cs="Times New Roman"/>
-                <w:color w:val="000000" w:themeColor="text1"/>
-                <w:sz w:val="24"/>
-                <w:szCs w:val="24"/>
-              </w:rPr>
-              <w:t xml:space="preserve"> № </w:t>
-            </w:r>
-            <w:proofErr w:type="spellStart"/>
-            <w:r>
-              <w:rPr>
-                <w:rFonts w:ascii="Times New Roman" w:hAnsi="Times New Roman" w:cs="Times New Roman"/>
-                <w:color w:val="000000" w:themeColor="text1"/>
-                <w:sz w:val="24"/>
-                <w:szCs w:val="24"/>
-              </w:rPr>
-              <w:t>сопро</w:t>
-            </w:r>
-            <w:proofErr w:type="spellEnd"/>
-            <w:r>
-              <w:rPr>
-                <w:rFonts w:ascii="Times New Roman" w:hAnsi="Times New Roman" w:cs="Times New Roman"/>
-                <w:color w:val="000000" w:themeColor="text1"/>
-                <w:sz w:val="24"/>
-                <w:szCs w:val="24"/>
-              </w:rPr>
-              <w:t>-</w:t>
+              <w:t>щий № сопро-</w:t>
             </w:r>
             <w:r>
               <w:rPr>
@@ -15336,18 +13503,8 @@
                 <w:szCs w:val="24"/>
               </w:rPr>
               <w:br/>
-            </w:r>
-            <w:proofErr w:type="spellStart"/>
-            <w:r>
-              <w:rPr>
-                <w:rFonts w:ascii="Times New Roman" w:hAnsi="Times New Roman" w:cs="Times New Roman"/>
-                <w:color w:val="000000" w:themeColor="text1"/>
-                <w:sz w:val="24"/>
-                <w:szCs w:val="24"/>
-              </w:rPr>
               <w:t>пись</w:t>
             </w:r>
-            <w:proofErr w:type="spellEnd"/>
           </w:p>
         </w:tc>
         <w:tc>
@@ -15429,18 +13586,8 @@
                 <w:szCs w:val="24"/>
               </w:rPr>
               <w:br/>
-            </w:r>
-            <w:proofErr w:type="spellStart"/>
-            <w:r>
-              <w:rPr>
-                <w:rFonts w:ascii="Times New Roman" w:hAnsi="Times New Roman" w:cs="Times New Roman"/>
-                <w:color w:val="000000" w:themeColor="text1"/>
-                <w:sz w:val="24"/>
-                <w:szCs w:val="24"/>
-              </w:rPr>
               <w:t>ных</w:t>
             </w:r>
-            <w:proofErr w:type="spellEnd"/>
           </w:p>
         </w:tc>
         <w:tc>
@@ -15474,18 +13621,8 @@
                 <w:szCs w:val="24"/>
               </w:rPr>
               <w:br/>
-            </w:r>
-            <w:proofErr w:type="spellStart"/>
-            <w:r>
-              <w:rPr>
-                <w:rFonts w:ascii="Times New Roman" w:hAnsi="Times New Roman" w:cs="Times New Roman"/>
-                <w:color w:val="000000" w:themeColor="text1"/>
-                <w:sz w:val="24"/>
-                <w:szCs w:val="24"/>
-              </w:rPr>
               <w:t>ных</w:t>
             </w:r>
-            <w:proofErr w:type="spellEnd"/>
           </w:p>
         </w:tc>
         <w:tc>
@@ -15527,7 +13664,6 @@
                 <w:szCs w:val="24"/>
               </w:rPr>
             </w:pPr>
-            <w:proofErr w:type="spellStart"/>
             <w:r>
               <w:rPr>
                 <w:rFonts w:ascii="Times New Roman" w:hAnsi="Times New Roman" w:cs="Times New Roman"/>
@@ -15535,17 +13671,7 @@
                 <w:sz w:val="24"/>
                 <w:szCs w:val="24"/>
               </w:rPr>
-              <w:t>аннулиро</w:t>
-            </w:r>
-            <w:proofErr w:type="spellEnd"/>
-            <w:r>
-              <w:rPr>
-                <w:rFonts w:ascii="Times New Roman" w:hAnsi="Times New Roman" w:cs="Times New Roman"/>
-                <w:color w:val="000000" w:themeColor="text1"/>
-                <w:sz w:val="24"/>
-                <w:szCs w:val="24"/>
-              </w:rPr>
-              <w:t>-</w:t>
+              <w:t>аннулиро-</w:t>
             </w:r>
             <w:r>
               <w:rPr>
@@ -17652,41 +15778,13 @@
               <w:szCs w:val="24"/>
             </w:rPr>
           </w:pPr>
-          <w:proofErr w:type="spellStart"/>
           <w:r>
             <w:rPr>
               <w:rFonts w:ascii="Times New Roman" w:hAnsi="Times New Roman" w:cs="Times New Roman"/>
               <w:sz w:val="24"/>
               <w:szCs w:val="24"/>
             </w:rPr>
-            <w:t>Взам</w:t>
-          </w:r>
-          <w:proofErr w:type="spellEnd"/>
-          <w:r>
-            <w:rPr>
-              <w:rFonts w:ascii="Times New Roman" w:hAnsi="Times New Roman" w:cs="Times New Roman"/>
-              <w:sz w:val="24"/>
-              <w:szCs w:val="24"/>
-            </w:rPr>
-            <w:t xml:space="preserve">. </w:t>
-          </w:r>
-          <w:proofErr w:type="spellStart"/>
-          <w:r>
-            <w:rPr>
-              <w:rFonts w:ascii="Times New Roman" w:hAnsi="Times New Roman" w:cs="Times New Roman"/>
-              <w:sz w:val="24"/>
-              <w:szCs w:val="24"/>
-            </w:rPr>
-            <w:t>инв</w:t>
-          </w:r>
-          <w:proofErr w:type="spellEnd"/>
-          <w:r>
-            <w:rPr>
-              <w:rFonts w:ascii="Times New Roman" w:hAnsi="Times New Roman" w:cs="Times New Roman"/>
-              <w:sz w:val="24"/>
-              <w:szCs w:val="24"/>
-            </w:rPr>
-            <w:t xml:space="preserve"> №</w:t>
+            <w:t>Взам. инв №</w:t>
           </w:r>
         </w:p>
       </w:tc>
@@ -17709,25 +15807,7 @@
               <w:sz w:val="24"/>
               <w:szCs w:val="24"/>
             </w:rPr>
-            <w:t xml:space="preserve">Инв. № </w:t>
-          </w:r>
-          <w:proofErr w:type="spellStart"/>
-          <w:r>
-            <w:rPr>
-              <w:rFonts w:ascii="Times New Roman" w:hAnsi="Times New Roman" w:cs="Times New Roman"/>
-              <w:sz w:val="24"/>
-              <w:szCs w:val="24"/>
-            </w:rPr>
-            <w:t>дубл</w:t>
-          </w:r>
-          <w:proofErr w:type="spellEnd"/>
-          <w:r>
-            <w:rPr>
-              <w:rFonts w:ascii="Times New Roman" w:hAnsi="Times New Roman" w:cs="Times New Roman"/>
-              <w:sz w:val="24"/>
-              <w:szCs w:val="24"/>
-            </w:rPr>
-            <w:t>.</w:t>
+            <w:t>Инв. № дубл.</w:t>
           </w:r>
         </w:p>
       </w:tc>
@@ -23142,7 +21222,7 @@
 </file>
 
 <file path=customXml/itemProps1.xml><?xml version="1.0" encoding="utf-8"?>
-<ds:datastoreItem xmlns:ds="http://schemas.openxmlformats.org/officeDocument/2006/customXml" ds:itemID="{488F17C6-9F6B-4CE5-9B57-B47AD7816D64}">
+<ds:datastoreItem xmlns:ds="http://schemas.openxmlformats.org/officeDocument/2006/customXml" ds:itemID="{9CB322F3-C405-4DCA-9D7D-A00036E24BAE}">
   <ds:schemaRefs>
     <ds:schemaRef ds:uri="http://schemas.openxmlformats.org/officeDocument/2006/bibliography"/>
   </ds:schemaRefs>

--- a/Документация/Техническое задание.docx
+++ b/Документация/Техническое задание.docx
@@ -292,7 +292,29 @@
                 <w:szCs w:val="24"/>
               </w:rPr>
               <w:br/>
-              <w:t>профессор департамента программной инженерии, канд. техн. наук</w:t>
+              <w:t xml:space="preserve">профессор департамента программной инженерии, канд. </w:t>
+            </w:r>
+            <w:proofErr w:type="spellStart"/>
+            <w:r>
+              <w:rPr>
+                <w:rFonts w:ascii="Times New Roman" w:hAnsi="Times New Roman" w:cs="Times New Roman"/>
+                <w:b w:val="0"/>
+                <w:color w:val="000000" w:themeColor="text1"/>
+                <w:sz w:val="24"/>
+                <w:szCs w:val="24"/>
+              </w:rPr>
+              <w:t>техн</w:t>
+            </w:r>
+            <w:proofErr w:type="spellEnd"/>
+            <w:r>
+              <w:rPr>
+                <w:rFonts w:ascii="Times New Roman" w:hAnsi="Times New Roman" w:cs="Times New Roman"/>
+                <w:b w:val="0"/>
+                <w:color w:val="000000" w:themeColor="text1"/>
+                <w:sz w:val="24"/>
+                <w:szCs w:val="24"/>
+              </w:rPr>
+              <w:t>. наук</w:t>
             </w:r>
             <w:r>
               <w:rPr>
@@ -442,7 +464,31 @@
                 <w:sz w:val="24"/>
                 <w:szCs w:val="24"/>
               </w:rPr>
-              <w:t>Инв. № дубл.</w:t>
+              <w:t xml:space="preserve">Инв. № </w:t>
+            </w:r>
+            <w:proofErr w:type="spellStart"/>
+            <w:r>
+              <w:rPr>
+                <w:rFonts w:ascii="Times New Roman" w:hAnsi="Times New Roman" w:cs="Times New Roman"/>
+                <w:bCs/>
+                <w:iCs/>
+                <w:color w:val="000000" w:themeColor="text1"/>
+                <w:sz w:val="24"/>
+                <w:szCs w:val="24"/>
+              </w:rPr>
+              <w:t>дубл</w:t>
+            </w:r>
+            <w:proofErr w:type="spellEnd"/>
+            <w:r>
+              <w:rPr>
+                <w:rFonts w:ascii="Times New Roman" w:hAnsi="Times New Roman" w:cs="Times New Roman"/>
+                <w:bCs/>
+                <w:iCs/>
+                <w:color w:val="000000" w:themeColor="text1"/>
+                <w:sz w:val="24"/>
+                <w:szCs w:val="24"/>
+              </w:rPr>
+              <w:t>.</w:t>
             </w:r>
           </w:p>
         </w:tc>
@@ -490,6 +536,7 @@
                 <w:szCs w:val="24"/>
               </w:rPr>
             </w:pPr>
+            <w:proofErr w:type="spellStart"/>
             <w:r>
               <w:rPr>
                 <w:rFonts w:ascii="Times New Roman" w:hAnsi="Times New Roman" w:cs="Times New Roman"/>
@@ -499,7 +546,19 @@
                 <w:sz w:val="24"/>
                 <w:szCs w:val="24"/>
               </w:rPr>
-              <w:t>Взам. инв. №</w:t>
+              <w:t>Взам</w:t>
+            </w:r>
+            <w:proofErr w:type="spellEnd"/>
+            <w:r>
+              <w:rPr>
+                <w:rFonts w:ascii="Times New Roman" w:hAnsi="Times New Roman" w:cs="Times New Roman"/>
+                <w:bCs/>
+                <w:iCs/>
+                <w:color w:val="000000" w:themeColor="text1"/>
+                <w:sz w:val="24"/>
+                <w:szCs w:val="24"/>
+              </w:rPr>
+              <w:t>. инв. №</w:t>
             </w:r>
           </w:p>
         </w:tc>
@@ -1164,7 +1223,27 @@
                 <w:sz w:val="24"/>
                 <w:szCs w:val="24"/>
               </w:rPr>
-              <w:t>Инв. № дубл.</w:t>
+              <w:t xml:space="preserve">Инв. № </w:t>
+            </w:r>
+            <w:proofErr w:type="spellStart"/>
+            <w:r>
+              <w:rPr>
+                <w:rFonts w:ascii="Times New Roman" w:hAnsi="Times New Roman" w:cs="Times New Roman"/>
+                <w:color w:val="000000" w:themeColor="text1"/>
+                <w:sz w:val="24"/>
+                <w:szCs w:val="24"/>
+              </w:rPr>
+              <w:t>дубл</w:t>
+            </w:r>
+            <w:proofErr w:type="spellEnd"/>
+            <w:r>
+              <w:rPr>
+                <w:rFonts w:ascii="Times New Roman" w:hAnsi="Times New Roman" w:cs="Times New Roman"/>
+                <w:color w:val="000000" w:themeColor="text1"/>
+                <w:sz w:val="24"/>
+                <w:szCs w:val="24"/>
+              </w:rPr>
+              <w:t>.</w:t>
             </w:r>
           </w:p>
         </w:tc>
@@ -1208,6 +1287,7 @@
                 <w:szCs w:val="24"/>
               </w:rPr>
             </w:pPr>
+            <w:proofErr w:type="spellStart"/>
             <w:r>
               <w:rPr>
                 <w:rFonts w:ascii="Times New Roman" w:hAnsi="Times New Roman" w:cs="Times New Roman"/>
@@ -1215,7 +1295,17 @@
                 <w:sz w:val="24"/>
                 <w:szCs w:val="24"/>
               </w:rPr>
-              <w:t>Взам. инв. №</w:t>
+              <w:t>Взам</w:t>
+            </w:r>
+            <w:proofErr w:type="spellEnd"/>
+            <w:r>
+              <w:rPr>
+                <w:rFonts w:ascii="Times New Roman" w:hAnsi="Times New Roman" w:cs="Times New Roman"/>
+                <w:color w:val="000000" w:themeColor="text1"/>
+                <w:sz w:val="24"/>
+                <w:szCs w:val="24"/>
+              </w:rPr>
+              <w:t>. инв. №</w:t>
             </w:r>
           </w:p>
         </w:tc>
@@ -7482,8 +7572,19 @@
           <w:sz w:val="24"/>
           <w:szCs w:val="24"/>
         </w:rPr>
-        <w:t xml:space="preserve"> в специальном формате .</w:t>
-      </w:r>
+        <w:t xml:space="preserve"> в специальном </w:t>
+      </w:r>
+      <w:proofErr w:type="gramStart"/>
+      <w:r>
+        <w:rPr>
+          <w:rFonts w:ascii="Times New Roman" w:hAnsi="Times New Roman" w:cs="Times New Roman"/>
+          <w:color w:val="000000" w:themeColor="text1"/>
+          <w:sz w:val="24"/>
+          <w:szCs w:val="24"/>
+        </w:rPr>
+        <w:t>формате .</w:t>
+      </w:r>
+      <w:proofErr w:type="spellStart"/>
       <w:r>
         <w:rPr>
           <w:rFonts w:ascii="Times New Roman" w:hAnsi="Times New Roman" w:cs="Times New Roman"/>
@@ -7493,6 +7594,8 @@
         </w:rPr>
         <w:t>dgmm</w:t>
       </w:r>
+      <w:proofErr w:type="spellEnd"/>
+      <w:proofErr w:type="gramEnd"/>
       <w:r>
         <w:rPr>
           <w:rFonts w:ascii="Times New Roman" w:hAnsi="Times New Roman" w:cs="Times New Roman"/>
@@ -7553,7 +7656,17 @@
           <w:sz w:val="24"/>
           <w:szCs w:val="24"/>
         </w:rPr>
-        <w:t>открытие графа из файла</w:t>
+        <w:t xml:space="preserve">открытие графа из </w:t>
+      </w:r>
+      <w:proofErr w:type="gramStart"/>
+      <w:r>
+        <w:rPr>
+          <w:rFonts w:ascii="Times New Roman" w:hAnsi="Times New Roman" w:cs="Times New Roman"/>
+          <w:color w:val="000000" w:themeColor="text1"/>
+          <w:sz w:val="24"/>
+          <w:szCs w:val="24"/>
+        </w:rPr>
+        <w:t>файла</w:t>
       </w:r>
       <w:r>
         <w:rPr>
@@ -7564,6 +7677,7 @@
         </w:rPr>
         <w:t xml:space="preserve"> .</w:t>
       </w:r>
+      <w:proofErr w:type="spellStart"/>
       <w:r>
         <w:rPr>
           <w:rFonts w:ascii="Times New Roman" w:hAnsi="Times New Roman" w:cs="Times New Roman"/>
@@ -7573,6 +7687,8 @@
         </w:rPr>
         <w:t>dgmm</w:t>
       </w:r>
+      <w:proofErr w:type="spellEnd"/>
+      <w:proofErr w:type="gramEnd"/>
       <w:r>
         <w:rPr>
           <w:rFonts w:ascii="Times New Roman" w:hAnsi="Times New Roman" w:cs="Times New Roman"/>
@@ -8181,7 +8297,17 @@
           <w:sz w:val="24"/>
           <w:szCs w:val="24"/>
         </w:rPr>
-        <w:t xml:space="preserve">возможность открыть ранее созданный в этой программе и сохраненный в </w:t>
+        <w:t xml:space="preserve">возможность открыть ранее созданный в этой программе и сохраненный </w:t>
+      </w:r>
+      <w:proofErr w:type="gramStart"/>
+      <w:r>
+        <w:rPr>
+          <w:rFonts w:ascii="Times New Roman" w:hAnsi="Times New Roman" w:cs="Times New Roman"/>
+          <w:color w:val="000000" w:themeColor="text1"/>
+          <w:sz w:val="24"/>
+          <w:szCs w:val="24"/>
+        </w:rPr>
+        <w:t xml:space="preserve">в </w:t>
       </w:r>
       <w:r>
         <w:rPr>
@@ -8192,6 +8318,7 @@
         </w:rPr>
         <w:t>.</w:t>
       </w:r>
+      <w:proofErr w:type="spellStart"/>
       <w:r>
         <w:rPr>
           <w:rFonts w:ascii="Times New Roman" w:hAnsi="Times New Roman" w:cs="Times New Roman"/>
@@ -8201,6 +8328,8 @@
         </w:rPr>
         <w:t>dgmm</w:t>
       </w:r>
+      <w:proofErr w:type="spellEnd"/>
+      <w:proofErr w:type="gramEnd"/>
       <w:r>
         <w:rPr>
           <w:rFonts w:ascii="Times New Roman" w:hAnsi="Times New Roman" w:cs="Times New Roman"/>
@@ -8395,7 +8524,27 @@
           <w:sz w:val="24"/>
           <w:szCs w:val="24"/>
         </w:rPr>
-        <w:t>1) Приложение должно иметь интуитивно понятный оконный Windows-интерфейс, содержащий основное окно, в котором происходит основная работа с графом, настройка параметров моделирования, управление процессом моделирования, а так же вспомогательные окна для генерации случайных графов и решеток</w:t>
+        <w:t xml:space="preserve">1) Приложение должно иметь интуитивно понятный оконный Windows-интерфейс, содержащий основное окно, в котором происходит основная работа с графом, настройка параметров моделирования, управление процессом моделирования, а </w:t>
+      </w:r>
+      <w:proofErr w:type="gramStart"/>
+      <w:r>
+        <w:rPr>
+          <w:rFonts w:ascii="Times New Roman" w:hAnsi="Times New Roman" w:cs="Times New Roman"/>
+          <w:color w:val="000000" w:themeColor="text1"/>
+          <w:sz w:val="24"/>
+          <w:szCs w:val="24"/>
+        </w:rPr>
+        <w:t>так же</w:t>
+      </w:r>
+      <w:proofErr w:type="gramEnd"/>
+      <w:r>
+        <w:rPr>
+          <w:rFonts w:ascii="Times New Roman" w:hAnsi="Times New Roman" w:cs="Times New Roman"/>
+          <w:color w:val="000000" w:themeColor="text1"/>
+          <w:sz w:val="24"/>
+          <w:szCs w:val="24"/>
+        </w:rPr>
+        <w:t xml:space="preserve"> вспомогательные окна для генерации случайных графов и решеток</w:t>
       </w:r>
       <w:r>
         <w:rPr>
@@ -9251,7 +9400,26 @@
           <w:sz w:val="24"/>
           <w:szCs w:val="24"/>
         </w:rPr>
-        <w:t xml:space="preserve">процессор не ниже </w:t>
+        <w:t>процессор с тактовой частотой не ниже 1 ГГц</w:t>
+      </w:r>
+      <w:r>
+        <w:rPr>
+          <w:rFonts w:ascii="Times New Roman" w:hAnsi="Times New Roman" w:cs="Times New Roman"/>
+          <w:color w:val="000000" w:themeColor="text1"/>
+          <w:sz w:val="24"/>
+          <w:szCs w:val="24"/>
+        </w:rPr>
+        <w:t xml:space="preserve"> </w:t>
+      </w:r>
+      <w:bookmarkStart w:id="42" w:name="_Hlk40642893"/>
+      <w:r>
+        <w:rPr>
+          <w:rFonts w:ascii="Times New Roman" w:hAnsi="Times New Roman" w:cs="Times New Roman"/>
+          <w:color w:val="000000" w:themeColor="text1"/>
+          <w:sz w:val="24"/>
+          <w:szCs w:val="24"/>
+        </w:rPr>
+        <w:t xml:space="preserve">(рекомендуется процессор </w:t>
       </w:r>
       <w:r>
         <w:rPr>
@@ -9280,17 +9448,18 @@
           <w:szCs w:val="24"/>
           <w:lang w:val="en-US"/>
         </w:rPr>
-        <w:t>Pentium</w:t>
-      </w:r>
-      <w:r>
-        <w:rPr>
-          <w:rFonts w:ascii="Times New Roman" w:hAnsi="Times New Roman" w:cs="Times New Roman"/>
-          <w:color w:val="000000" w:themeColor="text1"/>
-          <w:sz w:val="24"/>
-          <w:szCs w:val="24"/>
-        </w:rPr>
-        <w:t>/</w:t>
-      </w:r>
+        <w:t>Core</w:t>
+      </w:r>
+      <w:r>
+        <w:rPr>
+          <w:rFonts w:ascii="Times New Roman" w:hAnsi="Times New Roman" w:cs="Times New Roman"/>
+          <w:color w:val="000000" w:themeColor="text1"/>
+          <w:sz w:val="24"/>
+          <w:szCs w:val="24"/>
+        </w:rPr>
+        <w:t xml:space="preserve"> </w:t>
+      </w:r>
+      <w:proofErr w:type="spellStart"/>
       <w:r>
         <w:rPr>
           <w:rFonts w:ascii="Times New Roman" w:hAnsi="Times New Roman" w:cs="Times New Roman"/>
@@ -9299,150 +9468,9 @@
           <w:szCs w:val="24"/>
           <w:lang w:val="en-US"/>
         </w:rPr>
-        <w:t>Celeron</w:t>
-      </w:r>
-      <w:r>
-        <w:rPr>
-          <w:rFonts w:ascii="Times New Roman" w:hAnsi="Times New Roman" w:cs="Times New Roman"/>
-          <w:color w:val="000000" w:themeColor="text1"/>
-          <w:sz w:val="24"/>
-          <w:szCs w:val="24"/>
-        </w:rPr>
-        <w:t xml:space="preserve">, </w:t>
-      </w:r>
-      <w:r>
-        <w:rPr>
-          <w:rFonts w:ascii="Times New Roman" w:hAnsi="Times New Roman" w:cs="Times New Roman"/>
-          <w:color w:val="000000" w:themeColor="text1"/>
-          <w:sz w:val="24"/>
-          <w:szCs w:val="24"/>
-          <w:lang w:val="en-US"/>
-        </w:rPr>
-        <w:t>AMD</w:t>
-      </w:r>
-      <w:r>
-        <w:rPr>
-          <w:rFonts w:ascii="Times New Roman" w:hAnsi="Times New Roman" w:cs="Times New Roman"/>
-          <w:color w:val="000000" w:themeColor="text1"/>
-          <w:sz w:val="24"/>
-          <w:szCs w:val="24"/>
-        </w:rPr>
-        <w:t xml:space="preserve"> </w:t>
-      </w:r>
-      <w:r>
-        <w:rPr>
-          <w:rFonts w:ascii="Times New Roman" w:hAnsi="Times New Roman" w:cs="Times New Roman"/>
-          <w:color w:val="000000" w:themeColor="text1"/>
-          <w:sz w:val="24"/>
-          <w:szCs w:val="24"/>
-          <w:lang w:val="en-US"/>
-        </w:rPr>
-        <w:t>K</w:t>
-      </w:r>
-      <w:r>
-        <w:rPr>
-          <w:rFonts w:ascii="Times New Roman" w:hAnsi="Times New Roman" w:cs="Times New Roman"/>
-          <w:color w:val="000000" w:themeColor="text1"/>
-          <w:sz w:val="24"/>
-          <w:szCs w:val="24"/>
-        </w:rPr>
-        <w:t>6/</w:t>
-      </w:r>
-      <w:r>
-        <w:rPr>
-          <w:rFonts w:ascii="Times New Roman" w:hAnsi="Times New Roman" w:cs="Times New Roman"/>
-          <w:color w:val="000000" w:themeColor="text1"/>
-          <w:sz w:val="24"/>
-          <w:szCs w:val="24"/>
-          <w:lang w:val="en-US"/>
-        </w:rPr>
-        <w:t>Athlon</w:t>
-      </w:r>
-      <w:r>
-        <w:rPr>
-          <w:rFonts w:ascii="Times New Roman" w:hAnsi="Times New Roman" w:cs="Times New Roman"/>
-          <w:color w:val="000000" w:themeColor="text1"/>
-          <w:sz w:val="24"/>
-          <w:szCs w:val="24"/>
-        </w:rPr>
-        <w:t>/</w:t>
-      </w:r>
-      <w:r>
-        <w:rPr>
-          <w:rFonts w:ascii="Times New Roman" w:hAnsi="Times New Roman" w:cs="Times New Roman"/>
-          <w:color w:val="000000" w:themeColor="text1"/>
-          <w:sz w:val="24"/>
-          <w:szCs w:val="24"/>
-          <w:lang w:val="en-US"/>
-        </w:rPr>
-        <w:t>Duron</w:t>
-      </w:r>
-      <w:r>
-        <w:rPr>
-          <w:rFonts w:ascii="Times New Roman" w:hAnsi="Times New Roman" w:cs="Times New Roman"/>
-          <w:color w:val="000000" w:themeColor="text1"/>
-          <w:sz w:val="24"/>
-          <w:szCs w:val="24"/>
-        </w:rPr>
-        <w:t xml:space="preserve"> или совместимый с ними с тактовой частотой не ниже 1 ГГц</w:t>
-      </w:r>
-      <w:r>
-        <w:rPr>
-          <w:rFonts w:ascii="Times New Roman" w:hAnsi="Times New Roman" w:cs="Times New Roman"/>
-          <w:color w:val="000000" w:themeColor="text1"/>
-          <w:sz w:val="24"/>
-          <w:szCs w:val="24"/>
-        </w:rPr>
-        <w:t xml:space="preserve"> (рекомендуется процессор </w:t>
-      </w:r>
-      <w:r>
-        <w:rPr>
-          <w:rFonts w:ascii="Times New Roman" w:hAnsi="Times New Roman" w:cs="Times New Roman"/>
-          <w:color w:val="000000" w:themeColor="text1"/>
-          <w:sz w:val="24"/>
-          <w:szCs w:val="24"/>
-          <w:lang w:val="en-US"/>
-        </w:rPr>
-        <w:t>Intel</w:t>
-      </w:r>
-      <w:r>
-        <w:rPr>
-          <w:rFonts w:ascii="Times New Roman" w:hAnsi="Times New Roman" w:cs="Times New Roman"/>
-          <w:color w:val="000000" w:themeColor="text1"/>
-          <w:sz w:val="24"/>
-          <w:szCs w:val="24"/>
-        </w:rPr>
-        <w:t xml:space="preserve"> </w:t>
-      </w:r>
-      <w:r>
-        <w:rPr>
-          <w:rFonts w:ascii="Times New Roman" w:hAnsi="Times New Roman" w:cs="Times New Roman"/>
-          <w:color w:val="000000" w:themeColor="text1"/>
-          <w:sz w:val="24"/>
-          <w:szCs w:val="24"/>
-          <w:lang w:val="en-US"/>
-        </w:rPr>
-        <w:t>Core</w:t>
-      </w:r>
-      <w:r>
-        <w:rPr>
-          <w:rFonts w:ascii="Times New Roman" w:hAnsi="Times New Roman" w:cs="Times New Roman"/>
-          <w:color w:val="000000" w:themeColor="text1"/>
-          <w:sz w:val="24"/>
-          <w:szCs w:val="24"/>
-        </w:rPr>
-        <w:t xml:space="preserve"> </w:t>
-      </w:r>
-      <w:r>
-        <w:rPr>
-          <w:rFonts w:ascii="Times New Roman" w:hAnsi="Times New Roman" w:cs="Times New Roman"/>
-          <w:color w:val="000000" w:themeColor="text1"/>
-          <w:sz w:val="24"/>
-          <w:szCs w:val="24"/>
-          <w:lang w:val="en-US"/>
-        </w:rPr>
         <w:t>i</w:t>
       </w:r>
+      <w:proofErr w:type="spellEnd"/>
       <w:r>
         <w:rPr>
           <w:rFonts w:ascii="Times New Roman" w:hAnsi="Times New Roman" w:cs="Times New Roman"/>
@@ -9461,6 +9489,7 @@
         </w:rPr>
         <w:t>;</w:t>
       </w:r>
+      <w:bookmarkEnd w:id="42"/>
     </w:p>
     <w:p>
       <w:pPr>
@@ -9478,14 +9507,25 @@
           <w:szCs w:val="24"/>
         </w:rPr>
       </w:pPr>
-      <w:r>
-        <w:rPr>
-          <w:rFonts w:ascii="Times New Roman" w:hAnsi="Times New Roman" w:cs="Times New Roman"/>
-          <w:color w:val="000000" w:themeColor="text1"/>
-          <w:sz w:val="24"/>
-          <w:szCs w:val="24"/>
-        </w:rPr>
-        <w:t>1024 Мб ОЗУ или более;</w:t>
+      <w:bookmarkStart w:id="43" w:name="_Hlk40642997"/>
+      <w:r>
+        <w:rPr>
+          <w:rFonts w:ascii="Times New Roman" w:hAnsi="Times New Roman" w:cs="Times New Roman"/>
+          <w:color w:val="000000" w:themeColor="text1"/>
+          <w:sz w:val="24"/>
+          <w:szCs w:val="24"/>
+        </w:rPr>
+        <w:t xml:space="preserve">1024 </w:t>
+      </w:r>
+      <w:bookmarkEnd w:id="43"/>
+      <w:r>
+        <w:rPr>
+          <w:rFonts w:ascii="Times New Roman" w:hAnsi="Times New Roman" w:cs="Times New Roman"/>
+          <w:color w:val="000000" w:themeColor="text1"/>
+          <w:sz w:val="24"/>
+          <w:szCs w:val="24"/>
+        </w:rPr>
+        <w:t>Мб ОЗУ или более;</w:t>
       </w:r>
       <w:r>
         <w:rPr>
@@ -9559,6 +9599,7 @@
         </w:rPr>
         <w:t xml:space="preserve">-совместимые видеоадаптер и монитор с разрешением не ниже </w:t>
       </w:r>
+      <w:proofErr w:type="gramStart"/>
       <w:r>
         <w:rPr>
           <w:rFonts w:ascii="Times New Roman" w:hAnsi="Times New Roman" w:cs="Times New Roman"/>
@@ -9568,6 +9609,7 @@
         </w:rPr>
         <w:t>1280х800;</w:t>
       </w:r>
+      <w:proofErr w:type="gramEnd"/>
     </w:p>
     <w:p>
       <w:pPr>
@@ -9621,7 +9663,7 @@
           <w:szCs w:val="24"/>
         </w:rPr>
       </w:pPr>
-      <w:bookmarkStart w:id="42" w:name="_Toc40454982"/>
+      <w:bookmarkStart w:id="44" w:name="_Toc40454982"/>
       <w:r>
         <w:rPr>
           <w:rFonts w:ascii="Times New Roman" w:hAnsi="Times New Roman" w:cs="Times New Roman"/>
@@ -9630,10 +9672,9 @@
           <w:sz w:val="24"/>
           <w:szCs w:val="24"/>
         </w:rPr>
-        <w:lastRenderedPageBreak/>
         <w:t>4.6. Требования к информационной и программной совместимости</w:t>
       </w:r>
-      <w:bookmarkEnd w:id="42"/>
+      <w:bookmarkEnd w:id="44"/>
     </w:p>
     <w:p>
       <w:pPr>
@@ -9680,6 +9721,7 @@
           <w:sz w:val="24"/>
           <w:szCs w:val="24"/>
         </w:rPr>
+        <w:lastRenderedPageBreak/>
         <w:t xml:space="preserve">операционная система </w:t>
       </w:r>
       <w:r>
@@ -9718,7 +9760,7 @@
           <w:sz w:val="24"/>
           <w:szCs w:val="24"/>
         </w:rPr>
-        <w:t xml:space="preserve"> 7 / 8 / 8.1 / 10;</w:t>
+        <w:t xml:space="preserve"> 7 / 8.1 / 10;</w:t>
       </w:r>
     </w:p>
     <w:p>
@@ -9755,7 +9797,27 @@
           <w:szCs w:val="24"/>
           <w:lang w:val="en-US"/>
         </w:rPr>
-        <w:t xml:space="preserve"> Microsoft .NET Framework 4.5 </w:t>
+        <w:t xml:space="preserve"> Microsoft .NET Framework 4.</w:t>
+      </w:r>
+      <w:r>
+        <w:rPr>
+          <w:rFonts w:ascii="Times New Roman" w:hAnsi="Times New Roman" w:cs="Times New Roman"/>
+          <w:color w:val="000000" w:themeColor="text1"/>
+          <w:sz w:val="24"/>
+          <w:szCs w:val="24"/>
+          <w:lang w:val="en-US"/>
+        </w:rPr>
+        <w:t>7</w:t>
+      </w:r>
+      <w:r>
+        <w:rPr>
+          <w:rFonts w:ascii="Times New Roman" w:hAnsi="Times New Roman" w:cs="Times New Roman"/>
+          <w:color w:val="000000" w:themeColor="text1"/>
+          <w:sz w:val="24"/>
+          <w:szCs w:val="24"/>
+          <w:lang w:val="en-US"/>
+        </w:rPr>
+        <w:t xml:space="preserve"> </w:t>
       </w:r>
       <w:r>
         <w:rPr>
@@ -9937,7 +9999,6 @@
           <w:color w:val="000000" w:themeColor="text1"/>
           <w:sz w:val="24"/>
           <w:szCs w:val="24"/>
-          <w:lang w:val="en-US"/>
         </w:rPr>
         <w:t>0</w:t>
       </w:r>
@@ -9963,7 +10024,7 @@
           <w:szCs w:val="24"/>
         </w:rPr>
       </w:pPr>
-      <w:bookmarkStart w:id="43" w:name="_Toc40454983"/>
+      <w:bookmarkStart w:id="45" w:name="_Toc40454983"/>
       <w:r>
         <w:rPr>
           <w:rFonts w:ascii="Times New Roman" w:hAnsi="Times New Roman" w:cs="Times New Roman"/>
@@ -9974,7 +10035,7 @@
         </w:rPr>
         <w:t>4.7. Требования к маркировке и упаковке</w:t>
       </w:r>
-      <w:bookmarkEnd w:id="43"/>
+      <w:bookmarkEnd w:id="45"/>
     </w:p>
     <w:p>
       <w:pPr>
@@ -10019,7 +10080,7 @@
           <w:szCs w:val="24"/>
         </w:rPr>
       </w:pPr>
-      <w:bookmarkStart w:id="44" w:name="_Toc40454984"/>
+      <w:bookmarkStart w:id="46" w:name="_Toc40454984"/>
       <w:r>
         <w:rPr>
           <w:rFonts w:ascii="Times New Roman" w:hAnsi="Times New Roman" w:cs="Times New Roman"/>
@@ -10030,7 +10091,7 @@
         </w:rPr>
         <w:t>4.8. Требования к транспортированию и хранению</w:t>
       </w:r>
-      <w:bookmarkEnd w:id="44"/>
+      <w:bookmarkEnd w:id="46"/>
     </w:p>
     <w:p>
       <w:pPr>
@@ -10087,7 +10148,7 @@
           <w:szCs w:val="36"/>
         </w:rPr>
       </w:pPr>
-      <w:bookmarkStart w:id="45" w:name="_Toc40454985"/>
+      <w:bookmarkStart w:id="47" w:name="_Toc40454985"/>
       <w:r>
         <w:rPr>
           <w:rFonts w:ascii="Times New Roman" w:hAnsi="Times New Roman" w:cs="Times New Roman"/>
@@ -10099,7 +10160,7 @@
         <w:lastRenderedPageBreak/>
         <w:t>5. Требования к программной документации</w:t>
       </w:r>
-      <w:bookmarkEnd w:id="45"/>
+      <w:bookmarkEnd w:id="47"/>
     </w:p>
     <w:p>
       <w:pPr>
@@ -10113,7 +10174,7 @@
           <w:szCs w:val="24"/>
         </w:rPr>
       </w:pPr>
-      <w:bookmarkStart w:id="46" w:name="_Toc40454986"/>
+      <w:bookmarkStart w:id="48" w:name="_Toc40454986"/>
       <w:r>
         <w:rPr>
           <w:rFonts w:ascii="Times New Roman" w:hAnsi="Times New Roman" w:cs="Times New Roman"/>
@@ -10136,7 +10197,7 @@
         </w:rPr>
         <w:t>Состав программной документации должен включать в себя следующие компоненты:</w:t>
       </w:r>
-      <w:bookmarkEnd w:id="46"/>
+      <w:bookmarkEnd w:id="48"/>
     </w:p>
     <w:p>
       <w:pPr>
@@ -10287,11 +10348,11 @@
         </w:rPr>
         <w:t>«Программа для моделирования движения точек на ориентированном метрическом графе, с условием синхронизации в вершинах». Текст программы (ГОСТ 19.401-78)</w:t>
       </w:r>
-      <w:bookmarkStart w:id="47" w:name="_Toc38230246"/>
-      <w:bookmarkStart w:id="48" w:name="_Toc451904866"/>
-      <w:bookmarkStart w:id="49" w:name="_Toc420181138"/>
-      <w:bookmarkStart w:id="50" w:name="_Toc419906189"/>
-      <w:bookmarkStart w:id="51" w:name="_Toc419906054"/>
+      <w:bookmarkStart w:id="49" w:name="_Toc38230246"/>
+      <w:bookmarkStart w:id="50" w:name="_Toc451904866"/>
+      <w:bookmarkStart w:id="51" w:name="_Toc420181138"/>
+      <w:bookmarkStart w:id="52" w:name="_Toc419906189"/>
+      <w:bookmarkStart w:id="53" w:name="_Toc419906054"/>
     </w:p>
     <w:p>
       <w:pPr>
@@ -10305,7 +10366,7 @@
           <w:szCs w:val="24"/>
         </w:rPr>
       </w:pPr>
-      <w:bookmarkStart w:id="52" w:name="_Toc40454987"/>
+      <w:bookmarkStart w:id="54" w:name="_Toc40454987"/>
       <w:r>
         <w:rPr>
           <w:rFonts w:ascii="Times New Roman" w:hAnsi="Times New Roman" w:cs="Times New Roman"/>
@@ -10317,12 +10378,12 @@
         </w:rPr>
         <w:t>5.2. Специальные требования к программной документации</w:t>
       </w:r>
-      <w:bookmarkEnd w:id="47"/>
-      <w:bookmarkEnd w:id="48"/>
       <w:bookmarkEnd w:id="49"/>
       <w:bookmarkEnd w:id="50"/>
       <w:bookmarkEnd w:id="51"/>
       <w:bookmarkEnd w:id="52"/>
+      <w:bookmarkEnd w:id="53"/>
+      <w:bookmarkEnd w:id="54"/>
     </w:p>
     <w:p>
       <w:pPr>
@@ -10376,8 +10437,51 @@
         <w:rPr>
           <w:color w:val="000000" w:themeColor="text1"/>
         </w:rPr>
-        <w:t>Документация и программа сдаются в электронном виде в формате .pdf или .docx. в архиве формата .zip или .</w:t>
-      </w:r>
+        <w:t>Документация и программа сдаются в электронном виде в формате .</w:t>
+      </w:r>
+      <w:proofErr w:type="spellStart"/>
+      <w:r>
+        <w:rPr>
+          <w:color w:val="000000" w:themeColor="text1"/>
+        </w:rPr>
+        <w:t>pdf</w:t>
+      </w:r>
+      <w:proofErr w:type="spellEnd"/>
+      <w:r>
+        <w:rPr>
+          <w:color w:val="000000" w:themeColor="text1"/>
+        </w:rPr>
+        <w:t xml:space="preserve"> или .</w:t>
+      </w:r>
+      <w:proofErr w:type="spellStart"/>
+      <w:r>
+        <w:rPr>
+          <w:color w:val="000000" w:themeColor="text1"/>
+        </w:rPr>
+        <w:t>docx</w:t>
+      </w:r>
+      <w:proofErr w:type="spellEnd"/>
+      <w:r>
+        <w:rPr>
+          <w:color w:val="000000" w:themeColor="text1"/>
+        </w:rPr>
+        <w:t>. в архиве формата .</w:t>
+      </w:r>
+      <w:proofErr w:type="spellStart"/>
+      <w:r>
+        <w:rPr>
+          <w:color w:val="000000" w:themeColor="text1"/>
+        </w:rPr>
+        <w:t>zip</w:t>
+      </w:r>
+      <w:proofErr w:type="spellEnd"/>
+      <w:r>
+        <w:rPr>
+          <w:color w:val="000000" w:themeColor="text1"/>
+        </w:rPr>
+        <w:t xml:space="preserve"> или .</w:t>
+      </w:r>
+      <w:proofErr w:type="spellStart"/>
       <w:r>
         <w:rPr>
           <w:color w:val="000000" w:themeColor="text1"/>
@@ -10385,6 +10489,7 @@
         </w:rPr>
         <w:t>rar</w:t>
       </w:r>
+      <w:proofErr w:type="spellEnd"/>
       <w:r>
         <w:rPr>
           <w:color w:val="000000" w:themeColor="text1"/>
@@ -10493,7 +10598,27 @@
           <w:sz w:val="24"/>
           <w:szCs w:val="24"/>
         </w:rPr>
-        <w:t xml:space="preserve">должны быть загружены одним или несколькими архивами в проект дисциплины «Курсовой проект 2019-2020» в личном кабинете в информационной образовательной среде LMS (Learning </w:t>
+        <w:t>должны быть загружены одним или несколькими архивами в проект дисциплины «Курсовой проект 2019-2020» в личном кабинете в информационной образовательной среде LMS (</w:t>
+      </w:r>
+      <w:proofErr w:type="spellStart"/>
+      <w:r>
+        <w:rPr>
+          <w:rFonts w:ascii="Times New Roman" w:hAnsi="Times New Roman" w:cs="Times New Roman"/>
+          <w:color w:val="000000" w:themeColor="text1"/>
+          <w:sz w:val="24"/>
+          <w:szCs w:val="24"/>
+        </w:rPr>
+        <w:t>Learning</w:t>
+      </w:r>
+      <w:proofErr w:type="spellEnd"/>
+      <w:r>
+        <w:rPr>
+          <w:rFonts w:ascii="Times New Roman" w:hAnsi="Times New Roman" w:cs="Times New Roman"/>
+          <w:color w:val="000000" w:themeColor="text1"/>
+          <w:sz w:val="24"/>
+          <w:szCs w:val="24"/>
+        </w:rPr>
+        <w:t xml:space="preserve"> </w:t>
       </w:r>
       <w:r>
         <w:rPr>
@@ -10505,14 +10630,25 @@
         </w:rPr>
         <w:t>M</w:t>
       </w:r>
-      <w:r>
-        <w:rPr>
-          <w:rFonts w:ascii="Times New Roman" w:hAnsi="Times New Roman" w:cs="Times New Roman"/>
-          <w:color w:val="000000" w:themeColor="text1"/>
-          <w:sz w:val="24"/>
-          <w:szCs w:val="24"/>
-        </w:rPr>
-        <w:t xml:space="preserve">anagement </w:t>
+      <w:proofErr w:type="spellStart"/>
+      <w:r>
+        <w:rPr>
+          <w:rFonts w:ascii="Times New Roman" w:hAnsi="Times New Roman" w:cs="Times New Roman"/>
+          <w:color w:val="000000" w:themeColor="text1"/>
+          <w:sz w:val="24"/>
+          <w:szCs w:val="24"/>
+        </w:rPr>
+        <w:t>anagement</w:t>
+      </w:r>
+      <w:proofErr w:type="spellEnd"/>
+      <w:r>
+        <w:rPr>
+          <w:rFonts w:ascii="Times New Roman" w:hAnsi="Times New Roman" w:cs="Times New Roman"/>
+          <w:color w:val="000000" w:themeColor="text1"/>
+          <w:sz w:val="24"/>
+          <w:szCs w:val="24"/>
+        </w:rPr>
+        <w:t xml:space="preserve"> </w:t>
       </w:r>
       <w:r>
         <w:rPr>
@@ -10524,14 +10660,25 @@
         </w:rPr>
         <w:t>S</w:t>
       </w:r>
-      <w:r>
-        <w:rPr>
-          <w:rFonts w:ascii="Times New Roman" w:hAnsi="Times New Roman" w:cs="Times New Roman"/>
-          <w:color w:val="000000" w:themeColor="text1"/>
-          <w:sz w:val="24"/>
-          <w:szCs w:val="24"/>
-        </w:rPr>
-        <w:t>ystem) НИУ ВШЭ</w:t>
+      <w:proofErr w:type="spellStart"/>
+      <w:r>
+        <w:rPr>
+          <w:rFonts w:ascii="Times New Roman" w:hAnsi="Times New Roman" w:cs="Times New Roman"/>
+          <w:color w:val="000000" w:themeColor="text1"/>
+          <w:sz w:val="24"/>
+          <w:szCs w:val="24"/>
+        </w:rPr>
+        <w:t>ystem</w:t>
+      </w:r>
+      <w:proofErr w:type="spellEnd"/>
+      <w:r>
+        <w:rPr>
+          <w:rFonts w:ascii="Times New Roman" w:hAnsi="Times New Roman" w:cs="Times New Roman"/>
+          <w:color w:val="000000" w:themeColor="text1"/>
+          <w:sz w:val="24"/>
+          <w:szCs w:val="24"/>
+        </w:rPr>
+        <w:t>) НИУ ВШЭ</w:t>
       </w:r>
       <w:r>
         <w:rPr>
@@ -10586,7 +10733,7 @@
           <w:szCs w:val="36"/>
         </w:rPr>
       </w:pPr>
-      <w:bookmarkStart w:id="53" w:name="_Toc40454988"/>
+      <w:bookmarkStart w:id="55" w:name="_Toc40454988"/>
       <w:r>
         <w:rPr>
           <w:rFonts w:ascii="Times New Roman" w:hAnsi="Times New Roman" w:cs="Times New Roman"/>
@@ -10597,7 +10744,7 @@
         </w:rPr>
         <w:t>6. Технико-экономические показатели</w:t>
       </w:r>
-      <w:bookmarkEnd w:id="53"/>
+      <w:bookmarkEnd w:id="55"/>
     </w:p>
     <w:p>
       <w:pPr>
@@ -10611,7 +10758,7 @@
           <w:szCs w:val="24"/>
         </w:rPr>
       </w:pPr>
-      <w:bookmarkStart w:id="54" w:name="_Toc40454989"/>
+      <w:bookmarkStart w:id="56" w:name="_Toc40454989"/>
       <w:r>
         <w:rPr>
           <w:rFonts w:ascii="Times New Roman" w:hAnsi="Times New Roman" w:cs="Times New Roman"/>
@@ -10622,7 +10769,7 @@
         </w:rPr>
         <w:t>6.1. Ориентировочная экономическая эффективность</w:t>
       </w:r>
-      <w:bookmarkEnd w:id="54"/>
+      <w:bookmarkEnd w:id="56"/>
     </w:p>
     <w:p>
       <w:pPr>
@@ -10678,7 +10825,7 @@
           <w:szCs w:val="24"/>
         </w:rPr>
       </w:pPr>
-      <w:bookmarkStart w:id="55" w:name="_Toc40454990"/>
+      <w:bookmarkStart w:id="57" w:name="_Toc40454990"/>
       <w:r>
         <w:rPr>
           <w:rFonts w:ascii="Times New Roman" w:hAnsi="Times New Roman" w:cs="Times New Roman"/>
@@ -10709,7 +10856,7 @@
         </w:rPr>
         <w:t>. Предполагаемая потребность</w:t>
       </w:r>
-      <w:bookmarkEnd w:id="55"/>
+      <w:bookmarkEnd w:id="57"/>
     </w:p>
     <w:p>
       <w:pPr>
@@ -10730,7 +10877,18 @@
           <w:szCs w:val="24"/>
           <w:lang w:eastAsia="ru-RU"/>
         </w:rPr>
-        <w:t xml:space="preserve">           Программа может быть использована преподавателями, студентами и исследователями в области математики, информатики и нейробиологии для исследования движения точек на ориентированных метрических графах, а также различных процессов путем их моделирования посредством таких графов. </w:t>
+        <w:t xml:space="preserve">           </w:t>
+      </w:r>
+      <w:bookmarkStart w:id="58" w:name="_Hlk40646760"/>
+      <w:r>
+        <w:rPr>
+          <w:rFonts w:ascii="Times New Roman" w:eastAsia="Times New Roman" w:hAnsi="Times New Roman" w:cs="Times New Roman"/>
+          <w:color w:val="000000" w:themeColor="text1"/>
+          <w:sz w:val="24"/>
+          <w:szCs w:val="24"/>
+          <w:lang w:eastAsia="ru-RU"/>
+        </w:rPr>
+        <w:t xml:space="preserve">Программа может быть использована преподавателями, студентами и исследователями в области математики, информатики и нейробиологии для исследования движения точек на ориентированных метрических графах, а также различных процессов путем их моделирования посредством таких графов. </w:t>
       </w:r>
     </w:p>
     <w:p>
@@ -10745,7 +10903,8 @@
           <w:szCs w:val="24"/>
         </w:rPr>
       </w:pPr>
-      <w:bookmarkStart w:id="56" w:name="_Toc40454991"/>
+      <w:bookmarkStart w:id="59" w:name="_Toc40454991"/>
+      <w:bookmarkEnd w:id="58"/>
       <w:r>
         <w:rPr>
           <w:rFonts w:ascii="Times New Roman" w:hAnsi="Times New Roman" w:cs="Times New Roman"/>
@@ -10756,7 +10915,7 @@
         </w:rPr>
         <w:t>6.3. Экономические преимущества разработки по сравнению с отечественными и зарубежными аналогами</w:t>
       </w:r>
-      <w:bookmarkEnd w:id="56"/>
+      <w:bookmarkEnd w:id="59"/>
     </w:p>
     <w:p>
       <w:pPr>
@@ -10770,6 +10929,7 @@
           <w:szCs w:val="24"/>
         </w:rPr>
       </w:pPr>
+      <w:bookmarkStart w:id="60" w:name="_Hlk40646832"/>
       <w:r>
         <w:rPr>
           <w:rFonts w:ascii="Times New Roman" w:hAnsi="Times New Roman" w:cs="Times New Roman"/>
@@ -10878,6 +11038,7 @@
         <w:t>свободное распространение.</w:t>
       </w:r>
     </w:p>
+    <w:bookmarkEnd w:id="60"/>
     <w:p>
       <w:pPr>
         <w:spacing w:line="276" w:lineRule="auto"/>
@@ -10911,7 +11072,7 @@
           <w:szCs w:val="36"/>
         </w:rPr>
       </w:pPr>
-      <w:bookmarkStart w:id="57" w:name="_Toc40454992"/>
+      <w:bookmarkStart w:id="61" w:name="_Toc40454992"/>
       <w:r>
         <w:rPr>
           <w:rFonts w:ascii="Times New Roman" w:hAnsi="Times New Roman" w:cs="Times New Roman"/>
@@ -10923,7 +11084,7 @@
         <w:lastRenderedPageBreak/>
         <w:t>7. Стадии и этапы разработки</w:t>
       </w:r>
-      <w:bookmarkEnd w:id="57"/>
+      <w:bookmarkEnd w:id="61"/>
     </w:p>
     <w:p>
       <w:pPr>
@@ -10937,7 +11098,7 @@
           <w:szCs w:val="24"/>
         </w:rPr>
       </w:pPr>
-      <w:bookmarkStart w:id="58" w:name="_Toc40454993"/>
+      <w:bookmarkStart w:id="62" w:name="_Toc40454993"/>
       <w:r>
         <w:rPr>
           <w:rFonts w:ascii="Times New Roman" w:hAnsi="Times New Roman" w:cs="Times New Roman"/>
@@ -10948,7 +11109,7 @@
         </w:rPr>
         <w:t>7.1. Необходимые стадии разработки, этапы и содержание работ</w:t>
       </w:r>
-      <w:bookmarkEnd w:id="58"/>
+      <w:bookmarkEnd w:id="62"/>
     </w:p>
     <w:p>
       <w:pPr>
@@ -11792,7 +11953,7 @@
           <w:szCs w:val="24"/>
         </w:rPr>
       </w:pPr>
-      <w:bookmarkStart w:id="59" w:name="_Toc40454994"/>
+      <w:bookmarkStart w:id="63" w:name="_Toc40454994"/>
       <w:r>
         <w:rPr>
           <w:rFonts w:ascii="Times New Roman" w:hAnsi="Times New Roman" w:cs="Times New Roman"/>
@@ -11804,7 +11965,7 @@
         <w:lastRenderedPageBreak/>
         <w:t>7.2. Сроки и исполнители</w:t>
       </w:r>
-      <w:bookmarkEnd w:id="59"/>
+      <w:bookmarkEnd w:id="63"/>
     </w:p>
     <w:p>
       <w:pPr>
@@ -11913,7 +12074,7 @@
           <w:szCs w:val="36"/>
         </w:rPr>
       </w:pPr>
-      <w:bookmarkStart w:id="60" w:name="_Toc40454995"/>
+      <w:bookmarkStart w:id="64" w:name="_Toc40454995"/>
       <w:r>
         <w:rPr>
           <w:rFonts w:ascii="Times New Roman" w:hAnsi="Times New Roman" w:cs="Times New Roman"/>
@@ -11925,7 +12086,7 @@
         <w:lastRenderedPageBreak/>
         <w:t>8. Порядок контроля и приемки</w:t>
       </w:r>
-      <w:bookmarkEnd w:id="60"/>
+      <w:bookmarkEnd w:id="64"/>
     </w:p>
     <w:p>
       <w:pPr>
@@ -11939,7 +12100,7 @@
           <w:szCs w:val="24"/>
         </w:rPr>
       </w:pPr>
-      <w:bookmarkStart w:id="61" w:name="_Toc40454996"/>
+      <w:bookmarkStart w:id="65" w:name="_Toc40454996"/>
       <w:r>
         <w:rPr>
           <w:rFonts w:ascii="Times New Roman" w:hAnsi="Times New Roman" w:cs="Times New Roman"/>
@@ -11950,7 +12111,7 @@
         </w:rPr>
         <w:t>8.1. Виды испытаний</w:t>
       </w:r>
-      <w:bookmarkEnd w:id="61"/>
+      <w:bookmarkEnd w:id="65"/>
     </w:p>
     <w:p>
       <w:pPr>
@@ -11959,14 +12120,14 @@
           <w:color w:val="000000" w:themeColor="text1"/>
         </w:rPr>
       </w:pPr>
-      <w:bookmarkStart w:id="62" w:name="_Hlk39954025"/>
+      <w:bookmarkStart w:id="66" w:name="_Hlk39954025"/>
       <w:r>
         <w:rPr>
           <w:color w:val="000000" w:themeColor="text1"/>
         </w:rPr>
         <w:t>Проверка программного продукта, в том числе и на соответствие техническому заданию, осуществляется исполнителем вместе с заказчиком согласно «Программе и методике испытаний», а также пункту 5.2.</w:t>
       </w:r>
-      <w:bookmarkEnd w:id="62"/>
+      <w:bookmarkEnd w:id="66"/>
     </w:p>
     <w:p>
       <w:pPr>
@@ -11980,7 +12141,7 @@
           <w:szCs w:val="24"/>
         </w:rPr>
       </w:pPr>
-      <w:bookmarkStart w:id="63" w:name="_Toc40454997"/>
+      <w:bookmarkStart w:id="67" w:name="_Toc40454997"/>
       <w:r>
         <w:rPr>
           <w:rFonts w:ascii="Times New Roman" w:hAnsi="Times New Roman" w:cs="Times New Roman"/>
@@ -11991,7 +12152,7 @@
         </w:rPr>
         <w:t>8.2. Общие требования к приемке работы</w:t>
       </w:r>
-      <w:bookmarkEnd w:id="63"/>
+      <w:bookmarkEnd w:id="67"/>
     </w:p>
     <w:p>
       <w:pPr>
@@ -12094,7 +12255,7 @@
           <w:szCs w:val="36"/>
         </w:rPr>
       </w:pPr>
-      <w:bookmarkStart w:id="64" w:name="_Toc40454998"/>
+      <w:bookmarkStart w:id="68" w:name="_Toc40454998"/>
       <w:r>
         <w:rPr>
           <w:rFonts w:ascii="Times New Roman" w:hAnsi="Times New Roman" w:cs="Times New Roman"/>
@@ -12118,7 +12279,197 @@
         </w:rPr>
         <w:t>Список литературы</w:t>
       </w:r>
-      <w:bookmarkEnd w:id="64"/>
+      <w:bookmarkEnd w:id="68"/>
+    </w:p>
+    <w:p>
+      <w:pPr>
+        <w:pStyle w:val="a9"/>
+        <w:numPr>
+          <w:ilvl w:val="0"/>
+          <w:numId w:val="34"/>
+        </w:numPr>
+        <w:rPr>
+          <w:rFonts w:ascii="Times New Roman" w:hAnsi="Times New Roman" w:cs="Times New Roman"/>
+          <w:color w:val="000000" w:themeColor="text1"/>
+          <w:sz w:val="24"/>
+          <w:szCs w:val="24"/>
+          <w:lang w:val="en-US"/>
+        </w:rPr>
+      </w:pPr>
+      <w:r>
+        <w:rPr>
+          <w:rFonts w:ascii="Times New Roman" w:hAnsi="Times New Roman" w:cs="Times New Roman"/>
+          <w:color w:val="000000" w:themeColor="text1"/>
+          <w:sz w:val="24"/>
+          <w:szCs w:val="24"/>
+          <w:lang w:val="en-US"/>
+        </w:rPr>
+        <w:t xml:space="preserve">Winfried Just. Chapter 6. Neuronal Networks: A Discrete Model // </w:t>
+      </w:r>
+      <w:bookmarkStart w:id="69" w:name="_Hlk40650708"/>
+      <w:r>
+        <w:rPr>
+          <w:rFonts w:ascii="Times New Roman" w:hAnsi="Times New Roman" w:cs="Times New Roman"/>
+          <w:color w:val="000000" w:themeColor="text1"/>
+          <w:sz w:val="24"/>
+          <w:szCs w:val="24"/>
+          <w:lang w:val="en-US"/>
+        </w:rPr>
+        <w:t>Mathematical Concepts and Methods in Modern Biology: Using Modern Discrete Models</w:t>
+      </w:r>
+      <w:bookmarkEnd w:id="69"/>
+      <w:r>
+        <w:rPr>
+          <w:rFonts w:ascii="Times New Roman" w:hAnsi="Times New Roman" w:cs="Times New Roman"/>
+          <w:color w:val="000000" w:themeColor="text1"/>
+          <w:sz w:val="24"/>
+          <w:szCs w:val="24"/>
+          <w:lang w:val="en-US"/>
+        </w:rPr>
+        <w:t xml:space="preserve"> / Winfried Just, </w:t>
+      </w:r>
+      <w:proofErr w:type="spellStart"/>
+      <w:r>
+        <w:rPr>
+          <w:rFonts w:ascii="Times New Roman" w:hAnsi="Times New Roman" w:cs="Times New Roman"/>
+          <w:color w:val="000000" w:themeColor="text1"/>
+          <w:sz w:val="24"/>
+          <w:szCs w:val="24"/>
+          <w:lang w:val="en-US"/>
+        </w:rPr>
+        <w:t>Sungwoo</w:t>
+      </w:r>
+      <w:proofErr w:type="spellEnd"/>
+      <w:r>
+        <w:rPr>
+          <w:rFonts w:ascii="Times New Roman" w:hAnsi="Times New Roman" w:cs="Times New Roman"/>
+          <w:color w:val="000000" w:themeColor="text1"/>
+          <w:sz w:val="24"/>
+          <w:szCs w:val="24"/>
+          <w:lang w:val="en-US"/>
+        </w:rPr>
+        <w:t xml:space="preserve"> </w:t>
+      </w:r>
+      <w:proofErr w:type="spellStart"/>
+      <w:r>
+        <w:rPr>
+          <w:rFonts w:ascii="Times New Roman" w:hAnsi="Times New Roman" w:cs="Times New Roman"/>
+          <w:color w:val="000000" w:themeColor="text1"/>
+          <w:sz w:val="24"/>
+          <w:szCs w:val="24"/>
+          <w:lang w:val="en-US"/>
+        </w:rPr>
+        <w:t>Ahn</w:t>
+      </w:r>
+      <w:proofErr w:type="spellEnd"/>
+      <w:r>
+        <w:rPr>
+          <w:rFonts w:ascii="Times New Roman" w:hAnsi="Times New Roman" w:cs="Times New Roman"/>
+          <w:color w:val="000000" w:themeColor="text1"/>
+          <w:sz w:val="24"/>
+          <w:szCs w:val="24"/>
+          <w:lang w:val="en-US"/>
+        </w:rPr>
+        <w:t xml:space="preserve"> </w:t>
+      </w:r>
+      <w:r>
+        <w:rPr>
+          <w:rFonts w:ascii="Times New Roman" w:hAnsi="Times New Roman" w:cs="Times New Roman"/>
+          <w:color w:val="000000" w:themeColor="text1"/>
+          <w:sz w:val="24"/>
+          <w:szCs w:val="24"/>
+        </w:rPr>
+        <w:t>и</w:t>
+      </w:r>
+      <w:r>
+        <w:rPr>
+          <w:rFonts w:ascii="Times New Roman" w:hAnsi="Times New Roman" w:cs="Times New Roman"/>
+          <w:color w:val="000000" w:themeColor="text1"/>
+          <w:sz w:val="24"/>
+          <w:szCs w:val="24"/>
+          <w:lang w:val="en-US"/>
+        </w:rPr>
+        <w:t xml:space="preserve"> David </w:t>
+      </w:r>
+      <w:proofErr w:type="spellStart"/>
+      <w:r>
+        <w:rPr>
+          <w:rFonts w:ascii="Times New Roman" w:hAnsi="Times New Roman" w:cs="Times New Roman"/>
+          <w:color w:val="000000" w:themeColor="text1"/>
+          <w:sz w:val="24"/>
+          <w:szCs w:val="24"/>
+          <w:lang w:val="en-US"/>
+        </w:rPr>
+        <w:t>Terman</w:t>
+      </w:r>
+      <w:proofErr w:type="spellEnd"/>
+      <w:r>
+        <w:rPr>
+          <w:rFonts w:ascii="Times New Roman" w:hAnsi="Times New Roman" w:cs="Times New Roman"/>
+          <w:color w:val="000000" w:themeColor="text1"/>
+          <w:sz w:val="24"/>
+          <w:szCs w:val="24"/>
+          <w:lang w:val="en-US"/>
+        </w:rPr>
+        <w:t xml:space="preserve"> (</w:t>
+      </w:r>
+      <w:r>
+        <w:rPr>
+          <w:rFonts w:ascii="Times New Roman" w:hAnsi="Times New Roman" w:cs="Times New Roman"/>
+          <w:color w:val="000000" w:themeColor="text1"/>
+          <w:sz w:val="24"/>
+          <w:szCs w:val="24"/>
+        </w:rPr>
+        <w:t>авторы</w:t>
+      </w:r>
+      <w:r>
+        <w:rPr>
+          <w:rFonts w:ascii="Times New Roman" w:hAnsi="Times New Roman" w:cs="Times New Roman"/>
+          <w:color w:val="000000" w:themeColor="text1"/>
+          <w:sz w:val="24"/>
+          <w:szCs w:val="24"/>
+          <w:lang w:val="en-US"/>
+        </w:rPr>
+        <w:t>), Robeva, R., Hodge, T. (</w:t>
+      </w:r>
+      <w:r>
+        <w:rPr>
+          <w:rFonts w:ascii="Times New Roman" w:hAnsi="Times New Roman" w:cs="Times New Roman"/>
+          <w:color w:val="000000" w:themeColor="text1"/>
+          <w:sz w:val="24"/>
+          <w:szCs w:val="24"/>
+        </w:rPr>
+        <w:t>редакторы</w:t>
+      </w:r>
+      <w:r>
+        <w:rPr>
+          <w:rFonts w:ascii="Times New Roman" w:hAnsi="Times New Roman" w:cs="Times New Roman"/>
+          <w:color w:val="000000" w:themeColor="text1"/>
+          <w:sz w:val="24"/>
+          <w:szCs w:val="24"/>
+          <w:lang w:val="en-US"/>
+        </w:rPr>
+        <w:t xml:space="preserve">). – USA: Academic Press, 2013. – 179-211 </w:t>
+      </w:r>
+      <w:r>
+        <w:rPr>
+          <w:rFonts w:ascii="Times New Roman" w:hAnsi="Times New Roman" w:cs="Times New Roman"/>
+          <w:color w:val="000000" w:themeColor="text1"/>
+          <w:sz w:val="24"/>
+          <w:szCs w:val="24"/>
+        </w:rPr>
+        <w:t>с</w:t>
+      </w:r>
+      <w:r>
+        <w:rPr>
+          <w:rFonts w:ascii="Times New Roman" w:hAnsi="Times New Roman" w:cs="Times New Roman"/>
+          <w:color w:val="000000" w:themeColor="text1"/>
+          <w:sz w:val="24"/>
+          <w:szCs w:val="24"/>
+          <w:lang w:val="en-US"/>
+        </w:rPr>
+        <w:t>.</w:t>
+      </w:r>
     </w:p>
     <w:p>
       <w:pPr>
@@ -12133,86 +12484,136 @@
           <w:color w:val="000000" w:themeColor="text1"/>
           <w:sz w:val="24"/>
           <w:szCs w:val="24"/>
-          <w:lang w:val="en-US"/>
-        </w:rPr>
-      </w:pPr>
-      <w:r>
-        <w:rPr>
-          <w:rFonts w:ascii="Times New Roman" w:hAnsi="Times New Roman" w:cs="Times New Roman"/>
-          <w:color w:val="000000" w:themeColor="text1"/>
-          <w:sz w:val="24"/>
-          <w:szCs w:val="24"/>
-          <w:lang w:val="en-US"/>
-        </w:rPr>
-        <w:t xml:space="preserve">Chapter 6. Neuronal Networks: A Discrete Model // </w:t>
-      </w:r>
-      <w:r>
-        <w:rPr>
-          <w:rFonts w:ascii="Times New Roman" w:hAnsi="Times New Roman" w:cs="Times New Roman"/>
-          <w:color w:val="000000" w:themeColor="text1"/>
-          <w:sz w:val="24"/>
-          <w:szCs w:val="24"/>
-          <w:lang w:val="en-US"/>
-        </w:rPr>
-        <w:t xml:space="preserve">Mathematical Concepts and Methods in Modern Biology: Using Modern Discrete Models </w:t>
-      </w:r>
-      <w:r>
-        <w:rPr>
-          <w:rFonts w:ascii="Times New Roman" w:hAnsi="Times New Roman" w:cs="Times New Roman"/>
-          <w:color w:val="000000" w:themeColor="text1"/>
-          <w:sz w:val="24"/>
-          <w:szCs w:val="24"/>
-          <w:lang w:val="en-US"/>
-        </w:rPr>
-        <w:t>/ Robeva, R., Hodge, T. (</w:t>
-      </w:r>
-      <w:r>
-        <w:rPr>
-          <w:rFonts w:ascii="Times New Roman" w:hAnsi="Times New Roman" w:cs="Times New Roman"/>
-          <w:color w:val="000000" w:themeColor="text1"/>
-          <w:sz w:val="24"/>
-          <w:szCs w:val="24"/>
-        </w:rPr>
-        <w:t>редакторы</w:t>
-      </w:r>
-      <w:r>
-        <w:rPr>
-          <w:rFonts w:ascii="Times New Roman" w:hAnsi="Times New Roman" w:cs="Times New Roman"/>
-          <w:color w:val="000000" w:themeColor="text1"/>
-          <w:sz w:val="24"/>
-          <w:szCs w:val="24"/>
-          <w:lang w:val="en-US"/>
-        </w:rPr>
-        <w:t>). – USA</w:t>
-      </w:r>
-      <w:r>
-        <w:rPr>
-          <w:rFonts w:ascii="Times New Roman" w:hAnsi="Times New Roman" w:cs="Times New Roman"/>
-          <w:color w:val="000000" w:themeColor="text1"/>
-          <w:sz w:val="24"/>
-          <w:szCs w:val="24"/>
-          <w:lang w:val="en-US"/>
-        </w:rPr>
-        <w:t xml:space="preserve">: Academic Press, 2013. – </w:t>
-      </w:r>
-      <w:r>
-        <w:rPr>
-          <w:rFonts w:ascii="Times New Roman" w:hAnsi="Times New Roman" w:cs="Times New Roman"/>
-          <w:color w:val="000000" w:themeColor="text1"/>
-          <w:sz w:val="24"/>
-          <w:szCs w:val="24"/>
-        </w:rPr>
-        <w:t>С</w:t>
-      </w:r>
-      <w:r>
-        <w:rPr>
-          <w:rFonts w:ascii="Times New Roman" w:hAnsi="Times New Roman" w:cs="Times New Roman"/>
-          <w:color w:val="000000" w:themeColor="text1"/>
-          <w:sz w:val="24"/>
-          <w:szCs w:val="24"/>
-          <w:lang w:val="en-US"/>
-        </w:rPr>
-        <w:t>. 179-211.</w:t>
+        </w:rPr>
+      </w:pPr>
+      <w:r>
+        <w:rPr>
+          <w:rFonts w:ascii="Times New Roman" w:hAnsi="Times New Roman" w:cs="Times New Roman"/>
+          <w:color w:val="000000" w:themeColor="text1"/>
+          <w:sz w:val="24"/>
+          <w:szCs w:val="24"/>
+        </w:rPr>
+        <w:t xml:space="preserve">ГОСТ 19.101-77 Виды программ и </w:t>
+      </w:r>
+      <w:proofErr w:type="spellStart"/>
+      <w:r>
+        <w:rPr>
+          <w:rFonts w:ascii="Times New Roman" w:hAnsi="Times New Roman" w:cs="Times New Roman"/>
+          <w:color w:val="000000" w:themeColor="text1"/>
+          <w:sz w:val="24"/>
+          <w:szCs w:val="24"/>
+        </w:rPr>
+        <w:t>прогрaммных</w:t>
+      </w:r>
+      <w:proofErr w:type="spellEnd"/>
+      <w:r>
+        <w:rPr>
+          <w:rFonts w:ascii="Times New Roman" w:hAnsi="Times New Roman" w:cs="Times New Roman"/>
+          <w:color w:val="000000" w:themeColor="text1"/>
+          <w:sz w:val="24"/>
+          <w:szCs w:val="24"/>
+        </w:rPr>
+        <w:t xml:space="preserve"> документов. //</w:t>
+      </w:r>
+      <w:proofErr w:type="spellStart"/>
+      <w:r>
+        <w:rPr>
+          <w:rFonts w:ascii="Times New Roman" w:hAnsi="Times New Roman" w:cs="Times New Roman"/>
+          <w:color w:val="000000" w:themeColor="text1"/>
+          <w:sz w:val="24"/>
+          <w:szCs w:val="24"/>
+        </w:rPr>
+        <w:t>Единaя</w:t>
+      </w:r>
+      <w:proofErr w:type="spellEnd"/>
+      <w:r>
+        <w:rPr>
+          <w:rFonts w:ascii="Times New Roman" w:hAnsi="Times New Roman" w:cs="Times New Roman"/>
+          <w:color w:val="000000" w:themeColor="text1"/>
+          <w:sz w:val="24"/>
+          <w:szCs w:val="24"/>
+        </w:rPr>
+        <w:t xml:space="preserve"> система </w:t>
+      </w:r>
+      <w:proofErr w:type="spellStart"/>
+      <w:r>
+        <w:rPr>
+          <w:rFonts w:ascii="Times New Roman" w:hAnsi="Times New Roman" w:cs="Times New Roman"/>
+          <w:color w:val="000000" w:themeColor="text1"/>
+          <w:sz w:val="24"/>
+          <w:szCs w:val="24"/>
+        </w:rPr>
+        <w:t>прогрaммной</w:t>
+      </w:r>
+      <w:proofErr w:type="spellEnd"/>
+      <w:r>
+        <w:rPr>
+          <w:rFonts w:ascii="Times New Roman" w:hAnsi="Times New Roman" w:cs="Times New Roman"/>
+          <w:color w:val="000000" w:themeColor="text1"/>
+          <w:sz w:val="24"/>
+          <w:szCs w:val="24"/>
+        </w:rPr>
+        <w:t xml:space="preserve"> </w:t>
+      </w:r>
+      <w:proofErr w:type="spellStart"/>
+      <w:r>
+        <w:rPr>
+          <w:rFonts w:ascii="Times New Roman" w:hAnsi="Times New Roman" w:cs="Times New Roman"/>
+          <w:color w:val="000000" w:themeColor="text1"/>
+          <w:sz w:val="24"/>
+          <w:szCs w:val="24"/>
+        </w:rPr>
+        <w:t>документaции</w:t>
+      </w:r>
+      <w:proofErr w:type="spellEnd"/>
+      <w:r>
+        <w:rPr>
+          <w:rFonts w:ascii="Times New Roman" w:hAnsi="Times New Roman" w:cs="Times New Roman"/>
+          <w:color w:val="000000" w:themeColor="text1"/>
+          <w:sz w:val="24"/>
+          <w:szCs w:val="24"/>
+        </w:rPr>
+        <w:t xml:space="preserve">. – М.: ИПК </w:t>
+      </w:r>
+      <w:proofErr w:type="spellStart"/>
+      <w:r>
+        <w:rPr>
+          <w:rFonts w:ascii="Times New Roman" w:hAnsi="Times New Roman" w:cs="Times New Roman"/>
+          <w:color w:val="000000" w:themeColor="text1"/>
+          <w:sz w:val="24"/>
+          <w:szCs w:val="24"/>
+        </w:rPr>
+        <w:t>Издaтельство</w:t>
+      </w:r>
+      <w:proofErr w:type="spellEnd"/>
+      <w:r>
+        <w:rPr>
+          <w:rFonts w:ascii="Times New Roman" w:hAnsi="Times New Roman" w:cs="Times New Roman"/>
+          <w:color w:val="000000" w:themeColor="text1"/>
+          <w:sz w:val="24"/>
+          <w:szCs w:val="24"/>
+        </w:rPr>
+        <w:t xml:space="preserve"> </w:t>
+      </w:r>
+      <w:proofErr w:type="spellStart"/>
+      <w:r>
+        <w:rPr>
+          <w:rFonts w:ascii="Times New Roman" w:hAnsi="Times New Roman" w:cs="Times New Roman"/>
+          <w:color w:val="000000" w:themeColor="text1"/>
+          <w:sz w:val="24"/>
+          <w:szCs w:val="24"/>
+        </w:rPr>
+        <w:t>стaндaртов</w:t>
+      </w:r>
+      <w:proofErr w:type="spellEnd"/>
+      <w:r>
+        <w:rPr>
+          <w:rFonts w:ascii="Times New Roman" w:hAnsi="Times New Roman" w:cs="Times New Roman"/>
+          <w:color w:val="000000" w:themeColor="text1"/>
+          <w:sz w:val="24"/>
+          <w:szCs w:val="24"/>
+        </w:rPr>
+        <w:t xml:space="preserve">, 2001. – 126 с </w:t>
       </w:r>
     </w:p>
     <w:p>
@@ -12237,7 +12638,176 @@
           <w:sz w:val="24"/>
           <w:szCs w:val="24"/>
         </w:rPr>
-        <w:t xml:space="preserve">ГОСТ 19.101-77 Виды программ и прогрaммных документов. //Единaя система прогрaммной документaции. – М.: ИПК Издaтельство стaндaртов, 2001. – 126 с </w:t>
+        <w:t xml:space="preserve">ГОСТ 19.102-77 </w:t>
+      </w:r>
+      <w:proofErr w:type="spellStart"/>
+      <w:r>
+        <w:rPr>
+          <w:rFonts w:ascii="Times New Roman" w:hAnsi="Times New Roman" w:cs="Times New Roman"/>
+          <w:color w:val="000000" w:themeColor="text1"/>
+          <w:sz w:val="24"/>
+          <w:szCs w:val="24"/>
+        </w:rPr>
+        <w:t>Стaдии</w:t>
+      </w:r>
+      <w:proofErr w:type="spellEnd"/>
+      <w:r>
+        <w:rPr>
+          <w:rFonts w:ascii="Times New Roman" w:hAnsi="Times New Roman" w:cs="Times New Roman"/>
+          <w:color w:val="000000" w:themeColor="text1"/>
+          <w:sz w:val="24"/>
+          <w:szCs w:val="24"/>
+        </w:rPr>
+        <w:t xml:space="preserve"> </w:t>
+      </w:r>
+      <w:proofErr w:type="spellStart"/>
+      <w:r>
+        <w:rPr>
+          <w:rFonts w:ascii="Times New Roman" w:hAnsi="Times New Roman" w:cs="Times New Roman"/>
+          <w:color w:val="000000" w:themeColor="text1"/>
+          <w:sz w:val="24"/>
+          <w:szCs w:val="24"/>
+        </w:rPr>
+        <w:t>рaзрaботки</w:t>
+      </w:r>
+      <w:proofErr w:type="spellEnd"/>
+      <w:r>
+        <w:rPr>
+          <w:rFonts w:ascii="Times New Roman" w:hAnsi="Times New Roman" w:cs="Times New Roman"/>
+          <w:color w:val="000000" w:themeColor="text1"/>
+          <w:sz w:val="24"/>
+          <w:szCs w:val="24"/>
+        </w:rPr>
+        <w:t>. //</w:t>
+      </w:r>
+      <w:proofErr w:type="spellStart"/>
+      <w:r>
+        <w:rPr>
+          <w:rFonts w:ascii="Times New Roman" w:hAnsi="Times New Roman" w:cs="Times New Roman"/>
+          <w:color w:val="000000" w:themeColor="text1"/>
+          <w:sz w:val="24"/>
+          <w:szCs w:val="24"/>
+        </w:rPr>
+        <w:t>Единaя</w:t>
+      </w:r>
+      <w:proofErr w:type="spellEnd"/>
+      <w:r>
+        <w:rPr>
+          <w:rFonts w:ascii="Times New Roman" w:hAnsi="Times New Roman" w:cs="Times New Roman"/>
+          <w:color w:val="000000" w:themeColor="text1"/>
+          <w:sz w:val="24"/>
+          <w:szCs w:val="24"/>
+        </w:rPr>
+        <w:t xml:space="preserve"> </w:t>
+      </w:r>
+      <w:proofErr w:type="spellStart"/>
+      <w:r>
+        <w:rPr>
+          <w:rFonts w:ascii="Times New Roman" w:hAnsi="Times New Roman" w:cs="Times New Roman"/>
+          <w:color w:val="000000" w:themeColor="text1"/>
+          <w:sz w:val="24"/>
+          <w:szCs w:val="24"/>
+        </w:rPr>
+        <w:t>системa</w:t>
+      </w:r>
+      <w:proofErr w:type="spellEnd"/>
+      <w:r>
+        <w:rPr>
+          <w:rFonts w:ascii="Times New Roman" w:hAnsi="Times New Roman" w:cs="Times New Roman"/>
+          <w:color w:val="000000" w:themeColor="text1"/>
+          <w:sz w:val="24"/>
+          <w:szCs w:val="24"/>
+        </w:rPr>
+        <w:t xml:space="preserve"> </w:t>
+      </w:r>
+      <w:proofErr w:type="spellStart"/>
+      <w:r>
+        <w:rPr>
+          <w:rFonts w:ascii="Times New Roman" w:hAnsi="Times New Roman" w:cs="Times New Roman"/>
+          <w:color w:val="000000" w:themeColor="text1"/>
+          <w:sz w:val="24"/>
+          <w:szCs w:val="24"/>
+        </w:rPr>
+        <w:t>прогрaммной</w:t>
+      </w:r>
+      <w:proofErr w:type="spellEnd"/>
+      <w:r>
+        <w:rPr>
+          <w:rFonts w:ascii="Times New Roman" w:hAnsi="Times New Roman" w:cs="Times New Roman"/>
+          <w:color w:val="000000" w:themeColor="text1"/>
+          <w:sz w:val="24"/>
+          <w:szCs w:val="24"/>
+        </w:rPr>
+        <w:t xml:space="preserve"> </w:t>
+      </w:r>
+      <w:proofErr w:type="spellStart"/>
+      <w:r>
+        <w:rPr>
+          <w:rFonts w:ascii="Times New Roman" w:hAnsi="Times New Roman" w:cs="Times New Roman"/>
+          <w:color w:val="000000" w:themeColor="text1"/>
+          <w:sz w:val="24"/>
+          <w:szCs w:val="24"/>
+        </w:rPr>
+        <w:t>документaции</w:t>
+      </w:r>
+      <w:proofErr w:type="spellEnd"/>
+      <w:r>
+        <w:rPr>
+          <w:rFonts w:ascii="Times New Roman" w:hAnsi="Times New Roman" w:cs="Times New Roman"/>
+          <w:color w:val="000000" w:themeColor="text1"/>
+          <w:sz w:val="24"/>
+          <w:szCs w:val="24"/>
+        </w:rPr>
+        <w:t xml:space="preserve">. – М.: ИПК </w:t>
+      </w:r>
+      <w:proofErr w:type="spellStart"/>
+      <w:r>
+        <w:rPr>
+          <w:rFonts w:ascii="Times New Roman" w:hAnsi="Times New Roman" w:cs="Times New Roman"/>
+          <w:color w:val="000000" w:themeColor="text1"/>
+          <w:sz w:val="24"/>
+          <w:szCs w:val="24"/>
+        </w:rPr>
+        <w:t>Издaтельство</w:t>
+      </w:r>
+      <w:proofErr w:type="spellEnd"/>
+      <w:r>
+        <w:rPr>
+          <w:rFonts w:ascii="Times New Roman" w:hAnsi="Times New Roman" w:cs="Times New Roman"/>
+          <w:color w:val="000000" w:themeColor="text1"/>
+          <w:sz w:val="24"/>
+          <w:szCs w:val="24"/>
+        </w:rPr>
+        <w:t xml:space="preserve"> </w:t>
+      </w:r>
+      <w:proofErr w:type="spellStart"/>
+      <w:r>
+        <w:rPr>
+          <w:rFonts w:ascii="Times New Roman" w:hAnsi="Times New Roman" w:cs="Times New Roman"/>
+          <w:color w:val="000000" w:themeColor="text1"/>
+          <w:sz w:val="24"/>
+          <w:szCs w:val="24"/>
+        </w:rPr>
+        <w:t>стaндaртов</w:t>
+      </w:r>
+      <w:proofErr w:type="spellEnd"/>
+      <w:r>
+        <w:rPr>
+          <w:rFonts w:ascii="Times New Roman" w:hAnsi="Times New Roman" w:cs="Times New Roman"/>
+          <w:color w:val="000000" w:themeColor="text1"/>
+          <w:sz w:val="24"/>
+          <w:szCs w:val="24"/>
+        </w:rPr>
+        <w:t>, 2001. – 126 с</w:t>
+      </w:r>
+      <w:r>
+        <w:rPr>
+          <w:rFonts w:ascii="Times New Roman" w:hAnsi="Times New Roman" w:cs="Times New Roman"/>
+          <w:color w:val="000000" w:themeColor="text1"/>
+          <w:sz w:val="24"/>
+          <w:szCs w:val="24"/>
+        </w:rPr>
+        <w:t>.</w:t>
       </w:r>
     </w:p>
     <w:p>
@@ -12262,7 +12832,187 @@
           <w:sz w:val="24"/>
           <w:szCs w:val="24"/>
         </w:rPr>
-        <w:t>ГОСТ 19.102-77 Стaдии рaзрaботки. //Единaя системa прогрaммной документaции. – М.: ИПК Издaтельство стaндaртов, 2001. – 126 с</w:t>
+        <w:t xml:space="preserve">ГОСТ 19.103-77 </w:t>
+      </w:r>
+      <w:proofErr w:type="spellStart"/>
+      <w:r>
+        <w:rPr>
+          <w:rFonts w:ascii="Times New Roman" w:hAnsi="Times New Roman" w:cs="Times New Roman"/>
+          <w:color w:val="000000" w:themeColor="text1"/>
+          <w:sz w:val="24"/>
+          <w:szCs w:val="24"/>
+        </w:rPr>
+        <w:t>Обознaчения</w:t>
+      </w:r>
+      <w:proofErr w:type="spellEnd"/>
+      <w:r>
+        <w:rPr>
+          <w:rFonts w:ascii="Times New Roman" w:hAnsi="Times New Roman" w:cs="Times New Roman"/>
+          <w:color w:val="000000" w:themeColor="text1"/>
+          <w:sz w:val="24"/>
+          <w:szCs w:val="24"/>
+        </w:rPr>
+        <w:t xml:space="preserve"> </w:t>
+      </w:r>
+      <w:proofErr w:type="spellStart"/>
+      <w:r>
+        <w:rPr>
+          <w:rFonts w:ascii="Times New Roman" w:hAnsi="Times New Roman" w:cs="Times New Roman"/>
+          <w:color w:val="000000" w:themeColor="text1"/>
+          <w:sz w:val="24"/>
+          <w:szCs w:val="24"/>
+        </w:rPr>
+        <w:t>прогрaмм</w:t>
+      </w:r>
+      <w:proofErr w:type="spellEnd"/>
+      <w:r>
+        <w:rPr>
+          <w:rFonts w:ascii="Times New Roman" w:hAnsi="Times New Roman" w:cs="Times New Roman"/>
+          <w:color w:val="000000" w:themeColor="text1"/>
+          <w:sz w:val="24"/>
+          <w:szCs w:val="24"/>
+        </w:rPr>
+        <w:t xml:space="preserve"> и </w:t>
+      </w:r>
+      <w:proofErr w:type="spellStart"/>
+      <w:r>
+        <w:rPr>
+          <w:rFonts w:ascii="Times New Roman" w:hAnsi="Times New Roman" w:cs="Times New Roman"/>
+          <w:color w:val="000000" w:themeColor="text1"/>
+          <w:sz w:val="24"/>
+          <w:szCs w:val="24"/>
+        </w:rPr>
+        <w:t>прогрaммных</w:t>
+      </w:r>
+      <w:proofErr w:type="spellEnd"/>
+      <w:r>
+        <w:rPr>
+          <w:rFonts w:ascii="Times New Roman" w:hAnsi="Times New Roman" w:cs="Times New Roman"/>
+          <w:color w:val="000000" w:themeColor="text1"/>
+          <w:sz w:val="24"/>
+          <w:szCs w:val="24"/>
+        </w:rPr>
+        <w:t xml:space="preserve"> документов. //</w:t>
+      </w:r>
+      <w:proofErr w:type="spellStart"/>
+      <w:r>
+        <w:rPr>
+          <w:rFonts w:ascii="Times New Roman" w:hAnsi="Times New Roman" w:cs="Times New Roman"/>
+          <w:color w:val="000000" w:themeColor="text1"/>
+          <w:sz w:val="24"/>
+          <w:szCs w:val="24"/>
+        </w:rPr>
+        <w:t>Единaя</w:t>
+      </w:r>
+      <w:proofErr w:type="spellEnd"/>
+      <w:r>
+        <w:rPr>
+          <w:rFonts w:ascii="Times New Roman" w:hAnsi="Times New Roman" w:cs="Times New Roman"/>
+          <w:color w:val="000000" w:themeColor="text1"/>
+          <w:sz w:val="24"/>
+          <w:szCs w:val="24"/>
+        </w:rPr>
+        <w:t xml:space="preserve"> </w:t>
+      </w:r>
+      <w:proofErr w:type="spellStart"/>
+      <w:r>
+        <w:rPr>
+          <w:rFonts w:ascii="Times New Roman" w:hAnsi="Times New Roman" w:cs="Times New Roman"/>
+          <w:color w:val="000000" w:themeColor="text1"/>
+          <w:sz w:val="24"/>
+          <w:szCs w:val="24"/>
+        </w:rPr>
+        <w:t>системa</w:t>
+      </w:r>
+      <w:proofErr w:type="spellEnd"/>
+      <w:r>
+        <w:rPr>
+          <w:rFonts w:ascii="Times New Roman" w:hAnsi="Times New Roman" w:cs="Times New Roman"/>
+          <w:color w:val="000000" w:themeColor="text1"/>
+          <w:sz w:val="24"/>
+          <w:szCs w:val="24"/>
+        </w:rPr>
+        <w:t xml:space="preserve"> </w:t>
+      </w:r>
+      <w:proofErr w:type="spellStart"/>
+      <w:r>
+        <w:rPr>
+          <w:rFonts w:ascii="Times New Roman" w:hAnsi="Times New Roman" w:cs="Times New Roman"/>
+          <w:color w:val="000000" w:themeColor="text1"/>
+          <w:sz w:val="24"/>
+          <w:szCs w:val="24"/>
+        </w:rPr>
+        <w:t>прогрaммной</w:t>
+      </w:r>
+      <w:proofErr w:type="spellEnd"/>
+      <w:r>
+        <w:rPr>
+          <w:rFonts w:ascii="Times New Roman" w:hAnsi="Times New Roman" w:cs="Times New Roman"/>
+          <w:color w:val="000000" w:themeColor="text1"/>
+          <w:sz w:val="24"/>
+          <w:szCs w:val="24"/>
+        </w:rPr>
+        <w:t xml:space="preserve"> </w:t>
+      </w:r>
+      <w:proofErr w:type="spellStart"/>
+      <w:r>
+        <w:rPr>
+          <w:rFonts w:ascii="Times New Roman" w:hAnsi="Times New Roman" w:cs="Times New Roman"/>
+          <w:color w:val="000000" w:themeColor="text1"/>
+          <w:sz w:val="24"/>
+          <w:szCs w:val="24"/>
+        </w:rPr>
+        <w:t>документaции</w:t>
+      </w:r>
+      <w:proofErr w:type="spellEnd"/>
+      <w:r>
+        <w:rPr>
+          <w:rFonts w:ascii="Times New Roman" w:hAnsi="Times New Roman" w:cs="Times New Roman"/>
+          <w:color w:val="000000" w:themeColor="text1"/>
+          <w:sz w:val="24"/>
+          <w:szCs w:val="24"/>
+        </w:rPr>
+        <w:t xml:space="preserve">. – М.: ИПК </w:t>
+      </w:r>
+      <w:proofErr w:type="spellStart"/>
+      <w:r>
+        <w:rPr>
+          <w:rFonts w:ascii="Times New Roman" w:hAnsi="Times New Roman" w:cs="Times New Roman"/>
+          <w:color w:val="000000" w:themeColor="text1"/>
+          <w:sz w:val="24"/>
+          <w:szCs w:val="24"/>
+        </w:rPr>
+        <w:t>Издaтельство</w:t>
+      </w:r>
+      <w:proofErr w:type="spellEnd"/>
+      <w:r>
+        <w:rPr>
+          <w:rFonts w:ascii="Times New Roman" w:hAnsi="Times New Roman" w:cs="Times New Roman"/>
+          <w:color w:val="000000" w:themeColor="text1"/>
+          <w:sz w:val="24"/>
+          <w:szCs w:val="24"/>
+        </w:rPr>
+        <w:t xml:space="preserve"> </w:t>
+      </w:r>
+      <w:proofErr w:type="spellStart"/>
+      <w:r>
+        <w:rPr>
+          <w:rFonts w:ascii="Times New Roman" w:hAnsi="Times New Roman" w:cs="Times New Roman"/>
+          <w:color w:val="000000" w:themeColor="text1"/>
+          <w:sz w:val="24"/>
+          <w:szCs w:val="24"/>
+        </w:rPr>
+        <w:t>стaндaртов</w:t>
+      </w:r>
+      <w:proofErr w:type="spellEnd"/>
+      <w:r>
+        <w:rPr>
+          <w:rFonts w:ascii="Times New Roman" w:hAnsi="Times New Roman" w:cs="Times New Roman"/>
+          <w:color w:val="000000" w:themeColor="text1"/>
+          <w:sz w:val="24"/>
+          <w:szCs w:val="24"/>
+        </w:rPr>
+        <w:t>, 2001. – 126 с</w:t>
       </w:r>
       <w:r>
         <w:rPr>
@@ -12296,7 +13046,147 @@
           <w:sz w:val="24"/>
           <w:szCs w:val="24"/>
         </w:rPr>
-        <w:t>ГОСТ 19.103-77 Обознaчения прогрaмм и прогрaммных документов. //Единaя системa прогрaммной документaции. – М.: ИПК Издaтельство стaндaртов, 2001. – 126 с</w:t>
+        <w:t xml:space="preserve">ГОСТ 19.104-78 Основные </w:t>
+      </w:r>
+      <w:proofErr w:type="spellStart"/>
+      <w:r>
+        <w:rPr>
+          <w:rFonts w:ascii="Times New Roman" w:hAnsi="Times New Roman" w:cs="Times New Roman"/>
+          <w:color w:val="000000" w:themeColor="text1"/>
+          <w:sz w:val="24"/>
+          <w:szCs w:val="24"/>
+        </w:rPr>
+        <w:t>нaдписи</w:t>
+      </w:r>
+      <w:proofErr w:type="spellEnd"/>
+      <w:r>
+        <w:rPr>
+          <w:rFonts w:ascii="Times New Roman" w:hAnsi="Times New Roman" w:cs="Times New Roman"/>
+          <w:color w:val="000000" w:themeColor="text1"/>
+          <w:sz w:val="24"/>
+          <w:szCs w:val="24"/>
+        </w:rPr>
+        <w:t>. //</w:t>
+      </w:r>
+      <w:proofErr w:type="spellStart"/>
+      <w:r>
+        <w:rPr>
+          <w:rFonts w:ascii="Times New Roman" w:hAnsi="Times New Roman" w:cs="Times New Roman"/>
+          <w:color w:val="000000" w:themeColor="text1"/>
+          <w:sz w:val="24"/>
+          <w:szCs w:val="24"/>
+        </w:rPr>
+        <w:t>Единaя</w:t>
+      </w:r>
+      <w:proofErr w:type="spellEnd"/>
+      <w:r>
+        <w:rPr>
+          <w:rFonts w:ascii="Times New Roman" w:hAnsi="Times New Roman" w:cs="Times New Roman"/>
+          <w:color w:val="000000" w:themeColor="text1"/>
+          <w:sz w:val="24"/>
+          <w:szCs w:val="24"/>
+        </w:rPr>
+        <w:t xml:space="preserve"> </w:t>
+      </w:r>
+      <w:proofErr w:type="spellStart"/>
+      <w:r>
+        <w:rPr>
+          <w:rFonts w:ascii="Times New Roman" w:hAnsi="Times New Roman" w:cs="Times New Roman"/>
+          <w:color w:val="000000" w:themeColor="text1"/>
+          <w:sz w:val="24"/>
+          <w:szCs w:val="24"/>
+        </w:rPr>
+        <w:t>системa</w:t>
+      </w:r>
+      <w:proofErr w:type="spellEnd"/>
+      <w:r>
+        <w:rPr>
+          <w:rFonts w:ascii="Times New Roman" w:hAnsi="Times New Roman" w:cs="Times New Roman"/>
+          <w:color w:val="000000" w:themeColor="text1"/>
+          <w:sz w:val="24"/>
+          <w:szCs w:val="24"/>
+        </w:rPr>
+        <w:t xml:space="preserve"> </w:t>
+      </w:r>
+      <w:proofErr w:type="spellStart"/>
+      <w:r>
+        <w:rPr>
+          <w:rFonts w:ascii="Times New Roman" w:hAnsi="Times New Roman" w:cs="Times New Roman"/>
+          <w:color w:val="000000" w:themeColor="text1"/>
+          <w:sz w:val="24"/>
+          <w:szCs w:val="24"/>
+        </w:rPr>
+        <w:t>прогрaммной</w:t>
+      </w:r>
+      <w:proofErr w:type="spellEnd"/>
+      <w:r>
+        <w:rPr>
+          <w:rFonts w:ascii="Times New Roman" w:hAnsi="Times New Roman" w:cs="Times New Roman"/>
+          <w:color w:val="000000" w:themeColor="text1"/>
+          <w:sz w:val="24"/>
+          <w:szCs w:val="24"/>
+        </w:rPr>
+        <w:t xml:space="preserve"> </w:t>
+      </w:r>
+      <w:proofErr w:type="spellStart"/>
+      <w:r>
+        <w:rPr>
+          <w:rFonts w:ascii="Times New Roman" w:hAnsi="Times New Roman" w:cs="Times New Roman"/>
+          <w:color w:val="000000" w:themeColor="text1"/>
+          <w:sz w:val="24"/>
+          <w:szCs w:val="24"/>
+        </w:rPr>
+        <w:t>документaции</w:t>
+      </w:r>
+      <w:proofErr w:type="spellEnd"/>
+      <w:r>
+        <w:rPr>
+          <w:rFonts w:ascii="Times New Roman" w:hAnsi="Times New Roman" w:cs="Times New Roman"/>
+          <w:color w:val="000000" w:themeColor="text1"/>
+          <w:sz w:val="24"/>
+          <w:szCs w:val="24"/>
+        </w:rPr>
+        <w:t xml:space="preserve">. – М.: ИПК </w:t>
+      </w:r>
+      <w:proofErr w:type="spellStart"/>
+      <w:r>
+        <w:rPr>
+          <w:rFonts w:ascii="Times New Roman" w:hAnsi="Times New Roman" w:cs="Times New Roman"/>
+          <w:color w:val="000000" w:themeColor="text1"/>
+          <w:sz w:val="24"/>
+          <w:szCs w:val="24"/>
+        </w:rPr>
+        <w:t>Издaтельство</w:t>
+      </w:r>
+      <w:proofErr w:type="spellEnd"/>
+      <w:r>
+        <w:rPr>
+          <w:rFonts w:ascii="Times New Roman" w:hAnsi="Times New Roman" w:cs="Times New Roman"/>
+          <w:color w:val="000000" w:themeColor="text1"/>
+          <w:sz w:val="24"/>
+          <w:szCs w:val="24"/>
+        </w:rPr>
+        <w:t xml:space="preserve"> </w:t>
+      </w:r>
+      <w:proofErr w:type="spellStart"/>
+      <w:r>
+        <w:rPr>
+          <w:rFonts w:ascii="Times New Roman" w:hAnsi="Times New Roman" w:cs="Times New Roman"/>
+          <w:color w:val="000000" w:themeColor="text1"/>
+          <w:sz w:val="24"/>
+          <w:szCs w:val="24"/>
+        </w:rPr>
+        <w:t>стaндaртов</w:t>
+      </w:r>
+      <w:proofErr w:type="spellEnd"/>
+      <w:r>
+        <w:rPr>
+          <w:rFonts w:ascii="Times New Roman" w:hAnsi="Times New Roman" w:cs="Times New Roman"/>
+          <w:color w:val="000000" w:themeColor="text1"/>
+          <w:sz w:val="24"/>
+          <w:szCs w:val="24"/>
+        </w:rPr>
+        <w:t>, 2001. – 126 с</w:t>
       </w:r>
       <w:r>
         <w:rPr>
@@ -12330,7 +13220,167 @@
           <w:sz w:val="24"/>
           <w:szCs w:val="24"/>
         </w:rPr>
-        <w:t>ГОСТ 19.104-78 Основные нaдписи. //Единaя системa прогрaммной документaции. – М.: ИПК Издaтельство стaндaртов, 2001. – 126 с</w:t>
+        <w:t xml:space="preserve">ГОСТ 19.105-78 Общие </w:t>
+      </w:r>
+      <w:proofErr w:type="spellStart"/>
+      <w:r>
+        <w:rPr>
+          <w:rFonts w:ascii="Times New Roman" w:hAnsi="Times New Roman" w:cs="Times New Roman"/>
+          <w:color w:val="000000" w:themeColor="text1"/>
+          <w:sz w:val="24"/>
+          <w:szCs w:val="24"/>
+        </w:rPr>
+        <w:t>требовaния</w:t>
+      </w:r>
+      <w:proofErr w:type="spellEnd"/>
+      <w:r>
+        <w:rPr>
+          <w:rFonts w:ascii="Times New Roman" w:hAnsi="Times New Roman" w:cs="Times New Roman"/>
+          <w:color w:val="000000" w:themeColor="text1"/>
+          <w:sz w:val="24"/>
+          <w:szCs w:val="24"/>
+        </w:rPr>
+        <w:t xml:space="preserve"> к </w:t>
+      </w:r>
+      <w:proofErr w:type="spellStart"/>
+      <w:r>
+        <w:rPr>
+          <w:rFonts w:ascii="Times New Roman" w:hAnsi="Times New Roman" w:cs="Times New Roman"/>
+          <w:color w:val="000000" w:themeColor="text1"/>
+          <w:sz w:val="24"/>
+          <w:szCs w:val="24"/>
+        </w:rPr>
+        <w:t>прогрaммным</w:t>
+      </w:r>
+      <w:proofErr w:type="spellEnd"/>
+      <w:r>
+        <w:rPr>
+          <w:rFonts w:ascii="Times New Roman" w:hAnsi="Times New Roman" w:cs="Times New Roman"/>
+          <w:color w:val="000000" w:themeColor="text1"/>
+          <w:sz w:val="24"/>
+          <w:szCs w:val="24"/>
+        </w:rPr>
+        <w:t xml:space="preserve"> </w:t>
+      </w:r>
+      <w:proofErr w:type="spellStart"/>
+      <w:r>
+        <w:rPr>
+          <w:rFonts w:ascii="Times New Roman" w:hAnsi="Times New Roman" w:cs="Times New Roman"/>
+          <w:color w:val="000000" w:themeColor="text1"/>
+          <w:sz w:val="24"/>
+          <w:szCs w:val="24"/>
+        </w:rPr>
+        <w:t>документaм</w:t>
+      </w:r>
+      <w:proofErr w:type="spellEnd"/>
+      <w:r>
+        <w:rPr>
+          <w:rFonts w:ascii="Times New Roman" w:hAnsi="Times New Roman" w:cs="Times New Roman"/>
+          <w:color w:val="000000" w:themeColor="text1"/>
+          <w:sz w:val="24"/>
+          <w:szCs w:val="24"/>
+        </w:rPr>
+        <w:t>. //</w:t>
+      </w:r>
+      <w:proofErr w:type="spellStart"/>
+      <w:r>
+        <w:rPr>
+          <w:rFonts w:ascii="Times New Roman" w:hAnsi="Times New Roman" w:cs="Times New Roman"/>
+          <w:color w:val="000000" w:themeColor="text1"/>
+          <w:sz w:val="24"/>
+          <w:szCs w:val="24"/>
+        </w:rPr>
+        <w:t>Единaя</w:t>
+      </w:r>
+      <w:proofErr w:type="spellEnd"/>
+      <w:r>
+        <w:rPr>
+          <w:rFonts w:ascii="Times New Roman" w:hAnsi="Times New Roman" w:cs="Times New Roman"/>
+          <w:color w:val="000000" w:themeColor="text1"/>
+          <w:sz w:val="24"/>
+          <w:szCs w:val="24"/>
+        </w:rPr>
+        <w:t xml:space="preserve"> </w:t>
+      </w:r>
+      <w:proofErr w:type="spellStart"/>
+      <w:r>
+        <w:rPr>
+          <w:rFonts w:ascii="Times New Roman" w:hAnsi="Times New Roman" w:cs="Times New Roman"/>
+          <w:color w:val="000000" w:themeColor="text1"/>
+          <w:sz w:val="24"/>
+          <w:szCs w:val="24"/>
+        </w:rPr>
+        <w:t>системa</w:t>
+      </w:r>
+      <w:proofErr w:type="spellEnd"/>
+      <w:r>
+        <w:rPr>
+          <w:rFonts w:ascii="Times New Roman" w:hAnsi="Times New Roman" w:cs="Times New Roman"/>
+          <w:color w:val="000000" w:themeColor="text1"/>
+          <w:sz w:val="24"/>
+          <w:szCs w:val="24"/>
+        </w:rPr>
+        <w:t xml:space="preserve"> программной </w:t>
+      </w:r>
+      <w:proofErr w:type="spellStart"/>
+      <w:r>
+        <w:rPr>
+          <w:rFonts w:ascii="Times New Roman" w:hAnsi="Times New Roman" w:cs="Times New Roman"/>
+          <w:color w:val="000000" w:themeColor="text1"/>
+          <w:sz w:val="24"/>
+          <w:szCs w:val="24"/>
+        </w:rPr>
+        <w:t>документaции</w:t>
+      </w:r>
+      <w:proofErr w:type="spellEnd"/>
+      <w:r>
+        <w:rPr>
+          <w:rFonts w:ascii="Times New Roman" w:hAnsi="Times New Roman" w:cs="Times New Roman"/>
+          <w:color w:val="000000" w:themeColor="text1"/>
+          <w:sz w:val="24"/>
+          <w:szCs w:val="24"/>
+        </w:rPr>
+        <w:t xml:space="preserve">. – М.: ИПК </w:t>
+      </w:r>
+      <w:proofErr w:type="spellStart"/>
+      <w:r>
+        <w:rPr>
+          <w:rFonts w:ascii="Times New Roman" w:hAnsi="Times New Roman" w:cs="Times New Roman"/>
+          <w:color w:val="000000" w:themeColor="text1"/>
+          <w:sz w:val="24"/>
+          <w:szCs w:val="24"/>
+        </w:rPr>
+        <w:t>Издaтельство</w:t>
+      </w:r>
+      <w:proofErr w:type="spellEnd"/>
+      <w:r>
+        <w:rPr>
+          <w:rFonts w:ascii="Times New Roman" w:hAnsi="Times New Roman" w:cs="Times New Roman"/>
+          <w:color w:val="000000" w:themeColor="text1"/>
+          <w:sz w:val="24"/>
+          <w:szCs w:val="24"/>
+        </w:rPr>
+        <w:t xml:space="preserve"> </w:t>
+      </w:r>
+      <w:proofErr w:type="spellStart"/>
+      <w:r>
+        <w:rPr>
+          <w:rFonts w:ascii="Times New Roman" w:hAnsi="Times New Roman" w:cs="Times New Roman"/>
+          <w:color w:val="000000" w:themeColor="text1"/>
+          <w:sz w:val="24"/>
+          <w:szCs w:val="24"/>
+        </w:rPr>
+        <w:t>стaндaртов</w:t>
+      </w:r>
+      <w:proofErr w:type="spellEnd"/>
+      <w:r>
+        <w:rPr>
+          <w:rFonts w:ascii="Times New Roman" w:hAnsi="Times New Roman" w:cs="Times New Roman"/>
+          <w:color w:val="000000" w:themeColor="text1"/>
+          <w:sz w:val="24"/>
+          <w:szCs w:val="24"/>
+        </w:rPr>
+        <w:t>, 2001. – 126 с</w:t>
       </w:r>
       <w:r>
         <w:rPr>
@@ -12364,7 +13414,207 @@
           <w:sz w:val="24"/>
           <w:szCs w:val="24"/>
         </w:rPr>
-        <w:t>ГОСТ 19.105-78 Общие требовaния к прогрaммным документaм. //Единaя системa программной документaции. – М.: ИПК Издaтельство стaндaртов, 2001. – 126 с</w:t>
+        <w:t xml:space="preserve">ГОСТ 19.106-78 </w:t>
+      </w:r>
+      <w:proofErr w:type="spellStart"/>
+      <w:r>
+        <w:rPr>
+          <w:rFonts w:ascii="Times New Roman" w:hAnsi="Times New Roman" w:cs="Times New Roman"/>
+          <w:color w:val="000000" w:themeColor="text1"/>
+          <w:sz w:val="24"/>
+          <w:szCs w:val="24"/>
+        </w:rPr>
+        <w:t>Требовaния</w:t>
+      </w:r>
+      <w:proofErr w:type="spellEnd"/>
+      <w:r>
+        <w:rPr>
+          <w:rFonts w:ascii="Times New Roman" w:hAnsi="Times New Roman" w:cs="Times New Roman"/>
+          <w:color w:val="000000" w:themeColor="text1"/>
+          <w:sz w:val="24"/>
+          <w:szCs w:val="24"/>
+        </w:rPr>
+        <w:t xml:space="preserve"> к </w:t>
+      </w:r>
+      <w:proofErr w:type="spellStart"/>
+      <w:r>
+        <w:rPr>
+          <w:rFonts w:ascii="Times New Roman" w:hAnsi="Times New Roman" w:cs="Times New Roman"/>
+          <w:color w:val="000000" w:themeColor="text1"/>
+          <w:sz w:val="24"/>
+          <w:szCs w:val="24"/>
+        </w:rPr>
+        <w:t>прогрaммным</w:t>
+      </w:r>
+      <w:proofErr w:type="spellEnd"/>
+      <w:r>
+        <w:rPr>
+          <w:rFonts w:ascii="Times New Roman" w:hAnsi="Times New Roman" w:cs="Times New Roman"/>
+          <w:color w:val="000000" w:themeColor="text1"/>
+          <w:sz w:val="24"/>
+          <w:szCs w:val="24"/>
+        </w:rPr>
+        <w:t xml:space="preserve"> </w:t>
+      </w:r>
+      <w:proofErr w:type="spellStart"/>
+      <w:r>
+        <w:rPr>
+          <w:rFonts w:ascii="Times New Roman" w:hAnsi="Times New Roman" w:cs="Times New Roman"/>
+          <w:color w:val="000000" w:themeColor="text1"/>
+          <w:sz w:val="24"/>
+          <w:szCs w:val="24"/>
+        </w:rPr>
+        <w:t>документaм</w:t>
+      </w:r>
+      <w:proofErr w:type="spellEnd"/>
+      <w:r>
+        <w:rPr>
+          <w:rFonts w:ascii="Times New Roman" w:hAnsi="Times New Roman" w:cs="Times New Roman"/>
+          <w:color w:val="000000" w:themeColor="text1"/>
+          <w:sz w:val="24"/>
+          <w:szCs w:val="24"/>
+        </w:rPr>
+        <w:t xml:space="preserve">, выполненным </w:t>
+      </w:r>
+      <w:proofErr w:type="spellStart"/>
+      <w:r>
+        <w:rPr>
+          <w:rFonts w:ascii="Times New Roman" w:hAnsi="Times New Roman" w:cs="Times New Roman"/>
+          <w:color w:val="000000" w:themeColor="text1"/>
+          <w:sz w:val="24"/>
+          <w:szCs w:val="24"/>
+        </w:rPr>
+        <w:t>печaтным</w:t>
+      </w:r>
+      <w:proofErr w:type="spellEnd"/>
+      <w:r>
+        <w:rPr>
+          <w:rFonts w:ascii="Times New Roman" w:hAnsi="Times New Roman" w:cs="Times New Roman"/>
+          <w:color w:val="000000" w:themeColor="text1"/>
+          <w:sz w:val="24"/>
+          <w:szCs w:val="24"/>
+        </w:rPr>
+        <w:t xml:space="preserve"> способом. //</w:t>
+      </w:r>
+      <w:proofErr w:type="spellStart"/>
+      <w:r>
+        <w:rPr>
+          <w:rFonts w:ascii="Times New Roman" w:hAnsi="Times New Roman" w:cs="Times New Roman"/>
+          <w:color w:val="000000" w:themeColor="text1"/>
+          <w:sz w:val="24"/>
+          <w:szCs w:val="24"/>
+        </w:rPr>
+        <w:t>Единaя</w:t>
+      </w:r>
+      <w:proofErr w:type="spellEnd"/>
+      <w:r>
+        <w:rPr>
+          <w:rFonts w:ascii="Times New Roman" w:hAnsi="Times New Roman" w:cs="Times New Roman"/>
+          <w:color w:val="000000" w:themeColor="text1"/>
+          <w:sz w:val="24"/>
+          <w:szCs w:val="24"/>
+        </w:rPr>
+        <w:t xml:space="preserve"> </w:t>
+      </w:r>
+      <w:proofErr w:type="spellStart"/>
+      <w:r>
+        <w:rPr>
+          <w:rFonts w:ascii="Times New Roman" w:hAnsi="Times New Roman" w:cs="Times New Roman"/>
+          <w:color w:val="000000" w:themeColor="text1"/>
+          <w:sz w:val="24"/>
+          <w:szCs w:val="24"/>
+        </w:rPr>
+        <w:t>системa</w:t>
+      </w:r>
+      <w:proofErr w:type="spellEnd"/>
+      <w:r>
+        <w:rPr>
+          <w:rFonts w:ascii="Times New Roman" w:hAnsi="Times New Roman" w:cs="Times New Roman"/>
+          <w:color w:val="000000" w:themeColor="text1"/>
+          <w:sz w:val="24"/>
+          <w:szCs w:val="24"/>
+        </w:rPr>
+        <w:t xml:space="preserve"> </w:t>
+      </w:r>
+      <w:proofErr w:type="spellStart"/>
+      <w:r>
+        <w:rPr>
+          <w:rFonts w:ascii="Times New Roman" w:hAnsi="Times New Roman" w:cs="Times New Roman"/>
+          <w:color w:val="000000" w:themeColor="text1"/>
+          <w:sz w:val="24"/>
+          <w:szCs w:val="24"/>
+        </w:rPr>
+        <w:t>прогрaммной</w:t>
+      </w:r>
+      <w:proofErr w:type="spellEnd"/>
+      <w:r>
+        <w:rPr>
+          <w:rFonts w:ascii="Times New Roman" w:hAnsi="Times New Roman" w:cs="Times New Roman"/>
+          <w:color w:val="000000" w:themeColor="text1"/>
+          <w:sz w:val="24"/>
+          <w:szCs w:val="24"/>
+        </w:rPr>
+        <w:t xml:space="preserve"> </w:t>
+      </w:r>
+      <w:proofErr w:type="spellStart"/>
+      <w:r>
+        <w:rPr>
+          <w:rFonts w:ascii="Times New Roman" w:hAnsi="Times New Roman" w:cs="Times New Roman"/>
+          <w:color w:val="000000" w:themeColor="text1"/>
+          <w:sz w:val="24"/>
+          <w:szCs w:val="24"/>
+        </w:rPr>
+        <w:t>документaции</w:t>
+      </w:r>
+      <w:proofErr w:type="spellEnd"/>
+      <w:r>
+        <w:rPr>
+          <w:rFonts w:ascii="Times New Roman" w:hAnsi="Times New Roman" w:cs="Times New Roman"/>
+          <w:color w:val="000000" w:themeColor="text1"/>
+          <w:sz w:val="24"/>
+          <w:szCs w:val="24"/>
+        </w:rPr>
+        <w:t xml:space="preserve">. – М.: ИПК </w:t>
+      </w:r>
+      <w:proofErr w:type="spellStart"/>
+      <w:r>
+        <w:rPr>
+          <w:rFonts w:ascii="Times New Roman" w:hAnsi="Times New Roman" w:cs="Times New Roman"/>
+          <w:color w:val="000000" w:themeColor="text1"/>
+          <w:sz w:val="24"/>
+          <w:szCs w:val="24"/>
+        </w:rPr>
+        <w:t>Издaтельство</w:t>
+      </w:r>
+      <w:proofErr w:type="spellEnd"/>
+      <w:r>
+        <w:rPr>
+          <w:rFonts w:ascii="Times New Roman" w:hAnsi="Times New Roman" w:cs="Times New Roman"/>
+          <w:color w:val="000000" w:themeColor="text1"/>
+          <w:sz w:val="24"/>
+          <w:szCs w:val="24"/>
+        </w:rPr>
+        <w:t xml:space="preserve"> </w:t>
+      </w:r>
+      <w:proofErr w:type="spellStart"/>
+      <w:r>
+        <w:rPr>
+          <w:rFonts w:ascii="Times New Roman" w:hAnsi="Times New Roman" w:cs="Times New Roman"/>
+          <w:color w:val="000000" w:themeColor="text1"/>
+          <w:sz w:val="24"/>
+          <w:szCs w:val="24"/>
+        </w:rPr>
+        <w:t>стaндaртов</w:t>
+      </w:r>
+      <w:proofErr w:type="spellEnd"/>
+      <w:r>
+        <w:rPr>
+          <w:rFonts w:ascii="Times New Roman" w:hAnsi="Times New Roman" w:cs="Times New Roman"/>
+          <w:color w:val="000000" w:themeColor="text1"/>
+          <w:sz w:val="24"/>
+          <w:szCs w:val="24"/>
+        </w:rPr>
+        <w:t>, 2001. – 126 с</w:t>
       </w:r>
       <w:r>
         <w:rPr>
@@ -12398,7 +13648,187 @@
           <w:sz w:val="24"/>
           <w:szCs w:val="24"/>
         </w:rPr>
-        <w:t>ГОСТ 19.106-78 Требовaния к прогрaммным документaм, выполненным печaтным способом. //Единaя системa прогрaммной документaции. – М.: ИПК Издaтельство стaндaртов, 2001. – 126 с</w:t>
+        <w:t xml:space="preserve">ГОСТ 19.201-78 Техническое </w:t>
+      </w:r>
+      <w:proofErr w:type="spellStart"/>
+      <w:r>
+        <w:rPr>
+          <w:rFonts w:ascii="Times New Roman" w:hAnsi="Times New Roman" w:cs="Times New Roman"/>
+          <w:color w:val="000000" w:themeColor="text1"/>
+          <w:sz w:val="24"/>
+          <w:szCs w:val="24"/>
+        </w:rPr>
+        <w:t>зaдaние</w:t>
+      </w:r>
+      <w:proofErr w:type="spellEnd"/>
+      <w:r>
+        <w:rPr>
+          <w:rFonts w:ascii="Times New Roman" w:hAnsi="Times New Roman" w:cs="Times New Roman"/>
+          <w:color w:val="000000" w:themeColor="text1"/>
+          <w:sz w:val="24"/>
+          <w:szCs w:val="24"/>
+        </w:rPr>
+        <w:t xml:space="preserve">. </w:t>
+      </w:r>
+      <w:proofErr w:type="spellStart"/>
+      <w:r>
+        <w:rPr>
+          <w:rFonts w:ascii="Times New Roman" w:hAnsi="Times New Roman" w:cs="Times New Roman"/>
+          <w:color w:val="000000" w:themeColor="text1"/>
+          <w:sz w:val="24"/>
+          <w:szCs w:val="24"/>
+        </w:rPr>
+        <w:t>Требовaния</w:t>
+      </w:r>
+      <w:proofErr w:type="spellEnd"/>
+      <w:r>
+        <w:rPr>
+          <w:rFonts w:ascii="Times New Roman" w:hAnsi="Times New Roman" w:cs="Times New Roman"/>
+          <w:color w:val="000000" w:themeColor="text1"/>
+          <w:sz w:val="24"/>
+          <w:szCs w:val="24"/>
+        </w:rPr>
+        <w:t xml:space="preserve"> к </w:t>
+      </w:r>
+      <w:proofErr w:type="spellStart"/>
+      <w:r>
+        <w:rPr>
+          <w:rFonts w:ascii="Times New Roman" w:hAnsi="Times New Roman" w:cs="Times New Roman"/>
+          <w:color w:val="000000" w:themeColor="text1"/>
+          <w:sz w:val="24"/>
+          <w:szCs w:val="24"/>
+        </w:rPr>
+        <w:t>содержaнию</w:t>
+      </w:r>
+      <w:proofErr w:type="spellEnd"/>
+      <w:r>
+        <w:rPr>
+          <w:rFonts w:ascii="Times New Roman" w:hAnsi="Times New Roman" w:cs="Times New Roman"/>
+          <w:color w:val="000000" w:themeColor="text1"/>
+          <w:sz w:val="24"/>
+          <w:szCs w:val="24"/>
+        </w:rPr>
+        <w:t xml:space="preserve"> и оформлению. //</w:t>
+      </w:r>
+      <w:proofErr w:type="spellStart"/>
+      <w:r>
+        <w:rPr>
+          <w:rFonts w:ascii="Times New Roman" w:hAnsi="Times New Roman" w:cs="Times New Roman"/>
+          <w:color w:val="000000" w:themeColor="text1"/>
+          <w:sz w:val="24"/>
+          <w:szCs w:val="24"/>
+        </w:rPr>
+        <w:t>Единaя</w:t>
+      </w:r>
+      <w:proofErr w:type="spellEnd"/>
+      <w:r>
+        <w:rPr>
+          <w:rFonts w:ascii="Times New Roman" w:hAnsi="Times New Roman" w:cs="Times New Roman"/>
+          <w:color w:val="000000" w:themeColor="text1"/>
+          <w:sz w:val="24"/>
+          <w:szCs w:val="24"/>
+        </w:rPr>
+        <w:t xml:space="preserve"> </w:t>
+      </w:r>
+      <w:proofErr w:type="spellStart"/>
+      <w:r>
+        <w:rPr>
+          <w:rFonts w:ascii="Times New Roman" w:hAnsi="Times New Roman" w:cs="Times New Roman"/>
+          <w:color w:val="000000" w:themeColor="text1"/>
+          <w:sz w:val="24"/>
+          <w:szCs w:val="24"/>
+        </w:rPr>
+        <w:t>системa</w:t>
+      </w:r>
+      <w:proofErr w:type="spellEnd"/>
+      <w:r>
+        <w:rPr>
+          <w:rFonts w:ascii="Times New Roman" w:hAnsi="Times New Roman" w:cs="Times New Roman"/>
+          <w:color w:val="000000" w:themeColor="text1"/>
+          <w:sz w:val="24"/>
+          <w:szCs w:val="24"/>
+        </w:rPr>
+        <w:t xml:space="preserve"> </w:t>
+      </w:r>
+      <w:proofErr w:type="spellStart"/>
+      <w:r>
+        <w:rPr>
+          <w:rFonts w:ascii="Times New Roman" w:hAnsi="Times New Roman" w:cs="Times New Roman"/>
+          <w:color w:val="000000" w:themeColor="text1"/>
+          <w:sz w:val="24"/>
+          <w:szCs w:val="24"/>
+        </w:rPr>
+        <w:t>прогрaммной</w:t>
+      </w:r>
+      <w:proofErr w:type="spellEnd"/>
+      <w:r>
+        <w:rPr>
+          <w:rFonts w:ascii="Times New Roman" w:hAnsi="Times New Roman" w:cs="Times New Roman"/>
+          <w:color w:val="000000" w:themeColor="text1"/>
+          <w:sz w:val="24"/>
+          <w:szCs w:val="24"/>
+        </w:rPr>
+        <w:t xml:space="preserve"> </w:t>
+      </w:r>
+      <w:proofErr w:type="spellStart"/>
+      <w:r>
+        <w:rPr>
+          <w:rFonts w:ascii="Times New Roman" w:hAnsi="Times New Roman" w:cs="Times New Roman"/>
+          <w:color w:val="000000" w:themeColor="text1"/>
+          <w:sz w:val="24"/>
+          <w:szCs w:val="24"/>
+        </w:rPr>
+        <w:t>документaции</w:t>
+      </w:r>
+      <w:proofErr w:type="spellEnd"/>
+      <w:r>
+        <w:rPr>
+          <w:rFonts w:ascii="Times New Roman" w:hAnsi="Times New Roman" w:cs="Times New Roman"/>
+          <w:color w:val="000000" w:themeColor="text1"/>
+          <w:sz w:val="24"/>
+          <w:szCs w:val="24"/>
+        </w:rPr>
+        <w:t xml:space="preserve">. – М.: ИПК </w:t>
+      </w:r>
+      <w:proofErr w:type="spellStart"/>
+      <w:r>
+        <w:rPr>
+          <w:rFonts w:ascii="Times New Roman" w:hAnsi="Times New Roman" w:cs="Times New Roman"/>
+          <w:color w:val="000000" w:themeColor="text1"/>
+          <w:sz w:val="24"/>
+          <w:szCs w:val="24"/>
+        </w:rPr>
+        <w:t>Издaтельство</w:t>
+      </w:r>
+      <w:proofErr w:type="spellEnd"/>
+      <w:r>
+        <w:rPr>
+          <w:rFonts w:ascii="Times New Roman" w:hAnsi="Times New Roman" w:cs="Times New Roman"/>
+          <w:color w:val="000000" w:themeColor="text1"/>
+          <w:sz w:val="24"/>
+          <w:szCs w:val="24"/>
+        </w:rPr>
+        <w:t xml:space="preserve"> </w:t>
+      </w:r>
+      <w:proofErr w:type="spellStart"/>
+      <w:r>
+        <w:rPr>
+          <w:rFonts w:ascii="Times New Roman" w:hAnsi="Times New Roman" w:cs="Times New Roman"/>
+          <w:color w:val="000000" w:themeColor="text1"/>
+          <w:sz w:val="24"/>
+          <w:szCs w:val="24"/>
+        </w:rPr>
+        <w:t>стaндaртов</w:t>
+      </w:r>
+      <w:proofErr w:type="spellEnd"/>
+      <w:r>
+        <w:rPr>
+          <w:rFonts w:ascii="Times New Roman" w:hAnsi="Times New Roman" w:cs="Times New Roman"/>
+          <w:color w:val="000000" w:themeColor="text1"/>
+          <w:sz w:val="24"/>
+          <w:szCs w:val="24"/>
+        </w:rPr>
+        <w:t>, 2001. – 126 с</w:t>
       </w:r>
       <w:r>
         <w:rPr>
@@ -12432,41 +13862,147 @@
           <w:sz w:val="24"/>
           <w:szCs w:val="24"/>
         </w:rPr>
-        <w:t>ГОСТ 19.201-78 Техническое зaдaние. Требовaния к содержaнию и оформлению. //Единaя системa прогрaммной документaции. – М.: ИПК Издaтельство стaндaртов, 2001. – 126 с</w:t>
-      </w:r>
-      <w:r>
-        <w:rPr>
-          <w:rFonts w:ascii="Times New Roman" w:hAnsi="Times New Roman" w:cs="Times New Roman"/>
-          <w:color w:val="000000" w:themeColor="text1"/>
-          <w:sz w:val="24"/>
-          <w:szCs w:val="24"/>
-        </w:rPr>
-        <w:t>.</w:t>
-      </w:r>
-    </w:p>
-    <w:p>
-      <w:pPr>
-        <w:pStyle w:val="a9"/>
-        <w:numPr>
-          <w:ilvl w:val="0"/>
-          <w:numId w:val="34"/>
-        </w:numPr>
-        <w:jc w:val="both"/>
-        <w:rPr>
-          <w:rFonts w:ascii="Times New Roman" w:hAnsi="Times New Roman" w:cs="Times New Roman"/>
-          <w:color w:val="000000" w:themeColor="text1"/>
-          <w:sz w:val="24"/>
-          <w:szCs w:val="24"/>
-        </w:rPr>
-      </w:pPr>
-      <w:r>
-        <w:rPr>
-          <w:rFonts w:ascii="Times New Roman" w:hAnsi="Times New Roman" w:cs="Times New Roman"/>
-          <w:color w:val="000000" w:themeColor="text1"/>
-          <w:sz w:val="24"/>
-          <w:szCs w:val="24"/>
-        </w:rPr>
-        <w:t>ГОСТ 19.603-78 Общие прaвилa внесения изменений. //Единaя системa прогрaммной документaции. – М.: ИПК Издaтельство стaндaртов, 2001. – 126 с</w:t>
+        <w:t xml:space="preserve">ГОСТ 19.603-78 Общие </w:t>
+      </w:r>
+      <w:proofErr w:type="spellStart"/>
+      <w:r>
+        <w:rPr>
+          <w:rFonts w:ascii="Times New Roman" w:hAnsi="Times New Roman" w:cs="Times New Roman"/>
+          <w:color w:val="000000" w:themeColor="text1"/>
+          <w:sz w:val="24"/>
+          <w:szCs w:val="24"/>
+        </w:rPr>
+        <w:t>прaвилa</w:t>
+      </w:r>
+      <w:proofErr w:type="spellEnd"/>
+      <w:r>
+        <w:rPr>
+          <w:rFonts w:ascii="Times New Roman" w:hAnsi="Times New Roman" w:cs="Times New Roman"/>
+          <w:color w:val="000000" w:themeColor="text1"/>
+          <w:sz w:val="24"/>
+          <w:szCs w:val="24"/>
+        </w:rPr>
+        <w:t xml:space="preserve"> внесения изменений. //</w:t>
+      </w:r>
+      <w:proofErr w:type="spellStart"/>
+      <w:r>
+        <w:rPr>
+          <w:rFonts w:ascii="Times New Roman" w:hAnsi="Times New Roman" w:cs="Times New Roman"/>
+          <w:color w:val="000000" w:themeColor="text1"/>
+          <w:sz w:val="24"/>
+          <w:szCs w:val="24"/>
+        </w:rPr>
+        <w:t>Единaя</w:t>
+      </w:r>
+      <w:proofErr w:type="spellEnd"/>
+      <w:r>
+        <w:rPr>
+          <w:rFonts w:ascii="Times New Roman" w:hAnsi="Times New Roman" w:cs="Times New Roman"/>
+          <w:color w:val="000000" w:themeColor="text1"/>
+          <w:sz w:val="24"/>
+          <w:szCs w:val="24"/>
+        </w:rPr>
+        <w:t xml:space="preserve"> </w:t>
+      </w:r>
+      <w:proofErr w:type="spellStart"/>
+      <w:r>
+        <w:rPr>
+          <w:rFonts w:ascii="Times New Roman" w:hAnsi="Times New Roman" w:cs="Times New Roman"/>
+          <w:color w:val="000000" w:themeColor="text1"/>
+          <w:sz w:val="24"/>
+          <w:szCs w:val="24"/>
+        </w:rPr>
+        <w:t>системa</w:t>
+      </w:r>
+      <w:proofErr w:type="spellEnd"/>
+      <w:r>
+        <w:rPr>
+          <w:rFonts w:ascii="Times New Roman" w:hAnsi="Times New Roman" w:cs="Times New Roman"/>
+          <w:color w:val="000000" w:themeColor="text1"/>
+          <w:sz w:val="24"/>
+          <w:szCs w:val="24"/>
+        </w:rPr>
+        <w:t xml:space="preserve"> </w:t>
+      </w:r>
+      <w:proofErr w:type="spellStart"/>
+      <w:r>
+        <w:rPr>
+          <w:rFonts w:ascii="Times New Roman" w:hAnsi="Times New Roman" w:cs="Times New Roman"/>
+          <w:color w:val="000000" w:themeColor="text1"/>
+          <w:sz w:val="24"/>
+          <w:szCs w:val="24"/>
+        </w:rPr>
+        <w:t>прогрaммной</w:t>
+      </w:r>
+      <w:proofErr w:type="spellEnd"/>
+      <w:r>
+        <w:rPr>
+          <w:rFonts w:ascii="Times New Roman" w:hAnsi="Times New Roman" w:cs="Times New Roman"/>
+          <w:color w:val="000000" w:themeColor="text1"/>
+          <w:sz w:val="24"/>
+          <w:szCs w:val="24"/>
+        </w:rPr>
+        <w:t xml:space="preserve"> </w:t>
+      </w:r>
+      <w:proofErr w:type="spellStart"/>
+      <w:r>
+        <w:rPr>
+          <w:rFonts w:ascii="Times New Roman" w:hAnsi="Times New Roman" w:cs="Times New Roman"/>
+          <w:color w:val="000000" w:themeColor="text1"/>
+          <w:sz w:val="24"/>
+          <w:szCs w:val="24"/>
+        </w:rPr>
+        <w:t>документaции</w:t>
+      </w:r>
+      <w:proofErr w:type="spellEnd"/>
+      <w:r>
+        <w:rPr>
+          <w:rFonts w:ascii="Times New Roman" w:hAnsi="Times New Roman" w:cs="Times New Roman"/>
+          <w:color w:val="000000" w:themeColor="text1"/>
+          <w:sz w:val="24"/>
+          <w:szCs w:val="24"/>
+        </w:rPr>
+        <w:t xml:space="preserve">. – М.: ИПК </w:t>
+      </w:r>
+      <w:proofErr w:type="spellStart"/>
+      <w:r>
+        <w:rPr>
+          <w:rFonts w:ascii="Times New Roman" w:hAnsi="Times New Roman" w:cs="Times New Roman"/>
+          <w:color w:val="000000" w:themeColor="text1"/>
+          <w:sz w:val="24"/>
+          <w:szCs w:val="24"/>
+        </w:rPr>
+        <w:t>Издaтельство</w:t>
+      </w:r>
+      <w:proofErr w:type="spellEnd"/>
+      <w:r>
+        <w:rPr>
+          <w:rFonts w:ascii="Times New Roman" w:hAnsi="Times New Roman" w:cs="Times New Roman"/>
+          <w:color w:val="000000" w:themeColor="text1"/>
+          <w:sz w:val="24"/>
+          <w:szCs w:val="24"/>
+        </w:rPr>
+        <w:t xml:space="preserve"> </w:t>
+      </w:r>
+      <w:proofErr w:type="spellStart"/>
+      <w:r>
+        <w:rPr>
+          <w:rFonts w:ascii="Times New Roman" w:hAnsi="Times New Roman" w:cs="Times New Roman"/>
+          <w:color w:val="000000" w:themeColor="text1"/>
+          <w:sz w:val="24"/>
+          <w:szCs w:val="24"/>
+        </w:rPr>
+        <w:t>стaндaртов</w:t>
+      </w:r>
+      <w:proofErr w:type="spellEnd"/>
+      <w:r>
+        <w:rPr>
+          <w:rFonts w:ascii="Times New Roman" w:hAnsi="Times New Roman" w:cs="Times New Roman"/>
+          <w:color w:val="000000" w:themeColor="text1"/>
+          <w:sz w:val="24"/>
+          <w:szCs w:val="24"/>
+        </w:rPr>
+        <w:t>, 2001. – 126 с</w:t>
       </w:r>
       <w:r>
         <w:rPr>
@@ -12501,7 +14037,187 @@
           <w:sz w:val="24"/>
           <w:szCs w:val="24"/>
         </w:rPr>
-        <w:t>ГОСТ 19.604-78 Прaвилa внесения изменений в прогрaммные документы, выполненные печaтным способом. //Единaя системa прогрaммной документaции. – М.: ИПК Издaтельство стaндaртов, 2001. – 126 с</w:t>
+        <w:t xml:space="preserve">ГОСТ 19.604-78 </w:t>
+      </w:r>
+      <w:proofErr w:type="spellStart"/>
+      <w:r>
+        <w:rPr>
+          <w:rFonts w:ascii="Times New Roman" w:hAnsi="Times New Roman" w:cs="Times New Roman"/>
+          <w:color w:val="000000" w:themeColor="text1"/>
+          <w:sz w:val="24"/>
+          <w:szCs w:val="24"/>
+        </w:rPr>
+        <w:t>Прaвилa</w:t>
+      </w:r>
+      <w:proofErr w:type="spellEnd"/>
+      <w:r>
+        <w:rPr>
+          <w:rFonts w:ascii="Times New Roman" w:hAnsi="Times New Roman" w:cs="Times New Roman"/>
+          <w:color w:val="000000" w:themeColor="text1"/>
+          <w:sz w:val="24"/>
+          <w:szCs w:val="24"/>
+        </w:rPr>
+        <w:t xml:space="preserve"> внесения изменений в </w:t>
+      </w:r>
+      <w:proofErr w:type="spellStart"/>
+      <w:r>
+        <w:rPr>
+          <w:rFonts w:ascii="Times New Roman" w:hAnsi="Times New Roman" w:cs="Times New Roman"/>
+          <w:color w:val="000000" w:themeColor="text1"/>
+          <w:sz w:val="24"/>
+          <w:szCs w:val="24"/>
+        </w:rPr>
+        <w:t>прогрaммные</w:t>
+      </w:r>
+      <w:proofErr w:type="spellEnd"/>
+      <w:r>
+        <w:rPr>
+          <w:rFonts w:ascii="Times New Roman" w:hAnsi="Times New Roman" w:cs="Times New Roman"/>
+          <w:color w:val="000000" w:themeColor="text1"/>
+          <w:sz w:val="24"/>
+          <w:szCs w:val="24"/>
+        </w:rPr>
+        <w:t xml:space="preserve"> документы, выполненные </w:t>
+      </w:r>
+      <w:proofErr w:type="spellStart"/>
+      <w:r>
+        <w:rPr>
+          <w:rFonts w:ascii="Times New Roman" w:hAnsi="Times New Roman" w:cs="Times New Roman"/>
+          <w:color w:val="000000" w:themeColor="text1"/>
+          <w:sz w:val="24"/>
+          <w:szCs w:val="24"/>
+        </w:rPr>
+        <w:t>печaтным</w:t>
+      </w:r>
+      <w:proofErr w:type="spellEnd"/>
+      <w:r>
+        <w:rPr>
+          <w:rFonts w:ascii="Times New Roman" w:hAnsi="Times New Roman" w:cs="Times New Roman"/>
+          <w:color w:val="000000" w:themeColor="text1"/>
+          <w:sz w:val="24"/>
+          <w:szCs w:val="24"/>
+        </w:rPr>
+        <w:t xml:space="preserve"> способом. //</w:t>
+      </w:r>
+      <w:proofErr w:type="spellStart"/>
+      <w:r>
+        <w:rPr>
+          <w:rFonts w:ascii="Times New Roman" w:hAnsi="Times New Roman" w:cs="Times New Roman"/>
+          <w:color w:val="000000" w:themeColor="text1"/>
+          <w:sz w:val="24"/>
+          <w:szCs w:val="24"/>
+        </w:rPr>
+        <w:t>Единaя</w:t>
+      </w:r>
+      <w:proofErr w:type="spellEnd"/>
+      <w:r>
+        <w:rPr>
+          <w:rFonts w:ascii="Times New Roman" w:hAnsi="Times New Roman" w:cs="Times New Roman"/>
+          <w:color w:val="000000" w:themeColor="text1"/>
+          <w:sz w:val="24"/>
+          <w:szCs w:val="24"/>
+        </w:rPr>
+        <w:t xml:space="preserve"> </w:t>
+      </w:r>
+      <w:proofErr w:type="spellStart"/>
+      <w:r>
+        <w:rPr>
+          <w:rFonts w:ascii="Times New Roman" w:hAnsi="Times New Roman" w:cs="Times New Roman"/>
+          <w:color w:val="000000" w:themeColor="text1"/>
+          <w:sz w:val="24"/>
+          <w:szCs w:val="24"/>
+        </w:rPr>
+        <w:t>системa</w:t>
+      </w:r>
+      <w:proofErr w:type="spellEnd"/>
+      <w:r>
+        <w:rPr>
+          <w:rFonts w:ascii="Times New Roman" w:hAnsi="Times New Roman" w:cs="Times New Roman"/>
+          <w:color w:val="000000" w:themeColor="text1"/>
+          <w:sz w:val="24"/>
+          <w:szCs w:val="24"/>
+        </w:rPr>
+        <w:t xml:space="preserve"> </w:t>
+      </w:r>
+      <w:proofErr w:type="spellStart"/>
+      <w:r>
+        <w:rPr>
+          <w:rFonts w:ascii="Times New Roman" w:hAnsi="Times New Roman" w:cs="Times New Roman"/>
+          <w:color w:val="000000" w:themeColor="text1"/>
+          <w:sz w:val="24"/>
+          <w:szCs w:val="24"/>
+        </w:rPr>
+        <w:t>прогрaммной</w:t>
+      </w:r>
+      <w:proofErr w:type="spellEnd"/>
+      <w:r>
+        <w:rPr>
+          <w:rFonts w:ascii="Times New Roman" w:hAnsi="Times New Roman" w:cs="Times New Roman"/>
+          <w:color w:val="000000" w:themeColor="text1"/>
+          <w:sz w:val="24"/>
+          <w:szCs w:val="24"/>
+        </w:rPr>
+        <w:t xml:space="preserve"> </w:t>
+      </w:r>
+      <w:proofErr w:type="spellStart"/>
+      <w:r>
+        <w:rPr>
+          <w:rFonts w:ascii="Times New Roman" w:hAnsi="Times New Roman" w:cs="Times New Roman"/>
+          <w:color w:val="000000" w:themeColor="text1"/>
+          <w:sz w:val="24"/>
+          <w:szCs w:val="24"/>
+        </w:rPr>
+        <w:t>документaции</w:t>
+      </w:r>
+      <w:proofErr w:type="spellEnd"/>
+      <w:r>
+        <w:rPr>
+          <w:rFonts w:ascii="Times New Roman" w:hAnsi="Times New Roman" w:cs="Times New Roman"/>
+          <w:color w:val="000000" w:themeColor="text1"/>
+          <w:sz w:val="24"/>
+          <w:szCs w:val="24"/>
+        </w:rPr>
+        <w:t xml:space="preserve">. – М.: ИПК </w:t>
+      </w:r>
+      <w:proofErr w:type="spellStart"/>
+      <w:r>
+        <w:rPr>
+          <w:rFonts w:ascii="Times New Roman" w:hAnsi="Times New Roman" w:cs="Times New Roman"/>
+          <w:color w:val="000000" w:themeColor="text1"/>
+          <w:sz w:val="24"/>
+          <w:szCs w:val="24"/>
+        </w:rPr>
+        <w:t>Издaтельство</w:t>
+      </w:r>
+      <w:proofErr w:type="spellEnd"/>
+      <w:r>
+        <w:rPr>
+          <w:rFonts w:ascii="Times New Roman" w:hAnsi="Times New Roman" w:cs="Times New Roman"/>
+          <w:color w:val="000000" w:themeColor="text1"/>
+          <w:sz w:val="24"/>
+          <w:szCs w:val="24"/>
+        </w:rPr>
+        <w:t xml:space="preserve"> </w:t>
+      </w:r>
+      <w:proofErr w:type="spellStart"/>
+      <w:r>
+        <w:rPr>
+          <w:rFonts w:ascii="Times New Roman" w:hAnsi="Times New Roman" w:cs="Times New Roman"/>
+          <w:color w:val="000000" w:themeColor="text1"/>
+          <w:sz w:val="24"/>
+          <w:szCs w:val="24"/>
+        </w:rPr>
+        <w:t>стaндaртов</w:t>
+      </w:r>
+      <w:proofErr w:type="spellEnd"/>
+      <w:r>
+        <w:rPr>
+          <w:rFonts w:ascii="Times New Roman" w:hAnsi="Times New Roman" w:cs="Times New Roman"/>
+          <w:color w:val="000000" w:themeColor="text1"/>
+          <w:sz w:val="24"/>
+          <w:szCs w:val="24"/>
+        </w:rPr>
+        <w:t>, 2001. – 126 с</w:t>
       </w:r>
       <w:r>
         <w:rPr>
@@ -12530,7 +14246,21 @@
         <w:rPr>
           <w:color w:val="000000" w:themeColor="text1"/>
         </w:rPr>
-        <w:t xml:space="preserve">Евстигнеев В.А. Толковый словарь по теории графов в информатике и программировании / Евстигнеев В.А., Касьянов В.Н. – </w:t>
+        <w:t xml:space="preserve">Евстигнеев </w:t>
+      </w:r>
+      <w:proofErr w:type="gramStart"/>
+      <w:r>
+        <w:rPr>
+          <w:color w:val="000000" w:themeColor="text1"/>
+        </w:rPr>
+        <w:t>В.А.</w:t>
+      </w:r>
+      <w:proofErr w:type="gramEnd"/>
+      <w:r>
+        <w:rPr>
+          <w:color w:val="000000" w:themeColor="text1"/>
+        </w:rPr>
+        <w:t xml:space="preserve"> Толковый словарь по теории графов в информатике и программировании / Евстигнеев В.А., Касьянов В.Н. – </w:t>
       </w:r>
       <w:r>
         <w:rPr>
@@ -12566,7 +14296,27 @@
           <w:sz w:val="24"/>
           <w:szCs w:val="24"/>
         </w:rPr>
-        <w:t xml:space="preserve">Калинин, Н. С. Модель пересыпания песка и дивизоры на графах [Электронный ресурс]: курс лекций — Электрон. дан. — Дубна: </w:t>
+        <w:t>Калинин, Н. С. Модель пересыпания песка и дивизоры на графах [Электронный ресурс]: курс лекций — Электрон</w:t>
+      </w:r>
+      <w:proofErr w:type="gramStart"/>
+      <w:r>
+        <w:rPr>
+          <w:rFonts w:ascii="Times New Roman" w:hAnsi="Times New Roman" w:cs="Times New Roman"/>
+          <w:color w:val="000000" w:themeColor="text1"/>
+          <w:sz w:val="24"/>
+          <w:szCs w:val="24"/>
+        </w:rPr>
+        <w:t>.</w:t>
+      </w:r>
+      <w:proofErr w:type="gramEnd"/>
+      <w:r>
+        <w:rPr>
+          <w:rFonts w:ascii="Times New Roman" w:hAnsi="Times New Roman" w:cs="Times New Roman"/>
+          <w:color w:val="000000" w:themeColor="text1"/>
+          <w:sz w:val="24"/>
+          <w:szCs w:val="24"/>
+        </w:rPr>
+        <w:t xml:space="preserve"> дан. — Дубна: </w:t>
       </w:r>
       <w:r>
         <w:rPr>
@@ -12688,7 +14438,7 @@
           <w:color w:val="000000" w:themeColor="text1"/>
         </w:rPr>
       </w:pPr>
-      <w:bookmarkStart w:id="65" w:name="_Toc40454999"/>
+      <w:bookmarkStart w:id="70" w:name="_Toc40454999"/>
       <w:r>
         <w:rPr>
           <w:b/>
@@ -12698,7 +14448,7 @@
         <w:lastRenderedPageBreak/>
         <w:t>ПРИЛОЖЕНИЕ 1</w:t>
       </w:r>
-      <w:bookmarkEnd w:id="65"/>
+      <w:bookmarkEnd w:id="70"/>
     </w:p>
     <w:p>
       <w:pPr>
@@ -12729,7 +14479,7 @@
           <w:color w:val="000000" w:themeColor="text1"/>
         </w:rPr>
       </w:pPr>
-      <w:bookmarkStart w:id="66" w:name="_Hlk40531166"/>
+      <w:bookmarkStart w:id="71" w:name="_Hlk40531166"/>
       <w:r>
         <w:rPr>
           <w:color w:val="000000" w:themeColor="text1"/>
@@ -13021,10 +14771,40 @@
         <w:rPr>
           <w:color w:val="000000" w:themeColor="text1"/>
         </w:rPr>
-        <w:t xml:space="preserve"> — отношение между ребром (дугой) и его концевыми вершинами, т.е. ребро e = (a,b) инцидентно вершинам a и b и вершины a, b инцидентны ребру e = (a,b).</w:t>
-      </w:r>
-    </w:p>
-    <w:bookmarkEnd w:id="66"/>
+        <w:t xml:space="preserve"> — отношение между ребром (дугой) и его концевыми вершинами, т.е. ребро e = (</w:t>
+      </w:r>
+      <w:proofErr w:type="spellStart"/>
+      <w:proofErr w:type="gramStart"/>
+      <w:r>
+        <w:rPr>
+          <w:color w:val="000000" w:themeColor="text1"/>
+        </w:rPr>
+        <w:t>a,b</w:t>
+      </w:r>
+      <w:proofErr w:type="spellEnd"/>
+      <w:proofErr w:type="gramEnd"/>
+      <w:r>
+        <w:rPr>
+          <w:color w:val="000000" w:themeColor="text1"/>
+        </w:rPr>
+        <w:t>) инцидентно вершинам a и b и вершины a, b инцидентны ребру e = (</w:t>
+      </w:r>
+      <w:proofErr w:type="spellStart"/>
+      <w:r>
+        <w:rPr>
+          <w:color w:val="000000" w:themeColor="text1"/>
+        </w:rPr>
+        <w:t>a,b</w:t>
+      </w:r>
+      <w:proofErr w:type="spellEnd"/>
+      <w:r>
+        <w:rPr>
+          <w:color w:val="000000" w:themeColor="text1"/>
+        </w:rPr>
+        <w:t>).</w:t>
+      </w:r>
+    </w:p>
+    <w:bookmarkEnd w:id="71"/>
     <w:p>
       <w:pPr>
         <w:pStyle w:val="Default"/>
@@ -13086,7 +14866,7 @@
           <w:color w:val="000000" w:themeColor="text1"/>
         </w:rPr>
       </w:pPr>
-      <w:bookmarkStart w:id="67" w:name="_Toc40455000"/>
+      <w:bookmarkStart w:id="72" w:name="_Toc40455000"/>
       <w:r>
         <w:rPr>
           <w:b/>
@@ -13095,7 +14875,7 @@
         </w:rPr>
         <w:t>ПРИЛОЖЕНИЕ 2</w:t>
       </w:r>
-      <w:bookmarkEnd w:id="67"/>
+      <w:bookmarkEnd w:id="72"/>
     </w:p>
     <w:p>
       <w:pPr>
@@ -13112,17 +14892,29 @@
           <w:bCs/>
           <w:color w:val="000000" w:themeColor="text1"/>
         </w:rPr>
-        <w:t>Описание формата .</w:t>
-      </w:r>
+        <w:t xml:space="preserve">Описание </w:t>
+      </w:r>
+      <w:proofErr w:type="gramStart"/>
       <w:r>
         <w:rPr>
           <w:b/>
           <w:bCs/>
           <w:color w:val="000000" w:themeColor="text1"/>
+        </w:rPr>
+        <w:t>формата .</w:t>
+      </w:r>
+      <w:proofErr w:type="spellStart"/>
+      <w:r>
+        <w:rPr>
+          <w:b/>
+          <w:bCs/>
+          <w:color w:val="000000" w:themeColor="text1"/>
           <w:lang w:val="en-US"/>
         </w:rPr>
         <w:t>dgmm</w:t>
       </w:r>
+      <w:proofErr w:type="spellEnd"/>
+      <w:proofErr w:type="gramEnd"/>
     </w:p>
     <w:p>
       <w:pPr>
@@ -13136,14 +14928,24 @@
         <w:rPr>
           <w:color w:val="000000" w:themeColor="text1"/>
         </w:rPr>
-        <w:t>Файл формата .</w:t>
-      </w:r>
+        <w:t xml:space="preserve">Файл </w:t>
+      </w:r>
+      <w:proofErr w:type="gramStart"/>
+      <w:r>
+        <w:rPr>
+          <w:color w:val="000000" w:themeColor="text1"/>
+        </w:rPr>
+        <w:t>формата .</w:t>
+      </w:r>
+      <w:proofErr w:type="spellStart"/>
       <w:r>
         <w:rPr>
           <w:color w:val="000000" w:themeColor="text1"/>
         </w:rPr>
         <w:t>dgmm</w:t>
       </w:r>
+      <w:proofErr w:type="spellEnd"/>
+      <w:proofErr w:type="gramEnd"/>
       <w:r>
         <w:rPr>
           <w:color w:val="000000" w:themeColor="text1"/>
@@ -13227,15 +15029,25 @@
         <w:rPr>
           <w:color w:val="000000" w:themeColor="text1"/>
         </w:rPr>
-        <w:t>ткрыть файл формата .</w:t>
-      </w:r>
+        <w:t xml:space="preserve">ткрыть файл </w:t>
+      </w:r>
+      <w:proofErr w:type="gramStart"/>
+      <w:r>
+        <w:rPr>
+          <w:color w:val="000000" w:themeColor="text1"/>
+        </w:rPr>
+        <w:t>формата .</w:t>
+      </w:r>
+      <w:proofErr w:type="spellStart"/>
       <w:r>
         <w:rPr>
           <w:color w:val="000000" w:themeColor="text1"/>
         </w:rPr>
         <w:t>dgmm</w:t>
       </w:r>
-      <w:bookmarkStart w:id="68" w:name="_Hlk40531329"/>
+      <w:bookmarkStart w:id="73" w:name="_Hlk40531329"/>
+      <w:proofErr w:type="spellEnd"/>
+      <w:proofErr w:type="gramEnd"/>
       <w:r>
         <w:rPr>
           <w:color w:val="000000" w:themeColor="text1"/>
@@ -13301,8 +15113,10 @@
                 <w:szCs w:val="24"/>
               </w:rPr>
             </w:pPr>
-            <w:bookmarkStart w:id="69" w:name="_Toc40455001"/>
-            <w:bookmarkEnd w:id="68"/>
+            <w:bookmarkStart w:id="74" w:name="_Hlk40657104"/>
+            <w:bookmarkStart w:id="75" w:name="_Toc40455001"/>
+            <w:bookmarkStart w:id="76" w:name="_Hlk40657247"/>
+            <w:bookmarkEnd w:id="73"/>
             <w:r>
               <w:rPr>
                 <w:rFonts w:ascii="Times New Roman" w:hAnsi="Times New Roman" w:cs="Times New Roman"/>
@@ -13313,7 +15127,7 @@
               <w:lastRenderedPageBreak/>
               <w:t>Лист регистрации изменений</w:t>
             </w:r>
-            <w:bookmarkEnd w:id="69"/>
+            <w:bookmarkEnd w:id="75"/>
           </w:p>
         </w:tc>
       </w:tr>
@@ -13457,7 +15271,46 @@
                 <w:szCs w:val="24"/>
               </w:rPr>
               <w:br/>
-              <w:t>щий № сопро-</w:t>
+            </w:r>
+            <w:proofErr w:type="spellStart"/>
+            <w:r>
+              <w:rPr>
+                <w:rFonts w:ascii="Times New Roman" w:hAnsi="Times New Roman" w:cs="Times New Roman"/>
+                <w:color w:val="000000" w:themeColor="text1"/>
+                <w:sz w:val="24"/>
+                <w:szCs w:val="24"/>
+              </w:rPr>
+              <w:t>щий</w:t>
+            </w:r>
+            <w:proofErr w:type="spellEnd"/>
+            <w:r>
+              <w:rPr>
+                <w:rFonts w:ascii="Times New Roman" w:hAnsi="Times New Roman" w:cs="Times New Roman"/>
+                <w:color w:val="000000" w:themeColor="text1"/>
+                <w:sz w:val="24"/>
+                <w:szCs w:val="24"/>
+              </w:rPr>
+              <w:t xml:space="preserve"> № </w:t>
+            </w:r>
+            <w:proofErr w:type="spellStart"/>
+            <w:r>
+              <w:rPr>
+                <w:rFonts w:ascii="Times New Roman" w:hAnsi="Times New Roman" w:cs="Times New Roman"/>
+                <w:color w:val="000000" w:themeColor="text1"/>
+                <w:sz w:val="24"/>
+                <w:szCs w:val="24"/>
+              </w:rPr>
+              <w:t>сопро</w:t>
+            </w:r>
+            <w:proofErr w:type="spellEnd"/>
+            <w:r>
+              <w:rPr>
+                <w:rFonts w:ascii="Times New Roman" w:hAnsi="Times New Roman" w:cs="Times New Roman"/>
+                <w:color w:val="000000" w:themeColor="text1"/>
+                <w:sz w:val="24"/>
+                <w:szCs w:val="24"/>
+              </w:rPr>
+              <w:t>-</w:t>
             </w:r>
             <w:r>
               <w:rPr>
@@ -13503,8 +15356,18 @@
                 <w:szCs w:val="24"/>
               </w:rPr>
               <w:br/>
+            </w:r>
+            <w:proofErr w:type="spellStart"/>
+            <w:r>
+              <w:rPr>
+                <w:rFonts w:ascii="Times New Roman" w:hAnsi="Times New Roman" w:cs="Times New Roman"/>
+                <w:color w:val="000000" w:themeColor="text1"/>
+                <w:sz w:val="24"/>
+                <w:szCs w:val="24"/>
+              </w:rPr>
               <w:t>пись</w:t>
             </w:r>
+            <w:proofErr w:type="spellEnd"/>
           </w:p>
         </w:tc>
         <w:tc>
@@ -13586,8 +15449,18 @@
                 <w:szCs w:val="24"/>
               </w:rPr>
               <w:br/>
+            </w:r>
+            <w:proofErr w:type="spellStart"/>
+            <w:r>
+              <w:rPr>
+                <w:rFonts w:ascii="Times New Roman" w:hAnsi="Times New Roman" w:cs="Times New Roman"/>
+                <w:color w:val="000000" w:themeColor="text1"/>
+                <w:sz w:val="24"/>
+                <w:szCs w:val="24"/>
+              </w:rPr>
               <w:t>ных</w:t>
             </w:r>
+            <w:proofErr w:type="spellEnd"/>
           </w:p>
         </w:tc>
         <w:tc>
@@ -13621,8 +15494,18 @@
                 <w:szCs w:val="24"/>
               </w:rPr>
               <w:br/>
+            </w:r>
+            <w:proofErr w:type="spellStart"/>
+            <w:r>
+              <w:rPr>
+                <w:rFonts w:ascii="Times New Roman" w:hAnsi="Times New Roman" w:cs="Times New Roman"/>
+                <w:color w:val="000000" w:themeColor="text1"/>
+                <w:sz w:val="24"/>
+                <w:szCs w:val="24"/>
+              </w:rPr>
               <w:t>ных</w:t>
             </w:r>
+            <w:proofErr w:type="spellEnd"/>
           </w:p>
         </w:tc>
         <w:tc>
@@ -13664,6 +15547,7 @@
                 <w:szCs w:val="24"/>
               </w:rPr>
             </w:pPr>
+            <w:proofErr w:type="spellStart"/>
             <w:r>
               <w:rPr>
                 <w:rFonts w:ascii="Times New Roman" w:hAnsi="Times New Roman" w:cs="Times New Roman"/>
@@ -13671,7 +15555,17 @@
                 <w:sz w:val="24"/>
                 <w:szCs w:val="24"/>
               </w:rPr>
-              <w:t>аннулиро-</w:t>
+              <w:t>аннулиро</w:t>
+            </w:r>
+            <w:proofErr w:type="spellEnd"/>
+            <w:r>
+              <w:rPr>
+                <w:rFonts w:ascii="Times New Roman" w:hAnsi="Times New Roman" w:cs="Times New Roman"/>
+                <w:color w:val="000000" w:themeColor="text1"/>
+                <w:sz w:val="24"/>
+                <w:szCs w:val="24"/>
+              </w:rPr>
+              <w:t>-</w:t>
             </w:r>
             <w:r>
               <w:rPr>
@@ -15421,6 +17315,7 @@
           </w:p>
         </w:tc>
       </w:tr>
+      <w:bookmarkEnd w:id="76"/>
     </w:tbl>
     <w:p>
       <w:pPr>
@@ -15434,6 +17329,7 @@
         </w:rPr>
       </w:pPr>
     </w:p>
+    <w:bookmarkEnd w:id="74"/>
     <w:p>
       <w:pPr>
         <w:rPr>
@@ -15778,13 +17674,41 @@
               <w:szCs w:val="24"/>
             </w:rPr>
           </w:pPr>
+          <w:proofErr w:type="spellStart"/>
           <w:r>
             <w:rPr>
               <w:rFonts w:ascii="Times New Roman" w:hAnsi="Times New Roman" w:cs="Times New Roman"/>
               <w:sz w:val="24"/>
               <w:szCs w:val="24"/>
             </w:rPr>
-            <w:t>Взам. инв №</w:t>
+            <w:t>Взам</w:t>
+          </w:r>
+          <w:proofErr w:type="spellEnd"/>
+          <w:r>
+            <w:rPr>
+              <w:rFonts w:ascii="Times New Roman" w:hAnsi="Times New Roman" w:cs="Times New Roman"/>
+              <w:sz w:val="24"/>
+              <w:szCs w:val="24"/>
+            </w:rPr>
+            <w:t xml:space="preserve">. </w:t>
+          </w:r>
+          <w:proofErr w:type="spellStart"/>
+          <w:r>
+            <w:rPr>
+              <w:rFonts w:ascii="Times New Roman" w:hAnsi="Times New Roman" w:cs="Times New Roman"/>
+              <w:sz w:val="24"/>
+              <w:szCs w:val="24"/>
+            </w:rPr>
+            <w:t>инв</w:t>
+          </w:r>
+          <w:proofErr w:type="spellEnd"/>
+          <w:r>
+            <w:rPr>
+              <w:rFonts w:ascii="Times New Roman" w:hAnsi="Times New Roman" w:cs="Times New Roman"/>
+              <w:sz w:val="24"/>
+              <w:szCs w:val="24"/>
+            </w:rPr>
+            <w:t xml:space="preserve"> №</w:t>
           </w:r>
         </w:p>
       </w:tc>
@@ -15807,7 +17731,25 @@
               <w:sz w:val="24"/>
               <w:szCs w:val="24"/>
             </w:rPr>
-            <w:t>Инв. № дубл.</w:t>
+            <w:t xml:space="preserve">Инв. № </w:t>
+          </w:r>
+          <w:proofErr w:type="spellStart"/>
+          <w:r>
+            <w:rPr>
+              <w:rFonts w:ascii="Times New Roman" w:hAnsi="Times New Roman" w:cs="Times New Roman"/>
+              <w:sz w:val="24"/>
+              <w:szCs w:val="24"/>
+            </w:rPr>
+            <w:t>дубл</w:t>
+          </w:r>
+          <w:proofErr w:type="spellEnd"/>
+          <w:r>
+            <w:rPr>
+              <w:rFonts w:ascii="Times New Roman" w:hAnsi="Times New Roman" w:cs="Times New Roman"/>
+              <w:sz w:val="24"/>
+              <w:szCs w:val="24"/>
+            </w:rPr>
+            <w:t>.</w:t>
           </w:r>
         </w:p>
       </w:tc>
@@ -21222,7 +23164,7 @@
 </file>
 
 <file path=customXml/itemProps1.xml><?xml version="1.0" encoding="utf-8"?>
-<ds:datastoreItem xmlns:ds="http://schemas.openxmlformats.org/officeDocument/2006/customXml" ds:itemID="{9CB322F3-C405-4DCA-9D7D-A00036E24BAE}">
+<ds:datastoreItem xmlns:ds="http://schemas.openxmlformats.org/officeDocument/2006/customXml" ds:itemID="{1339FB01-BE4D-49A9-9619-130A403DAD6C}">
   <ds:schemaRefs>
     <ds:schemaRef ds:uri="http://schemas.openxmlformats.org/officeDocument/2006/bibliography"/>
   </ds:schemaRefs>

--- a/Документация/Техническое задание.docx
+++ b/Документация/Техническое задание.docx
@@ -1681,7 +1681,7 @@
           <w:sz w:val="28"/>
           <w:szCs w:val="28"/>
         </w:rPr>
-        <w:t>Листов 1</w:t>
+        <w:t xml:space="preserve">Листов </w:t>
       </w:r>
       <w:r>
         <w:rPr>
@@ -1691,7 +1691,7 @@
           <w:sz w:val="28"/>
           <w:szCs w:val="28"/>
         </w:rPr>
-        <w:t>9</w:t>
+        <w:t>20</w:t>
       </w:r>
     </w:p>
     <w:bookmarkEnd w:id="5"/>
@@ -1770,18 +1770,18 @@
             <w:rPr>
               <w:rFonts w:ascii="Times New Roman" w:hAnsi="Times New Roman" w:cs="Times New Roman"/>
               <w:color w:val="000000" w:themeColor="text1"/>
-              <w:sz w:val="28"/>
-              <w:szCs w:val="28"/>
+              <w:sz w:val="24"/>
+              <w:szCs w:val="24"/>
             </w:rPr>
           </w:pPr>
           <w:r>
             <w:rPr>
               <w:rFonts w:ascii="Times New Roman" w:hAnsi="Times New Roman" w:cs="Times New Roman"/>
               <w:color w:val="000000" w:themeColor="text1"/>
-              <w:sz w:val="28"/>
-              <w:szCs w:val="28"/>
+              <w:sz w:val="24"/>
+              <w:szCs w:val="24"/>
             </w:rPr>
-            <w:t>Содержание</w:t>
+            <w:t>СОДЕРЖАНИЕ</w:t>
           </w:r>
         </w:p>
         <w:p>
@@ -1790,9 +1790,12 @@
             <w:tabs>
               <w:tab w:val="right" w:leader="dot" w:pos="10195"/>
             </w:tabs>
+            <w:spacing w:line="360" w:lineRule="auto"/>
             <w:rPr>
-              <w:rFonts w:eastAsiaTheme="minorEastAsia"/>
+              <w:rFonts w:ascii="Times New Roman" w:eastAsiaTheme="minorEastAsia" w:hAnsi="Times New Roman" w:cs="Times New Roman"/>
               <w:noProof/>
+              <w:sz w:val="24"/>
+              <w:szCs w:val="24"/>
               <w:lang w:eastAsia="ru-RU"/>
             </w:rPr>
           </w:pPr>
@@ -1823,60 +1826,83 @@
             </w:rPr>
             <w:fldChar w:fldCharType="separate"/>
           </w:r>
-          <w:hyperlink w:anchor="_Toc40704212" w:history="1">
+          <w:hyperlink w:anchor="_Toc40707192" w:history="1">
             <w:r>
               <w:rPr>
                 <w:rStyle w:val="ac"/>
                 <w:rFonts w:ascii="Times New Roman" w:hAnsi="Times New Roman" w:cs="Times New Roman"/>
                 <w:noProof/>
+                <w:sz w:val="24"/>
+                <w:szCs w:val="24"/>
               </w:rPr>
               <w:t>1. ВВЕДЕНИЕ</w:t>
             </w:r>
             <w:r>
               <w:rPr>
-                <w:noProof/>
-                <w:webHidden/>
+                <w:rFonts w:ascii="Times New Roman" w:hAnsi="Times New Roman" w:cs="Times New Roman"/>
+                <w:noProof/>
+                <w:webHidden/>
+                <w:sz w:val="24"/>
+                <w:szCs w:val="24"/>
               </w:rPr>
               <w:tab/>
             </w:r>
             <w:r>
               <w:rPr>
-                <w:noProof/>
-                <w:webHidden/>
+                <w:rFonts w:ascii="Times New Roman" w:hAnsi="Times New Roman" w:cs="Times New Roman"/>
+                <w:noProof/>
+                <w:webHidden/>
+                <w:sz w:val="24"/>
+                <w:szCs w:val="24"/>
               </w:rPr>
               <w:fldChar w:fldCharType="begin"/>
             </w:r>
             <w:r>
               <w:rPr>
-                <w:noProof/>
-                <w:webHidden/>
-              </w:rPr>
-              <w:instrText xml:space="preserve"> PAGEREF _Toc40704212 \h </w:instrText>
-            </w:r>
-            <w:r>
-              <w:rPr>
-                <w:noProof/>
-                <w:webHidden/>
-              </w:rPr>
-            </w:r>
-            <w:r>
-              <w:rPr>
-                <w:noProof/>
-                <w:webHidden/>
+                <w:rFonts w:ascii="Times New Roman" w:hAnsi="Times New Roman" w:cs="Times New Roman"/>
+                <w:noProof/>
+                <w:webHidden/>
+                <w:sz w:val="24"/>
+                <w:szCs w:val="24"/>
+              </w:rPr>
+              <w:instrText xml:space="preserve"> PAGEREF _Toc40707192 \h </w:instrText>
+            </w:r>
+            <w:r>
+              <w:rPr>
+                <w:rFonts w:ascii="Times New Roman" w:hAnsi="Times New Roman" w:cs="Times New Roman"/>
+                <w:noProof/>
+                <w:webHidden/>
+                <w:sz w:val="24"/>
+                <w:szCs w:val="24"/>
+              </w:rPr>
+            </w:r>
+            <w:r>
+              <w:rPr>
+                <w:rFonts w:ascii="Times New Roman" w:hAnsi="Times New Roman" w:cs="Times New Roman"/>
+                <w:noProof/>
+                <w:webHidden/>
+                <w:sz w:val="24"/>
+                <w:szCs w:val="24"/>
               </w:rPr>
               <w:fldChar w:fldCharType="separate"/>
             </w:r>
             <w:r>
               <w:rPr>
-                <w:noProof/>
-                <w:webHidden/>
+                <w:rFonts w:ascii="Times New Roman" w:hAnsi="Times New Roman" w:cs="Times New Roman"/>
+                <w:noProof/>
+                <w:webHidden/>
+                <w:sz w:val="24"/>
+                <w:szCs w:val="24"/>
               </w:rPr>
               <w:t>4</w:t>
             </w:r>
             <w:r>
               <w:rPr>
-                <w:noProof/>
-                <w:webHidden/>
+                <w:rFonts w:ascii="Times New Roman" w:hAnsi="Times New Roman" w:cs="Times New Roman"/>
+                <w:noProof/>
+                <w:webHidden/>
+                <w:sz w:val="24"/>
+                <w:szCs w:val="24"/>
               </w:rPr>
               <w:fldChar w:fldCharType="end"/>
             </w:r>
@@ -1889,25 +1915,32 @@
               <w:tab w:val="left" w:pos="880"/>
               <w:tab w:val="right" w:leader="dot" w:pos="10195"/>
             </w:tabs>
+            <w:spacing w:line="360" w:lineRule="auto"/>
             <w:rPr>
-              <w:rFonts w:eastAsiaTheme="minorEastAsia"/>
+              <w:rFonts w:ascii="Times New Roman" w:eastAsiaTheme="minorEastAsia" w:hAnsi="Times New Roman" w:cs="Times New Roman"/>
               <w:noProof/>
+              <w:sz w:val="24"/>
+              <w:szCs w:val="24"/>
               <w:lang w:eastAsia="ru-RU"/>
             </w:rPr>
           </w:pPr>
-          <w:hyperlink w:anchor="_Toc40704213" w:history="1">
+          <w:hyperlink w:anchor="_Toc40707193" w:history="1">
             <w:r>
               <w:rPr>
                 <w:rStyle w:val="ac"/>
                 <w:rFonts w:ascii="Times New Roman" w:hAnsi="Times New Roman" w:cs="Times New Roman"/>
                 <w:noProof/>
+                <w:sz w:val="24"/>
+                <w:szCs w:val="24"/>
               </w:rPr>
               <w:t>1.1.</w:t>
             </w:r>
             <w:r>
               <w:rPr>
-                <w:rFonts w:eastAsiaTheme="minorEastAsia"/>
-                <w:noProof/>
+                <w:rFonts w:ascii="Times New Roman" w:eastAsiaTheme="minorEastAsia" w:hAnsi="Times New Roman" w:cs="Times New Roman"/>
+                <w:noProof/>
+                <w:sz w:val="24"/>
+                <w:szCs w:val="24"/>
                 <w:lang w:eastAsia="ru-RU"/>
               </w:rPr>
               <w:tab/>
@@ -1917,54 +1950,77 @@
                 <w:rStyle w:val="ac"/>
                 <w:rFonts w:ascii="Times New Roman" w:hAnsi="Times New Roman" w:cs="Times New Roman"/>
                 <w:noProof/>
+                <w:sz w:val="24"/>
+                <w:szCs w:val="24"/>
               </w:rPr>
               <w:t>Наименование программы</w:t>
             </w:r>
             <w:r>
               <w:rPr>
-                <w:noProof/>
-                <w:webHidden/>
+                <w:rFonts w:ascii="Times New Roman" w:hAnsi="Times New Roman" w:cs="Times New Roman"/>
+                <w:noProof/>
+                <w:webHidden/>
+                <w:sz w:val="24"/>
+                <w:szCs w:val="24"/>
               </w:rPr>
               <w:tab/>
             </w:r>
             <w:r>
               <w:rPr>
-                <w:noProof/>
-                <w:webHidden/>
+                <w:rFonts w:ascii="Times New Roman" w:hAnsi="Times New Roman" w:cs="Times New Roman"/>
+                <w:noProof/>
+                <w:webHidden/>
+                <w:sz w:val="24"/>
+                <w:szCs w:val="24"/>
               </w:rPr>
               <w:fldChar w:fldCharType="begin"/>
             </w:r>
             <w:r>
               <w:rPr>
-                <w:noProof/>
-                <w:webHidden/>
-              </w:rPr>
-              <w:instrText xml:space="preserve"> PAGEREF _Toc40704213 \h </w:instrText>
-            </w:r>
-            <w:r>
-              <w:rPr>
-                <w:noProof/>
-                <w:webHidden/>
-              </w:rPr>
-            </w:r>
-            <w:r>
-              <w:rPr>
-                <w:noProof/>
-                <w:webHidden/>
+                <w:rFonts w:ascii="Times New Roman" w:hAnsi="Times New Roman" w:cs="Times New Roman"/>
+                <w:noProof/>
+                <w:webHidden/>
+                <w:sz w:val="24"/>
+                <w:szCs w:val="24"/>
+              </w:rPr>
+              <w:instrText xml:space="preserve"> PAGEREF _Toc40707193 \h </w:instrText>
+            </w:r>
+            <w:r>
+              <w:rPr>
+                <w:rFonts w:ascii="Times New Roman" w:hAnsi="Times New Roman" w:cs="Times New Roman"/>
+                <w:noProof/>
+                <w:webHidden/>
+                <w:sz w:val="24"/>
+                <w:szCs w:val="24"/>
+              </w:rPr>
+            </w:r>
+            <w:r>
+              <w:rPr>
+                <w:rFonts w:ascii="Times New Roman" w:hAnsi="Times New Roman" w:cs="Times New Roman"/>
+                <w:noProof/>
+                <w:webHidden/>
+                <w:sz w:val="24"/>
+                <w:szCs w:val="24"/>
               </w:rPr>
               <w:fldChar w:fldCharType="separate"/>
             </w:r>
             <w:r>
               <w:rPr>
-                <w:noProof/>
-                <w:webHidden/>
+                <w:rFonts w:ascii="Times New Roman" w:hAnsi="Times New Roman" w:cs="Times New Roman"/>
+                <w:noProof/>
+                <w:webHidden/>
+                <w:sz w:val="24"/>
+                <w:szCs w:val="24"/>
               </w:rPr>
               <w:t>4</w:t>
             </w:r>
             <w:r>
               <w:rPr>
-                <w:noProof/>
-                <w:webHidden/>
+                <w:rFonts w:ascii="Times New Roman" w:hAnsi="Times New Roman" w:cs="Times New Roman"/>
+                <w:noProof/>
+                <w:webHidden/>
+                <w:sz w:val="24"/>
+                <w:szCs w:val="24"/>
               </w:rPr>
               <w:fldChar w:fldCharType="end"/>
             </w:r>
@@ -1977,25 +2033,32 @@
               <w:tab w:val="left" w:pos="880"/>
               <w:tab w:val="right" w:leader="dot" w:pos="10195"/>
             </w:tabs>
+            <w:spacing w:line="360" w:lineRule="auto"/>
             <w:rPr>
-              <w:rFonts w:eastAsiaTheme="minorEastAsia"/>
+              <w:rFonts w:ascii="Times New Roman" w:eastAsiaTheme="minorEastAsia" w:hAnsi="Times New Roman" w:cs="Times New Roman"/>
               <w:noProof/>
+              <w:sz w:val="24"/>
+              <w:szCs w:val="24"/>
               <w:lang w:eastAsia="ru-RU"/>
             </w:rPr>
           </w:pPr>
-          <w:hyperlink w:anchor="_Toc40704214" w:history="1">
+          <w:hyperlink w:anchor="_Toc40707194" w:history="1">
             <w:r>
               <w:rPr>
                 <w:rStyle w:val="ac"/>
                 <w:rFonts w:ascii="Times New Roman" w:hAnsi="Times New Roman" w:cs="Times New Roman"/>
                 <w:noProof/>
+                <w:sz w:val="24"/>
+                <w:szCs w:val="24"/>
               </w:rPr>
               <w:t>1.2.</w:t>
             </w:r>
             <w:r>
               <w:rPr>
-                <w:rFonts w:eastAsiaTheme="minorEastAsia"/>
-                <w:noProof/>
+                <w:rFonts w:ascii="Times New Roman" w:eastAsiaTheme="minorEastAsia" w:hAnsi="Times New Roman" w:cs="Times New Roman"/>
+                <w:noProof/>
+                <w:sz w:val="24"/>
+                <w:szCs w:val="24"/>
                 <w:lang w:eastAsia="ru-RU"/>
               </w:rPr>
               <w:tab/>
@@ -2005,54 +2068,77 @@
                 <w:rStyle w:val="ac"/>
                 <w:rFonts w:ascii="Times New Roman" w:hAnsi="Times New Roman" w:cs="Times New Roman"/>
                 <w:noProof/>
+                <w:sz w:val="24"/>
+                <w:szCs w:val="24"/>
               </w:rPr>
               <w:t>Краткая характеристика области применения</w:t>
             </w:r>
             <w:r>
               <w:rPr>
-                <w:noProof/>
-                <w:webHidden/>
+                <w:rFonts w:ascii="Times New Roman" w:hAnsi="Times New Roman" w:cs="Times New Roman"/>
+                <w:noProof/>
+                <w:webHidden/>
+                <w:sz w:val="24"/>
+                <w:szCs w:val="24"/>
               </w:rPr>
               <w:tab/>
             </w:r>
             <w:r>
               <w:rPr>
-                <w:noProof/>
-                <w:webHidden/>
+                <w:rFonts w:ascii="Times New Roman" w:hAnsi="Times New Roman" w:cs="Times New Roman"/>
+                <w:noProof/>
+                <w:webHidden/>
+                <w:sz w:val="24"/>
+                <w:szCs w:val="24"/>
               </w:rPr>
               <w:fldChar w:fldCharType="begin"/>
             </w:r>
             <w:r>
               <w:rPr>
-                <w:noProof/>
-                <w:webHidden/>
-              </w:rPr>
-              <w:instrText xml:space="preserve"> PAGEREF _Toc40704214 \h </w:instrText>
-            </w:r>
-            <w:r>
-              <w:rPr>
-                <w:noProof/>
-                <w:webHidden/>
-              </w:rPr>
-            </w:r>
-            <w:r>
-              <w:rPr>
-                <w:noProof/>
-                <w:webHidden/>
+                <w:rFonts w:ascii="Times New Roman" w:hAnsi="Times New Roman" w:cs="Times New Roman"/>
+                <w:noProof/>
+                <w:webHidden/>
+                <w:sz w:val="24"/>
+                <w:szCs w:val="24"/>
+              </w:rPr>
+              <w:instrText xml:space="preserve"> PAGEREF _Toc40707194 \h </w:instrText>
+            </w:r>
+            <w:r>
+              <w:rPr>
+                <w:rFonts w:ascii="Times New Roman" w:hAnsi="Times New Roman" w:cs="Times New Roman"/>
+                <w:noProof/>
+                <w:webHidden/>
+                <w:sz w:val="24"/>
+                <w:szCs w:val="24"/>
+              </w:rPr>
+            </w:r>
+            <w:r>
+              <w:rPr>
+                <w:rFonts w:ascii="Times New Roman" w:hAnsi="Times New Roman" w:cs="Times New Roman"/>
+                <w:noProof/>
+                <w:webHidden/>
+                <w:sz w:val="24"/>
+                <w:szCs w:val="24"/>
               </w:rPr>
               <w:fldChar w:fldCharType="separate"/>
             </w:r>
             <w:r>
               <w:rPr>
-                <w:noProof/>
-                <w:webHidden/>
+                <w:rFonts w:ascii="Times New Roman" w:hAnsi="Times New Roman" w:cs="Times New Roman"/>
+                <w:noProof/>
+                <w:webHidden/>
+                <w:sz w:val="24"/>
+                <w:szCs w:val="24"/>
               </w:rPr>
               <w:t>4</w:t>
             </w:r>
             <w:r>
               <w:rPr>
-                <w:noProof/>
-                <w:webHidden/>
+                <w:rFonts w:ascii="Times New Roman" w:hAnsi="Times New Roman" w:cs="Times New Roman"/>
+                <w:noProof/>
+                <w:webHidden/>
+                <w:sz w:val="24"/>
+                <w:szCs w:val="24"/>
               </w:rPr>
               <w:fldChar w:fldCharType="end"/>
             </w:r>
@@ -2064,66 +2150,92 @@
             <w:tabs>
               <w:tab w:val="right" w:leader="dot" w:pos="10195"/>
             </w:tabs>
+            <w:spacing w:line="360" w:lineRule="auto"/>
             <w:rPr>
-              <w:rFonts w:eastAsiaTheme="minorEastAsia"/>
+              <w:rFonts w:ascii="Times New Roman" w:eastAsiaTheme="minorEastAsia" w:hAnsi="Times New Roman" w:cs="Times New Roman"/>
               <w:noProof/>
+              <w:sz w:val="24"/>
+              <w:szCs w:val="24"/>
               <w:lang w:eastAsia="ru-RU"/>
             </w:rPr>
           </w:pPr>
-          <w:hyperlink w:anchor="_Toc40704215" w:history="1">
+          <w:hyperlink w:anchor="_Toc40707195" w:history="1">
             <w:r>
               <w:rPr>
                 <w:rStyle w:val="ac"/>
                 <w:rFonts w:ascii="Times New Roman" w:hAnsi="Times New Roman" w:cs="Times New Roman"/>
                 <w:noProof/>
+                <w:sz w:val="24"/>
+                <w:szCs w:val="24"/>
               </w:rPr>
               <w:t>2. ОСНОВАНИЯ ДЛЯ РАЗРАБОТКИ</w:t>
             </w:r>
             <w:r>
               <w:rPr>
-                <w:noProof/>
-                <w:webHidden/>
+                <w:rFonts w:ascii="Times New Roman" w:hAnsi="Times New Roman" w:cs="Times New Roman"/>
+                <w:noProof/>
+                <w:webHidden/>
+                <w:sz w:val="24"/>
+                <w:szCs w:val="24"/>
               </w:rPr>
               <w:tab/>
             </w:r>
             <w:r>
               <w:rPr>
-                <w:noProof/>
-                <w:webHidden/>
+                <w:rFonts w:ascii="Times New Roman" w:hAnsi="Times New Roman" w:cs="Times New Roman"/>
+                <w:noProof/>
+                <w:webHidden/>
+                <w:sz w:val="24"/>
+                <w:szCs w:val="24"/>
               </w:rPr>
               <w:fldChar w:fldCharType="begin"/>
             </w:r>
             <w:r>
               <w:rPr>
-                <w:noProof/>
-                <w:webHidden/>
-              </w:rPr>
-              <w:instrText xml:space="preserve"> PAGEREF _Toc40704215 \h </w:instrText>
-            </w:r>
-            <w:r>
-              <w:rPr>
-                <w:noProof/>
-                <w:webHidden/>
-              </w:rPr>
-            </w:r>
-            <w:r>
-              <w:rPr>
-                <w:noProof/>
-                <w:webHidden/>
+                <w:rFonts w:ascii="Times New Roman" w:hAnsi="Times New Roman" w:cs="Times New Roman"/>
+                <w:noProof/>
+                <w:webHidden/>
+                <w:sz w:val="24"/>
+                <w:szCs w:val="24"/>
+              </w:rPr>
+              <w:instrText xml:space="preserve"> PAGEREF _Toc40707195 \h </w:instrText>
+            </w:r>
+            <w:r>
+              <w:rPr>
+                <w:rFonts w:ascii="Times New Roman" w:hAnsi="Times New Roman" w:cs="Times New Roman"/>
+                <w:noProof/>
+                <w:webHidden/>
+                <w:sz w:val="24"/>
+                <w:szCs w:val="24"/>
+              </w:rPr>
+            </w:r>
+            <w:r>
+              <w:rPr>
+                <w:rFonts w:ascii="Times New Roman" w:hAnsi="Times New Roman" w:cs="Times New Roman"/>
+                <w:noProof/>
+                <w:webHidden/>
+                <w:sz w:val="24"/>
+                <w:szCs w:val="24"/>
               </w:rPr>
               <w:fldChar w:fldCharType="separate"/>
             </w:r>
             <w:r>
               <w:rPr>
-                <w:noProof/>
-                <w:webHidden/>
+                <w:rFonts w:ascii="Times New Roman" w:hAnsi="Times New Roman" w:cs="Times New Roman"/>
+                <w:noProof/>
+                <w:webHidden/>
+                <w:sz w:val="24"/>
+                <w:szCs w:val="24"/>
               </w:rPr>
               <w:t>5</w:t>
             </w:r>
             <w:r>
               <w:rPr>
-                <w:noProof/>
-                <w:webHidden/>
+                <w:rFonts w:ascii="Times New Roman" w:hAnsi="Times New Roman" w:cs="Times New Roman"/>
+                <w:noProof/>
+                <w:webHidden/>
+                <w:sz w:val="24"/>
+                <w:szCs w:val="24"/>
               </w:rPr>
               <w:fldChar w:fldCharType="end"/>
             </w:r>
@@ -2136,25 +2248,32 @@
               <w:tab w:val="left" w:pos="880"/>
               <w:tab w:val="right" w:leader="dot" w:pos="10195"/>
             </w:tabs>
+            <w:spacing w:line="360" w:lineRule="auto"/>
             <w:rPr>
-              <w:rFonts w:eastAsiaTheme="minorEastAsia"/>
+              <w:rFonts w:ascii="Times New Roman" w:eastAsiaTheme="minorEastAsia" w:hAnsi="Times New Roman" w:cs="Times New Roman"/>
               <w:noProof/>
+              <w:sz w:val="24"/>
+              <w:szCs w:val="24"/>
               <w:lang w:eastAsia="ru-RU"/>
             </w:rPr>
           </w:pPr>
-          <w:hyperlink w:anchor="_Toc40704216" w:history="1">
+          <w:hyperlink w:anchor="_Toc40707196" w:history="1">
             <w:r>
               <w:rPr>
                 <w:rStyle w:val="ac"/>
                 <w:rFonts w:ascii="Times New Roman" w:hAnsi="Times New Roman" w:cs="Times New Roman"/>
                 <w:noProof/>
+                <w:sz w:val="24"/>
+                <w:szCs w:val="24"/>
               </w:rPr>
               <w:t>2.1</w:t>
             </w:r>
             <w:r>
               <w:rPr>
-                <w:rFonts w:eastAsiaTheme="minorEastAsia"/>
-                <w:noProof/>
+                <w:rFonts w:ascii="Times New Roman" w:eastAsiaTheme="minorEastAsia" w:hAnsi="Times New Roman" w:cs="Times New Roman"/>
+                <w:noProof/>
+                <w:sz w:val="24"/>
+                <w:szCs w:val="24"/>
                 <w:lang w:eastAsia="ru-RU"/>
               </w:rPr>
               <w:tab/>
@@ -2164,54 +2283,77 @@
                 <w:rStyle w:val="ac"/>
                 <w:rFonts w:ascii="Times New Roman" w:hAnsi="Times New Roman" w:cs="Times New Roman"/>
                 <w:noProof/>
+                <w:sz w:val="24"/>
+                <w:szCs w:val="24"/>
               </w:rPr>
               <w:t>Документы, на основании которых ведется разработка</w:t>
             </w:r>
             <w:r>
               <w:rPr>
-                <w:noProof/>
-                <w:webHidden/>
+                <w:rFonts w:ascii="Times New Roman" w:hAnsi="Times New Roman" w:cs="Times New Roman"/>
+                <w:noProof/>
+                <w:webHidden/>
+                <w:sz w:val="24"/>
+                <w:szCs w:val="24"/>
               </w:rPr>
               <w:tab/>
             </w:r>
             <w:r>
               <w:rPr>
-                <w:noProof/>
-                <w:webHidden/>
+                <w:rFonts w:ascii="Times New Roman" w:hAnsi="Times New Roman" w:cs="Times New Roman"/>
+                <w:noProof/>
+                <w:webHidden/>
+                <w:sz w:val="24"/>
+                <w:szCs w:val="24"/>
               </w:rPr>
               <w:fldChar w:fldCharType="begin"/>
             </w:r>
             <w:r>
               <w:rPr>
-                <w:noProof/>
-                <w:webHidden/>
-              </w:rPr>
-              <w:instrText xml:space="preserve"> PAGEREF _Toc40704216 \h </w:instrText>
-            </w:r>
-            <w:r>
-              <w:rPr>
-                <w:noProof/>
-                <w:webHidden/>
-              </w:rPr>
-            </w:r>
-            <w:r>
-              <w:rPr>
-                <w:noProof/>
-                <w:webHidden/>
+                <w:rFonts w:ascii="Times New Roman" w:hAnsi="Times New Roman" w:cs="Times New Roman"/>
+                <w:noProof/>
+                <w:webHidden/>
+                <w:sz w:val="24"/>
+                <w:szCs w:val="24"/>
+              </w:rPr>
+              <w:instrText xml:space="preserve"> PAGEREF _Toc40707196 \h </w:instrText>
+            </w:r>
+            <w:r>
+              <w:rPr>
+                <w:rFonts w:ascii="Times New Roman" w:hAnsi="Times New Roman" w:cs="Times New Roman"/>
+                <w:noProof/>
+                <w:webHidden/>
+                <w:sz w:val="24"/>
+                <w:szCs w:val="24"/>
+              </w:rPr>
+            </w:r>
+            <w:r>
+              <w:rPr>
+                <w:rFonts w:ascii="Times New Roman" w:hAnsi="Times New Roman" w:cs="Times New Roman"/>
+                <w:noProof/>
+                <w:webHidden/>
+                <w:sz w:val="24"/>
+                <w:szCs w:val="24"/>
               </w:rPr>
               <w:fldChar w:fldCharType="separate"/>
             </w:r>
             <w:r>
               <w:rPr>
-                <w:noProof/>
-                <w:webHidden/>
+                <w:rFonts w:ascii="Times New Roman" w:hAnsi="Times New Roman" w:cs="Times New Roman"/>
+                <w:noProof/>
+                <w:webHidden/>
+                <w:sz w:val="24"/>
+                <w:szCs w:val="24"/>
               </w:rPr>
               <w:t>5</w:t>
             </w:r>
             <w:r>
               <w:rPr>
-                <w:noProof/>
-                <w:webHidden/>
+                <w:rFonts w:ascii="Times New Roman" w:hAnsi="Times New Roman" w:cs="Times New Roman"/>
+                <w:noProof/>
+                <w:webHidden/>
+                <w:sz w:val="24"/>
+                <w:szCs w:val="24"/>
               </w:rPr>
               <w:fldChar w:fldCharType="end"/>
             </w:r>
@@ -2223,66 +2365,92 @@
             <w:tabs>
               <w:tab w:val="right" w:leader="dot" w:pos="10195"/>
             </w:tabs>
+            <w:spacing w:line="360" w:lineRule="auto"/>
             <w:rPr>
-              <w:rFonts w:eastAsiaTheme="minorEastAsia"/>
+              <w:rFonts w:ascii="Times New Roman" w:eastAsiaTheme="minorEastAsia" w:hAnsi="Times New Roman" w:cs="Times New Roman"/>
               <w:noProof/>
+              <w:sz w:val="24"/>
+              <w:szCs w:val="24"/>
               <w:lang w:eastAsia="ru-RU"/>
             </w:rPr>
           </w:pPr>
-          <w:hyperlink w:anchor="_Toc40704217" w:history="1">
+          <w:hyperlink w:anchor="_Toc40707197" w:history="1">
             <w:r>
               <w:rPr>
                 <w:rStyle w:val="ac"/>
                 <w:rFonts w:ascii="Times New Roman" w:hAnsi="Times New Roman" w:cs="Times New Roman"/>
                 <w:noProof/>
+                <w:sz w:val="24"/>
+                <w:szCs w:val="24"/>
               </w:rPr>
               <w:t>2.2 Наименование темы разработки</w:t>
             </w:r>
             <w:r>
               <w:rPr>
-                <w:noProof/>
-                <w:webHidden/>
+                <w:rFonts w:ascii="Times New Roman" w:hAnsi="Times New Roman" w:cs="Times New Roman"/>
+                <w:noProof/>
+                <w:webHidden/>
+                <w:sz w:val="24"/>
+                <w:szCs w:val="24"/>
               </w:rPr>
               <w:tab/>
             </w:r>
             <w:r>
               <w:rPr>
-                <w:noProof/>
-                <w:webHidden/>
+                <w:rFonts w:ascii="Times New Roman" w:hAnsi="Times New Roman" w:cs="Times New Roman"/>
+                <w:noProof/>
+                <w:webHidden/>
+                <w:sz w:val="24"/>
+                <w:szCs w:val="24"/>
               </w:rPr>
               <w:fldChar w:fldCharType="begin"/>
             </w:r>
             <w:r>
               <w:rPr>
-                <w:noProof/>
-                <w:webHidden/>
-              </w:rPr>
-              <w:instrText xml:space="preserve"> PAGEREF _Toc40704217 \h </w:instrText>
-            </w:r>
-            <w:r>
-              <w:rPr>
-                <w:noProof/>
-                <w:webHidden/>
-              </w:rPr>
-            </w:r>
-            <w:r>
-              <w:rPr>
-                <w:noProof/>
-                <w:webHidden/>
+                <w:rFonts w:ascii="Times New Roman" w:hAnsi="Times New Roman" w:cs="Times New Roman"/>
+                <w:noProof/>
+                <w:webHidden/>
+                <w:sz w:val="24"/>
+                <w:szCs w:val="24"/>
+              </w:rPr>
+              <w:instrText xml:space="preserve"> PAGEREF _Toc40707197 \h </w:instrText>
+            </w:r>
+            <w:r>
+              <w:rPr>
+                <w:rFonts w:ascii="Times New Roman" w:hAnsi="Times New Roman" w:cs="Times New Roman"/>
+                <w:noProof/>
+                <w:webHidden/>
+                <w:sz w:val="24"/>
+                <w:szCs w:val="24"/>
+              </w:rPr>
+            </w:r>
+            <w:r>
+              <w:rPr>
+                <w:rFonts w:ascii="Times New Roman" w:hAnsi="Times New Roman" w:cs="Times New Roman"/>
+                <w:noProof/>
+                <w:webHidden/>
+                <w:sz w:val="24"/>
+                <w:szCs w:val="24"/>
               </w:rPr>
               <w:fldChar w:fldCharType="separate"/>
             </w:r>
             <w:r>
               <w:rPr>
-                <w:noProof/>
-                <w:webHidden/>
+                <w:rFonts w:ascii="Times New Roman" w:hAnsi="Times New Roman" w:cs="Times New Roman"/>
+                <w:noProof/>
+                <w:webHidden/>
+                <w:sz w:val="24"/>
+                <w:szCs w:val="24"/>
               </w:rPr>
               <w:t>5</w:t>
             </w:r>
             <w:r>
               <w:rPr>
-                <w:noProof/>
-                <w:webHidden/>
+                <w:rFonts w:ascii="Times New Roman" w:hAnsi="Times New Roman" w:cs="Times New Roman"/>
+                <w:noProof/>
+                <w:webHidden/>
+                <w:sz w:val="24"/>
+                <w:szCs w:val="24"/>
               </w:rPr>
               <w:fldChar w:fldCharType="end"/>
             </w:r>
@@ -2294,66 +2462,92 @@
             <w:tabs>
               <w:tab w:val="right" w:leader="dot" w:pos="10195"/>
             </w:tabs>
+            <w:spacing w:line="360" w:lineRule="auto"/>
             <w:rPr>
-              <w:rFonts w:eastAsiaTheme="minorEastAsia"/>
+              <w:rFonts w:ascii="Times New Roman" w:eastAsiaTheme="minorEastAsia" w:hAnsi="Times New Roman" w:cs="Times New Roman"/>
               <w:noProof/>
+              <w:sz w:val="24"/>
+              <w:szCs w:val="24"/>
               <w:lang w:eastAsia="ru-RU"/>
             </w:rPr>
           </w:pPr>
-          <w:hyperlink w:anchor="_Toc40704218" w:history="1">
+          <w:hyperlink w:anchor="_Toc40707198" w:history="1">
             <w:r>
               <w:rPr>
                 <w:rStyle w:val="ac"/>
                 <w:rFonts w:ascii="Times New Roman" w:hAnsi="Times New Roman" w:cs="Times New Roman"/>
                 <w:noProof/>
+                <w:sz w:val="24"/>
+                <w:szCs w:val="24"/>
               </w:rPr>
               <w:t>3. НАЗНАЧЕНИЕ РАЗРАБОТКИ</w:t>
             </w:r>
             <w:r>
               <w:rPr>
-                <w:noProof/>
-                <w:webHidden/>
+                <w:rFonts w:ascii="Times New Roman" w:hAnsi="Times New Roman" w:cs="Times New Roman"/>
+                <w:noProof/>
+                <w:webHidden/>
+                <w:sz w:val="24"/>
+                <w:szCs w:val="24"/>
               </w:rPr>
               <w:tab/>
             </w:r>
             <w:r>
               <w:rPr>
-                <w:noProof/>
-                <w:webHidden/>
+                <w:rFonts w:ascii="Times New Roman" w:hAnsi="Times New Roman" w:cs="Times New Roman"/>
+                <w:noProof/>
+                <w:webHidden/>
+                <w:sz w:val="24"/>
+                <w:szCs w:val="24"/>
               </w:rPr>
               <w:fldChar w:fldCharType="begin"/>
             </w:r>
             <w:r>
               <w:rPr>
-                <w:noProof/>
-                <w:webHidden/>
-              </w:rPr>
-              <w:instrText xml:space="preserve"> PAGEREF _Toc40704218 \h </w:instrText>
-            </w:r>
-            <w:r>
-              <w:rPr>
-                <w:noProof/>
-                <w:webHidden/>
-              </w:rPr>
-            </w:r>
-            <w:r>
-              <w:rPr>
-                <w:noProof/>
-                <w:webHidden/>
+                <w:rFonts w:ascii="Times New Roman" w:hAnsi="Times New Roman" w:cs="Times New Roman"/>
+                <w:noProof/>
+                <w:webHidden/>
+                <w:sz w:val="24"/>
+                <w:szCs w:val="24"/>
+              </w:rPr>
+              <w:instrText xml:space="preserve"> PAGEREF _Toc40707198 \h </w:instrText>
+            </w:r>
+            <w:r>
+              <w:rPr>
+                <w:rFonts w:ascii="Times New Roman" w:hAnsi="Times New Roman" w:cs="Times New Roman"/>
+                <w:noProof/>
+                <w:webHidden/>
+                <w:sz w:val="24"/>
+                <w:szCs w:val="24"/>
+              </w:rPr>
+            </w:r>
+            <w:r>
+              <w:rPr>
+                <w:rFonts w:ascii="Times New Roman" w:hAnsi="Times New Roman" w:cs="Times New Roman"/>
+                <w:noProof/>
+                <w:webHidden/>
+                <w:sz w:val="24"/>
+                <w:szCs w:val="24"/>
               </w:rPr>
               <w:fldChar w:fldCharType="separate"/>
             </w:r>
             <w:r>
               <w:rPr>
-                <w:noProof/>
-                <w:webHidden/>
+                <w:rFonts w:ascii="Times New Roman" w:hAnsi="Times New Roman" w:cs="Times New Roman"/>
+                <w:noProof/>
+                <w:webHidden/>
+                <w:sz w:val="24"/>
+                <w:szCs w:val="24"/>
               </w:rPr>
               <w:t>6</w:t>
             </w:r>
             <w:r>
               <w:rPr>
-                <w:noProof/>
-                <w:webHidden/>
+                <w:rFonts w:ascii="Times New Roman" w:hAnsi="Times New Roman" w:cs="Times New Roman"/>
+                <w:noProof/>
+                <w:webHidden/>
+                <w:sz w:val="24"/>
+                <w:szCs w:val="24"/>
               </w:rPr>
               <w:fldChar w:fldCharType="end"/>
             </w:r>
@@ -2365,66 +2559,92 @@
             <w:tabs>
               <w:tab w:val="right" w:leader="dot" w:pos="10195"/>
             </w:tabs>
+            <w:spacing w:line="360" w:lineRule="auto"/>
             <w:rPr>
-              <w:rFonts w:eastAsiaTheme="minorEastAsia"/>
+              <w:rFonts w:ascii="Times New Roman" w:eastAsiaTheme="minorEastAsia" w:hAnsi="Times New Roman" w:cs="Times New Roman"/>
               <w:noProof/>
+              <w:sz w:val="24"/>
+              <w:szCs w:val="24"/>
               <w:lang w:eastAsia="ru-RU"/>
             </w:rPr>
           </w:pPr>
-          <w:hyperlink w:anchor="_Toc40704219" w:history="1">
+          <w:hyperlink w:anchor="_Toc40707199" w:history="1">
             <w:r>
               <w:rPr>
                 <w:rStyle w:val="ac"/>
                 <w:rFonts w:ascii="Times New Roman" w:hAnsi="Times New Roman" w:cs="Times New Roman"/>
                 <w:noProof/>
+                <w:sz w:val="24"/>
+                <w:szCs w:val="24"/>
               </w:rPr>
               <w:t>3.1. Функциональное назначение</w:t>
             </w:r>
             <w:r>
               <w:rPr>
-                <w:noProof/>
-                <w:webHidden/>
+                <w:rFonts w:ascii="Times New Roman" w:hAnsi="Times New Roman" w:cs="Times New Roman"/>
+                <w:noProof/>
+                <w:webHidden/>
+                <w:sz w:val="24"/>
+                <w:szCs w:val="24"/>
               </w:rPr>
               <w:tab/>
             </w:r>
             <w:r>
               <w:rPr>
-                <w:noProof/>
-                <w:webHidden/>
+                <w:rFonts w:ascii="Times New Roman" w:hAnsi="Times New Roman" w:cs="Times New Roman"/>
+                <w:noProof/>
+                <w:webHidden/>
+                <w:sz w:val="24"/>
+                <w:szCs w:val="24"/>
               </w:rPr>
               <w:fldChar w:fldCharType="begin"/>
             </w:r>
             <w:r>
               <w:rPr>
-                <w:noProof/>
-                <w:webHidden/>
-              </w:rPr>
-              <w:instrText xml:space="preserve"> PAGEREF _Toc40704219 \h </w:instrText>
-            </w:r>
-            <w:r>
-              <w:rPr>
-                <w:noProof/>
-                <w:webHidden/>
-              </w:rPr>
-            </w:r>
-            <w:r>
-              <w:rPr>
-                <w:noProof/>
-                <w:webHidden/>
+                <w:rFonts w:ascii="Times New Roman" w:hAnsi="Times New Roman" w:cs="Times New Roman"/>
+                <w:noProof/>
+                <w:webHidden/>
+                <w:sz w:val="24"/>
+                <w:szCs w:val="24"/>
+              </w:rPr>
+              <w:instrText xml:space="preserve"> PAGEREF _Toc40707199 \h </w:instrText>
+            </w:r>
+            <w:r>
+              <w:rPr>
+                <w:rFonts w:ascii="Times New Roman" w:hAnsi="Times New Roman" w:cs="Times New Roman"/>
+                <w:noProof/>
+                <w:webHidden/>
+                <w:sz w:val="24"/>
+                <w:szCs w:val="24"/>
+              </w:rPr>
+            </w:r>
+            <w:r>
+              <w:rPr>
+                <w:rFonts w:ascii="Times New Roman" w:hAnsi="Times New Roman" w:cs="Times New Roman"/>
+                <w:noProof/>
+                <w:webHidden/>
+                <w:sz w:val="24"/>
+                <w:szCs w:val="24"/>
               </w:rPr>
               <w:fldChar w:fldCharType="separate"/>
             </w:r>
             <w:r>
               <w:rPr>
-                <w:noProof/>
-                <w:webHidden/>
+                <w:rFonts w:ascii="Times New Roman" w:hAnsi="Times New Roman" w:cs="Times New Roman"/>
+                <w:noProof/>
+                <w:webHidden/>
+                <w:sz w:val="24"/>
+                <w:szCs w:val="24"/>
               </w:rPr>
               <w:t>6</w:t>
             </w:r>
             <w:r>
               <w:rPr>
-                <w:noProof/>
-                <w:webHidden/>
+                <w:rFonts w:ascii="Times New Roman" w:hAnsi="Times New Roman" w:cs="Times New Roman"/>
+                <w:noProof/>
+                <w:webHidden/>
+                <w:sz w:val="24"/>
+                <w:szCs w:val="24"/>
               </w:rPr>
               <w:fldChar w:fldCharType="end"/>
             </w:r>
@@ -2436,66 +2656,92 @@
             <w:tabs>
               <w:tab w:val="right" w:leader="dot" w:pos="10195"/>
             </w:tabs>
+            <w:spacing w:line="360" w:lineRule="auto"/>
             <w:rPr>
-              <w:rFonts w:eastAsiaTheme="minorEastAsia"/>
+              <w:rFonts w:ascii="Times New Roman" w:eastAsiaTheme="minorEastAsia" w:hAnsi="Times New Roman" w:cs="Times New Roman"/>
               <w:noProof/>
+              <w:sz w:val="24"/>
+              <w:szCs w:val="24"/>
               <w:lang w:eastAsia="ru-RU"/>
             </w:rPr>
           </w:pPr>
-          <w:hyperlink w:anchor="_Toc40704220" w:history="1">
+          <w:hyperlink w:anchor="_Toc40707200" w:history="1">
             <w:r>
               <w:rPr>
                 <w:rStyle w:val="ac"/>
                 <w:rFonts w:ascii="Times New Roman" w:hAnsi="Times New Roman" w:cs="Times New Roman"/>
                 <w:noProof/>
+                <w:sz w:val="24"/>
+                <w:szCs w:val="24"/>
               </w:rPr>
               <w:t>3.2. Эксплуатационное назначение</w:t>
             </w:r>
             <w:r>
               <w:rPr>
-                <w:noProof/>
-                <w:webHidden/>
+                <w:rFonts w:ascii="Times New Roman" w:hAnsi="Times New Roman" w:cs="Times New Roman"/>
+                <w:noProof/>
+                <w:webHidden/>
+                <w:sz w:val="24"/>
+                <w:szCs w:val="24"/>
               </w:rPr>
               <w:tab/>
             </w:r>
             <w:r>
               <w:rPr>
-                <w:noProof/>
-                <w:webHidden/>
+                <w:rFonts w:ascii="Times New Roman" w:hAnsi="Times New Roman" w:cs="Times New Roman"/>
+                <w:noProof/>
+                <w:webHidden/>
+                <w:sz w:val="24"/>
+                <w:szCs w:val="24"/>
               </w:rPr>
               <w:fldChar w:fldCharType="begin"/>
             </w:r>
             <w:r>
               <w:rPr>
-                <w:noProof/>
-                <w:webHidden/>
-              </w:rPr>
-              <w:instrText xml:space="preserve"> PAGEREF _Toc40704220 \h </w:instrText>
-            </w:r>
-            <w:r>
-              <w:rPr>
-                <w:noProof/>
-                <w:webHidden/>
-              </w:rPr>
-            </w:r>
-            <w:r>
-              <w:rPr>
-                <w:noProof/>
-                <w:webHidden/>
+                <w:rFonts w:ascii="Times New Roman" w:hAnsi="Times New Roman" w:cs="Times New Roman"/>
+                <w:noProof/>
+                <w:webHidden/>
+                <w:sz w:val="24"/>
+                <w:szCs w:val="24"/>
+              </w:rPr>
+              <w:instrText xml:space="preserve"> PAGEREF _Toc40707200 \h </w:instrText>
+            </w:r>
+            <w:r>
+              <w:rPr>
+                <w:rFonts w:ascii="Times New Roman" w:hAnsi="Times New Roman" w:cs="Times New Roman"/>
+                <w:noProof/>
+                <w:webHidden/>
+                <w:sz w:val="24"/>
+                <w:szCs w:val="24"/>
+              </w:rPr>
+            </w:r>
+            <w:r>
+              <w:rPr>
+                <w:rFonts w:ascii="Times New Roman" w:hAnsi="Times New Roman" w:cs="Times New Roman"/>
+                <w:noProof/>
+                <w:webHidden/>
+                <w:sz w:val="24"/>
+                <w:szCs w:val="24"/>
               </w:rPr>
               <w:fldChar w:fldCharType="separate"/>
             </w:r>
             <w:r>
               <w:rPr>
-                <w:noProof/>
-                <w:webHidden/>
+                <w:rFonts w:ascii="Times New Roman" w:hAnsi="Times New Roman" w:cs="Times New Roman"/>
+                <w:noProof/>
+                <w:webHidden/>
+                <w:sz w:val="24"/>
+                <w:szCs w:val="24"/>
               </w:rPr>
               <w:t>6</w:t>
             </w:r>
             <w:r>
               <w:rPr>
-                <w:noProof/>
-                <w:webHidden/>
+                <w:rFonts w:ascii="Times New Roman" w:hAnsi="Times New Roman" w:cs="Times New Roman"/>
+                <w:noProof/>
+                <w:webHidden/>
+                <w:sz w:val="24"/>
+                <w:szCs w:val="24"/>
               </w:rPr>
               <w:fldChar w:fldCharType="end"/>
             </w:r>
@@ -2507,66 +2753,92 @@
             <w:tabs>
               <w:tab w:val="right" w:leader="dot" w:pos="10195"/>
             </w:tabs>
+            <w:spacing w:line="360" w:lineRule="auto"/>
             <w:rPr>
-              <w:rFonts w:eastAsiaTheme="minorEastAsia"/>
+              <w:rFonts w:ascii="Times New Roman" w:eastAsiaTheme="minorEastAsia" w:hAnsi="Times New Roman" w:cs="Times New Roman"/>
               <w:noProof/>
+              <w:sz w:val="24"/>
+              <w:szCs w:val="24"/>
               <w:lang w:eastAsia="ru-RU"/>
             </w:rPr>
           </w:pPr>
-          <w:hyperlink w:anchor="_Toc40704221" w:history="1">
+          <w:hyperlink w:anchor="_Toc40707201" w:history="1">
             <w:r>
               <w:rPr>
                 <w:rStyle w:val="ac"/>
                 <w:rFonts w:ascii="Times New Roman" w:hAnsi="Times New Roman" w:cs="Times New Roman"/>
                 <w:noProof/>
+                <w:sz w:val="24"/>
+                <w:szCs w:val="24"/>
               </w:rPr>
               <w:t>4. ТРЕБОВАНИЯ К ПРОГРАММЕ</w:t>
             </w:r>
             <w:r>
               <w:rPr>
-                <w:noProof/>
-                <w:webHidden/>
+                <w:rFonts w:ascii="Times New Roman" w:hAnsi="Times New Roman" w:cs="Times New Roman"/>
+                <w:noProof/>
+                <w:webHidden/>
+                <w:sz w:val="24"/>
+                <w:szCs w:val="24"/>
               </w:rPr>
               <w:tab/>
             </w:r>
             <w:r>
               <w:rPr>
-                <w:noProof/>
-                <w:webHidden/>
+                <w:rFonts w:ascii="Times New Roman" w:hAnsi="Times New Roman" w:cs="Times New Roman"/>
+                <w:noProof/>
+                <w:webHidden/>
+                <w:sz w:val="24"/>
+                <w:szCs w:val="24"/>
               </w:rPr>
               <w:fldChar w:fldCharType="begin"/>
             </w:r>
             <w:r>
               <w:rPr>
-                <w:noProof/>
-                <w:webHidden/>
-              </w:rPr>
-              <w:instrText xml:space="preserve"> PAGEREF _Toc40704221 \h </w:instrText>
-            </w:r>
-            <w:r>
-              <w:rPr>
-                <w:noProof/>
-                <w:webHidden/>
-              </w:rPr>
-            </w:r>
-            <w:r>
-              <w:rPr>
-                <w:noProof/>
-                <w:webHidden/>
+                <w:rFonts w:ascii="Times New Roman" w:hAnsi="Times New Roman" w:cs="Times New Roman"/>
+                <w:noProof/>
+                <w:webHidden/>
+                <w:sz w:val="24"/>
+                <w:szCs w:val="24"/>
+              </w:rPr>
+              <w:instrText xml:space="preserve"> PAGEREF _Toc40707201 \h </w:instrText>
+            </w:r>
+            <w:r>
+              <w:rPr>
+                <w:rFonts w:ascii="Times New Roman" w:hAnsi="Times New Roman" w:cs="Times New Roman"/>
+                <w:noProof/>
+                <w:webHidden/>
+                <w:sz w:val="24"/>
+                <w:szCs w:val="24"/>
+              </w:rPr>
+            </w:r>
+            <w:r>
+              <w:rPr>
+                <w:rFonts w:ascii="Times New Roman" w:hAnsi="Times New Roman" w:cs="Times New Roman"/>
+                <w:noProof/>
+                <w:webHidden/>
+                <w:sz w:val="24"/>
+                <w:szCs w:val="24"/>
               </w:rPr>
               <w:fldChar w:fldCharType="separate"/>
             </w:r>
             <w:r>
               <w:rPr>
-                <w:noProof/>
-                <w:webHidden/>
+                <w:rFonts w:ascii="Times New Roman" w:hAnsi="Times New Roman" w:cs="Times New Roman"/>
+                <w:noProof/>
+                <w:webHidden/>
+                <w:sz w:val="24"/>
+                <w:szCs w:val="24"/>
               </w:rPr>
               <w:t>7</w:t>
             </w:r>
             <w:r>
               <w:rPr>
-                <w:noProof/>
-                <w:webHidden/>
+                <w:rFonts w:ascii="Times New Roman" w:hAnsi="Times New Roman" w:cs="Times New Roman"/>
+                <w:noProof/>
+                <w:webHidden/>
+                <w:sz w:val="24"/>
+                <w:szCs w:val="24"/>
               </w:rPr>
               <w:fldChar w:fldCharType="end"/>
             </w:r>
@@ -2578,66 +2850,92 @@
             <w:tabs>
               <w:tab w:val="right" w:leader="dot" w:pos="10195"/>
             </w:tabs>
+            <w:spacing w:line="360" w:lineRule="auto"/>
             <w:rPr>
-              <w:rFonts w:eastAsiaTheme="minorEastAsia"/>
+              <w:rFonts w:ascii="Times New Roman" w:eastAsiaTheme="minorEastAsia" w:hAnsi="Times New Roman" w:cs="Times New Roman"/>
               <w:noProof/>
+              <w:sz w:val="24"/>
+              <w:szCs w:val="24"/>
               <w:lang w:eastAsia="ru-RU"/>
             </w:rPr>
           </w:pPr>
-          <w:hyperlink w:anchor="_Toc40704222" w:history="1">
+          <w:hyperlink w:anchor="_Toc40707202" w:history="1">
             <w:r>
               <w:rPr>
                 <w:rStyle w:val="ac"/>
                 <w:rFonts w:ascii="Times New Roman" w:hAnsi="Times New Roman" w:cs="Times New Roman"/>
                 <w:noProof/>
+                <w:sz w:val="24"/>
+                <w:szCs w:val="24"/>
               </w:rPr>
               <w:t>4.1. Требования к функциональным характеристикам</w:t>
             </w:r>
             <w:r>
               <w:rPr>
-                <w:noProof/>
-                <w:webHidden/>
+                <w:rFonts w:ascii="Times New Roman" w:hAnsi="Times New Roman" w:cs="Times New Roman"/>
+                <w:noProof/>
+                <w:webHidden/>
+                <w:sz w:val="24"/>
+                <w:szCs w:val="24"/>
               </w:rPr>
               <w:tab/>
             </w:r>
             <w:r>
               <w:rPr>
-                <w:noProof/>
-                <w:webHidden/>
+                <w:rFonts w:ascii="Times New Roman" w:hAnsi="Times New Roman" w:cs="Times New Roman"/>
+                <w:noProof/>
+                <w:webHidden/>
+                <w:sz w:val="24"/>
+                <w:szCs w:val="24"/>
               </w:rPr>
               <w:fldChar w:fldCharType="begin"/>
             </w:r>
             <w:r>
               <w:rPr>
-                <w:noProof/>
-                <w:webHidden/>
-              </w:rPr>
-              <w:instrText xml:space="preserve"> PAGEREF _Toc40704222 \h </w:instrText>
-            </w:r>
-            <w:r>
-              <w:rPr>
-                <w:noProof/>
-                <w:webHidden/>
-              </w:rPr>
-            </w:r>
-            <w:r>
-              <w:rPr>
-                <w:noProof/>
-                <w:webHidden/>
+                <w:rFonts w:ascii="Times New Roman" w:hAnsi="Times New Roman" w:cs="Times New Roman"/>
+                <w:noProof/>
+                <w:webHidden/>
+                <w:sz w:val="24"/>
+                <w:szCs w:val="24"/>
+              </w:rPr>
+              <w:instrText xml:space="preserve"> PAGEREF _Toc40707202 \h </w:instrText>
+            </w:r>
+            <w:r>
+              <w:rPr>
+                <w:rFonts w:ascii="Times New Roman" w:hAnsi="Times New Roman" w:cs="Times New Roman"/>
+                <w:noProof/>
+                <w:webHidden/>
+                <w:sz w:val="24"/>
+                <w:szCs w:val="24"/>
+              </w:rPr>
+            </w:r>
+            <w:r>
+              <w:rPr>
+                <w:rFonts w:ascii="Times New Roman" w:hAnsi="Times New Roman" w:cs="Times New Roman"/>
+                <w:noProof/>
+                <w:webHidden/>
+                <w:sz w:val="24"/>
+                <w:szCs w:val="24"/>
               </w:rPr>
               <w:fldChar w:fldCharType="separate"/>
             </w:r>
             <w:r>
               <w:rPr>
-                <w:noProof/>
-                <w:webHidden/>
+                <w:rFonts w:ascii="Times New Roman" w:hAnsi="Times New Roman" w:cs="Times New Roman"/>
+                <w:noProof/>
+                <w:webHidden/>
+                <w:sz w:val="24"/>
+                <w:szCs w:val="24"/>
               </w:rPr>
               <w:t>7</w:t>
             </w:r>
             <w:r>
               <w:rPr>
-                <w:noProof/>
-                <w:webHidden/>
+                <w:rFonts w:ascii="Times New Roman" w:hAnsi="Times New Roman" w:cs="Times New Roman"/>
+                <w:noProof/>
+                <w:webHidden/>
+                <w:sz w:val="24"/>
+                <w:szCs w:val="24"/>
               </w:rPr>
               <w:fldChar w:fldCharType="end"/>
             </w:r>
@@ -2649,66 +2947,92 @@
             <w:tabs>
               <w:tab w:val="right" w:leader="dot" w:pos="10195"/>
             </w:tabs>
+            <w:spacing w:line="360" w:lineRule="auto"/>
             <w:rPr>
-              <w:rFonts w:eastAsiaTheme="minorEastAsia"/>
+              <w:rFonts w:ascii="Times New Roman" w:eastAsiaTheme="minorEastAsia" w:hAnsi="Times New Roman" w:cs="Times New Roman"/>
               <w:noProof/>
+              <w:sz w:val="24"/>
+              <w:szCs w:val="24"/>
               <w:lang w:eastAsia="ru-RU"/>
             </w:rPr>
           </w:pPr>
-          <w:hyperlink w:anchor="_Toc40704223" w:history="1">
+          <w:hyperlink w:anchor="_Toc40707203" w:history="1">
             <w:r>
               <w:rPr>
                 <w:rStyle w:val="ac"/>
                 <w:rFonts w:ascii="Times New Roman" w:hAnsi="Times New Roman" w:cs="Times New Roman"/>
                 <w:noProof/>
+                <w:sz w:val="24"/>
+                <w:szCs w:val="24"/>
               </w:rPr>
               <w:t>4.1.1. Требования к составу выполняемых функций</w:t>
             </w:r>
             <w:r>
               <w:rPr>
-                <w:noProof/>
-                <w:webHidden/>
+                <w:rFonts w:ascii="Times New Roman" w:hAnsi="Times New Roman" w:cs="Times New Roman"/>
+                <w:noProof/>
+                <w:webHidden/>
+                <w:sz w:val="24"/>
+                <w:szCs w:val="24"/>
               </w:rPr>
               <w:tab/>
             </w:r>
             <w:r>
               <w:rPr>
-                <w:noProof/>
-                <w:webHidden/>
+                <w:rFonts w:ascii="Times New Roman" w:hAnsi="Times New Roman" w:cs="Times New Roman"/>
+                <w:noProof/>
+                <w:webHidden/>
+                <w:sz w:val="24"/>
+                <w:szCs w:val="24"/>
               </w:rPr>
               <w:fldChar w:fldCharType="begin"/>
             </w:r>
             <w:r>
               <w:rPr>
-                <w:noProof/>
-                <w:webHidden/>
-              </w:rPr>
-              <w:instrText xml:space="preserve"> PAGEREF _Toc40704223 \h </w:instrText>
-            </w:r>
-            <w:r>
-              <w:rPr>
-                <w:noProof/>
-                <w:webHidden/>
-              </w:rPr>
-            </w:r>
-            <w:r>
-              <w:rPr>
-                <w:noProof/>
-                <w:webHidden/>
+                <w:rFonts w:ascii="Times New Roman" w:hAnsi="Times New Roman" w:cs="Times New Roman"/>
+                <w:noProof/>
+                <w:webHidden/>
+                <w:sz w:val="24"/>
+                <w:szCs w:val="24"/>
+              </w:rPr>
+              <w:instrText xml:space="preserve"> PAGEREF _Toc40707203 \h </w:instrText>
+            </w:r>
+            <w:r>
+              <w:rPr>
+                <w:rFonts w:ascii="Times New Roman" w:hAnsi="Times New Roman" w:cs="Times New Roman"/>
+                <w:noProof/>
+                <w:webHidden/>
+                <w:sz w:val="24"/>
+                <w:szCs w:val="24"/>
+              </w:rPr>
+            </w:r>
+            <w:r>
+              <w:rPr>
+                <w:rFonts w:ascii="Times New Roman" w:hAnsi="Times New Roman" w:cs="Times New Roman"/>
+                <w:noProof/>
+                <w:webHidden/>
+                <w:sz w:val="24"/>
+                <w:szCs w:val="24"/>
               </w:rPr>
               <w:fldChar w:fldCharType="separate"/>
             </w:r>
             <w:r>
               <w:rPr>
-                <w:noProof/>
-                <w:webHidden/>
+                <w:rFonts w:ascii="Times New Roman" w:hAnsi="Times New Roman" w:cs="Times New Roman"/>
+                <w:noProof/>
+                <w:webHidden/>
+                <w:sz w:val="24"/>
+                <w:szCs w:val="24"/>
               </w:rPr>
               <w:t>7</w:t>
             </w:r>
             <w:r>
               <w:rPr>
-                <w:noProof/>
-                <w:webHidden/>
+                <w:rFonts w:ascii="Times New Roman" w:hAnsi="Times New Roman" w:cs="Times New Roman"/>
+                <w:noProof/>
+                <w:webHidden/>
+                <w:sz w:val="24"/>
+                <w:szCs w:val="24"/>
               </w:rPr>
               <w:fldChar w:fldCharType="end"/>
             </w:r>
@@ -2720,66 +3044,92 @@
             <w:tabs>
               <w:tab w:val="right" w:leader="dot" w:pos="10195"/>
             </w:tabs>
+            <w:spacing w:line="360" w:lineRule="auto"/>
             <w:rPr>
-              <w:rFonts w:eastAsiaTheme="minorEastAsia"/>
+              <w:rFonts w:ascii="Times New Roman" w:eastAsiaTheme="minorEastAsia" w:hAnsi="Times New Roman" w:cs="Times New Roman"/>
               <w:noProof/>
+              <w:sz w:val="24"/>
+              <w:szCs w:val="24"/>
               <w:lang w:eastAsia="ru-RU"/>
             </w:rPr>
           </w:pPr>
-          <w:hyperlink w:anchor="_Toc40704224" w:history="1">
+          <w:hyperlink w:anchor="_Toc40707204" w:history="1">
             <w:r>
               <w:rPr>
                 <w:rStyle w:val="ac"/>
                 <w:rFonts w:ascii="Times New Roman" w:hAnsi="Times New Roman" w:cs="Times New Roman"/>
                 <w:noProof/>
+                <w:sz w:val="24"/>
+                <w:szCs w:val="24"/>
               </w:rPr>
               <w:t>4.1.2. Требования к организации входных данных</w:t>
             </w:r>
             <w:r>
               <w:rPr>
-                <w:noProof/>
-                <w:webHidden/>
+                <w:rFonts w:ascii="Times New Roman" w:hAnsi="Times New Roman" w:cs="Times New Roman"/>
+                <w:noProof/>
+                <w:webHidden/>
+                <w:sz w:val="24"/>
+                <w:szCs w:val="24"/>
               </w:rPr>
               <w:tab/>
             </w:r>
             <w:r>
               <w:rPr>
-                <w:noProof/>
-                <w:webHidden/>
+                <w:rFonts w:ascii="Times New Roman" w:hAnsi="Times New Roman" w:cs="Times New Roman"/>
+                <w:noProof/>
+                <w:webHidden/>
+                <w:sz w:val="24"/>
+                <w:szCs w:val="24"/>
               </w:rPr>
               <w:fldChar w:fldCharType="begin"/>
             </w:r>
             <w:r>
               <w:rPr>
-                <w:noProof/>
-                <w:webHidden/>
-              </w:rPr>
-              <w:instrText xml:space="preserve"> PAGEREF _Toc40704224 \h </w:instrText>
-            </w:r>
-            <w:r>
-              <w:rPr>
-                <w:noProof/>
-                <w:webHidden/>
-              </w:rPr>
-            </w:r>
-            <w:r>
-              <w:rPr>
-                <w:noProof/>
-                <w:webHidden/>
+                <w:rFonts w:ascii="Times New Roman" w:hAnsi="Times New Roman" w:cs="Times New Roman"/>
+                <w:noProof/>
+                <w:webHidden/>
+                <w:sz w:val="24"/>
+                <w:szCs w:val="24"/>
+              </w:rPr>
+              <w:instrText xml:space="preserve"> PAGEREF _Toc40707204 \h </w:instrText>
+            </w:r>
+            <w:r>
+              <w:rPr>
+                <w:rFonts w:ascii="Times New Roman" w:hAnsi="Times New Roman" w:cs="Times New Roman"/>
+                <w:noProof/>
+                <w:webHidden/>
+                <w:sz w:val="24"/>
+                <w:szCs w:val="24"/>
+              </w:rPr>
+            </w:r>
+            <w:r>
+              <w:rPr>
+                <w:rFonts w:ascii="Times New Roman" w:hAnsi="Times New Roman" w:cs="Times New Roman"/>
+                <w:noProof/>
+                <w:webHidden/>
+                <w:sz w:val="24"/>
+                <w:szCs w:val="24"/>
               </w:rPr>
               <w:fldChar w:fldCharType="separate"/>
             </w:r>
             <w:r>
               <w:rPr>
-                <w:noProof/>
-                <w:webHidden/>
+                <w:rFonts w:ascii="Times New Roman" w:hAnsi="Times New Roman" w:cs="Times New Roman"/>
+                <w:noProof/>
+                <w:webHidden/>
+                <w:sz w:val="24"/>
+                <w:szCs w:val="24"/>
               </w:rPr>
               <w:t>8</w:t>
             </w:r>
             <w:r>
               <w:rPr>
-                <w:noProof/>
-                <w:webHidden/>
+                <w:rFonts w:ascii="Times New Roman" w:hAnsi="Times New Roman" w:cs="Times New Roman"/>
+                <w:noProof/>
+                <w:webHidden/>
+                <w:sz w:val="24"/>
+                <w:szCs w:val="24"/>
               </w:rPr>
               <w:fldChar w:fldCharType="end"/>
             </w:r>
@@ -2791,66 +3141,92 @@
             <w:tabs>
               <w:tab w:val="right" w:leader="dot" w:pos="10195"/>
             </w:tabs>
+            <w:spacing w:line="360" w:lineRule="auto"/>
             <w:rPr>
-              <w:rFonts w:eastAsiaTheme="minorEastAsia"/>
+              <w:rFonts w:ascii="Times New Roman" w:eastAsiaTheme="minorEastAsia" w:hAnsi="Times New Roman" w:cs="Times New Roman"/>
               <w:noProof/>
+              <w:sz w:val="24"/>
+              <w:szCs w:val="24"/>
               <w:lang w:eastAsia="ru-RU"/>
             </w:rPr>
           </w:pPr>
-          <w:hyperlink w:anchor="_Toc40704225" w:history="1">
+          <w:hyperlink w:anchor="_Toc40707205" w:history="1">
             <w:r>
               <w:rPr>
                 <w:rStyle w:val="ac"/>
                 <w:rFonts w:ascii="Times New Roman" w:hAnsi="Times New Roman" w:cs="Times New Roman"/>
                 <w:noProof/>
+                <w:sz w:val="24"/>
+                <w:szCs w:val="24"/>
               </w:rPr>
               <w:t>4.1.3. Требования к организации выходных данных</w:t>
             </w:r>
             <w:r>
               <w:rPr>
-                <w:noProof/>
-                <w:webHidden/>
+                <w:rFonts w:ascii="Times New Roman" w:hAnsi="Times New Roman" w:cs="Times New Roman"/>
+                <w:noProof/>
+                <w:webHidden/>
+                <w:sz w:val="24"/>
+                <w:szCs w:val="24"/>
               </w:rPr>
               <w:tab/>
             </w:r>
             <w:r>
               <w:rPr>
-                <w:noProof/>
-                <w:webHidden/>
+                <w:rFonts w:ascii="Times New Roman" w:hAnsi="Times New Roman" w:cs="Times New Roman"/>
+                <w:noProof/>
+                <w:webHidden/>
+                <w:sz w:val="24"/>
+                <w:szCs w:val="24"/>
               </w:rPr>
               <w:fldChar w:fldCharType="begin"/>
             </w:r>
             <w:r>
               <w:rPr>
-                <w:noProof/>
-                <w:webHidden/>
-              </w:rPr>
-              <w:instrText xml:space="preserve"> PAGEREF _Toc40704225 \h </w:instrText>
-            </w:r>
-            <w:r>
-              <w:rPr>
-                <w:noProof/>
-                <w:webHidden/>
-              </w:rPr>
-            </w:r>
-            <w:r>
-              <w:rPr>
-                <w:noProof/>
-                <w:webHidden/>
+                <w:rFonts w:ascii="Times New Roman" w:hAnsi="Times New Roman" w:cs="Times New Roman"/>
+                <w:noProof/>
+                <w:webHidden/>
+                <w:sz w:val="24"/>
+                <w:szCs w:val="24"/>
+              </w:rPr>
+              <w:instrText xml:space="preserve"> PAGEREF _Toc40707205 \h </w:instrText>
+            </w:r>
+            <w:r>
+              <w:rPr>
+                <w:rFonts w:ascii="Times New Roman" w:hAnsi="Times New Roman" w:cs="Times New Roman"/>
+                <w:noProof/>
+                <w:webHidden/>
+                <w:sz w:val="24"/>
+                <w:szCs w:val="24"/>
+              </w:rPr>
+            </w:r>
+            <w:r>
+              <w:rPr>
+                <w:rFonts w:ascii="Times New Roman" w:hAnsi="Times New Roman" w:cs="Times New Roman"/>
+                <w:noProof/>
+                <w:webHidden/>
+                <w:sz w:val="24"/>
+                <w:szCs w:val="24"/>
               </w:rPr>
               <w:fldChar w:fldCharType="separate"/>
             </w:r>
             <w:r>
               <w:rPr>
-                <w:noProof/>
-                <w:webHidden/>
+                <w:rFonts w:ascii="Times New Roman" w:hAnsi="Times New Roman" w:cs="Times New Roman"/>
+                <w:noProof/>
+                <w:webHidden/>
+                <w:sz w:val="24"/>
+                <w:szCs w:val="24"/>
               </w:rPr>
               <w:t>8</w:t>
             </w:r>
             <w:r>
               <w:rPr>
-                <w:noProof/>
-                <w:webHidden/>
+                <w:rFonts w:ascii="Times New Roman" w:hAnsi="Times New Roman" w:cs="Times New Roman"/>
+                <w:noProof/>
+                <w:webHidden/>
+                <w:sz w:val="24"/>
+                <w:szCs w:val="24"/>
               </w:rPr>
               <w:fldChar w:fldCharType="end"/>
             </w:r>
@@ -2862,66 +3238,92 @@
             <w:tabs>
               <w:tab w:val="right" w:leader="dot" w:pos="10195"/>
             </w:tabs>
+            <w:spacing w:line="360" w:lineRule="auto"/>
             <w:rPr>
-              <w:rFonts w:eastAsiaTheme="minorEastAsia"/>
+              <w:rFonts w:ascii="Times New Roman" w:eastAsiaTheme="minorEastAsia" w:hAnsi="Times New Roman" w:cs="Times New Roman"/>
               <w:noProof/>
+              <w:sz w:val="24"/>
+              <w:szCs w:val="24"/>
               <w:lang w:eastAsia="ru-RU"/>
             </w:rPr>
           </w:pPr>
-          <w:hyperlink w:anchor="_Toc40704226" w:history="1">
+          <w:hyperlink w:anchor="_Toc40707206" w:history="1">
             <w:r>
               <w:rPr>
                 <w:rStyle w:val="ac"/>
                 <w:rFonts w:ascii="Times New Roman" w:hAnsi="Times New Roman" w:cs="Times New Roman"/>
                 <w:noProof/>
+                <w:sz w:val="24"/>
+                <w:szCs w:val="24"/>
               </w:rPr>
               <w:t>4.2. Требования к интерфейсу</w:t>
             </w:r>
             <w:r>
               <w:rPr>
-                <w:noProof/>
-                <w:webHidden/>
+                <w:rFonts w:ascii="Times New Roman" w:hAnsi="Times New Roman" w:cs="Times New Roman"/>
+                <w:noProof/>
+                <w:webHidden/>
+                <w:sz w:val="24"/>
+                <w:szCs w:val="24"/>
               </w:rPr>
               <w:tab/>
             </w:r>
             <w:r>
               <w:rPr>
-                <w:noProof/>
-                <w:webHidden/>
+                <w:rFonts w:ascii="Times New Roman" w:hAnsi="Times New Roman" w:cs="Times New Roman"/>
+                <w:noProof/>
+                <w:webHidden/>
+                <w:sz w:val="24"/>
+                <w:szCs w:val="24"/>
               </w:rPr>
               <w:fldChar w:fldCharType="begin"/>
             </w:r>
             <w:r>
               <w:rPr>
-                <w:noProof/>
-                <w:webHidden/>
-              </w:rPr>
-              <w:instrText xml:space="preserve"> PAGEREF _Toc40704226 \h </w:instrText>
-            </w:r>
-            <w:r>
-              <w:rPr>
-                <w:noProof/>
-                <w:webHidden/>
-              </w:rPr>
-            </w:r>
-            <w:r>
-              <w:rPr>
-                <w:noProof/>
-                <w:webHidden/>
+                <w:rFonts w:ascii="Times New Roman" w:hAnsi="Times New Roman" w:cs="Times New Roman"/>
+                <w:noProof/>
+                <w:webHidden/>
+                <w:sz w:val="24"/>
+                <w:szCs w:val="24"/>
+              </w:rPr>
+              <w:instrText xml:space="preserve"> PAGEREF _Toc40707206 \h </w:instrText>
+            </w:r>
+            <w:r>
+              <w:rPr>
+                <w:rFonts w:ascii="Times New Roman" w:hAnsi="Times New Roman" w:cs="Times New Roman"/>
+                <w:noProof/>
+                <w:webHidden/>
+                <w:sz w:val="24"/>
+                <w:szCs w:val="24"/>
+              </w:rPr>
+            </w:r>
+            <w:r>
+              <w:rPr>
+                <w:rFonts w:ascii="Times New Roman" w:hAnsi="Times New Roman" w:cs="Times New Roman"/>
+                <w:noProof/>
+                <w:webHidden/>
+                <w:sz w:val="24"/>
+                <w:szCs w:val="24"/>
               </w:rPr>
               <w:fldChar w:fldCharType="separate"/>
             </w:r>
             <w:r>
               <w:rPr>
-                <w:noProof/>
-                <w:webHidden/>
+                <w:rFonts w:ascii="Times New Roman" w:hAnsi="Times New Roman" w:cs="Times New Roman"/>
+                <w:noProof/>
+                <w:webHidden/>
+                <w:sz w:val="24"/>
+                <w:szCs w:val="24"/>
               </w:rPr>
               <w:t>8</w:t>
             </w:r>
             <w:r>
               <w:rPr>
-                <w:noProof/>
-                <w:webHidden/>
+                <w:rFonts w:ascii="Times New Roman" w:hAnsi="Times New Roman" w:cs="Times New Roman"/>
+                <w:noProof/>
+                <w:webHidden/>
+                <w:sz w:val="24"/>
+                <w:szCs w:val="24"/>
               </w:rPr>
               <w:fldChar w:fldCharType="end"/>
             </w:r>
@@ -2933,66 +3335,92 @@
             <w:tabs>
               <w:tab w:val="right" w:leader="dot" w:pos="10195"/>
             </w:tabs>
+            <w:spacing w:line="360" w:lineRule="auto"/>
             <w:rPr>
-              <w:rFonts w:eastAsiaTheme="minorEastAsia"/>
+              <w:rFonts w:ascii="Times New Roman" w:eastAsiaTheme="minorEastAsia" w:hAnsi="Times New Roman" w:cs="Times New Roman"/>
               <w:noProof/>
+              <w:sz w:val="24"/>
+              <w:szCs w:val="24"/>
               <w:lang w:eastAsia="ru-RU"/>
             </w:rPr>
           </w:pPr>
-          <w:hyperlink w:anchor="_Toc40704227" w:history="1">
+          <w:hyperlink w:anchor="_Toc40707207" w:history="1">
             <w:r>
               <w:rPr>
                 <w:rStyle w:val="ac"/>
                 <w:rFonts w:ascii="Times New Roman" w:hAnsi="Times New Roman" w:cs="Times New Roman"/>
                 <w:noProof/>
+                <w:sz w:val="24"/>
+                <w:szCs w:val="24"/>
               </w:rPr>
               <w:t>4.3. Требования к надежности</w:t>
             </w:r>
             <w:r>
               <w:rPr>
-                <w:noProof/>
-                <w:webHidden/>
+                <w:rFonts w:ascii="Times New Roman" w:hAnsi="Times New Roman" w:cs="Times New Roman"/>
+                <w:noProof/>
+                <w:webHidden/>
+                <w:sz w:val="24"/>
+                <w:szCs w:val="24"/>
               </w:rPr>
               <w:tab/>
             </w:r>
             <w:r>
               <w:rPr>
-                <w:noProof/>
-                <w:webHidden/>
+                <w:rFonts w:ascii="Times New Roman" w:hAnsi="Times New Roman" w:cs="Times New Roman"/>
+                <w:noProof/>
+                <w:webHidden/>
+                <w:sz w:val="24"/>
+                <w:szCs w:val="24"/>
               </w:rPr>
               <w:fldChar w:fldCharType="begin"/>
             </w:r>
             <w:r>
               <w:rPr>
-                <w:noProof/>
-                <w:webHidden/>
-              </w:rPr>
-              <w:instrText xml:space="preserve"> PAGEREF _Toc40704227 \h </w:instrText>
-            </w:r>
-            <w:r>
-              <w:rPr>
-                <w:noProof/>
-                <w:webHidden/>
-              </w:rPr>
-            </w:r>
-            <w:r>
-              <w:rPr>
-                <w:noProof/>
-                <w:webHidden/>
+                <w:rFonts w:ascii="Times New Roman" w:hAnsi="Times New Roman" w:cs="Times New Roman"/>
+                <w:noProof/>
+                <w:webHidden/>
+                <w:sz w:val="24"/>
+                <w:szCs w:val="24"/>
+              </w:rPr>
+              <w:instrText xml:space="preserve"> PAGEREF _Toc40707207 \h </w:instrText>
+            </w:r>
+            <w:r>
+              <w:rPr>
+                <w:rFonts w:ascii="Times New Roman" w:hAnsi="Times New Roman" w:cs="Times New Roman"/>
+                <w:noProof/>
+                <w:webHidden/>
+                <w:sz w:val="24"/>
+                <w:szCs w:val="24"/>
+              </w:rPr>
+            </w:r>
+            <w:r>
+              <w:rPr>
+                <w:rFonts w:ascii="Times New Roman" w:hAnsi="Times New Roman" w:cs="Times New Roman"/>
+                <w:noProof/>
+                <w:webHidden/>
+                <w:sz w:val="24"/>
+                <w:szCs w:val="24"/>
               </w:rPr>
               <w:fldChar w:fldCharType="separate"/>
             </w:r>
             <w:r>
               <w:rPr>
-                <w:noProof/>
-                <w:webHidden/>
+                <w:rFonts w:ascii="Times New Roman" w:hAnsi="Times New Roman" w:cs="Times New Roman"/>
+                <w:noProof/>
+                <w:webHidden/>
+                <w:sz w:val="24"/>
+                <w:szCs w:val="24"/>
               </w:rPr>
               <w:t>9</w:t>
             </w:r>
             <w:r>
               <w:rPr>
-                <w:noProof/>
-                <w:webHidden/>
+                <w:rFonts w:ascii="Times New Roman" w:hAnsi="Times New Roman" w:cs="Times New Roman"/>
+                <w:noProof/>
+                <w:webHidden/>
+                <w:sz w:val="24"/>
+                <w:szCs w:val="24"/>
               </w:rPr>
               <w:fldChar w:fldCharType="end"/>
             </w:r>
@@ -3004,65 +3432,92 @@
             <w:tabs>
               <w:tab w:val="right" w:leader="dot" w:pos="10195"/>
             </w:tabs>
+            <w:spacing w:line="360" w:lineRule="auto"/>
             <w:rPr>
-              <w:rFonts w:eastAsiaTheme="minorEastAsia"/>
+              <w:rFonts w:ascii="Times New Roman" w:eastAsiaTheme="minorEastAsia" w:hAnsi="Times New Roman" w:cs="Times New Roman"/>
               <w:noProof/>
+              <w:sz w:val="24"/>
+              <w:szCs w:val="24"/>
               <w:lang w:eastAsia="ru-RU"/>
             </w:rPr>
           </w:pPr>
-          <w:hyperlink w:anchor="_Toc40704228" w:history="1">
+          <w:hyperlink w:anchor="_Toc40707208" w:history="1">
             <w:r>
               <w:rPr>
                 <w:rStyle w:val="ac"/>
-                <w:noProof/>
+                <w:rFonts w:ascii="Times New Roman" w:hAnsi="Times New Roman" w:cs="Times New Roman"/>
+                <w:noProof/>
+                <w:sz w:val="24"/>
+                <w:szCs w:val="24"/>
               </w:rPr>
               <w:t>4.3.1. Требования к обеспечению надежного (устойчивого) функционирования программы</w:t>
             </w:r>
             <w:r>
               <w:rPr>
-                <w:noProof/>
-                <w:webHidden/>
+                <w:rFonts w:ascii="Times New Roman" w:hAnsi="Times New Roman" w:cs="Times New Roman"/>
+                <w:noProof/>
+                <w:webHidden/>
+                <w:sz w:val="24"/>
+                <w:szCs w:val="24"/>
               </w:rPr>
               <w:tab/>
             </w:r>
             <w:r>
               <w:rPr>
-                <w:noProof/>
-                <w:webHidden/>
+                <w:rFonts w:ascii="Times New Roman" w:hAnsi="Times New Roman" w:cs="Times New Roman"/>
+                <w:noProof/>
+                <w:webHidden/>
+                <w:sz w:val="24"/>
+                <w:szCs w:val="24"/>
               </w:rPr>
               <w:fldChar w:fldCharType="begin"/>
             </w:r>
             <w:r>
               <w:rPr>
-                <w:noProof/>
-                <w:webHidden/>
-              </w:rPr>
-              <w:instrText xml:space="preserve"> PAGEREF _Toc40704228 \h </w:instrText>
-            </w:r>
-            <w:r>
-              <w:rPr>
-                <w:noProof/>
-                <w:webHidden/>
-              </w:rPr>
-            </w:r>
-            <w:r>
-              <w:rPr>
-                <w:noProof/>
-                <w:webHidden/>
+                <w:rFonts w:ascii="Times New Roman" w:hAnsi="Times New Roman" w:cs="Times New Roman"/>
+                <w:noProof/>
+                <w:webHidden/>
+                <w:sz w:val="24"/>
+                <w:szCs w:val="24"/>
+              </w:rPr>
+              <w:instrText xml:space="preserve"> PAGEREF _Toc40707208 \h </w:instrText>
+            </w:r>
+            <w:r>
+              <w:rPr>
+                <w:rFonts w:ascii="Times New Roman" w:hAnsi="Times New Roman" w:cs="Times New Roman"/>
+                <w:noProof/>
+                <w:webHidden/>
+                <w:sz w:val="24"/>
+                <w:szCs w:val="24"/>
+              </w:rPr>
+            </w:r>
+            <w:r>
+              <w:rPr>
+                <w:rFonts w:ascii="Times New Roman" w:hAnsi="Times New Roman" w:cs="Times New Roman"/>
+                <w:noProof/>
+                <w:webHidden/>
+                <w:sz w:val="24"/>
+                <w:szCs w:val="24"/>
               </w:rPr>
               <w:fldChar w:fldCharType="separate"/>
             </w:r>
             <w:r>
               <w:rPr>
-                <w:noProof/>
-                <w:webHidden/>
+                <w:rFonts w:ascii="Times New Roman" w:hAnsi="Times New Roman" w:cs="Times New Roman"/>
+                <w:noProof/>
+                <w:webHidden/>
+                <w:sz w:val="24"/>
+                <w:szCs w:val="24"/>
               </w:rPr>
               <w:t>9</w:t>
             </w:r>
             <w:r>
               <w:rPr>
-                <w:noProof/>
-                <w:webHidden/>
+                <w:rFonts w:ascii="Times New Roman" w:hAnsi="Times New Roman" w:cs="Times New Roman"/>
+                <w:noProof/>
+                <w:webHidden/>
+                <w:sz w:val="24"/>
+                <w:szCs w:val="24"/>
               </w:rPr>
               <w:fldChar w:fldCharType="end"/>
             </w:r>
@@ -3074,65 +3529,92 @@
             <w:tabs>
               <w:tab w:val="right" w:leader="dot" w:pos="10195"/>
             </w:tabs>
+            <w:spacing w:line="360" w:lineRule="auto"/>
             <w:rPr>
-              <w:rFonts w:eastAsiaTheme="minorEastAsia"/>
+              <w:rFonts w:ascii="Times New Roman" w:eastAsiaTheme="minorEastAsia" w:hAnsi="Times New Roman" w:cs="Times New Roman"/>
               <w:noProof/>
+              <w:sz w:val="24"/>
+              <w:szCs w:val="24"/>
               <w:lang w:eastAsia="ru-RU"/>
             </w:rPr>
           </w:pPr>
-          <w:hyperlink w:anchor="_Toc40704229" w:history="1">
+          <w:hyperlink w:anchor="_Toc40707209" w:history="1">
             <w:r>
               <w:rPr>
                 <w:rStyle w:val="ac"/>
-                <w:noProof/>
+                <w:rFonts w:ascii="Times New Roman" w:hAnsi="Times New Roman" w:cs="Times New Roman"/>
+                <w:noProof/>
+                <w:sz w:val="24"/>
+                <w:szCs w:val="24"/>
               </w:rPr>
               <w:t>4.3.3. Отказы из-за некорректных действий оператора</w:t>
             </w:r>
             <w:r>
               <w:rPr>
-                <w:noProof/>
-                <w:webHidden/>
+                <w:rFonts w:ascii="Times New Roman" w:hAnsi="Times New Roman" w:cs="Times New Roman"/>
+                <w:noProof/>
+                <w:webHidden/>
+                <w:sz w:val="24"/>
+                <w:szCs w:val="24"/>
               </w:rPr>
               <w:tab/>
             </w:r>
             <w:r>
               <w:rPr>
-                <w:noProof/>
-                <w:webHidden/>
+                <w:rFonts w:ascii="Times New Roman" w:hAnsi="Times New Roman" w:cs="Times New Roman"/>
+                <w:noProof/>
+                <w:webHidden/>
+                <w:sz w:val="24"/>
+                <w:szCs w:val="24"/>
               </w:rPr>
               <w:fldChar w:fldCharType="begin"/>
             </w:r>
             <w:r>
               <w:rPr>
-                <w:noProof/>
-                <w:webHidden/>
-              </w:rPr>
-              <w:instrText xml:space="preserve"> PAGEREF _Toc40704229 \h </w:instrText>
-            </w:r>
-            <w:r>
-              <w:rPr>
-                <w:noProof/>
-                <w:webHidden/>
-              </w:rPr>
-            </w:r>
-            <w:r>
-              <w:rPr>
-                <w:noProof/>
-                <w:webHidden/>
+                <w:rFonts w:ascii="Times New Roman" w:hAnsi="Times New Roman" w:cs="Times New Roman"/>
+                <w:noProof/>
+                <w:webHidden/>
+                <w:sz w:val="24"/>
+                <w:szCs w:val="24"/>
+              </w:rPr>
+              <w:instrText xml:space="preserve"> PAGEREF _Toc40707209 \h </w:instrText>
+            </w:r>
+            <w:r>
+              <w:rPr>
+                <w:rFonts w:ascii="Times New Roman" w:hAnsi="Times New Roman" w:cs="Times New Roman"/>
+                <w:noProof/>
+                <w:webHidden/>
+                <w:sz w:val="24"/>
+                <w:szCs w:val="24"/>
+              </w:rPr>
+            </w:r>
+            <w:r>
+              <w:rPr>
+                <w:rFonts w:ascii="Times New Roman" w:hAnsi="Times New Roman" w:cs="Times New Roman"/>
+                <w:noProof/>
+                <w:webHidden/>
+                <w:sz w:val="24"/>
+                <w:szCs w:val="24"/>
               </w:rPr>
               <w:fldChar w:fldCharType="separate"/>
             </w:r>
             <w:r>
               <w:rPr>
-                <w:noProof/>
-                <w:webHidden/>
+                <w:rFonts w:ascii="Times New Roman" w:hAnsi="Times New Roman" w:cs="Times New Roman"/>
+                <w:noProof/>
+                <w:webHidden/>
+                <w:sz w:val="24"/>
+                <w:szCs w:val="24"/>
               </w:rPr>
               <w:t>9</w:t>
             </w:r>
             <w:r>
               <w:rPr>
-                <w:noProof/>
-                <w:webHidden/>
+                <w:rFonts w:ascii="Times New Roman" w:hAnsi="Times New Roman" w:cs="Times New Roman"/>
+                <w:noProof/>
+                <w:webHidden/>
+                <w:sz w:val="24"/>
+                <w:szCs w:val="24"/>
               </w:rPr>
               <w:fldChar w:fldCharType="end"/>
             </w:r>
@@ -3144,66 +3626,92 @@
             <w:tabs>
               <w:tab w:val="right" w:leader="dot" w:pos="10195"/>
             </w:tabs>
+            <w:spacing w:line="360" w:lineRule="auto"/>
             <w:rPr>
-              <w:rFonts w:eastAsiaTheme="minorEastAsia"/>
+              <w:rFonts w:ascii="Times New Roman" w:eastAsiaTheme="minorEastAsia" w:hAnsi="Times New Roman" w:cs="Times New Roman"/>
               <w:noProof/>
+              <w:sz w:val="24"/>
+              <w:szCs w:val="24"/>
               <w:lang w:eastAsia="ru-RU"/>
             </w:rPr>
           </w:pPr>
-          <w:hyperlink w:anchor="_Toc40704230" w:history="1">
+          <w:hyperlink w:anchor="_Toc40707210" w:history="1">
             <w:r>
               <w:rPr>
                 <w:rStyle w:val="ac"/>
                 <w:rFonts w:ascii="Times New Roman" w:hAnsi="Times New Roman" w:cs="Times New Roman"/>
                 <w:noProof/>
+                <w:sz w:val="24"/>
+                <w:szCs w:val="24"/>
               </w:rPr>
               <w:t>4.4. Условия эксплуатации</w:t>
             </w:r>
             <w:r>
               <w:rPr>
-                <w:noProof/>
-                <w:webHidden/>
+                <w:rFonts w:ascii="Times New Roman" w:hAnsi="Times New Roman" w:cs="Times New Roman"/>
+                <w:noProof/>
+                <w:webHidden/>
+                <w:sz w:val="24"/>
+                <w:szCs w:val="24"/>
               </w:rPr>
               <w:tab/>
             </w:r>
             <w:r>
               <w:rPr>
-                <w:noProof/>
-                <w:webHidden/>
+                <w:rFonts w:ascii="Times New Roman" w:hAnsi="Times New Roman" w:cs="Times New Roman"/>
+                <w:noProof/>
+                <w:webHidden/>
+                <w:sz w:val="24"/>
+                <w:szCs w:val="24"/>
               </w:rPr>
               <w:fldChar w:fldCharType="begin"/>
             </w:r>
             <w:r>
               <w:rPr>
-                <w:noProof/>
-                <w:webHidden/>
-              </w:rPr>
-              <w:instrText xml:space="preserve"> PAGEREF _Toc40704230 \h </w:instrText>
-            </w:r>
-            <w:r>
-              <w:rPr>
-                <w:noProof/>
-                <w:webHidden/>
-              </w:rPr>
-            </w:r>
-            <w:r>
-              <w:rPr>
-                <w:noProof/>
-                <w:webHidden/>
+                <w:rFonts w:ascii="Times New Roman" w:hAnsi="Times New Roman" w:cs="Times New Roman"/>
+                <w:noProof/>
+                <w:webHidden/>
+                <w:sz w:val="24"/>
+                <w:szCs w:val="24"/>
+              </w:rPr>
+              <w:instrText xml:space="preserve"> PAGEREF _Toc40707210 \h </w:instrText>
+            </w:r>
+            <w:r>
+              <w:rPr>
+                <w:rFonts w:ascii="Times New Roman" w:hAnsi="Times New Roman" w:cs="Times New Roman"/>
+                <w:noProof/>
+                <w:webHidden/>
+                <w:sz w:val="24"/>
+                <w:szCs w:val="24"/>
+              </w:rPr>
+            </w:r>
+            <w:r>
+              <w:rPr>
+                <w:rFonts w:ascii="Times New Roman" w:hAnsi="Times New Roman" w:cs="Times New Roman"/>
+                <w:noProof/>
+                <w:webHidden/>
+                <w:sz w:val="24"/>
+                <w:szCs w:val="24"/>
               </w:rPr>
               <w:fldChar w:fldCharType="separate"/>
             </w:r>
             <w:r>
               <w:rPr>
-                <w:noProof/>
-                <w:webHidden/>
+                <w:rFonts w:ascii="Times New Roman" w:hAnsi="Times New Roman" w:cs="Times New Roman"/>
+                <w:noProof/>
+                <w:webHidden/>
+                <w:sz w:val="24"/>
+                <w:szCs w:val="24"/>
               </w:rPr>
               <w:t>9</w:t>
             </w:r>
             <w:r>
               <w:rPr>
-                <w:noProof/>
-                <w:webHidden/>
+                <w:rFonts w:ascii="Times New Roman" w:hAnsi="Times New Roman" w:cs="Times New Roman"/>
+                <w:noProof/>
+                <w:webHidden/>
+                <w:sz w:val="24"/>
+                <w:szCs w:val="24"/>
               </w:rPr>
               <w:fldChar w:fldCharType="end"/>
             </w:r>
@@ -3215,65 +3723,92 @@
             <w:tabs>
               <w:tab w:val="right" w:leader="dot" w:pos="10195"/>
             </w:tabs>
+            <w:spacing w:line="360" w:lineRule="auto"/>
             <w:rPr>
-              <w:rFonts w:eastAsiaTheme="minorEastAsia"/>
+              <w:rFonts w:ascii="Times New Roman" w:eastAsiaTheme="minorEastAsia" w:hAnsi="Times New Roman" w:cs="Times New Roman"/>
               <w:noProof/>
+              <w:sz w:val="24"/>
+              <w:szCs w:val="24"/>
               <w:lang w:eastAsia="ru-RU"/>
             </w:rPr>
           </w:pPr>
-          <w:hyperlink w:anchor="_Toc40704231" w:history="1">
+          <w:hyperlink w:anchor="_Toc40707211" w:history="1">
             <w:r>
               <w:rPr>
                 <w:rStyle w:val="ac"/>
-                <w:noProof/>
+                <w:rFonts w:ascii="Times New Roman" w:hAnsi="Times New Roman" w:cs="Times New Roman"/>
+                <w:noProof/>
+                <w:sz w:val="24"/>
+                <w:szCs w:val="24"/>
               </w:rPr>
               <w:t>4.4.1. Климатические условия</w:t>
             </w:r>
             <w:r>
               <w:rPr>
-                <w:noProof/>
-                <w:webHidden/>
+                <w:rFonts w:ascii="Times New Roman" w:hAnsi="Times New Roman" w:cs="Times New Roman"/>
+                <w:noProof/>
+                <w:webHidden/>
+                <w:sz w:val="24"/>
+                <w:szCs w:val="24"/>
               </w:rPr>
               <w:tab/>
             </w:r>
             <w:r>
               <w:rPr>
-                <w:noProof/>
-                <w:webHidden/>
+                <w:rFonts w:ascii="Times New Roman" w:hAnsi="Times New Roman" w:cs="Times New Roman"/>
+                <w:noProof/>
+                <w:webHidden/>
+                <w:sz w:val="24"/>
+                <w:szCs w:val="24"/>
               </w:rPr>
               <w:fldChar w:fldCharType="begin"/>
             </w:r>
             <w:r>
               <w:rPr>
-                <w:noProof/>
-                <w:webHidden/>
-              </w:rPr>
-              <w:instrText xml:space="preserve"> PAGEREF _Toc40704231 \h </w:instrText>
-            </w:r>
-            <w:r>
-              <w:rPr>
-                <w:noProof/>
-                <w:webHidden/>
-              </w:rPr>
-            </w:r>
-            <w:r>
-              <w:rPr>
-                <w:noProof/>
-                <w:webHidden/>
+                <w:rFonts w:ascii="Times New Roman" w:hAnsi="Times New Roman" w:cs="Times New Roman"/>
+                <w:noProof/>
+                <w:webHidden/>
+                <w:sz w:val="24"/>
+                <w:szCs w:val="24"/>
+              </w:rPr>
+              <w:instrText xml:space="preserve"> PAGEREF _Toc40707211 \h </w:instrText>
+            </w:r>
+            <w:r>
+              <w:rPr>
+                <w:rFonts w:ascii="Times New Roman" w:hAnsi="Times New Roman" w:cs="Times New Roman"/>
+                <w:noProof/>
+                <w:webHidden/>
+                <w:sz w:val="24"/>
+                <w:szCs w:val="24"/>
+              </w:rPr>
+            </w:r>
+            <w:r>
+              <w:rPr>
+                <w:rFonts w:ascii="Times New Roman" w:hAnsi="Times New Roman" w:cs="Times New Roman"/>
+                <w:noProof/>
+                <w:webHidden/>
+                <w:sz w:val="24"/>
+                <w:szCs w:val="24"/>
               </w:rPr>
               <w:fldChar w:fldCharType="separate"/>
             </w:r>
             <w:r>
               <w:rPr>
-                <w:noProof/>
-                <w:webHidden/>
+                <w:rFonts w:ascii="Times New Roman" w:hAnsi="Times New Roman" w:cs="Times New Roman"/>
+                <w:noProof/>
+                <w:webHidden/>
+                <w:sz w:val="24"/>
+                <w:szCs w:val="24"/>
               </w:rPr>
               <w:t>9</w:t>
             </w:r>
             <w:r>
               <w:rPr>
-                <w:noProof/>
-                <w:webHidden/>
+                <w:rFonts w:ascii="Times New Roman" w:hAnsi="Times New Roman" w:cs="Times New Roman"/>
+                <w:noProof/>
+                <w:webHidden/>
+                <w:sz w:val="24"/>
+                <w:szCs w:val="24"/>
               </w:rPr>
               <w:fldChar w:fldCharType="end"/>
             </w:r>
@@ -3285,65 +3820,92 @@
             <w:tabs>
               <w:tab w:val="right" w:leader="dot" w:pos="10195"/>
             </w:tabs>
+            <w:spacing w:line="360" w:lineRule="auto"/>
             <w:rPr>
-              <w:rFonts w:eastAsiaTheme="minorEastAsia"/>
+              <w:rFonts w:ascii="Times New Roman" w:eastAsiaTheme="minorEastAsia" w:hAnsi="Times New Roman" w:cs="Times New Roman"/>
               <w:noProof/>
+              <w:sz w:val="24"/>
+              <w:szCs w:val="24"/>
               <w:lang w:eastAsia="ru-RU"/>
             </w:rPr>
           </w:pPr>
-          <w:hyperlink w:anchor="_Toc40704232" w:history="1">
+          <w:hyperlink w:anchor="_Toc40707212" w:history="1">
             <w:r>
               <w:rPr>
                 <w:rStyle w:val="ac"/>
-                <w:noProof/>
+                <w:rFonts w:ascii="Times New Roman" w:hAnsi="Times New Roman" w:cs="Times New Roman"/>
+                <w:noProof/>
+                <w:sz w:val="24"/>
+                <w:szCs w:val="24"/>
               </w:rPr>
               <w:t>4.4.2. Требования к квалификации оператора</w:t>
             </w:r>
             <w:r>
               <w:rPr>
-                <w:noProof/>
-                <w:webHidden/>
+                <w:rFonts w:ascii="Times New Roman" w:hAnsi="Times New Roman" w:cs="Times New Roman"/>
+                <w:noProof/>
+                <w:webHidden/>
+                <w:sz w:val="24"/>
+                <w:szCs w:val="24"/>
               </w:rPr>
               <w:tab/>
             </w:r>
             <w:r>
               <w:rPr>
-                <w:noProof/>
-                <w:webHidden/>
+                <w:rFonts w:ascii="Times New Roman" w:hAnsi="Times New Roman" w:cs="Times New Roman"/>
+                <w:noProof/>
+                <w:webHidden/>
+                <w:sz w:val="24"/>
+                <w:szCs w:val="24"/>
               </w:rPr>
               <w:fldChar w:fldCharType="begin"/>
             </w:r>
             <w:r>
               <w:rPr>
-                <w:noProof/>
-                <w:webHidden/>
-              </w:rPr>
-              <w:instrText xml:space="preserve"> PAGEREF _Toc40704232 \h </w:instrText>
-            </w:r>
-            <w:r>
-              <w:rPr>
-                <w:noProof/>
-                <w:webHidden/>
-              </w:rPr>
-            </w:r>
-            <w:r>
-              <w:rPr>
-                <w:noProof/>
-                <w:webHidden/>
+                <w:rFonts w:ascii="Times New Roman" w:hAnsi="Times New Roman" w:cs="Times New Roman"/>
+                <w:noProof/>
+                <w:webHidden/>
+                <w:sz w:val="24"/>
+                <w:szCs w:val="24"/>
+              </w:rPr>
+              <w:instrText xml:space="preserve"> PAGEREF _Toc40707212 \h </w:instrText>
+            </w:r>
+            <w:r>
+              <w:rPr>
+                <w:rFonts w:ascii="Times New Roman" w:hAnsi="Times New Roman" w:cs="Times New Roman"/>
+                <w:noProof/>
+                <w:webHidden/>
+                <w:sz w:val="24"/>
+                <w:szCs w:val="24"/>
+              </w:rPr>
+            </w:r>
+            <w:r>
+              <w:rPr>
+                <w:rFonts w:ascii="Times New Roman" w:hAnsi="Times New Roman" w:cs="Times New Roman"/>
+                <w:noProof/>
+                <w:webHidden/>
+                <w:sz w:val="24"/>
+                <w:szCs w:val="24"/>
               </w:rPr>
               <w:fldChar w:fldCharType="separate"/>
             </w:r>
             <w:r>
               <w:rPr>
-                <w:noProof/>
-                <w:webHidden/>
+                <w:rFonts w:ascii="Times New Roman" w:hAnsi="Times New Roman" w:cs="Times New Roman"/>
+                <w:noProof/>
+                <w:webHidden/>
+                <w:sz w:val="24"/>
+                <w:szCs w:val="24"/>
               </w:rPr>
               <w:t>9</w:t>
             </w:r>
             <w:r>
               <w:rPr>
-                <w:noProof/>
-                <w:webHidden/>
+                <w:rFonts w:ascii="Times New Roman" w:hAnsi="Times New Roman" w:cs="Times New Roman"/>
+                <w:noProof/>
+                <w:webHidden/>
+                <w:sz w:val="24"/>
+                <w:szCs w:val="24"/>
               </w:rPr>
               <w:fldChar w:fldCharType="end"/>
             </w:r>
@@ -3355,66 +3917,92 @@
             <w:tabs>
               <w:tab w:val="right" w:leader="dot" w:pos="10195"/>
             </w:tabs>
+            <w:spacing w:line="360" w:lineRule="auto"/>
             <w:rPr>
-              <w:rFonts w:eastAsiaTheme="minorEastAsia"/>
+              <w:rFonts w:ascii="Times New Roman" w:eastAsiaTheme="minorEastAsia" w:hAnsi="Times New Roman" w:cs="Times New Roman"/>
               <w:noProof/>
+              <w:sz w:val="24"/>
+              <w:szCs w:val="24"/>
               <w:lang w:eastAsia="ru-RU"/>
             </w:rPr>
           </w:pPr>
-          <w:hyperlink w:anchor="_Toc40704233" w:history="1">
+          <w:hyperlink w:anchor="_Toc40707213" w:history="1">
             <w:r>
               <w:rPr>
                 <w:rStyle w:val="ac"/>
                 <w:rFonts w:ascii="Times New Roman" w:hAnsi="Times New Roman" w:cs="Times New Roman"/>
                 <w:noProof/>
+                <w:sz w:val="24"/>
+                <w:szCs w:val="24"/>
               </w:rPr>
               <w:t>4.5. Требования к составу и параметру технических средств</w:t>
             </w:r>
             <w:r>
               <w:rPr>
-                <w:noProof/>
-                <w:webHidden/>
+                <w:rFonts w:ascii="Times New Roman" w:hAnsi="Times New Roman" w:cs="Times New Roman"/>
+                <w:noProof/>
+                <w:webHidden/>
+                <w:sz w:val="24"/>
+                <w:szCs w:val="24"/>
               </w:rPr>
               <w:tab/>
             </w:r>
             <w:r>
               <w:rPr>
-                <w:noProof/>
-                <w:webHidden/>
+                <w:rFonts w:ascii="Times New Roman" w:hAnsi="Times New Roman" w:cs="Times New Roman"/>
+                <w:noProof/>
+                <w:webHidden/>
+                <w:sz w:val="24"/>
+                <w:szCs w:val="24"/>
               </w:rPr>
               <w:fldChar w:fldCharType="begin"/>
             </w:r>
             <w:r>
               <w:rPr>
-                <w:noProof/>
-                <w:webHidden/>
-              </w:rPr>
-              <w:instrText xml:space="preserve"> PAGEREF _Toc40704233 \h </w:instrText>
-            </w:r>
-            <w:r>
-              <w:rPr>
-                <w:noProof/>
-                <w:webHidden/>
-              </w:rPr>
-            </w:r>
-            <w:r>
-              <w:rPr>
-                <w:noProof/>
-                <w:webHidden/>
+                <w:rFonts w:ascii="Times New Roman" w:hAnsi="Times New Roman" w:cs="Times New Roman"/>
+                <w:noProof/>
+                <w:webHidden/>
+                <w:sz w:val="24"/>
+                <w:szCs w:val="24"/>
+              </w:rPr>
+              <w:instrText xml:space="preserve"> PAGEREF _Toc40707213 \h </w:instrText>
+            </w:r>
+            <w:r>
+              <w:rPr>
+                <w:rFonts w:ascii="Times New Roman" w:hAnsi="Times New Roman" w:cs="Times New Roman"/>
+                <w:noProof/>
+                <w:webHidden/>
+                <w:sz w:val="24"/>
+                <w:szCs w:val="24"/>
+              </w:rPr>
+            </w:r>
+            <w:r>
+              <w:rPr>
+                <w:rFonts w:ascii="Times New Roman" w:hAnsi="Times New Roman" w:cs="Times New Roman"/>
+                <w:noProof/>
+                <w:webHidden/>
+                <w:sz w:val="24"/>
+                <w:szCs w:val="24"/>
               </w:rPr>
               <w:fldChar w:fldCharType="separate"/>
             </w:r>
             <w:r>
               <w:rPr>
-                <w:noProof/>
-                <w:webHidden/>
+                <w:rFonts w:ascii="Times New Roman" w:hAnsi="Times New Roman" w:cs="Times New Roman"/>
+                <w:noProof/>
+                <w:webHidden/>
+                <w:sz w:val="24"/>
+                <w:szCs w:val="24"/>
               </w:rPr>
               <w:t>10</w:t>
             </w:r>
             <w:r>
               <w:rPr>
-                <w:noProof/>
-                <w:webHidden/>
+                <w:rFonts w:ascii="Times New Roman" w:hAnsi="Times New Roman" w:cs="Times New Roman"/>
+                <w:noProof/>
+                <w:webHidden/>
+                <w:sz w:val="24"/>
+                <w:szCs w:val="24"/>
               </w:rPr>
               <w:fldChar w:fldCharType="end"/>
             </w:r>
@@ -3426,66 +4014,92 @@
             <w:tabs>
               <w:tab w:val="right" w:leader="dot" w:pos="10195"/>
             </w:tabs>
+            <w:spacing w:line="360" w:lineRule="auto"/>
             <w:rPr>
-              <w:rFonts w:eastAsiaTheme="minorEastAsia"/>
+              <w:rFonts w:ascii="Times New Roman" w:eastAsiaTheme="minorEastAsia" w:hAnsi="Times New Roman" w:cs="Times New Roman"/>
               <w:noProof/>
+              <w:sz w:val="24"/>
+              <w:szCs w:val="24"/>
               <w:lang w:eastAsia="ru-RU"/>
             </w:rPr>
           </w:pPr>
-          <w:hyperlink w:anchor="_Toc40704234" w:history="1">
+          <w:hyperlink w:anchor="_Toc40707214" w:history="1">
             <w:r>
               <w:rPr>
                 <w:rStyle w:val="ac"/>
                 <w:rFonts w:ascii="Times New Roman" w:hAnsi="Times New Roman" w:cs="Times New Roman"/>
                 <w:noProof/>
+                <w:sz w:val="24"/>
+                <w:szCs w:val="24"/>
               </w:rPr>
               <w:t>4.6. Требования к информационной и программной совместимости</w:t>
             </w:r>
             <w:r>
               <w:rPr>
-                <w:noProof/>
-                <w:webHidden/>
+                <w:rFonts w:ascii="Times New Roman" w:hAnsi="Times New Roman" w:cs="Times New Roman"/>
+                <w:noProof/>
+                <w:webHidden/>
+                <w:sz w:val="24"/>
+                <w:szCs w:val="24"/>
               </w:rPr>
               <w:tab/>
             </w:r>
             <w:r>
               <w:rPr>
-                <w:noProof/>
-                <w:webHidden/>
+                <w:rFonts w:ascii="Times New Roman" w:hAnsi="Times New Roman" w:cs="Times New Roman"/>
+                <w:noProof/>
+                <w:webHidden/>
+                <w:sz w:val="24"/>
+                <w:szCs w:val="24"/>
               </w:rPr>
               <w:fldChar w:fldCharType="begin"/>
             </w:r>
             <w:r>
               <w:rPr>
-                <w:noProof/>
-                <w:webHidden/>
-              </w:rPr>
-              <w:instrText xml:space="preserve"> PAGEREF _Toc40704234 \h </w:instrText>
-            </w:r>
-            <w:r>
-              <w:rPr>
-                <w:noProof/>
-                <w:webHidden/>
-              </w:rPr>
-            </w:r>
-            <w:r>
-              <w:rPr>
-                <w:noProof/>
-                <w:webHidden/>
+                <w:rFonts w:ascii="Times New Roman" w:hAnsi="Times New Roman" w:cs="Times New Roman"/>
+                <w:noProof/>
+                <w:webHidden/>
+                <w:sz w:val="24"/>
+                <w:szCs w:val="24"/>
+              </w:rPr>
+              <w:instrText xml:space="preserve"> PAGEREF _Toc40707214 \h </w:instrText>
+            </w:r>
+            <w:r>
+              <w:rPr>
+                <w:rFonts w:ascii="Times New Roman" w:hAnsi="Times New Roman" w:cs="Times New Roman"/>
+                <w:noProof/>
+                <w:webHidden/>
+                <w:sz w:val="24"/>
+                <w:szCs w:val="24"/>
+              </w:rPr>
+            </w:r>
+            <w:r>
+              <w:rPr>
+                <w:rFonts w:ascii="Times New Roman" w:hAnsi="Times New Roman" w:cs="Times New Roman"/>
+                <w:noProof/>
+                <w:webHidden/>
+                <w:sz w:val="24"/>
+                <w:szCs w:val="24"/>
               </w:rPr>
               <w:fldChar w:fldCharType="separate"/>
             </w:r>
             <w:r>
               <w:rPr>
-                <w:noProof/>
-                <w:webHidden/>
+                <w:rFonts w:ascii="Times New Roman" w:hAnsi="Times New Roman" w:cs="Times New Roman"/>
+                <w:noProof/>
+                <w:webHidden/>
+                <w:sz w:val="24"/>
+                <w:szCs w:val="24"/>
               </w:rPr>
               <w:t>10</w:t>
             </w:r>
             <w:r>
               <w:rPr>
-                <w:noProof/>
-                <w:webHidden/>
+                <w:rFonts w:ascii="Times New Roman" w:hAnsi="Times New Roman" w:cs="Times New Roman"/>
+                <w:noProof/>
+                <w:webHidden/>
+                <w:sz w:val="24"/>
+                <w:szCs w:val="24"/>
               </w:rPr>
               <w:fldChar w:fldCharType="end"/>
             </w:r>
@@ -3497,66 +4111,92 @@
             <w:tabs>
               <w:tab w:val="right" w:leader="dot" w:pos="10195"/>
             </w:tabs>
+            <w:spacing w:line="360" w:lineRule="auto"/>
             <w:rPr>
-              <w:rFonts w:eastAsiaTheme="minorEastAsia"/>
+              <w:rFonts w:ascii="Times New Roman" w:eastAsiaTheme="minorEastAsia" w:hAnsi="Times New Roman" w:cs="Times New Roman"/>
               <w:noProof/>
+              <w:sz w:val="24"/>
+              <w:szCs w:val="24"/>
               <w:lang w:eastAsia="ru-RU"/>
             </w:rPr>
           </w:pPr>
-          <w:hyperlink w:anchor="_Toc40704235" w:history="1">
+          <w:hyperlink w:anchor="_Toc40707215" w:history="1">
             <w:r>
               <w:rPr>
                 <w:rStyle w:val="ac"/>
                 <w:rFonts w:ascii="Times New Roman" w:hAnsi="Times New Roman" w:cs="Times New Roman"/>
                 <w:noProof/>
+                <w:sz w:val="24"/>
+                <w:szCs w:val="24"/>
               </w:rPr>
               <w:t>4.7. Требования к маркировке и упаковке</w:t>
             </w:r>
             <w:r>
               <w:rPr>
-                <w:noProof/>
-                <w:webHidden/>
+                <w:rFonts w:ascii="Times New Roman" w:hAnsi="Times New Roman" w:cs="Times New Roman"/>
+                <w:noProof/>
+                <w:webHidden/>
+                <w:sz w:val="24"/>
+                <w:szCs w:val="24"/>
               </w:rPr>
               <w:tab/>
             </w:r>
             <w:r>
               <w:rPr>
-                <w:noProof/>
-                <w:webHidden/>
+                <w:rFonts w:ascii="Times New Roman" w:hAnsi="Times New Roman" w:cs="Times New Roman"/>
+                <w:noProof/>
+                <w:webHidden/>
+                <w:sz w:val="24"/>
+                <w:szCs w:val="24"/>
               </w:rPr>
               <w:fldChar w:fldCharType="begin"/>
             </w:r>
             <w:r>
               <w:rPr>
-                <w:noProof/>
-                <w:webHidden/>
-              </w:rPr>
-              <w:instrText xml:space="preserve"> PAGEREF _Toc40704235 \h </w:instrText>
-            </w:r>
-            <w:r>
-              <w:rPr>
-                <w:noProof/>
-                <w:webHidden/>
-              </w:rPr>
-            </w:r>
-            <w:r>
-              <w:rPr>
-                <w:noProof/>
-                <w:webHidden/>
+                <w:rFonts w:ascii="Times New Roman" w:hAnsi="Times New Roman" w:cs="Times New Roman"/>
+                <w:noProof/>
+                <w:webHidden/>
+                <w:sz w:val="24"/>
+                <w:szCs w:val="24"/>
+              </w:rPr>
+              <w:instrText xml:space="preserve"> PAGEREF _Toc40707215 \h </w:instrText>
+            </w:r>
+            <w:r>
+              <w:rPr>
+                <w:rFonts w:ascii="Times New Roman" w:hAnsi="Times New Roman" w:cs="Times New Roman"/>
+                <w:noProof/>
+                <w:webHidden/>
+                <w:sz w:val="24"/>
+                <w:szCs w:val="24"/>
+              </w:rPr>
+            </w:r>
+            <w:r>
+              <w:rPr>
+                <w:rFonts w:ascii="Times New Roman" w:hAnsi="Times New Roman" w:cs="Times New Roman"/>
+                <w:noProof/>
+                <w:webHidden/>
+                <w:sz w:val="24"/>
+                <w:szCs w:val="24"/>
               </w:rPr>
               <w:fldChar w:fldCharType="separate"/>
             </w:r>
             <w:r>
               <w:rPr>
-                <w:noProof/>
-                <w:webHidden/>
+                <w:rFonts w:ascii="Times New Roman" w:hAnsi="Times New Roman" w:cs="Times New Roman"/>
+                <w:noProof/>
+                <w:webHidden/>
+                <w:sz w:val="24"/>
+                <w:szCs w:val="24"/>
               </w:rPr>
               <w:t>10</w:t>
             </w:r>
             <w:r>
               <w:rPr>
-                <w:noProof/>
-                <w:webHidden/>
+                <w:rFonts w:ascii="Times New Roman" w:hAnsi="Times New Roman" w:cs="Times New Roman"/>
+                <w:noProof/>
+                <w:webHidden/>
+                <w:sz w:val="24"/>
+                <w:szCs w:val="24"/>
               </w:rPr>
               <w:fldChar w:fldCharType="end"/>
             </w:r>
@@ -3568,66 +4208,92 @@
             <w:tabs>
               <w:tab w:val="right" w:leader="dot" w:pos="10195"/>
             </w:tabs>
+            <w:spacing w:line="360" w:lineRule="auto"/>
             <w:rPr>
-              <w:rFonts w:eastAsiaTheme="minorEastAsia"/>
+              <w:rFonts w:ascii="Times New Roman" w:eastAsiaTheme="minorEastAsia" w:hAnsi="Times New Roman" w:cs="Times New Roman"/>
               <w:noProof/>
+              <w:sz w:val="24"/>
+              <w:szCs w:val="24"/>
               <w:lang w:eastAsia="ru-RU"/>
             </w:rPr>
           </w:pPr>
-          <w:hyperlink w:anchor="_Toc40704236" w:history="1">
+          <w:hyperlink w:anchor="_Toc40707216" w:history="1">
             <w:r>
               <w:rPr>
                 <w:rStyle w:val="ac"/>
                 <w:rFonts w:ascii="Times New Roman" w:hAnsi="Times New Roman" w:cs="Times New Roman"/>
                 <w:noProof/>
+                <w:sz w:val="24"/>
+                <w:szCs w:val="24"/>
               </w:rPr>
               <w:t>4.8. Требования к транспортированию и хранению</w:t>
             </w:r>
             <w:r>
               <w:rPr>
-                <w:noProof/>
-                <w:webHidden/>
+                <w:rFonts w:ascii="Times New Roman" w:hAnsi="Times New Roman" w:cs="Times New Roman"/>
+                <w:noProof/>
+                <w:webHidden/>
+                <w:sz w:val="24"/>
+                <w:szCs w:val="24"/>
               </w:rPr>
               <w:tab/>
             </w:r>
             <w:r>
               <w:rPr>
-                <w:noProof/>
-                <w:webHidden/>
+                <w:rFonts w:ascii="Times New Roman" w:hAnsi="Times New Roman" w:cs="Times New Roman"/>
+                <w:noProof/>
+                <w:webHidden/>
+                <w:sz w:val="24"/>
+                <w:szCs w:val="24"/>
               </w:rPr>
               <w:fldChar w:fldCharType="begin"/>
             </w:r>
             <w:r>
               <w:rPr>
-                <w:noProof/>
-                <w:webHidden/>
-              </w:rPr>
-              <w:instrText xml:space="preserve"> PAGEREF _Toc40704236 \h </w:instrText>
-            </w:r>
-            <w:r>
-              <w:rPr>
-                <w:noProof/>
-                <w:webHidden/>
-              </w:rPr>
-            </w:r>
-            <w:r>
-              <w:rPr>
-                <w:noProof/>
-                <w:webHidden/>
+                <w:rFonts w:ascii="Times New Roman" w:hAnsi="Times New Roman" w:cs="Times New Roman"/>
+                <w:noProof/>
+                <w:webHidden/>
+                <w:sz w:val="24"/>
+                <w:szCs w:val="24"/>
+              </w:rPr>
+              <w:instrText xml:space="preserve"> PAGEREF _Toc40707216 \h </w:instrText>
+            </w:r>
+            <w:r>
+              <w:rPr>
+                <w:rFonts w:ascii="Times New Roman" w:hAnsi="Times New Roman" w:cs="Times New Roman"/>
+                <w:noProof/>
+                <w:webHidden/>
+                <w:sz w:val="24"/>
+                <w:szCs w:val="24"/>
+              </w:rPr>
+            </w:r>
+            <w:r>
+              <w:rPr>
+                <w:rFonts w:ascii="Times New Roman" w:hAnsi="Times New Roman" w:cs="Times New Roman"/>
+                <w:noProof/>
+                <w:webHidden/>
+                <w:sz w:val="24"/>
+                <w:szCs w:val="24"/>
               </w:rPr>
               <w:fldChar w:fldCharType="separate"/>
             </w:r>
             <w:r>
               <w:rPr>
-                <w:noProof/>
-                <w:webHidden/>
+                <w:rFonts w:ascii="Times New Roman" w:hAnsi="Times New Roman" w:cs="Times New Roman"/>
+                <w:noProof/>
+                <w:webHidden/>
+                <w:sz w:val="24"/>
+                <w:szCs w:val="24"/>
               </w:rPr>
               <w:t>10</w:t>
             </w:r>
             <w:r>
               <w:rPr>
-                <w:noProof/>
-                <w:webHidden/>
+                <w:rFonts w:ascii="Times New Roman" w:hAnsi="Times New Roman" w:cs="Times New Roman"/>
+                <w:noProof/>
+                <w:webHidden/>
+                <w:sz w:val="24"/>
+                <w:szCs w:val="24"/>
               </w:rPr>
               <w:fldChar w:fldCharType="end"/>
             </w:r>
@@ -3639,66 +4305,92 @@
             <w:tabs>
               <w:tab w:val="right" w:leader="dot" w:pos="10195"/>
             </w:tabs>
+            <w:spacing w:line="360" w:lineRule="auto"/>
             <w:rPr>
-              <w:rFonts w:eastAsiaTheme="minorEastAsia"/>
+              <w:rFonts w:ascii="Times New Roman" w:eastAsiaTheme="minorEastAsia" w:hAnsi="Times New Roman" w:cs="Times New Roman"/>
               <w:noProof/>
+              <w:sz w:val="24"/>
+              <w:szCs w:val="24"/>
               <w:lang w:eastAsia="ru-RU"/>
             </w:rPr>
           </w:pPr>
-          <w:hyperlink w:anchor="_Toc40704237" w:history="1">
+          <w:hyperlink w:anchor="_Toc40707217" w:history="1">
             <w:r>
               <w:rPr>
                 <w:rStyle w:val="ac"/>
                 <w:rFonts w:ascii="Times New Roman" w:hAnsi="Times New Roman" w:cs="Times New Roman"/>
                 <w:noProof/>
+                <w:sz w:val="24"/>
+                <w:szCs w:val="24"/>
               </w:rPr>
               <w:t>5. ТРЕБОВАНИЯ К ПРОГРАММНОЙ ДОКУМЕНТАЦИИ</w:t>
             </w:r>
             <w:r>
               <w:rPr>
-                <w:noProof/>
-                <w:webHidden/>
+                <w:rFonts w:ascii="Times New Roman" w:hAnsi="Times New Roman" w:cs="Times New Roman"/>
+                <w:noProof/>
+                <w:webHidden/>
+                <w:sz w:val="24"/>
+                <w:szCs w:val="24"/>
               </w:rPr>
               <w:tab/>
             </w:r>
             <w:r>
               <w:rPr>
-                <w:noProof/>
-                <w:webHidden/>
+                <w:rFonts w:ascii="Times New Roman" w:hAnsi="Times New Roman" w:cs="Times New Roman"/>
+                <w:noProof/>
+                <w:webHidden/>
+                <w:sz w:val="24"/>
+                <w:szCs w:val="24"/>
               </w:rPr>
               <w:fldChar w:fldCharType="begin"/>
             </w:r>
             <w:r>
               <w:rPr>
-                <w:noProof/>
-                <w:webHidden/>
-              </w:rPr>
-              <w:instrText xml:space="preserve"> PAGEREF _Toc40704237 \h </w:instrText>
-            </w:r>
-            <w:r>
-              <w:rPr>
-                <w:noProof/>
-                <w:webHidden/>
-              </w:rPr>
-            </w:r>
-            <w:r>
-              <w:rPr>
-                <w:noProof/>
-                <w:webHidden/>
+                <w:rFonts w:ascii="Times New Roman" w:hAnsi="Times New Roman" w:cs="Times New Roman"/>
+                <w:noProof/>
+                <w:webHidden/>
+                <w:sz w:val="24"/>
+                <w:szCs w:val="24"/>
+              </w:rPr>
+              <w:instrText xml:space="preserve"> PAGEREF _Toc40707217 \h </w:instrText>
+            </w:r>
+            <w:r>
+              <w:rPr>
+                <w:rFonts w:ascii="Times New Roman" w:hAnsi="Times New Roman" w:cs="Times New Roman"/>
+                <w:noProof/>
+                <w:webHidden/>
+                <w:sz w:val="24"/>
+                <w:szCs w:val="24"/>
+              </w:rPr>
+            </w:r>
+            <w:r>
+              <w:rPr>
+                <w:rFonts w:ascii="Times New Roman" w:hAnsi="Times New Roman" w:cs="Times New Roman"/>
+                <w:noProof/>
+                <w:webHidden/>
+                <w:sz w:val="24"/>
+                <w:szCs w:val="24"/>
               </w:rPr>
               <w:fldChar w:fldCharType="separate"/>
             </w:r>
             <w:r>
               <w:rPr>
-                <w:noProof/>
-                <w:webHidden/>
+                <w:rFonts w:ascii="Times New Roman" w:hAnsi="Times New Roman" w:cs="Times New Roman"/>
+                <w:noProof/>
+                <w:webHidden/>
+                <w:sz w:val="24"/>
+                <w:szCs w:val="24"/>
               </w:rPr>
               <w:t>11</w:t>
             </w:r>
             <w:r>
               <w:rPr>
-                <w:noProof/>
-                <w:webHidden/>
+                <w:rFonts w:ascii="Times New Roman" w:hAnsi="Times New Roman" w:cs="Times New Roman"/>
+                <w:noProof/>
+                <w:webHidden/>
+                <w:sz w:val="24"/>
+                <w:szCs w:val="24"/>
               </w:rPr>
               <w:fldChar w:fldCharType="end"/>
             </w:r>
@@ -3710,66 +4402,92 @@
             <w:tabs>
               <w:tab w:val="right" w:leader="dot" w:pos="10195"/>
             </w:tabs>
+            <w:spacing w:line="360" w:lineRule="auto"/>
             <w:rPr>
-              <w:rFonts w:eastAsiaTheme="minorEastAsia"/>
+              <w:rFonts w:ascii="Times New Roman" w:eastAsiaTheme="minorEastAsia" w:hAnsi="Times New Roman" w:cs="Times New Roman"/>
               <w:noProof/>
+              <w:sz w:val="24"/>
+              <w:szCs w:val="24"/>
               <w:lang w:eastAsia="ru-RU"/>
             </w:rPr>
           </w:pPr>
-          <w:hyperlink w:anchor="_Toc40704238" w:history="1">
+          <w:hyperlink w:anchor="_Toc40707218" w:history="1">
             <w:r>
               <w:rPr>
                 <w:rStyle w:val="ac"/>
                 <w:rFonts w:ascii="Times New Roman" w:hAnsi="Times New Roman" w:cs="Times New Roman"/>
                 <w:noProof/>
+                <w:sz w:val="24"/>
+                <w:szCs w:val="24"/>
               </w:rPr>
               <w:t>5.1. Состав программной документации должен включать в себя следующие компоненты:</w:t>
             </w:r>
             <w:r>
               <w:rPr>
-                <w:noProof/>
-                <w:webHidden/>
+                <w:rFonts w:ascii="Times New Roman" w:hAnsi="Times New Roman" w:cs="Times New Roman"/>
+                <w:noProof/>
+                <w:webHidden/>
+                <w:sz w:val="24"/>
+                <w:szCs w:val="24"/>
               </w:rPr>
               <w:tab/>
             </w:r>
             <w:r>
               <w:rPr>
-                <w:noProof/>
-                <w:webHidden/>
+                <w:rFonts w:ascii="Times New Roman" w:hAnsi="Times New Roman" w:cs="Times New Roman"/>
+                <w:noProof/>
+                <w:webHidden/>
+                <w:sz w:val="24"/>
+                <w:szCs w:val="24"/>
               </w:rPr>
               <w:fldChar w:fldCharType="begin"/>
             </w:r>
             <w:r>
               <w:rPr>
-                <w:noProof/>
-                <w:webHidden/>
-              </w:rPr>
-              <w:instrText xml:space="preserve"> PAGEREF _Toc40704238 \h </w:instrText>
-            </w:r>
-            <w:r>
-              <w:rPr>
-                <w:noProof/>
-                <w:webHidden/>
-              </w:rPr>
-            </w:r>
-            <w:r>
-              <w:rPr>
-                <w:noProof/>
-                <w:webHidden/>
+                <w:rFonts w:ascii="Times New Roman" w:hAnsi="Times New Roman" w:cs="Times New Roman"/>
+                <w:noProof/>
+                <w:webHidden/>
+                <w:sz w:val="24"/>
+                <w:szCs w:val="24"/>
+              </w:rPr>
+              <w:instrText xml:space="preserve"> PAGEREF _Toc40707218 \h </w:instrText>
+            </w:r>
+            <w:r>
+              <w:rPr>
+                <w:rFonts w:ascii="Times New Roman" w:hAnsi="Times New Roman" w:cs="Times New Roman"/>
+                <w:noProof/>
+                <w:webHidden/>
+                <w:sz w:val="24"/>
+                <w:szCs w:val="24"/>
+              </w:rPr>
+            </w:r>
+            <w:r>
+              <w:rPr>
+                <w:rFonts w:ascii="Times New Roman" w:hAnsi="Times New Roman" w:cs="Times New Roman"/>
+                <w:noProof/>
+                <w:webHidden/>
+                <w:sz w:val="24"/>
+                <w:szCs w:val="24"/>
               </w:rPr>
               <w:fldChar w:fldCharType="separate"/>
             </w:r>
             <w:r>
               <w:rPr>
-                <w:noProof/>
-                <w:webHidden/>
+                <w:rFonts w:ascii="Times New Roman" w:hAnsi="Times New Roman" w:cs="Times New Roman"/>
+                <w:noProof/>
+                <w:webHidden/>
+                <w:sz w:val="24"/>
+                <w:szCs w:val="24"/>
               </w:rPr>
               <w:t>11</w:t>
             </w:r>
             <w:r>
               <w:rPr>
-                <w:noProof/>
-                <w:webHidden/>
+                <w:rFonts w:ascii="Times New Roman" w:hAnsi="Times New Roman" w:cs="Times New Roman"/>
+                <w:noProof/>
+                <w:webHidden/>
+                <w:sz w:val="24"/>
+                <w:szCs w:val="24"/>
               </w:rPr>
               <w:fldChar w:fldCharType="end"/>
             </w:r>
@@ -3781,66 +4499,92 @@
             <w:tabs>
               <w:tab w:val="right" w:leader="dot" w:pos="10195"/>
             </w:tabs>
+            <w:spacing w:line="360" w:lineRule="auto"/>
             <w:rPr>
-              <w:rFonts w:eastAsiaTheme="minorEastAsia"/>
+              <w:rFonts w:ascii="Times New Roman" w:eastAsiaTheme="minorEastAsia" w:hAnsi="Times New Roman" w:cs="Times New Roman"/>
               <w:noProof/>
+              <w:sz w:val="24"/>
+              <w:szCs w:val="24"/>
               <w:lang w:eastAsia="ru-RU"/>
             </w:rPr>
           </w:pPr>
-          <w:hyperlink w:anchor="_Toc40704239" w:history="1">
+          <w:hyperlink w:anchor="_Toc40707219" w:history="1">
             <w:r>
               <w:rPr>
                 <w:rStyle w:val="ac"/>
                 <w:rFonts w:ascii="Times New Roman" w:hAnsi="Times New Roman" w:cs="Times New Roman"/>
                 <w:noProof/>
+                <w:sz w:val="24"/>
+                <w:szCs w:val="24"/>
               </w:rPr>
               <w:t>5.2. Специальные требования к программной документации</w:t>
             </w:r>
             <w:r>
               <w:rPr>
-                <w:noProof/>
-                <w:webHidden/>
+                <w:rFonts w:ascii="Times New Roman" w:hAnsi="Times New Roman" w:cs="Times New Roman"/>
+                <w:noProof/>
+                <w:webHidden/>
+                <w:sz w:val="24"/>
+                <w:szCs w:val="24"/>
               </w:rPr>
               <w:tab/>
             </w:r>
             <w:r>
               <w:rPr>
-                <w:noProof/>
-                <w:webHidden/>
+                <w:rFonts w:ascii="Times New Roman" w:hAnsi="Times New Roman" w:cs="Times New Roman"/>
+                <w:noProof/>
+                <w:webHidden/>
+                <w:sz w:val="24"/>
+                <w:szCs w:val="24"/>
               </w:rPr>
               <w:fldChar w:fldCharType="begin"/>
             </w:r>
             <w:r>
               <w:rPr>
-                <w:noProof/>
-                <w:webHidden/>
-              </w:rPr>
-              <w:instrText xml:space="preserve"> PAGEREF _Toc40704239 \h </w:instrText>
-            </w:r>
-            <w:r>
-              <w:rPr>
-                <w:noProof/>
-                <w:webHidden/>
-              </w:rPr>
-            </w:r>
-            <w:r>
-              <w:rPr>
-                <w:noProof/>
-                <w:webHidden/>
+                <w:rFonts w:ascii="Times New Roman" w:hAnsi="Times New Roman" w:cs="Times New Roman"/>
+                <w:noProof/>
+                <w:webHidden/>
+                <w:sz w:val="24"/>
+                <w:szCs w:val="24"/>
+              </w:rPr>
+              <w:instrText xml:space="preserve"> PAGEREF _Toc40707219 \h </w:instrText>
+            </w:r>
+            <w:r>
+              <w:rPr>
+                <w:rFonts w:ascii="Times New Roman" w:hAnsi="Times New Roman" w:cs="Times New Roman"/>
+                <w:noProof/>
+                <w:webHidden/>
+                <w:sz w:val="24"/>
+                <w:szCs w:val="24"/>
+              </w:rPr>
+            </w:r>
+            <w:r>
+              <w:rPr>
+                <w:rFonts w:ascii="Times New Roman" w:hAnsi="Times New Roman" w:cs="Times New Roman"/>
+                <w:noProof/>
+                <w:webHidden/>
+                <w:sz w:val="24"/>
+                <w:szCs w:val="24"/>
               </w:rPr>
               <w:fldChar w:fldCharType="separate"/>
             </w:r>
             <w:r>
               <w:rPr>
-                <w:noProof/>
-                <w:webHidden/>
+                <w:rFonts w:ascii="Times New Roman" w:hAnsi="Times New Roman" w:cs="Times New Roman"/>
+                <w:noProof/>
+                <w:webHidden/>
+                <w:sz w:val="24"/>
+                <w:szCs w:val="24"/>
               </w:rPr>
               <w:t>11</w:t>
             </w:r>
             <w:r>
               <w:rPr>
-                <w:noProof/>
-                <w:webHidden/>
+                <w:rFonts w:ascii="Times New Roman" w:hAnsi="Times New Roman" w:cs="Times New Roman"/>
+                <w:noProof/>
+                <w:webHidden/>
+                <w:sz w:val="24"/>
+                <w:szCs w:val="24"/>
               </w:rPr>
               <w:fldChar w:fldCharType="end"/>
             </w:r>
@@ -3852,66 +4596,92 @@
             <w:tabs>
               <w:tab w:val="right" w:leader="dot" w:pos="10195"/>
             </w:tabs>
+            <w:spacing w:line="360" w:lineRule="auto"/>
             <w:rPr>
-              <w:rFonts w:eastAsiaTheme="minorEastAsia"/>
+              <w:rFonts w:ascii="Times New Roman" w:eastAsiaTheme="minorEastAsia" w:hAnsi="Times New Roman" w:cs="Times New Roman"/>
               <w:noProof/>
+              <w:sz w:val="24"/>
+              <w:szCs w:val="24"/>
               <w:lang w:eastAsia="ru-RU"/>
             </w:rPr>
           </w:pPr>
-          <w:hyperlink w:anchor="_Toc40704240" w:history="1">
+          <w:hyperlink w:anchor="_Toc40707220" w:history="1">
             <w:r>
               <w:rPr>
                 <w:rStyle w:val="ac"/>
                 <w:rFonts w:ascii="Times New Roman" w:hAnsi="Times New Roman" w:cs="Times New Roman"/>
                 <w:noProof/>
+                <w:sz w:val="24"/>
+                <w:szCs w:val="24"/>
               </w:rPr>
               <w:t>6. ТЕХНИКО-ЭКОНОМИЧЕСКИЕ ПОКАЗАТЕЛИ</w:t>
             </w:r>
             <w:r>
               <w:rPr>
-                <w:noProof/>
-                <w:webHidden/>
+                <w:rFonts w:ascii="Times New Roman" w:hAnsi="Times New Roman" w:cs="Times New Roman"/>
+                <w:noProof/>
+                <w:webHidden/>
+                <w:sz w:val="24"/>
+                <w:szCs w:val="24"/>
               </w:rPr>
               <w:tab/>
             </w:r>
             <w:r>
               <w:rPr>
-                <w:noProof/>
-                <w:webHidden/>
+                <w:rFonts w:ascii="Times New Roman" w:hAnsi="Times New Roman" w:cs="Times New Roman"/>
+                <w:noProof/>
+                <w:webHidden/>
+                <w:sz w:val="24"/>
+                <w:szCs w:val="24"/>
               </w:rPr>
               <w:fldChar w:fldCharType="begin"/>
             </w:r>
             <w:r>
               <w:rPr>
-                <w:noProof/>
-                <w:webHidden/>
-              </w:rPr>
-              <w:instrText xml:space="preserve"> PAGEREF _Toc40704240 \h </w:instrText>
-            </w:r>
-            <w:r>
-              <w:rPr>
-                <w:noProof/>
-                <w:webHidden/>
-              </w:rPr>
-            </w:r>
-            <w:r>
-              <w:rPr>
-                <w:noProof/>
-                <w:webHidden/>
+                <w:rFonts w:ascii="Times New Roman" w:hAnsi="Times New Roman" w:cs="Times New Roman"/>
+                <w:noProof/>
+                <w:webHidden/>
+                <w:sz w:val="24"/>
+                <w:szCs w:val="24"/>
+              </w:rPr>
+              <w:instrText xml:space="preserve"> PAGEREF _Toc40707220 \h </w:instrText>
+            </w:r>
+            <w:r>
+              <w:rPr>
+                <w:rFonts w:ascii="Times New Roman" w:hAnsi="Times New Roman" w:cs="Times New Roman"/>
+                <w:noProof/>
+                <w:webHidden/>
+                <w:sz w:val="24"/>
+                <w:szCs w:val="24"/>
+              </w:rPr>
+            </w:r>
+            <w:r>
+              <w:rPr>
+                <w:rFonts w:ascii="Times New Roman" w:hAnsi="Times New Roman" w:cs="Times New Roman"/>
+                <w:noProof/>
+                <w:webHidden/>
+                <w:sz w:val="24"/>
+                <w:szCs w:val="24"/>
               </w:rPr>
               <w:fldChar w:fldCharType="separate"/>
             </w:r>
             <w:r>
               <w:rPr>
-                <w:noProof/>
-                <w:webHidden/>
+                <w:rFonts w:ascii="Times New Roman" w:hAnsi="Times New Roman" w:cs="Times New Roman"/>
+                <w:noProof/>
+                <w:webHidden/>
+                <w:sz w:val="24"/>
+                <w:szCs w:val="24"/>
               </w:rPr>
               <w:t>12</w:t>
             </w:r>
             <w:r>
               <w:rPr>
-                <w:noProof/>
-                <w:webHidden/>
+                <w:rFonts w:ascii="Times New Roman" w:hAnsi="Times New Roman" w:cs="Times New Roman"/>
+                <w:noProof/>
+                <w:webHidden/>
+                <w:sz w:val="24"/>
+                <w:szCs w:val="24"/>
               </w:rPr>
               <w:fldChar w:fldCharType="end"/>
             </w:r>
@@ -3923,66 +4693,92 @@
             <w:tabs>
               <w:tab w:val="right" w:leader="dot" w:pos="10195"/>
             </w:tabs>
+            <w:spacing w:line="360" w:lineRule="auto"/>
             <w:rPr>
-              <w:rFonts w:eastAsiaTheme="minorEastAsia"/>
+              <w:rFonts w:ascii="Times New Roman" w:eastAsiaTheme="minorEastAsia" w:hAnsi="Times New Roman" w:cs="Times New Roman"/>
               <w:noProof/>
+              <w:sz w:val="24"/>
+              <w:szCs w:val="24"/>
               <w:lang w:eastAsia="ru-RU"/>
             </w:rPr>
           </w:pPr>
-          <w:hyperlink w:anchor="_Toc40704241" w:history="1">
+          <w:hyperlink w:anchor="_Toc40707221" w:history="1">
             <w:r>
               <w:rPr>
                 <w:rStyle w:val="ac"/>
                 <w:rFonts w:ascii="Times New Roman" w:hAnsi="Times New Roman" w:cs="Times New Roman"/>
                 <w:noProof/>
+                <w:sz w:val="24"/>
+                <w:szCs w:val="24"/>
               </w:rPr>
               <w:t>6.1. Ориентировочная экономическая эффективность</w:t>
             </w:r>
             <w:r>
               <w:rPr>
-                <w:noProof/>
-                <w:webHidden/>
+                <w:rFonts w:ascii="Times New Roman" w:hAnsi="Times New Roman" w:cs="Times New Roman"/>
+                <w:noProof/>
+                <w:webHidden/>
+                <w:sz w:val="24"/>
+                <w:szCs w:val="24"/>
               </w:rPr>
               <w:tab/>
             </w:r>
             <w:r>
               <w:rPr>
-                <w:noProof/>
-                <w:webHidden/>
+                <w:rFonts w:ascii="Times New Roman" w:hAnsi="Times New Roman" w:cs="Times New Roman"/>
+                <w:noProof/>
+                <w:webHidden/>
+                <w:sz w:val="24"/>
+                <w:szCs w:val="24"/>
               </w:rPr>
               <w:fldChar w:fldCharType="begin"/>
             </w:r>
             <w:r>
               <w:rPr>
-                <w:noProof/>
-                <w:webHidden/>
-              </w:rPr>
-              <w:instrText xml:space="preserve"> PAGEREF _Toc40704241 \h </w:instrText>
-            </w:r>
-            <w:r>
-              <w:rPr>
-                <w:noProof/>
-                <w:webHidden/>
-              </w:rPr>
-            </w:r>
-            <w:r>
-              <w:rPr>
-                <w:noProof/>
-                <w:webHidden/>
+                <w:rFonts w:ascii="Times New Roman" w:hAnsi="Times New Roman" w:cs="Times New Roman"/>
+                <w:noProof/>
+                <w:webHidden/>
+                <w:sz w:val="24"/>
+                <w:szCs w:val="24"/>
+              </w:rPr>
+              <w:instrText xml:space="preserve"> PAGEREF _Toc40707221 \h </w:instrText>
+            </w:r>
+            <w:r>
+              <w:rPr>
+                <w:rFonts w:ascii="Times New Roman" w:hAnsi="Times New Roman" w:cs="Times New Roman"/>
+                <w:noProof/>
+                <w:webHidden/>
+                <w:sz w:val="24"/>
+                <w:szCs w:val="24"/>
+              </w:rPr>
+            </w:r>
+            <w:r>
+              <w:rPr>
+                <w:rFonts w:ascii="Times New Roman" w:hAnsi="Times New Roman" w:cs="Times New Roman"/>
+                <w:noProof/>
+                <w:webHidden/>
+                <w:sz w:val="24"/>
+                <w:szCs w:val="24"/>
               </w:rPr>
               <w:fldChar w:fldCharType="separate"/>
             </w:r>
             <w:r>
               <w:rPr>
-                <w:noProof/>
-                <w:webHidden/>
+                <w:rFonts w:ascii="Times New Roman" w:hAnsi="Times New Roman" w:cs="Times New Roman"/>
+                <w:noProof/>
+                <w:webHidden/>
+                <w:sz w:val="24"/>
+                <w:szCs w:val="24"/>
               </w:rPr>
               <w:t>12</w:t>
             </w:r>
             <w:r>
               <w:rPr>
-                <w:noProof/>
-                <w:webHidden/>
+                <w:rFonts w:ascii="Times New Roman" w:hAnsi="Times New Roman" w:cs="Times New Roman"/>
+                <w:noProof/>
+                <w:webHidden/>
+                <w:sz w:val="24"/>
+                <w:szCs w:val="24"/>
               </w:rPr>
               <w:fldChar w:fldCharType="end"/>
             </w:r>
@@ -3994,66 +4790,92 @@
             <w:tabs>
               <w:tab w:val="right" w:leader="dot" w:pos="10195"/>
             </w:tabs>
+            <w:spacing w:line="360" w:lineRule="auto"/>
             <w:rPr>
-              <w:rFonts w:eastAsiaTheme="minorEastAsia"/>
+              <w:rFonts w:ascii="Times New Roman" w:eastAsiaTheme="minorEastAsia" w:hAnsi="Times New Roman" w:cs="Times New Roman"/>
               <w:noProof/>
+              <w:sz w:val="24"/>
+              <w:szCs w:val="24"/>
               <w:lang w:eastAsia="ru-RU"/>
             </w:rPr>
           </w:pPr>
-          <w:hyperlink w:anchor="_Toc40704242" w:history="1">
+          <w:hyperlink w:anchor="_Toc40707222" w:history="1">
             <w:r>
               <w:rPr>
                 <w:rStyle w:val="ac"/>
                 <w:rFonts w:ascii="Times New Roman" w:hAnsi="Times New Roman" w:cs="Times New Roman"/>
                 <w:noProof/>
+                <w:sz w:val="24"/>
+                <w:szCs w:val="24"/>
               </w:rPr>
               <w:t>6.2. Предполагаемая потребность</w:t>
             </w:r>
             <w:r>
               <w:rPr>
-                <w:noProof/>
-                <w:webHidden/>
+                <w:rFonts w:ascii="Times New Roman" w:hAnsi="Times New Roman" w:cs="Times New Roman"/>
+                <w:noProof/>
+                <w:webHidden/>
+                <w:sz w:val="24"/>
+                <w:szCs w:val="24"/>
               </w:rPr>
               <w:tab/>
             </w:r>
             <w:r>
               <w:rPr>
-                <w:noProof/>
-                <w:webHidden/>
+                <w:rFonts w:ascii="Times New Roman" w:hAnsi="Times New Roman" w:cs="Times New Roman"/>
+                <w:noProof/>
+                <w:webHidden/>
+                <w:sz w:val="24"/>
+                <w:szCs w:val="24"/>
               </w:rPr>
               <w:fldChar w:fldCharType="begin"/>
             </w:r>
             <w:r>
               <w:rPr>
-                <w:noProof/>
-                <w:webHidden/>
-              </w:rPr>
-              <w:instrText xml:space="preserve"> PAGEREF _Toc40704242 \h </w:instrText>
-            </w:r>
-            <w:r>
-              <w:rPr>
-                <w:noProof/>
-                <w:webHidden/>
-              </w:rPr>
-            </w:r>
-            <w:r>
-              <w:rPr>
-                <w:noProof/>
-                <w:webHidden/>
+                <w:rFonts w:ascii="Times New Roman" w:hAnsi="Times New Roman" w:cs="Times New Roman"/>
+                <w:noProof/>
+                <w:webHidden/>
+                <w:sz w:val="24"/>
+                <w:szCs w:val="24"/>
+              </w:rPr>
+              <w:instrText xml:space="preserve"> PAGEREF _Toc40707222 \h </w:instrText>
+            </w:r>
+            <w:r>
+              <w:rPr>
+                <w:rFonts w:ascii="Times New Roman" w:hAnsi="Times New Roman" w:cs="Times New Roman"/>
+                <w:noProof/>
+                <w:webHidden/>
+                <w:sz w:val="24"/>
+                <w:szCs w:val="24"/>
+              </w:rPr>
+            </w:r>
+            <w:r>
+              <w:rPr>
+                <w:rFonts w:ascii="Times New Roman" w:hAnsi="Times New Roman" w:cs="Times New Roman"/>
+                <w:noProof/>
+                <w:webHidden/>
+                <w:sz w:val="24"/>
+                <w:szCs w:val="24"/>
               </w:rPr>
               <w:fldChar w:fldCharType="separate"/>
             </w:r>
             <w:r>
               <w:rPr>
-                <w:noProof/>
-                <w:webHidden/>
+                <w:rFonts w:ascii="Times New Roman" w:hAnsi="Times New Roman" w:cs="Times New Roman"/>
+                <w:noProof/>
+                <w:webHidden/>
+                <w:sz w:val="24"/>
+                <w:szCs w:val="24"/>
               </w:rPr>
               <w:t>12</w:t>
             </w:r>
             <w:r>
               <w:rPr>
-                <w:noProof/>
-                <w:webHidden/>
+                <w:rFonts w:ascii="Times New Roman" w:hAnsi="Times New Roman" w:cs="Times New Roman"/>
+                <w:noProof/>
+                <w:webHidden/>
+                <w:sz w:val="24"/>
+                <w:szCs w:val="24"/>
               </w:rPr>
               <w:fldChar w:fldCharType="end"/>
             </w:r>
@@ -4065,66 +4887,92 @@
             <w:tabs>
               <w:tab w:val="right" w:leader="dot" w:pos="10195"/>
             </w:tabs>
+            <w:spacing w:line="360" w:lineRule="auto"/>
             <w:rPr>
-              <w:rFonts w:eastAsiaTheme="minorEastAsia"/>
+              <w:rFonts w:ascii="Times New Roman" w:eastAsiaTheme="minorEastAsia" w:hAnsi="Times New Roman" w:cs="Times New Roman"/>
               <w:noProof/>
+              <w:sz w:val="24"/>
+              <w:szCs w:val="24"/>
               <w:lang w:eastAsia="ru-RU"/>
             </w:rPr>
           </w:pPr>
-          <w:hyperlink w:anchor="_Toc40704243" w:history="1">
+          <w:hyperlink w:anchor="_Toc40707223" w:history="1">
             <w:r>
               <w:rPr>
                 <w:rStyle w:val="ac"/>
                 <w:rFonts w:ascii="Times New Roman" w:hAnsi="Times New Roman" w:cs="Times New Roman"/>
                 <w:noProof/>
+                <w:sz w:val="24"/>
+                <w:szCs w:val="24"/>
               </w:rPr>
               <w:t>6.3. Экономические преимущества разработки по сравнению с отечественными и зарубежными аналогами</w:t>
             </w:r>
             <w:r>
               <w:rPr>
-                <w:noProof/>
-                <w:webHidden/>
+                <w:rFonts w:ascii="Times New Roman" w:hAnsi="Times New Roman" w:cs="Times New Roman"/>
+                <w:noProof/>
+                <w:webHidden/>
+                <w:sz w:val="24"/>
+                <w:szCs w:val="24"/>
               </w:rPr>
               <w:tab/>
             </w:r>
             <w:r>
               <w:rPr>
-                <w:noProof/>
-                <w:webHidden/>
+                <w:rFonts w:ascii="Times New Roman" w:hAnsi="Times New Roman" w:cs="Times New Roman"/>
+                <w:noProof/>
+                <w:webHidden/>
+                <w:sz w:val="24"/>
+                <w:szCs w:val="24"/>
               </w:rPr>
               <w:fldChar w:fldCharType="begin"/>
             </w:r>
             <w:r>
               <w:rPr>
-                <w:noProof/>
-                <w:webHidden/>
-              </w:rPr>
-              <w:instrText xml:space="preserve"> PAGEREF _Toc40704243 \h </w:instrText>
-            </w:r>
-            <w:r>
-              <w:rPr>
-                <w:noProof/>
-                <w:webHidden/>
-              </w:rPr>
-            </w:r>
-            <w:r>
-              <w:rPr>
-                <w:noProof/>
-                <w:webHidden/>
+                <w:rFonts w:ascii="Times New Roman" w:hAnsi="Times New Roman" w:cs="Times New Roman"/>
+                <w:noProof/>
+                <w:webHidden/>
+                <w:sz w:val="24"/>
+                <w:szCs w:val="24"/>
+              </w:rPr>
+              <w:instrText xml:space="preserve"> PAGEREF _Toc40707223 \h </w:instrText>
+            </w:r>
+            <w:r>
+              <w:rPr>
+                <w:rFonts w:ascii="Times New Roman" w:hAnsi="Times New Roman" w:cs="Times New Roman"/>
+                <w:noProof/>
+                <w:webHidden/>
+                <w:sz w:val="24"/>
+                <w:szCs w:val="24"/>
+              </w:rPr>
+            </w:r>
+            <w:r>
+              <w:rPr>
+                <w:rFonts w:ascii="Times New Roman" w:hAnsi="Times New Roman" w:cs="Times New Roman"/>
+                <w:noProof/>
+                <w:webHidden/>
+                <w:sz w:val="24"/>
+                <w:szCs w:val="24"/>
               </w:rPr>
               <w:fldChar w:fldCharType="separate"/>
             </w:r>
             <w:r>
               <w:rPr>
-                <w:noProof/>
-                <w:webHidden/>
+                <w:rFonts w:ascii="Times New Roman" w:hAnsi="Times New Roman" w:cs="Times New Roman"/>
+                <w:noProof/>
+                <w:webHidden/>
+                <w:sz w:val="24"/>
+                <w:szCs w:val="24"/>
               </w:rPr>
               <w:t>12</w:t>
             </w:r>
             <w:r>
               <w:rPr>
-                <w:noProof/>
-                <w:webHidden/>
+                <w:rFonts w:ascii="Times New Roman" w:hAnsi="Times New Roman" w:cs="Times New Roman"/>
+                <w:noProof/>
+                <w:webHidden/>
+                <w:sz w:val="24"/>
+                <w:szCs w:val="24"/>
               </w:rPr>
               <w:fldChar w:fldCharType="end"/>
             </w:r>
@@ -4136,66 +4984,92 @@
             <w:tabs>
               <w:tab w:val="right" w:leader="dot" w:pos="10195"/>
             </w:tabs>
+            <w:spacing w:line="360" w:lineRule="auto"/>
             <w:rPr>
-              <w:rFonts w:eastAsiaTheme="minorEastAsia"/>
+              <w:rFonts w:ascii="Times New Roman" w:eastAsiaTheme="minorEastAsia" w:hAnsi="Times New Roman" w:cs="Times New Roman"/>
               <w:noProof/>
+              <w:sz w:val="24"/>
+              <w:szCs w:val="24"/>
               <w:lang w:eastAsia="ru-RU"/>
             </w:rPr>
           </w:pPr>
-          <w:hyperlink w:anchor="_Toc40704244" w:history="1">
+          <w:hyperlink w:anchor="_Toc40707224" w:history="1">
             <w:r>
               <w:rPr>
                 <w:rStyle w:val="ac"/>
                 <w:rFonts w:ascii="Times New Roman" w:hAnsi="Times New Roman" w:cs="Times New Roman"/>
                 <w:noProof/>
+                <w:sz w:val="24"/>
+                <w:szCs w:val="24"/>
               </w:rPr>
               <w:t>7. СТАДИИ И ЭТАПЫ РАЗРАБОТКИ</w:t>
             </w:r>
             <w:r>
               <w:rPr>
-                <w:noProof/>
-                <w:webHidden/>
+                <w:rFonts w:ascii="Times New Roman" w:hAnsi="Times New Roman" w:cs="Times New Roman"/>
+                <w:noProof/>
+                <w:webHidden/>
+                <w:sz w:val="24"/>
+                <w:szCs w:val="24"/>
               </w:rPr>
               <w:tab/>
             </w:r>
             <w:r>
               <w:rPr>
-                <w:noProof/>
-                <w:webHidden/>
+                <w:rFonts w:ascii="Times New Roman" w:hAnsi="Times New Roman" w:cs="Times New Roman"/>
+                <w:noProof/>
+                <w:webHidden/>
+                <w:sz w:val="24"/>
+                <w:szCs w:val="24"/>
               </w:rPr>
               <w:fldChar w:fldCharType="begin"/>
             </w:r>
             <w:r>
               <w:rPr>
-                <w:noProof/>
-                <w:webHidden/>
-              </w:rPr>
-              <w:instrText xml:space="preserve"> PAGEREF _Toc40704244 \h </w:instrText>
-            </w:r>
-            <w:r>
-              <w:rPr>
-                <w:noProof/>
-                <w:webHidden/>
-              </w:rPr>
-            </w:r>
-            <w:r>
-              <w:rPr>
-                <w:noProof/>
-                <w:webHidden/>
+                <w:rFonts w:ascii="Times New Roman" w:hAnsi="Times New Roman" w:cs="Times New Roman"/>
+                <w:noProof/>
+                <w:webHidden/>
+                <w:sz w:val="24"/>
+                <w:szCs w:val="24"/>
+              </w:rPr>
+              <w:instrText xml:space="preserve"> PAGEREF _Toc40707224 \h </w:instrText>
+            </w:r>
+            <w:r>
+              <w:rPr>
+                <w:rFonts w:ascii="Times New Roman" w:hAnsi="Times New Roman" w:cs="Times New Roman"/>
+                <w:noProof/>
+                <w:webHidden/>
+                <w:sz w:val="24"/>
+                <w:szCs w:val="24"/>
+              </w:rPr>
+            </w:r>
+            <w:r>
+              <w:rPr>
+                <w:rFonts w:ascii="Times New Roman" w:hAnsi="Times New Roman" w:cs="Times New Roman"/>
+                <w:noProof/>
+                <w:webHidden/>
+                <w:sz w:val="24"/>
+                <w:szCs w:val="24"/>
               </w:rPr>
               <w:fldChar w:fldCharType="separate"/>
             </w:r>
             <w:r>
               <w:rPr>
-                <w:noProof/>
-                <w:webHidden/>
+                <w:rFonts w:ascii="Times New Roman" w:hAnsi="Times New Roman" w:cs="Times New Roman"/>
+                <w:noProof/>
+                <w:webHidden/>
+                <w:sz w:val="24"/>
+                <w:szCs w:val="24"/>
               </w:rPr>
               <w:t>13</w:t>
             </w:r>
             <w:r>
               <w:rPr>
-                <w:noProof/>
-                <w:webHidden/>
+                <w:rFonts w:ascii="Times New Roman" w:hAnsi="Times New Roman" w:cs="Times New Roman"/>
+                <w:noProof/>
+                <w:webHidden/>
+                <w:sz w:val="24"/>
+                <w:szCs w:val="24"/>
               </w:rPr>
               <w:fldChar w:fldCharType="end"/>
             </w:r>
@@ -4207,66 +5081,92 @@
             <w:tabs>
               <w:tab w:val="right" w:leader="dot" w:pos="10195"/>
             </w:tabs>
+            <w:spacing w:line="360" w:lineRule="auto"/>
             <w:rPr>
-              <w:rFonts w:eastAsiaTheme="minorEastAsia"/>
+              <w:rFonts w:ascii="Times New Roman" w:eastAsiaTheme="minorEastAsia" w:hAnsi="Times New Roman" w:cs="Times New Roman"/>
               <w:noProof/>
+              <w:sz w:val="24"/>
+              <w:szCs w:val="24"/>
               <w:lang w:eastAsia="ru-RU"/>
             </w:rPr>
           </w:pPr>
-          <w:hyperlink w:anchor="_Toc40704245" w:history="1">
+          <w:hyperlink w:anchor="_Toc40707225" w:history="1">
             <w:r>
               <w:rPr>
                 <w:rStyle w:val="ac"/>
                 <w:rFonts w:ascii="Times New Roman" w:hAnsi="Times New Roman" w:cs="Times New Roman"/>
                 <w:noProof/>
+                <w:sz w:val="24"/>
+                <w:szCs w:val="24"/>
               </w:rPr>
               <w:t>7.1. Необходимые стадии разработки, этапы и содержание работ</w:t>
             </w:r>
             <w:r>
               <w:rPr>
-                <w:noProof/>
-                <w:webHidden/>
+                <w:rFonts w:ascii="Times New Roman" w:hAnsi="Times New Roman" w:cs="Times New Roman"/>
+                <w:noProof/>
+                <w:webHidden/>
+                <w:sz w:val="24"/>
+                <w:szCs w:val="24"/>
               </w:rPr>
               <w:tab/>
             </w:r>
             <w:r>
               <w:rPr>
-                <w:noProof/>
-                <w:webHidden/>
+                <w:rFonts w:ascii="Times New Roman" w:hAnsi="Times New Roman" w:cs="Times New Roman"/>
+                <w:noProof/>
+                <w:webHidden/>
+                <w:sz w:val="24"/>
+                <w:szCs w:val="24"/>
               </w:rPr>
               <w:fldChar w:fldCharType="begin"/>
             </w:r>
             <w:r>
               <w:rPr>
-                <w:noProof/>
-                <w:webHidden/>
-              </w:rPr>
-              <w:instrText xml:space="preserve"> PAGEREF _Toc40704245 \h </w:instrText>
-            </w:r>
-            <w:r>
-              <w:rPr>
-                <w:noProof/>
-                <w:webHidden/>
-              </w:rPr>
-            </w:r>
-            <w:r>
-              <w:rPr>
-                <w:noProof/>
-                <w:webHidden/>
+                <w:rFonts w:ascii="Times New Roman" w:hAnsi="Times New Roman" w:cs="Times New Roman"/>
+                <w:noProof/>
+                <w:webHidden/>
+                <w:sz w:val="24"/>
+                <w:szCs w:val="24"/>
+              </w:rPr>
+              <w:instrText xml:space="preserve"> PAGEREF _Toc40707225 \h </w:instrText>
+            </w:r>
+            <w:r>
+              <w:rPr>
+                <w:rFonts w:ascii="Times New Roman" w:hAnsi="Times New Roman" w:cs="Times New Roman"/>
+                <w:noProof/>
+                <w:webHidden/>
+                <w:sz w:val="24"/>
+                <w:szCs w:val="24"/>
+              </w:rPr>
+            </w:r>
+            <w:r>
+              <w:rPr>
+                <w:rFonts w:ascii="Times New Roman" w:hAnsi="Times New Roman" w:cs="Times New Roman"/>
+                <w:noProof/>
+                <w:webHidden/>
+                <w:sz w:val="24"/>
+                <w:szCs w:val="24"/>
               </w:rPr>
               <w:fldChar w:fldCharType="separate"/>
             </w:r>
             <w:r>
               <w:rPr>
-                <w:noProof/>
-                <w:webHidden/>
+                <w:rFonts w:ascii="Times New Roman" w:hAnsi="Times New Roman" w:cs="Times New Roman"/>
+                <w:noProof/>
+                <w:webHidden/>
+                <w:sz w:val="24"/>
+                <w:szCs w:val="24"/>
               </w:rPr>
               <w:t>13</w:t>
             </w:r>
             <w:r>
               <w:rPr>
-                <w:noProof/>
-                <w:webHidden/>
+                <w:rFonts w:ascii="Times New Roman" w:hAnsi="Times New Roman" w:cs="Times New Roman"/>
+                <w:noProof/>
+                <w:webHidden/>
+                <w:sz w:val="24"/>
+                <w:szCs w:val="24"/>
               </w:rPr>
               <w:fldChar w:fldCharType="end"/>
             </w:r>
@@ -4278,66 +5178,92 @@
             <w:tabs>
               <w:tab w:val="right" w:leader="dot" w:pos="10195"/>
             </w:tabs>
+            <w:spacing w:line="360" w:lineRule="auto"/>
             <w:rPr>
-              <w:rFonts w:eastAsiaTheme="minorEastAsia"/>
+              <w:rFonts w:ascii="Times New Roman" w:eastAsiaTheme="minorEastAsia" w:hAnsi="Times New Roman" w:cs="Times New Roman"/>
               <w:noProof/>
+              <w:sz w:val="24"/>
+              <w:szCs w:val="24"/>
               <w:lang w:eastAsia="ru-RU"/>
             </w:rPr>
           </w:pPr>
-          <w:hyperlink w:anchor="_Toc40704246" w:history="1">
+          <w:hyperlink w:anchor="_Toc40707226" w:history="1">
             <w:r>
               <w:rPr>
                 <w:rStyle w:val="ac"/>
                 <w:rFonts w:ascii="Times New Roman" w:hAnsi="Times New Roman" w:cs="Times New Roman"/>
                 <w:noProof/>
+                <w:sz w:val="24"/>
+                <w:szCs w:val="24"/>
               </w:rPr>
               <w:t>7.2. Сроки и исполнители</w:t>
             </w:r>
             <w:r>
               <w:rPr>
-                <w:noProof/>
-                <w:webHidden/>
+                <w:rFonts w:ascii="Times New Roman" w:hAnsi="Times New Roman" w:cs="Times New Roman"/>
+                <w:noProof/>
+                <w:webHidden/>
+                <w:sz w:val="24"/>
+                <w:szCs w:val="24"/>
               </w:rPr>
               <w:tab/>
             </w:r>
             <w:r>
               <w:rPr>
-                <w:noProof/>
-                <w:webHidden/>
+                <w:rFonts w:ascii="Times New Roman" w:hAnsi="Times New Roman" w:cs="Times New Roman"/>
+                <w:noProof/>
+                <w:webHidden/>
+                <w:sz w:val="24"/>
+                <w:szCs w:val="24"/>
               </w:rPr>
               <w:fldChar w:fldCharType="begin"/>
             </w:r>
             <w:r>
               <w:rPr>
-                <w:noProof/>
-                <w:webHidden/>
-              </w:rPr>
-              <w:instrText xml:space="preserve"> PAGEREF _Toc40704246 \h </w:instrText>
-            </w:r>
-            <w:r>
-              <w:rPr>
-                <w:noProof/>
-                <w:webHidden/>
-              </w:rPr>
-            </w:r>
-            <w:r>
-              <w:rPr>
-                <w:noProof/>
-                <w:webHidden/>
+                <w:rFonts w:ascii="Times New Roman" w:hAnsi="Times New Roman" w:cs="Times New Roman"/>
+                <w:noProof/>
+                <w:webHidden/>
+                <w:sz w:val="24"/>
+                <w:szCs w:val="24"/>
+              </w:rPr>
+              <w:instrText xml:space="preserve"> PAGEREF _Toc40707226 \h </w:instrText>
+            </w:r>
+            <w:r>
+              <w:rPr>
+                <w:rFonts w:ascii="Times New Roman" w:hAnsi="Times New Roman" w:cs="Times New Roman"/>
+                <w:noProof/>
+                <w:webHidden/>
+                <w:sz w:val="24"/>
+                <w:szCs w:val="24"/>
+              </w:rPr>
+            </w:r>
+            <w:r>
+              <w:rPr>
+                <w:rFonts w:ascii="Times New Roman" w:hAnsi="Times New Roman" w:cs="Times New Roman"/>
+                <w:noProof/>
+                <w:webHidden/>
+                <w:sz w:val="24"/>
+                <w:szCs w:val="24"/>
               </w:rPr>
               <w:fldChar w:fldCharType="separate"/>
             </w:r>
             <w:r>
               <w:rPr>
-                <w:noProof/>
-                <w:webHidden/>
+                <w:rFonts w:ascii="Times New Roman" w:hAnsi="Times New Roman" w:cs="Times New Roman"/>
+                <w:noProof/>
+                <w:webHidden/>
+                <w:sz w:val="24"/>
+                <w:szCs w:val="24"/>
               </w:rPr>
               <w:t>14</w:t>
             </w:r>
             <w:r>
               <w:rPr>
-                <w:noProof/>
-                <w:webHidden/>
+                <w:rFonts w:ascii="Times New Roman" w:hAnsi="Times New Roman" w:cs="Times New Roman"/>
+                <w:noProof/>
+                <w:webHidden/>
+                <w:sz w:val="24"/>
+                <w:szCs w:val="24"/>
               </w:rPr>
               <w:fldChar w:fldCharType="end"/>
             </w:r>
@@ -4349,66 +5275,92 @@
             <w:tabs>
               <w:tab w:val="right" w:leader="dot" w:pos="10195"/>
             </w:tabs>
+            <w:spacing w:line="360" w:lineRule="auto"/>
             <w:rPr>
-              <w:rFonts w:eastAsiaTheme="minorEastAsia"/>
+              <w:rFonts w:ascii="Times New Roman" w:eastAsiaTheme="minorEastAsia" w:hAnsi="Times New Roman" w:cs="Times New Roman"/>
               <w:noProof/>
+              <w:sz w:val="24"/>
+              <w:szCs w:val="24"/>
               <w:lang w:eastAsia="ru-RU"/>
             </w:rPr>
           </w:pPr>
-          <w:hyperlink w:anchor="_Toc40704247" w:history="1">
+          <w:hyperlink w:anchor="_Toc40707227" w:history="1">
             <w:r>
               <w:rPr>
                 <w:rStyle w:val="ac"/>
                 <w:rFonts w:ascii="Times New Roman" w:hAnsi="Times New Roman" w:cs="Times New Roman"/>
                 <w:noProof/>
+                <w:sz w:val="24"/>
+                <w:szCs w:val="24"/>
               </w:rPr>
               <w:t>8. ПОРЯДОК КОНТРОЛЯ И ПРИЕМКИ</w:t>
             </w:r>
             <w:r>
               <w:rPr>
-                <w:noProof/>
-                <w:webHidden/>
+                <w:rFonts w:ascii="Times New Roman" w:hAnsi="Times New Roman" w:cs="Times New Roman"/>
+                <w:noProof/>
+                <w:webHidden/>
+                <w:sz w:val="24"/>
+                <w:szCs w:val="24"/>
               </w:rPr>
               <w:tab/>
             </w:r>
             <w:r>
               <w:rPr>
-                <w:noProof/>
-                <w:webHidden/>
+                <w:rFonts w:ascii="Times New Roman" w:hAnsi="Times New Roman" w:cs="Times New Roman"/>
+                <w:noProof/>
+                <w:webHidden/>
+                <w:sz w:val="24"/>
+                <w:szCs w:val="24"/>
               </w:rPr>
               <w:fldChar w:fldCharType="begin"/>
             </w:r>
             <w:r>
               <w:rPr>
-                <w:noProof/>
-                <w:webHidden/>
-              </w:rPr>
-              <w:instrText xml:space="preserve"> PAGEREF _Toc40704247 \h </w:instrText>
-            </w:r>
-            <w:r>
-              <w:rPr>
-                <w:noProof/>
-                <w:webHidden/>
-              </w:rPr>
-            </w:r>
-            <w:r>
-              <w:rPr>
-                <w:noProof/>
-                <w:webHidden/>
+                <w:rFonts w:ascii="Times New Roman" w:hAnsi="Times New Roman" w:cs="Times New Roman"/>
+                <w:noProof/>
+                <w:webHidden/>
+                <w:sz w:val="24"/>
+                <w:szCs w:val="24"/>
+              </w:rPr>
+              <w:instrText xml:space="preserve"> PAGEREF _Toc40707227 \h </w:instrText>
+            </w:r>
+            <w:r>
+              <w:rPr>
+                <w:rFonts w:ascii="Times New Roman" w:hAnsi="Times New Roman" w:cs="Times New Roman"/>
+                <w:noProof/>
+                <w:webHidden/>
+                <w:sz w:val="24"/>
+                <w:szCs w:val="24"/>
+              </w:rPr>
+            </w:r>
+            <w:r>
+              <w:rPr>
+                <w:rFonts w:ascii="Times New Roman" w:hAnsi="Times New Roman" w:cs="Times New Roman"/>
+                <w:noProof/>
+                <w:webHidden/>
+                <w:sz w:val="24"/>
+                <w:szCs w:val="24"/>
               </w:rPr>
               <w:fldChar w:fldCharType="separate"/>
             </w:r>
             <w:r>
               <w:rPr>
-                <w:noProof/>
-                <w:webHidden/>
+                <w:rFonts w:ascii="Times New Roman" w:hAnsi="Times New Roman" w:cs="Times New Roman"/>
+                <w:noProof/>
+                <w:webHidden/>
+                <w:sz w:val="24"/>
+                <w:szCs w:val="24"/>
               </w:rPr>
               <w:t>15</w:t>
             </w:r>
             <w:r>
               <w:rPr>
-                <w:noProof/>
-                <w:webHidden/>
+                <w:rFonts w:ascii="Times New Roman" w:hAnsi="Times New Roman" w:cs="Times New Roman"/>
+                <w:noProof/>
+                <w:webHidden/>
+                <w:sz w:val="24"/>
+                <w:szCs w:val="24"/>
               </w:rPr>
               <w:fldChar w:fldCharType="end"/>
             </w:r>
@@ -4420,66 +5372,92 @@
             <w:tabs>
               <w:tab w:val="right" w:leader="dot" w:pos="10195"/>
             </w:tabs>
+            <w:spacing w:line="360" w:lineRule="auto"/>
             <w:rPr>
-              <w:rFonts w:eastAsiaTheme="minorEastAsia"/>
+              <w:rFonts w:ascii="Times New Roman" w:eastAsiaTheme="minorEastAsia" w:hAnsi="Times New Roman" w:cs="Times New Roman"/>
               <w:noProof/>
+              <w:sz w:val="24"/>
+              <w:szCs w:val="24"/>
               <w:lang w:eastAsia="ru-RU"/>
             </w:rPr>
           </w:pPr>
-          <w:hyperlink w:anchor="_Toc40704248" w:history="1">
+          <w:hyperlink w:anchor="_Toc40707228" w:history="1">
             <w:r>
               <w:rPr>
                 <w:rStyle w:val="ac"/>
                 <w:rFonts w:ascii="Times New Roman" w:hAnsi="Times New Roman" w:cs="Times New Roman"/>
                 <w:noProof/>
+                <w:sz w:val="24"/>
+                <w:szCs w:val="24"/>
               </w:rPr>
               <w:t>8.1. Виды испытаний</w:t>
             </w:r>
             <w:r>
               <w:rPr>
-                <w:noProof/>
-                <w:webHidden/>
+                <w:rFonts w:ascii="Times New Roman" w:hAnsi="Times New Roman" w:cs="Times New Roman"/>
+                <w:noProof/>
+                <w:webHidden/>
+                <w:sz w:val="24"/>
+                <w:szCs w:val="24"/>
               </w:rPr>
               <w:tab/>
             </w:r>
             <w:r>
               <w:rPr>
-                <w:noProof/>
-                <w:webHidden/>
+                <w:rFonts w:ascii="Times New Roman" w:hAnsi="Times New Roman" w:cs="Times New Roman"/>
+                <w:noProof/>
+                <w:webHidden/>
+                <w:sz w:val="24"/>
+                <w:szCs w:val="24"/>
               </w:rPr>
               <w:fldChar w:fldCharType="begin"/>
             </w:r>
             <w:r>
               <w:rPr>
-                <w:noProof/>
-                <w:webHidden/>
-              </w:rPr>
-              <w:instrText xml:space="preserve"> PAGEREF _Toc40704248 \h </w:instrText>
-            </w:r>
-            <w:r>
-              <w:rPr>
-                <w:noProof/>
-                <w:webHidden/>
-              </w:rPr>
-            </w:r>
-            <w:r>
-              <w:rPr>
-                <w:noProof/>
-                <w:webHidden/>
+                <w:rFonts w:ascii="Times New Roman" w:hAnsi="Times New Roman" w:cs="Times New Roman"/>
+                <w:noProof/>
+                <w:webHidden/>
+                <w:sz w:val="24"/>
+                <w:szCs w:val="24"/>
+              </w:rPr>
+              <w:instrText xml:space="preserve"> PAGEREF _Toc40707228 \h </w:instrText>
+            </w:r>
+            <w:r>
+              <w:rPr>
+                <w:rFonts w:ascii="Times New Roman" w:hAnsi="Times New Roman" w:cs="Times New Roman"/>
+                <w:noProof/>
+                <w:webHidden/>
+                <w:sz w:val="24"/>
+                <w:szCs w:val="24"/>
+              </w:rPr>
+            </w:r>
+            <w:r>
+              <w:rPr>
+                <w:rFonts w:ascii="Times New Roman" w:hAnsi="Times New Roman" w:cs="Times New Roman"/>
+                <w:noProof/>
+                <w:webHidden/>
+                <w:sz w:val="24"/>
+                <w:szCs w:val="24"/>
               </w:rPr>
               <w:fldChar w:fldCharType="separate"/>
             </w:r>
             <w:r>
               <w:rPr>
-                <w:noProof/>
-                <w:webHidden/>
+                <w:rFonts w:ascii="Times New Roman" w:hAnsi="Times New Roman" w:cs="Times New Roman"/>
+                <w:noProof/>
+                <w:webHidden/>
+                <w:sz w:val="24"/>
+                <w:szCs w:val="24"/>
               </w:rPr>
               <w:t>15</w:t>
             </w:r>
             <w:r>
               <w:rPr>
-                <w:noProof/>
-                <w:webHidden/>
+                <w:rFonts w:ascii="Times New Roman" w:hAnsi="Times New Roman" w:cs="Times New Roman"/>
+                <w:noProof/>
+                <w:webHidden/>
+                <w:sz w:val="24"/>
+                <w:szCs w:val="24"/>
               </w:rPr>
               <w:fldChar w:fldCharType="end"/>
             </w:r>
@@ -4491,66 +5469,92 @@
             <w:tabs>
               <w:tab w:val="right" w:leader="dot" w:pos="10195"/>
             </w:tabs>
+            <w:spacing w:line="360" w:lineRule="auto"/>
             <w:rPr>
-              <w:rFonts w:eastAsiaTheme="minorEastAsia"/>
+              <w:rFonts w:ascii="Times New Roman" w:eastAsiaTheme="minorEastAsia" w:hAnsi="Times New Roman" w:cs="Times New Roman"/>
               <w:noProof/>
+              <w:sz w:val="24"/>
+              <w:szCs w:val="24"/>
               <w:lang w:eastAsia="ru-RU"/>
             </w:rPr>
           </w:pPr>
-          <w:hyperlink w:anchor="_Toc40704249" w:history="1">
+          <w:hyperlink w:anchor="_Toc40707229" w:history="1">
             <w:r>
               <w:rPr>
                 <w:rStyle w:val="ac"/>
                 <w:rFonts w:ascii="Times New Roman" w:hAnsi="Times New Roman" w:cs="Times New Roman"/>
                 <w:noProof/>
+                <w:sz w:val="24"/>
+                <w:szCs w:val="24"/>
               </w:rPr>
               <w:t>8.2. Общие требования к приемке работы</w:t>
             </w:r>
             <w:r>
               <w:rPr>
-                <w:noProof/>
-                <w:webHidden/>
+                <w:rFonts w:ascii="Times New Roman" w:hAnsi="Times New Roman" w:cs="Times New Roman"/>
+                <w:noProof/>
+                <w:webHidden/>
+                <w:sz w:val="24"/>
+                <w:szCs w:val="24"/>
               </w:rPr>
               <w:tab/>
             </w:r>
             <w:r>
               <w:rPr>
-                <w:noProof/>
-                <w:webHidden/>
+                <w:rFonts w:ascii="Times New Roman" w:hAnsi="Times New Roman" w:cs="Times New Roman"/>
+                <w:noProof/>
+                <w:webHidden/>
+                <w:sz w:val="24"/>
+                <w:szCs w:val="24"/>
               </w:rPr>
               <w:fldChar w:fldCharType="begin"/>
             </w:r>
             <w:r>
               <w:rPr>
-                <w:noProof/>
-                <w:webHidden/>
-              </w:rPr>
-              <w:instrText xml:space="preserve"> PAGEREF _Toc40704249 \h </w:instrText>
-            </w:r>
-            <w:r>
-              <w:rPr>
-                <w:noProof/>
-                <w:webHidden/>
-              </w:rPr>
-            </w:r>
-            <w:r>
-              <w:rPr>
-                <w:noProof/>
-                <w:webHidden/>
+                <w:rFonts w:ascii="Times New Roman" w:hAnsi="Times New Roman" w:cs="Times New Roman"/>
+                <w:noProof/>
+                <w:webHidden/>
+                <w:sz w:val="24"/>
+                <w:szCs w:val="24"/>
+              </w:rPr>
+              <w:instrText xml:space="preserve"> PAGEREF _Toc40707229 \h </w:instrText>
+            </w:r>
+            <w:r>
+              <w:rPr>
+                <w:rFonts w:ascii="Times New Roman" w:hAnsi="Times New Roman" w:cs="Times New Roman"/>
+                <w:noProof/>
+                <w:webHidden/>
+                <w:sz w:val="24"/>
+                <w:szCs w:val="24"/>
+              </w:rPr>
+            </w:r>
+            <w:r>
+              <w:rPr>
+                <w:rFonts w:ascii="Times New Roman" w:hAnsi="Times New Roman" w:cs="Times New Roman"/>
+                <w:noProof/>
+                <w:webHidden/>
+                <w:sz w:val="24"/>
+                <w:szCs w:val="24"/>
               </w:rPr>
               <w:fldChar w:fldCharType="separate"/>
             </w:r>
             <w:r>
               <w:rPr>
-                <w:noProof/>
-                <w:webHidden/>
+                <w:rFonts w:ascii="Times New Roman" w:hAnsi="Times New Roman" w:cs="Times New Roman"/>
+                <w:noProof/>
+                <w:webHidden/>
+                <w:sz w:val="24"/>
+                <w:szCs w:val="24"/>
               </w:rPr>
               <w:t>15</w:t>
             </w:r>
             <w:r>
               <w:rPr>
-                <w:noProof/>
-                <w:webHidden/>
+                <w:rFonts w:ascii="Times New Roman" w:hAnsi="Times New Roman" w:cs="Times New Roman"/>
+                <w:noProof/>
+                <w:webHidden/>
+                <w:sz w:val="24"/>
+                <w:szCs w:val="24"/>
               </w:rPr>
               <w:fldChar w:fldCharType="end"/>
             </w:r>
@@ -4562,66 +5566,92 @@
             <w:tabs>
               <w:tab w:val="right" w:leader="dot" w:pos="10195"/>
             </w:tabs>
+            <w:spacing w:line="360" w:lineRule="auto"/>
             <w:rPr>
-              <w:rFonts w:eastAsiaTheme="minorEastAsia"/>
+              <w:rFonts w:ascii="Times New Roman" w:eastAsiaTheme="minorEastAsia" w:hAnsi="Times New Roman" w:cs="Times New Roman"/>
               <w:noProof/>
+              <w:sz w:val="24"/>
+              <w:szCs w:val="24"/>
               <w:lang w:eastAsia="ru-RU"/>
             </w:rPr>
           </w:pPr>
-          <w:hyperlink w:anchor="_Toc40704250" w:history="1">
+          <w:hyperlink w:anchor="_Toc40707230" w:history="1">
             <w:r>
               <w:rPr>
                 <w:rStyle w:val="ac"/>
                 <w:rFonts w:ascii="Times New Roman" w:hAnsi="Times New Roman" w:cs="Times New Roman"/>
                 <w:noProof/>
+                <w:sz w:val="24"/>
+                <w:szCs w:val="24"/>
               </w:rPr>
               <w:t>9. СПИСОК ЛИТЕРАТУРЫ</w:t>
             </w:r>
             <w:r>
               <w:rPr>
-                <w:noProof/>
-                <w:webHidden/>
+                <w:rFonts w:ascii="Times New Roman" w:hAnsi="Times New Roman" w:cs="Times New Roman"/>
+                <w:noProof/>
+                <w:webHidden/>
+                <w:sz w:val="24"/>
+                <w:szCs w:val="24"/>
               </w:rPr>
               <w:tab/>
             </w:r>
             <w:r>
               <w:rPr>
-                <w:noProof/>
-                <w:webHidden/>
+                <w:rFonts w:ascii="Times New Roman" w:hAnsi="Times New Roman" w:cs="Times New Roman"/>
+                <w:noProof/>
+                <w:webHidden/>
+                <w:sz w:val="24"/>
+                <w:szCs w:val="24"/>
               </w:rPr>
               <w:fldChar w:fldCharType="begin"/>
             </w:r>
             <w:r>
               <w:rPr>
-                <w:noProof/>
-                <w:webHidden/>
-              </w:rPr>
-              <w:instrText xml:space="preserve"> PAGEREF _Toc40704250 \h </w:instrText>
-            </w:r>
-            <w:r>
-              <w:rPr>
-                <w:noProof/>
-                <w:webHidden/>
-              </w:rPr>
-            </w:r>
-            <w:r>
-              <w:rPr>
-                <w:noProof/>
-                <w:webHidden/>
+                <w:rFonts w:ascii="Times New Roman" w:hAnsi="Times New Roman" w:cs="Times New Roman"/>
+                <w:noProof/>
+                <w:webHidden/>
+                <w:sz w:val="24"/>
+                <w:szCs w:val="24"/>
+              </w:rPr>
+              <w:instrText xml:space="preserve"> PAGEREF _Toc40707230 \h </w:instrText>
+            </w:r>
+            <w:r>
+              <w:rPr>
+                <w:rFonts w:ascii="Times New Roman" w:hAnsi="Times New Roman" w:cs="Times New Roman"/>
+                <w:noProof/>
+                <w:webHidden/>
+                <w:sz w:val="24"/>
+                <w:szCs w:val="24"/>
+              </w:rPr>
+            </w:r>
+            <w:r>
+              <w:rPr>
+                <w:rFonts w:ascii="Times New Roman" w:hAnsi="Times New Roman" w:cs="Times New Roman"/>
+                <w:noProof/>
+                <w:webHidden/>
+                <w:sz w:val="24"/>
+                <w:szCs w:val="24"/>
               </w:rPr>
               <w:fldChar w:fldCharType="separate"/>
             </w:r>
             <w:r>
               <w:rPr>
-                <w:noProof/>
-                <w:webHidden/>
+                <w:rFonts w:ascii="Times New Roman" w:hAnsi="Times New Roman" w:cs="Times New Roman"/>
+                <w:noProof/>
+                <w:webHidden/>
+                <w:sz w:val="24"/>
+                <w:szCs w:val="24"/>
               </w:rPr>
               <w:t>16</w:t>
             </w:r>
             <w:r>
               <w:rPr>
-                <w:noProof/>
-                <w:webHidden/>
+                <w:rFonts w:ascii="Times New Roman" w:hAnsi="Times New Roman" w:cs="Times New Roman"/>
+                <w:noProof/>
+                <w:webHidden/>
+                <w:sz w:val="24"/>
+                <w:szCs w:val="24"/>
               </w:rPr>
               <w:fldChar w:fldCharType="end"/>
             </w:r>
@@ -4633,65 +5663,92 @@
             <w:tabs>
               <w:tab w:val="right" w:leader="dot" w:pos="10195"/>
             </w:tabs>
+            <w:spacing w:line="360" w:lineRule="auto"/>
             <w:rPr>
-              <w:rFonts w:eastAsiaTheme="minorEastAsia"/>
+              <w:rFonts w:ascii="Times New Roman" w:eastAsiaTheme="minorEastAsia" w:hAnsi="Times New Roman" w:cs="Times New Roman"/>
               <w:noProof/>
+              <w:sz w:val="24"/>
+              <w:szCs w:val="24"/>
               <w:lang w:eastAsia="ru-RU"/>
             </w:rPr>
           </w:pPr>
-          <w:hyperlink w:anchor="_Toc40704251" w:history="1">
+          <w:hyperlink w:anchor="_Toc40707231" w:history="1">
             <w:r>
               <w:rPr>
                 <w:rStyle w:val="ac"/>
-                <w:noProof/>
+                <w:rFonts w:ascii="Times New Roman" w:hAnsi="Times New Roman" w:cs="Times New Roman"/>
+                <w:noProof/>
+                <w:sz w:val="24"/>
+                <w:szCs w:val="24"/>
               </w:rPr>
               <w:t>ПРИЛОЖЕНИЕ 1</w:t>
             </w:r>
             <w:r>
               <w:rPr>
-                <w:noProof/>
-                <w:webHidden/>
+                <w:rFonts w:ascii="Times New Roman" w:hAnsi="Times New Roman" w:cs="Times New Roman"/>
+                <w:noProof/>
+                <w:webHidden/>
+                <w:sz w:val="24"/>
+                <w:szCs w:val="24"/>
               </w:rPr>
               <w:tab/>
             </w:r>
             <w:r>
               <w:rPr>
-                <w:noProof/>
-                <w:webHidden/>
+                <w:rFonts w:ascii="Times New Roman" w:hAnsi="Times New Roman" w:cs="Times New Roman"/>
+                <w:noProof/>
+                <w:webHidden/>
+                <w:sz w:val="24"/>
+                <w:szCs w:val="24"/>
               </w:rPr>
               <w:fldChar w:fldCharType="begin"/>
             </w:r>
             <w:r>
               <w:rPr>
-                <w:noProof/>
-                <w:webHidden/>
-              </w:rPr>
-              <w:instrText xml:space="preserve"> PAGEREF _Toc40704251 \h </w:instrText>
-            </w:r>
-            <w:r>
-              <w:rPr>
-                <w:noProof/>
-                <w:webHidden/>
-              </w:rPr>
-            </w:r>
-            <w:r>
-              <w:rPr>
-                <w:noProof/>
-                <w:webHidden/>
+                <w:rFonts w:ascii="Times New Roman" w:hAnsi="Times New Roman" w:cs="Times New Roman"/>
+                <w:noProof/>
+                <w:webHidden/>
+                <w:sz w:val="24"/>
+                <w:szCs w:val="24"/>
+              </w:rPr>
+              <w:instrText xml:space="preserve"> PAGEREF _Toc40707231 \h </w:instrText>
+            </w:r>
+            <w:r>
+              <w:rPr>
+                <w:rFonts w:ascii="Times New Roman" w:hAnsi="Times New Roman" w:cs="Times New Roman"/>
+                <w:noProof/>
+                <w:webHidden/>
+                <w:sz w:val="24"/>
+                <w:szCs w:val="24"/>
+              </w:rPr>
+            </w:r>
+            <w:r>
+              <w:rPr>
+                <w:rFonts w:ascii="Times New Roman" w:hAnsi="Times New Roman" w:cs="Times New Roman"/>
+                <w:noProof/>
+                <w:webHidden/>
+                <w:sz w:val="24"/>
+                <w:szCs w:val="24"/>
               </w:rPr>
               <w:fldChar w:fldCharType="separate"/>
             </w:r>
             <w:r>
               <w:rPr>
-                <w:noProof/>
-                <w:webHidden/>
+                <w:rFonts w:ascii="Times New Roman" w:hAnsi="Times New Roman" w:cs="Times New Roman"/>
+                <w:noProof/>
+                <w:webHidden/>
+                <w:sz w:val="24"/>
+                <w:szCs w:val="24"/>
               </w:rPr>
               <w:t>17</w:t>
             </w:r>
             <w:r>
               <w:rPr>
-                <w:noProof/>
-                <w:webHidden/>
+                <w:rFonts w:ascii="Times New Roman" w:hAnsi="Times New Roman" w:cs="Times New Roman"/>
+                <w:noProof/>
+                <w:webHidden/>
+                <w:sz w:val="24"/>
+                <w:szCs w:val="24"/>
               </w:rPr>
               <w:fldChar w:fldCharType="end"/>
             </w:r>
@@ -4703,65 +5760,209 @@
             <w:tabs>
               <w:tab w:val="right" w:leader="dot" w:pos="10195"/>
             </w:tabs>
+            <w:spacing w:line="360" w:lineRule="auto"/>
             <w:rPr>
-              <w:rFonts w:eastAsiaTheme="minorEastAsia"/>
+              <w:rFonts w:ascii="Times New Roman" w:eastAsiaTheme="minorEastAsia" w:hAnsi="Times New Roman" w:cs="Times New Roman"/>
               <w:noProof/>
+              <w:sz w:val="24"/>
+              <w:szCs w:val="24"/>
               <w:lang w:eastAsia="ru-RU"/>
             </w:rPr>
           </w:pPr>
-          <w:hyperlink w:anchor="_Toc40704252" w:history="1">
+          <w:hyperlink w:anchor="_Toc40707232" w:history="1">
             <w:r>
               <w:rPr>
                 <w:rStyle w:val="ac"/>
-                <w:noProof/>
-              </w:rPr>
-              <w:t>ПРИЛОЖЕНИЕ 2</w:t>
-            </w:r>
-            <w:r>
-              <w:rPr>
-                <w:noProof/>
-                <w:webHidden/>
+                <w:rFonts w:ascii="Times New Roman" w:eastAsia="Calibri" w:hAnsi="Times New Roman" w:cs="Times New Roman"/>
+                <w:noProof/>
+                <w:sz w:val="24"/>
+                <w:szCs w:val="24"/>
+              </w:rPr>
+              <w:t>ПРИЛО</w:t>
+            </w:r>
+            <w:r>
+              <w:rPr>
+                <w:rStyle w:val="ac"/>
+                <w:rFonts w:ascii="Times New Roman" w:eastAsia="Calibri" w:hAnsi="Times New Roman" w:cs="Times New Roman"/>
+                <w:noProof/>
+                <w:sz w:val="24"/>
+                <w:szCs w:val="24"/>
+              </w:rPr>
+              <w:t>Ж</w:t>
+            </w:r>
+            <w:r>
+              <w:rPr>
+                <w:rStyle w:val="ac"/>
+                <w:rFonts w:ascii="Times New Roman" w:eastAsia="Calibri" w:hAnsi="Times New Roman" w:cs="Times New Roman"/>
+                <w:noProof/>
+                <w:sz w:val="24"/>
+                <w:szCs w:val="24"/>
+              </w:rPr>
+              <w:t>ЕНИЕ 2</w:t>
+            </w:r>
+            <w:r>
+              <w:rPr>
+                <w:rFonts w:ascii="Times New Roman" w:hAnsi="Times New Roman" w:cs="Times New Roman"/>
+                <w:noProof/>
+                <w:webHidden/>
+                <w:sz w:val="24"/>
+                <w:szCs w:val="24"/>
               </w:rPr>
               <w:tab/>
             </w:r>
             <w:r>
               <w:rPr>
-                <w:noProof/>
-                <w:webHidden/>
+                <w:rFonts w:ascii="Times New Roman" w:hAnsi="Times New Roman" w:cs="Times New Roman"/>
+                <w:noProof/>
+                <w:webHidden/>
+                <w:sz w:val="24"/>
+                <w:szCs w:val="24"/>
               </w:rPr>
               <w:fldChar w:fldCharType="begin"/>
             </w:r>
             <w:r>
               <w:rPr>
-                <w:noProof/>
-                <w:webHidden/>
-              </w:rPr>
-              <w:instrText xml:space="preserve"> PAGEREF _Toc40704252 \h </w:instrText>
-            </w:r>
-            <w:r>
-              <w:rPr>
-                <w:noProof/>
-                <w:webHidden/>
-              </w:rPr>
-            </w:r>
-            <w:r>
-              <w:rPr>
-                <w:noProof/>
-                <w:webHidden/>
+                <w:rFonts w:ascii="Times New Roman" w:hAnsi="Times New Roman" w:cs="Times New Roman"/>
+                <w:noProof/>
+                <w:webHidden/>
+                <w:sz w:val="24"/>
+                <w:szCs w:val="24"/>
+              </w:rPr>
+              <w:instrText xml:space="preserve"> PAGEREF _Toc40707232 \h </w:instrText>
+            </w:r>
+            <w:r>
+              <w:rPr>
+                <w:rFonts w:ascii="Times New Roman" w:hAnsi="Times New Roman" w:cs="Times New Roman"/>
+                <w:noProof/>
+                <w:webHidden/>
+                <w:sz w:val="24"/>
+                <w:szCs w:val="24"/>
+              </w:rPr>
+            </w:r>
+            <w:r>
+              <w:rPr>
+                <w:rFonts w:ascii="Times New Roman" w:hAnsi="Times New Roman" w:cs="Times New Roman"/>
+                <w:noProof/>
+                <w:webHidden/>
+                <w:sz w:val="24"/>
+                <w:szCs w:val="24"/>
               </w:rPr>
               <w:fldChar w:fldCharType="separate"/>
             </w:r>
             <w:r>
               <w:rPr>
-                <w:noProof/>
-                <w:webHidden/>
+                <w:rFonts w:ascii="Times New Roman" w:hAnsi="Times New Roman" w:cs="Times New Roman"/>
+                <w:noProof/>
+                <w:webHidden/>
+                <w:sz w:val="24"/>
+                <w:szCs w:val="24"/>
               </w:rPr>
               <w:t>18</w:t>
             </w:r>
             <w:r>
               <w:rPr>
-                <w:noProof/>
-                <w:webHidden/>
+                <w:rFonts w:ascii="Times New Roman" w:hAnsi="Times New Roman" w:cs="Times New Roman"/>
+                <w:noProof/>
+                <w:webHidden/>
+                <w:sz w:val="24"/>
+                <w:szCs w:val="24"/>
+              </w:rPr>
+              <w:fldChar w:fldCharType="end"/>
+            </w:r>
+          </w:hyperlink>
+        </w:p>
+        <w:p>
+          <w:pPr>
+            <w:pStyle w:val="11"/>
+            <w:tabs>
+              <w:tab w:val="right" w:leader="dot" w:pos="10195"/>
+            </w:tabs>
+            <w:spacing w:line="360" w:lineRule="auto"/>
+            <w:rPr>
+              <w:rFonts w:ascii="Times New Roman" w:eastAsiaTheme="minorEastAsia" w:hAnsi="Times New Roman" w:cs="Times New Roman"/>
+              <w:noProof/>
+              <w:sz w:val="24"/>
+              <w:szCs w:val="24"/>
+              <w:lang w:eastAsia="ru-RU"/>
+            </w:rPr>
+          </w:pPr>
+          <w:hyperlink w:anchor="_Toc40707233" w:history="1">
+            <w:r>
+              <w:rPr>
+                <w:rStyle w:val="ac"/>
+                <w:rFonts w:ascii="Times New Roman" w:hAnsi="Times New Roman" w:cs="Times New Roman"/>
+                <w:noProof/>
+                <w:sz w:val="24"/>
+                <w:szCs w:val="24"/>
+              </w:rPr>
+              <w:t>ПРИЛОЖЕНИЕ 3</w:t>
+            </w:r>
+            <w:r>
+              <w:rPr>
+                <w:rFonts w:ascii="Times New Roman" w:hAnsi="Times New Roman" w:cs="Times New Roman"/>
+                <w:noProof/>
+                <w:webHidden/>
+                <w:sz w:val="24"/>
+                <w:szCs w:val="24"/>
+              </w:rPr>
+              <w:tab/>
+            </w:r>
+            <w:r>
+              <w:rPr>
+                <w:rFonts w:ascii="Times New Roman" w:hAnsi="Times New Roman" w:cs="Times New Roman"/>
+                <w:noProof/>
+                <w:webHidden/>
+                <w:sz w:val="24"/>
+                <w:szCs w:val="24"/>
+              </w:rPr>
+              <w:fldChar w:fldCharType="begin"/>
+            </w:r>
+            <w:r>
+              <w:rPr>
+                <w:rFonts w:ascii="Times New Roman" w:hAnsi="Times New Roman" w:cs="Times New Roman"/>
+                <w:noProof/>
+                <w:webHidden/>
+                <w:sz w:val="24"/>
+                <w:szCs w:val="24"/>
+              </w:rPr>
+              <w:instrText xml:space="preserve"> PAGEREF _Toc40707233 \h </w:instrText>
+            </w:r>
+            <w:r>
+              <w:rPr>
+                <w:rFonts w:ascii="Times New Roman" w:hAnsi="Times New Roman" w:cs="Times New Roman"/>
+                <w:noProof/>
+                <w:webHidden/>
+                <w:sz w:val="24"/>
+                <w:szCs w:val="24"/>
+              </w:rPr>
+            </w:r>
+            <w:r>
+              <w:rPr>
+                <w:rFonts w:ascii="Times New Roman" w:hAnsi="Times New Roman" w:cs="Times New Roman"/>
+                <w:noProof/>
+                <w:webHidden/>
+                <w:sz w:val="24"/>
+                <w:szCs w:val="24"/>
+              </w:rPr>
+              <w:fldChar w:fldCharType="separate"/>
+            </w:r>
+            <w:r>
+              <w:rPr>
+                <w:rFonts w:ascii="Times New Roman" w:hAnsi="Times New Roman" w:cs="Times New Roman"/>
+                <w:noProof/>
+                <w:webHidden/>
+                <w:sz w:val="24"/>
+                <w:szCs w:val="24"/>
+              </w:rPr>
+              <w:t>19</w:t>
+            </w:r>
+            <w:r>
+              <w:rPr>
+                <w:rFonts w:ascii="Times New Roman" w:hAnsi="Times New Roman" w:cs="Times New Roman"/>
+                <w:noProof/>
+                <w:webHidden/>
+                <w:sz w:val="24"/>
+                <w:szCs w:val="24"/>
               </w:rPr>
               <w:fldChar w:fldCharType="end"/>
             </w:r>
@@ -4831,7 +6032,7 @@
           <w:szCs w:val="24"/>
         </w:rPr>
       </w:pPr>
-      <w:bookmarkStart w:id="9" w:name="_Toc40704212"/>
+      <w:bookmarkStart w:id="9" w:name="_Toc40707192"/>
       <w:r>
         <w:rPr>
           <w:rFonts w:ascii="Times New Roman" w:hAnsi="Times New Roman" w:cs="Times New Roman"/>
@@ -4866,7 +6067,7 @@
       </w:pPr>
       <w:bookmarkStart w:id="10" w:name="_Toc379572119"/>
       <w:bookmarkStart w:id="11" w:name="_Toc385162100"/>
-      <w:bookmarkStart w:id="12" w:name="_Toc40704213"/>
+      <w:bookmarkStart w:id="12" w:name="_Toc40707193"/>
       <w:r>
         <w:rPr>
           <w:rFonts w:ascii="Times New Roman" w:hAnsi="Times New Roman" w:cs="Times New Roman"/>
@@ -4978,7 +6179,7 @@
       </w:r>
       <w:bookmarkStart w:id="13" w:name="_Toc379572120"/>
       <w:bookmarkStart w:id="14" w:name="_Toc385162101"/>
-      <w:bookmarkStart w:id="15" w:name="_Toc40704214"/>
+      <w:bookmarkStart w:id="15" w:name="_Toc40707194"/>
       <w:r>
         <w:rPr>
           <w:rFonts w:ascii="Times New Roman" w:hAnsi="Times New Roman" w:cs="Times New Roman"/>
@@ -5430,7 +6631,7 @@
           <w:szCs w:val="24"/>
         </w:rPr>
       </w:pPr>
-      <w:bookmarkStart w:id="16" w:name="_Toc40704215"/>
+      <w:bookmarkStart w:id="16" w:name="_Toc40707195"/>
       <w:r>
         <w:rPr>
           <w:rFonts w:ascii="Times New Roman" w:hAnsi="Times New Roman" w:cs="Times New Roman"/>
@@ -5464,7 +6665,7 @@
       </w:pPr>
       <w:bookmarkStart w:id="17" w:name="_Toc379572122"/>
       <w:bookmarkStart w:id="18" w:name="_Toc385162103"/>
-      <w:bookmarkStart w:id="19" w:name="_Toc40704216"/>
+      <w:bookmarkStart w:id="19" w:name="_Toc40707196"/>
       <w:r>
         <w:rPr>
           <w:rFonts w:ascii="Times New Roman" w:hAnsi="Times New Roman" w:cs="Times New Roman"/>
@@ -5525,7 +6726,7 @@
       </w:pPr>
       <w:bookmarkStart w:id="20" w:name="_Toc379572123"/>
       <w:bookmarkStart w:id="21" w:name="_Toc385162104"/>
-      <w:bookmarkStart w:id="22" w:name="_Toc40704217"/>
+      <w:bookmarkStart w:id="22" w:name="_Toc40707197"/>
       <w:r>
         <w:rPr>
           <w:rFonts w:ascii="Times New Roman" w:hAnsi="Times New Roman" w:cs="Times New Roman"/>
@@ -5727,7 +6928,7 @@
           <w:szCs w:val="24"/>
         </w:rPr>
       </w:pPr>
-      <w:bookmarkStart w:id="23" w:name="_Toc40704218"/>
+      <w:bookmarkStart w:id="23" w:name="_Toc40707198"/>
       <w:r>
         <w:rPr>
           <w:rFonts w:ascii="Times New Roman" w:hAnsi="Times New Roman" w:cs="Times New Roman"/>
@@ -5754,7 +6955,7 @@
           <w:szCs w:val="24"/>
         </w:rPr>
       </w:pPr>
-      <w:bookmarkStart w:id="24" w:name="_Toc40704219"/>
+      <w:bookmarkStart w:id="24" w:name="_Toc40707199"/>
       <w:r>
         <w:rPr>
           <w:rFonts w:ascii="Times New Roman" w:hAnsi="Times New Roman" w:cs="Times New Roman"/>
@@ -5919,7 +7120,7 @@
           <w:szCs w:val="24"/>
         </w:rPr>
       </w:pPr>
-      <w:bookmarkStart w:id="25" w:name="_Toc40704220"/>
+      <w:bookmarkStart w:id="25" w:name="_Toc40707200"/>
       <w:r>
         <w:rPr>
           <w:rFonts w:ascii="Times New Roman" w:hAnsi="Times New Roman" w:cs="Times New Roman"/>
@@ -6026,7 +7227,7 @@
           <w:szCs w:val="24"/>
         </w:rPr>
       </w:pPr>
-      <w:bookmarkStart w:id="26" w:name="_Toc40704221"/>
+      <w:bookmarkStart w:id="26" w:name="_Toc40707201"/>
       <w:r>
         <w:rPr>
           <w:rFonts w:ascii="Times New Roman" w:hAnsi="Times New Roman" w:cs="Times New Roman"/>
@@ -6052,7 +7253,7 @@
           <w:szCs w:val="24"/>
         </w:rPr>
       </w:pPr>
-      <w:bookmarkStart w:id="27" w:name="_Toc40704222"/>
+      <w:bookmarkStart w:id="27" w:name="_Toc40707202"/>
       <w:r>
         <w:rPr>
           <w:rFonts w:ascii="Times New Roman" w:hAnsi="Times New Roman" w:cs="Times New Roman"/>
@@ -6077,7 +7278,7 @@
         </w:rPr>
       </w:pPr>
       <w:bookmarkStart w:id="28" w:name="_Toc450930520"/>
-      <w:bookmarkStart w:id="29" w:name="_Toc40704223"/>
+      <w:bookmarkStart w:id="29" w:name="_Toc40707203"/>
       <w:r>
         <w:rPr>
           <w:rFonts w:ascii="Times New Roman" w:hAnsi="Times New Roman" w:cs="Times New Roman"/>
@@ -6513,7 +7714,7 @@
           <w:sz w:val="24"/>
           <w:szCs w:val="24"/>
         </w:rPr>
-        <w:t>2</w:t>
+        <w:t>3</w:t>
       </w:r>
       <w:r>
         <w:rPr>
@@ -6820,7 +8021,52 @@
           <w:sz w:val="24"/>
           <w:szCs w:val="24"/>
         </w:rPr>
-        <w:t>типа моделирования (стандартный или модель песка);</w:t>
+        <w:t>типа моделирования (стандартный или модель песка</w:t>
+      </w:r>
+      <w:r>
+        <w:rPr>
+          <w:rFonts w:ascii="Times New Roman" w:hAnsi="Times New Roman" w:cs="Times New Roman"/>
+          <w:color w:val="000000" w:themeColor="text1"/>
+          <w:sz w:val="24"/>
+          <w:szCs w:val="24"/>
+        </w:rPr>
+        <w:t xml:space="preserve"> </w:t>
+      </w:r>
+      <w:r>
+        <w:rPr>
+          <w:rFonts w:ascii="Times New Roman" w:hAnsi="Times New Roman" w:cs="Times New Roman"/>
+          <w:color w:val="000000" w:themeColor="text1"/>
+          <w:sz w:val="24"/>
+          <w:szCs w:val="24"/>
+        </w:rPr>
+        <w:t>[</w:t>
+      </w:r>
+      <w:r>
+        <w:rPr>
+          <w:rFonts w:ascii="Times New Roman" w:hAnsi="Times New Roman" w:cs="Times New Roman"/>
+          <w:color w:val="000000" w:themeColor="text1"/>
+          <w:sz w:val="24"/>
+          <w:szCs w:val="24"/>
+        </w:rPr>
+        <w:t>см. Приложение 2</w:t>
+      </w:r>
+      <w:r>
+        <w:rPr>
+          <w:rFonts w:ascii="Times New Roman" w:hAnsi="Times New Roman" w:cs="Times New Roman"/>
+          <w:color w:val="000000" w:themeColor="text1"/>
+          <w:sz w:val="24"/>
+          <w:szCs w:val="24"/>
+        </w:rPr>
+        <w:t>]</w:t>
+      </w:r>
+      <w:r>
+        <w:rPr>
+          <w:rFonts w:ascii="Times New Roman" w:hAnsi="Times New Roman" w:cs="Times New Roman"/>
+          <w:color w:val="000000" w:themeColor="text1"/>
+          <w:sz w:val="24"/>
+          <w:szCs w:val="24"/>
+        </w:rPr>
+        <w:t>);</w:t>
       </w:r>
     </w:p>
     <w:p>
@@ -7153,7 +8399,7 @@
           <w:color w:val="000000" w:themeColor="text1"/>
         </w:rPr>
       </w:pPr>
-      <w:bookmarkStart w:id="30" w:name="_Toc40704224"/>
+      <w:bookmarkStart w:id="30" w:name="_Toc40707204"/>
       <w:r>
         <w:rPr>
           <w:rFonts w:ascii="Times New Roman" w:hAnsi="Times New Roman" w:cs="Times New Roman"/>
@@ -7309,7 +8555,7 @@
           <w:color w:val="000000" w:themeColor="text1"/>
         </w:rPr>
       </w:pPr>
-      <w:bookmarkStart w:id="32" w:name="_Toc40704225"/>
+      <w:bookmarkStart w:id="32" w:name="_Toc40707205"/>
       <w:r>
         <w:rPr>
           <w:rFonts w:ascii="Times New Roman" w:hAnsi="Times New Roman" w:cs="Times New Roman"/>
@@ -7392,7 +8638,7 @@
         </w:rPr>
       </w:pPr>
       <w:bookmarkStart w:id="33" w:name="_Toc450930524"/>
-      <w:bookmarkStart w:id="34" w:name="_Toc40704226"/>
+      <w:bookmarkStart w:id="34" w:name="_Toc40707206"/>
       <w:r>
         <w:rPr>
           <w:rFonts w:ascii="Times New Roman" w:hAnsi="Times New Roman" w:cs="Times New Roman"/>
@@ -7426,6 +8672,24 @@
         </w:rPr>
         <w:t xml:space="preserve">1) Приложение должно иметь интуитивно понятный оконный Windows-интерфейс, содержащий основное окно, в котором происходит основная работа с графом, настройка параметров моделирования, управление процессом моделирования, а </w:t>
       </w:r>
+      <w:r>
+        <w:rPr>
+          <w:rFonts w:ascii="Times New Roman" w:hAnsi="Times New Roman" w:cs="Times New Roman"/>
+          <w:color w:val="000000" w:themeColor="text1"/>
+          <w:sz w:val="24"/>
+          <w:szCs w:val="24"/>
+        </w:rPr>
+        <w:t>также</w:t>
+      </w:r>
+      <w:r>
+        <w:rPr>
+          <w:rFonts w:ascii="Times New Roman" w:hAnsi="Times New Roman" w:cs="Times New Roman"/>
+          <w:color w:val="000000" w:themeColor="text1"/>
+          <w:sz w:val="24"/>
+          <w:szCs w:val="24"/>
+        </w:rPr>
+        <w:t xml:space="preserve"> вспомогательные окна для генерации случайных графов и </w:t>
+      </w:r>
       <w:proofErr w:type="gramStart"/>
       <w:r>
         <w:rPr>
@@ -7434,18 +8698,9 @@
           <w:sz w:val="24"/>
           <w:szCs w:val="24"/>
         </w:rPr>
-        <w:t>так же</w:t>
+        <w:t>решеток</w:t>
       </w:r>
       <w:proofErr w:type="gramEnd"/>
-      <w:r>
-        <w:rPr>
-          <w:rFonts w:ascii="Times New Roman" w:hAnsi="Times New Roman" w:cs="Times New Roman"/>
-          <w:color w:val="000000" w:themeColor="text1"/>
-          <w:sz w:val="24"/>
-          <w:szCs w:val="24"/>
-        </w:rPr>
-        <w:t xml:space="preserve"> вспомогательные окна для генерации случайных графов и решеток</w:t>
-      </w:r>
       <w:r>
         <w:rPr>
           <w:rFonts w:ascii="Times New Roman" w:hAnsi="Times New Roman" w:cs="Times New Roman"/>
@@ -7725,7 +8980,7 @@
           <w:szCs w:val="24"/>
         </w:rPr>
       </w:pPr>
-      <w:bookmarkStart w:id="35" w:name="_Toc40704227"/>
+      <w:bookmarkStart w:id="35" w:name="_Toc40707207"/>
       <w:r>
         <w:rPr>
           <w:rFonts w:ascii="Times New Roman" w:hAnsi="Times New Roman" w:cs="Times New Roman"/>
@@ -7770,7 +9025,7 @@
           <w:color w:val="000000" w:themeColor="text1"/>
         </w:rPr>
       </w:pPr>
-      <w:bookmarkStart w:id="36" w:name="_Toc40704228"/>
+      <w:bookmarkStart w:id="36" w:name="_Toc40707208"/>
       <w:r>
         <w:rPr>
           <w:b/>
@@ -7889,7 +9144,7 @@
           <w:color w:val="000000" w:themeColor="text1"/>
         </w:rPr>
       </w:pPr>
-      <w:bookmarkStart w:id="37" w:name="_Toc40704229"/>
+      <w:bookmarkStart w:id="37" w:name="_Toc40707209"/>
       <w:r>
         <w:rPr>
           <w:b/>
@@ -7951,7 +9206,7 @@
     <w:p>
       <w:pPr>
         <w:pStyle w:val="2"/>
-        <w:spacing w:after="240" w:line="360" w:lineRule="auto"/>
+        <w:spacing w:line="360" w:lineRule="auto"/>
         <w:rPr>
           <w:rFonts w:ascii="Times New Roman" w:hAnsi="Times New Roman" w:cs="Times New Roman"/>
           <w:b/>
@@ -7960,7 +9215,7 @@
           <w:szCs w:val="24"/>
         </w:rPr>
       </w:pPr>
-      <w:bookmarkStart w:id="38" w:name="_Toc40704230"/>
+      <w:bookmarkStart w:id="38" w:name="_Toc40707210"/>
       <w:r>
         <w:rPr>
           <w:rFonts w:ascii="Times New Roman" w:hAnsi="Times New Roman" w:cs="Times New Roman"/>
@@ -7984,7 +9239,7 @@
         </w:rPr>
       </w:pPr>
       <w:bookmarkStart w:id="39" w:name="_Hlk40395134"/>
-      <w:bookmarkStart w:id="40" w:name="_Toc40704231"/>
+      <w:bookmarkStart w:id="40" w:name="_Toc40707211"/>
       <w:r>
         <w:rPr>
           <w:b/>
@@ -8094,7 +9349,7 @@
           <w:color w:val="000000" w:themeColor="text1"/>
         </w:rPr>
       </w:pPr>
-      <w:bookmarkStart w:id="41" w:name="_Toc40704232"/>
+      <w:bookmarkStart w:id="41" w:name="_Toc40707212"/>
       <w:r>
         <w:rPr>
           <w:b/>
@@ -8187,7 +9442,7 @@
           <w:szCs w:val="24"/>
         </w:rPr>
       </w:pPr>
-      <w:bookmarkStart w:id="42" w:name="_Toc40704233"/>
+      <w:bookmarkStart w:id="42" w:name="_Toc40707213"/>
       <w:r>
         <w:rPr>
           <w:rFonts w:ascii="Times New Roman" w:hAnsi="Times New Roman" w:cs="Times New Roman"/>
@@ -8405,7 +9660,7 @@
           <w:szCs w:val="24"/>
         </w:rPr>
       </w:pPr>
-      <w:bookmarkStart w:id="43" w:name="_Toc40704234"/>
+      <w:bookmarkStart w:id="43" w:name="_Toc40707214"/>
       <w:r>
         <w:rPr>
           <w:rFonts w:ascii="Times New Roman" w:hAnsi="Times New Roman" w:cs="Times New Roman"/>
@@ -8682,7 +9937,7 @@
           <w:szCs w:val="24"/>
         </w:rPr>
       </w:pPr>
-      <w:bookmarkStart w:id="44" w:name="_Toc40704235"/>
+      <w:bookmarkStart w:id="44" w:name="_Toc40707215"/>
       <w:r>
         <w:rPr>
           <w:rFonts w:ascii="Times New Roman" w:hAnsi="Times New Roman" w:cs="Times New Roman"/>
@@ -8738,7 +9993,7 @@
           <w:szCs w:val="24"/>
         </w:rPr>
       </w:pPr>
-      <w:bookmarkStart w:id="45" w:name="_Toc40704236"/>
+      <w:bookmarkStart w:id="45" w:name="_Toc40707216"/>
       <w:r>
         <w:rPr>
           <w:rFonts w:ascii="Times New Roman" w:hAnsi="Times New Roman" w:cs="Times New Roman"/>
@@ -8806,7 +10061,7 @@
           <w:szCs w:val="24"/>
         </w:rPr>
       </w:pPr>
-      <w:bookmarkStart w:id="46" w:name="_Toc40704237"/>
+      <w:bookmarkStart w:id="46" w:name="_Toc40707217"/>
       <w:r>
         <w:rPr>
           <w:rFonts w:ascii="Times New Roman" w:hAnsi="Times New Roman" w:cs="Times New Roman"/>
@@ -8833,7 +10088,7 @@
           <w:szCs w:val="24"/>
         </w:rPr>
       </w:pPr>
-      <w:bookmarkStart w:id="47" w:name="_Toc40704238"/>
+      <w:bookmarkStart w:id="47" w:name="_Toc40707218"/>
       <w:r>
         <w:rPr>
           <w:rFonts w:ascii="Times New Roman" w:hAnsi="Times New Roman" w:cs="Times New Roman"/>
@@ -9026,7 +10281,7 @@
           <w:szCs w:val="24"/>
         </w:rPr>
       </w:pPr>
-      <w:bookmarkStart w:id="53" w:name="_Toc40704239"/>
+      <w:bookmarkStart w:id="53" w:name="_Toc40707219"/>
       <w:r>
         <w:rPr>
           <w:rFonts w:ascii="Times New Roman" w:hAnsi="Times New Roman" w:cs="Times New Roman"/>
@@ -9382,7 +10637,7 @@
           <w:szCs w:val="24"/>
         </w:rPr>
       </w:pPr>
-      <w:bookmarkStart w:id="54" w:name="_Toc40704240"/>
+      <w:bookmarkStart w:id="54" w:name="_Toc40707220"/>
       <w:r>
         <w:rPr>
           <w:rFonts w:ascii="Times New Roman" w:hAnsi="Times New Roman" w:cs="Times New Roman"/>
@@ -9408,7 +10663,7 @@
           <w:szCs w:val="24"/>
         </w:rPr>
       </w:pPr>
-      <w:bookmarkStart w:id="55" w:name="_Toc40704241"/>
+      <w:bookmarkStart w:id="55" w:name="_Toc40707221"/>
       <w:r>
         <w:rPr>
           <w:rFonts w:ascii="Times New Roman" w:hAnsi="Times New Roman" w:cs="Times New Roman"/>
@@ -9476,7 +10731,7 @@
           <w:szCs w:val="24"/>
         </w:rPr>
       </w:pPr>
-      <w:bookmarkStart w:id="56" w:name="_Toc40704242"/>
+      <w:bookmarkStart w:id="56" w:name="_Toc40707222"/>
       <w:r>
         <w:rPr>
           <w:rFonts w:ascii="Times New Roman" w:hAnsi="Times New Roman" w:cs="Times New Roman"/>
@@ -9554,7 +10809,7 @@
           <w:szCs w:val="24"/>
         </w:rPr>
       </w:pPr>
-      <w:bookmarkStart w:id="58" w:name="_Toc40704243"/>
+      <w:bookmarkStart w:id="58" w:name="_Toc40707223"/>
       <w:bookmarkEnd w:id="57"/>
       <w:r>
         <w:rPr>
@@ -9723,7 +10978,7 @@
           <w:szCs w:val="24"/>
         </w:rPr>
       </w:pPr>
-      <w:bookmarkStart w:id="60" w:name="_Toc40704244"/>
+      <w:bookmarkStart w:id="60" w:name="_Toc40707224"/>
       <w:r>
         <w:rPr>
           <w:rFonts w:ascii="Times New Roman" w:hAnsi="Times New Roman" w:cs="Times New Roman"/>
@@ -9749,7 +11004,7 @@
           <w:szCs w:val="24"/>
         </w:rPr>
       </w:pPr>
-      <w:bookmarkStart w:id="61" w:name="_Toc40704245"/>
+      <w:bookmarkStart w:id="61" w:name="_Toc40707225"/>
       <w:r>
         <w:rPr>
           <w:rFonts w:ascii="Times New Roman" w:hAnsi="Times New Roman" w:cs="Times New Roman"/>
@@ -10629,7 +11884,7 @@
           <w:szCs w:val="24"/>
         </w:rPr>
       </w:pPr>
-      <w:bookmarkStart w:id="62" w:name="_Toc40704246"/>
+      <w:bookmarkStart w:id="62" w:name="_Toc40707226"/>
       <w:r>
         <w:rPr>
           <w:rFonts w:ascii="Times New Roman" w:hAnsi="Times New Roman" w:cs="Times New Roman"/>
@@ -10641,6 +11896,28 @@
         <w:t>7.2. Сроки и исполнители</w:t>
       </w:r>
       <w:bookmarkEnd w:id="62"/>
+    </w:p>
+    <w:p>
+      <w:pPr>
+        <w:spacing w:after="0" w:line="360" w:lineRule="auto"/>
+        <w:ind w:firstLine="709"/>
+        <w:jc w:val="both"/>
+        <w:rPr>
+          <w:rFonts w:ascii="Times New Roman" w:hAnsi="Times New Roman" w:cs="Times New Roman"/>
+          <w:color w:val="000000" w:themeColor="text1"/>
+          <w:sz w:val="24"/>
+          <w:szCs w:val="24"/>
+        </w:rPr>
+      </w:pPr>
+      <w:r>
+        <w:rPr>
+          <w:rFonts w:ascii="Times New Roman" w:hAnsi="Times New Roman" w:cs="Times New Roman"/>
+          <w:color w:val="000000" w:themeColor="text1"/>
+          <w:sz w:val="24"/>
+          <w:szCs w:val="24"/>
+        </w:rPr>
+        <w:t xml:space="preserve">Разработка должна закончиться к 22 мая 2020 года. </w:t>
+      </w:r>
     </w:p>
     <w:p>
       <w:pPr>
@@ -10661,28 +11938,6 @@
           <w:sz w:val="24"/>
           <w:szCs w:val="24"/>
         </w:rPr>
-        <w:t xml:space="preserve">Разработка должна закончиться к 22 мая 2020 года. </w:t>
-      </w:r>
-    </w:p>
-    <w:p>
-      <w:pPr>
-        <w:spacing w:line="360" w:lineRule="auto"/>
-        <w:ind w:firstLine="709"/>
-        <w:jc w:val="both"/>
-        <w:rPr>
-          <w:rFonts w:ascii="Times New Roman" w:hAnsi="Times New Roman" w:cs="Times New Roman"/>
-          <w:color w:val="000000" w:themeColor="text1"/>
-          <w:sz w:val="24"/>
-          <w:szCs w:val="24"/>
-        </w:rPr>
-      </w:pPr>
-      <w:r>
-        <w:rPr>
-          <w:rFonts w:ascii="Times New Roman" w:hAnsi="Times New Roman" w:cs="Times New Roman"/>
-          <w:color w:val="000000" w:themeColor="text1"/>
-          <w:sz w:val="24"/>
-          <w:szCs w:val="24"/>
-        </w:rPr>
         <w:t>Исполнител</w:t>
       </w:r>
       <w:r>
@@ -10749,7 +12004,7 @@
           <w:szCs w:val="24"/>
         </w:rPr>
       </w:pPr>
-      <w:bookmarkStart w:id="63" w:name="_Toc40704247"/>
+      <w:bookmarkStart w:id="63" w:name="_Toc40707227"/>
       <w:r>
         <w:rPr>
           <w:rFonts w:ascii="Times New Roman" w:hAnsi="Times New Roman" w:cs="Times New Roman"/>
@@ -10775,7 +12030,7 @@
           <w:szCs w:val="24"/>
         </w:rPr>
       </w:pPr>
-      <w:bookmarkStart w:id="64" w:name="_Toc40704248"/>
+      <w:bookmarkStart w:id="64" w:name="_Toc40707228"/>
       <w:r>
         <w:rPr>
           <w:rFonts w:ascii="Times New Roman" w:hAnsi="Times New Roman" w:cs="Times New Roman"/>
@@ -10817,7 +12072,7 @@
           <w:szCs w:val="24"/>
         </w:rPr>
       </w:pPr>
-      <w:bookmarkStart w:id="66" w:name="_Toc40704249"/>
+      <w:bookmarkStart w:id="66" w:name="_Toc40707229"/>
       <w:r>
         <w:rPr>
           <w:rFonts w:ascii="Times New Roman" w:hAnsi="Times New Roman" w:cs="Times New Roman"/>
@@ -10833,7 +12088,7 @@
     <w:p>
       <w:pPr>
         <w:pStyle w:val="af3"/>
-        <w:spacing w:line="360" w:lineRule="auto"/>
+        <w:spacing w:after="0" w:line="360" w:lineRule="auto"/>
         <w:rPr>
           <w:color w:val="000000" w:themeColor="text1"/>
         </w:rPr>
@@ -10933,7 +12188,7 @@
           <w:szCs w:val="24"/>
         </w:rPr>
       </w:pPr>
-      <w:bookmarkStart w:id="67" w:name="_Toc40704250"/>
+      <w:bookmarkStart w:id="67" w:name="_Toc40707230"/>
       <w:r>
         <w:rPr>
           <w:rFonts w:ascii="Times New Roman" w:hAnsi="Times New Roman" w:cs="Times New Roman"/>
@@ -12085,7 +13340,7 @@
           <w:color w:val="000000" w:themeColor="text1"/>
         </w:rPr>
       </w:pPr>
-      <w:bookmarkStart w:id="69" w:name="_Toc40704251"/>
+      <w:bookmarkStart w:id="69" w:name="_Toc40707231"/>
       <w:r>
         <w:rPr>
           <w:b/>
@@ -12492,15 +13747,411 @@
     </w:p>
     <w:p>
       <w:pPr>
-        <w:pStyle w:val="Default"/>
-        <w:spacing w:after="240" w:line="360" w:lineRule="auto"/>
+        <w:spacing w:line="360" w:lineRule="auto"/>
+        <w:ind w:left="1429"/>
+        <w:contextualSpacing/>
         <w:jc w:val="right"/>
-        <w:rPr>
+        <w:outlineLvl w:val="0"/>
+        <w:rPr>
+          <w:rFonts w:ascii="Times New Roman" w:eastAsia="Calibri" w:hAnsi="Times New Roman" w:cs="Times New Roman"/>
           <w:b/>
           <w:bCs/>
-          <w:color w:val="000000" w:themeColor="text1"/>
-        </w:rPr>
-      </w:pPr>
+          <w:color w:val="000000"/>
+          <w:sz w:val="24"/>
+          <w:szCs w:val="24"/>
+        </w:rPr>
+      </w:pPr>
+      <w:bookmarkStart w:id="71" w:name="_Toc40706480"/>
+      <w:bookmarkStart w:id="72" w:name="_Toc40707232"/>
+      <w:r>
+        <w:rPr>
+          <w:rFonts w:ascii="Times New Roman" w:eastAsia="Calibri" w:hAnsi="Times New Roman" w:cs="Times New Roman"/>
+          <w:b/>
+          <w:bCs/>
+          <w:color w:val="000000"/>
+          <w:sz w:val="24"/>
+          <w:szCs w:val="24"/>
+        </w:rPr>
+        <w:lastRenderedPageBreak/>
+        <w:t>ПРИЛОЖЕНИЕ 2</w:t>
+      </w:r>
+      <w:bookmarkEnd w:id="71"/>
+      <w:bookmarkEnd w:id="72"/>
+    </w:p>
+    <w:p>
+      <w:pPr>
+        <w:spacing w:after="0" w:line="360" w:lineRule="auto"/>
+        <w:ind w:left="1429"/>
+        <w:contextualSpacing/>
+        <w:jc w:val="center"/>
+        <w:rPr>
+          <w:rFonts w:ascii="Times New Roman" w:eastAsia="Calibri" w:hAnsi="Times New Roman" w:cs="Times New Roman"/>
+          <w:b/>
+          <w:bCs/>
+          <w:color w:val="000000"/>
+          <w:sz w:val="24"/>
+          <w:szCs w:val="24"/>
+        </w:rPr>
+      </w:pPr>
+      <w:r>
+        <w:rPr>
+          <w:rFonts w:ascii="Times New Roman" w:eastAsia="Calibri" w:hAnsi="Times New Roman" w:cs="Times New Roman"/>
+          <w:b/>
+          <w:bCs/>
+          <w:color w:val="000000"/>
+          <w:sz w:val="24"/>
+          <w:szCs w:val="24"/>
+        </w:rPr>
+        <w:t>Терминология песочных моделей</w:t>
+      </w:r>
+    </w:p>
+    <w:p>
+      <w:pPr>
+        <w:spacing w:after="0" w:line="360" w:lineRule="auto"/>
+        <w:jc w:val="both"/>
+        <w:rPr>
+          <w:rFonts w:ascii="Times New Roman" w:eastAsia="Calibri" w:hAnsi="Times New Roman" w:cs="Times New Roman"/>
+          <w:color w:val="000000"/>
+          <w:sz w:val="24"/>
+          <w:szCs w:val="24"/>
+        </w:rPr>
+      </w:pPr>
+      <w:r>
+        <w:rPr>
+          <w:rFonts w:ascii="Times New Roman" w:eastAsia="Calibri" w:hAnsi="Times New Roman" w:cs="Times New Roman"/>
+          <w:color w:val="000000"/>
+          <w:sz w:val="24"/>
+          <w:szCs w:val="24"/>
+        </w:rPr>
+        <w:tab/>
+      </w:r>
+      <w:r>
+        <w:rPr>
+          <w:rFonts w:ascii="Times New Roman" w:eastAsia="Calibri" w:hAnsi="Times New Roman" w:cs="Times New Roman"/>
+          <w:b/>
+          <w:bCs/>
+          <w:color w:val="000000"/>
+          <w:sz w:val="24"/>
+          <w:szCs w:val="24"/>
+        </w:rPr>
+        <w:t>Модель песчаной кучи</w:t>
+      </w:r>
+      <w:r>
+        <w:rPr>
+          <w:rFonts w:ascii="Times New Roman" w:eastAsia="Calibri" w:hAnsi="Times New Roman" w:cs="Times New Roman"/>
+          <w:color w:val="000000"/>
+          <w:sz w:val="24"/>
+          <w:szCs w:val="24"/>
+        </w:rPr>
+        <w:t xml:space="preserve"> (англ. </w:t>
+      </w:r>
+      <w:proofErr w:type="spellStart"/>
+      <w:r>
+        <w:rPr>
+          <w:rFonts w:ascii="Times New Roman" w:eastAsia="Calibri" w:hAnsi="Times New Roman" w:cs="Times New Roman"/>
+          <w:color w:val="000000"/>
+          <w:sz w:val="24"/>
+          <w:szCs w:val="24"/>
+        </w:rPr>
+        <w:t>sandpile</w:t>
+      </w:r>
+      <w:proofErr w:type="spellEnd"/>
+      <w:r>
+        <w:rPr>
+          <w:rFonts w:ascii="Times New Roman" w:eastAsia="Calibri" w:hAnsi="Times New Roman" w:cs="Times New Roman"/>
+          <w:color w:val="000000"/>
+          <w:sz w:val="24"/>
+          <w:szCs w:val="24"/>
+        </w:rPr>
+        <w:t xml:space="preserve"> </w:t>
+      </w:r>
+      <w:proofErr w:type="spellStart"/>
+      <w:r>
+        <w:rPr>
+          <w:rFonts w:ascii="Times New Roman" w:eastAsia="Calibri" w:hAnsi="Times New Roman" w:cs="Times New Roman"/>
+          <w:color w:val="000000"/>
+          <w:sz w:val="24"/>
+          <w:szCs w:val="24"/>
+        </w:rPr>
+        <w:t>model</w:t>
+      </w:r>
+      <w:proofErr w:type="spellEnd"/>
+      <w:r>
+        <w:rPr>
+          <w:rFonts w:ascii="Times New Roman" w:eastAsia="Calibri" w:hAnsi="Times New Roman" w:cs="Times New Roman"/>
+          <w:color w:val="000000"/>
+          <w:sz w:val="24"/>
+          <w:szCs w:val="24"/>
+        </w:rPr>
+        <w:t xml:space="preserve">) — классическая модель теории </w:t>
+      </w:r>
+      <w:proofErr w:type="spellStart"/>
+      <w:r>
+        <w:rPr>
+          <w:rFonts w:ascii="Times New Roman" w:eastAsia="Calibri" w:hAnsi="Times New Roman" w:cs="Times New Roman"/>
+          <w:color w:val="000000"/>
+          <w:sz w:val="24"/>
+          <w:szCs w:val="24"/>
+        </w:rPr>
+        <w:t>самоорганизованной</w:t>
+      </w:r>
+      <w:proofErr w:type="spellEnd"/>
+      <w:r>
+        <w:rPr>
+          <w:rFonts w:ascii="Times New Roman" w:eastAsia="Calibri" w:hAnsi="Times New Roman" w:cs="Times New Roman"/>
+          <w:color w:val="000000"/>
+          <w:sz w:val="24"/>
+          <w:szCs w:val="24"/>
+        </w:rPr>
+        <w:t xml:space="preserve"> критичности, связанная со многими областями математики. Ниже приведен список необходимых терминов для ознакомления [подробнее см. Список литературы 1, 16].</w:t>
+      </w:r>
+    </w:p>
+    <w:p>
+      <w:pPr>
+        <w:spacing w:after="0" w:line="360" w:lineRule="auto"/>
+        <w:ind w:firstLine="708"/>
+        <w:jc w:val="both"/>
+        <w:rPr>
+          <w:rFonts w:ascii="Times New Roman" w:eastAsia="Calibri" w:hAnsi="Times New Roman" w:cs="Times New Roman"/>
+          <w:color w:val="000000"/>
+          <w:sz w:val="24"/>
+          <w:szCs w:val="24"/>
+        </w:rPr>
+      </w:pPr>
+      <w:r>
+        <w:rPr>
+          <w:rFonts w:ascii="Times New Roman" w:eastAsia="Calibri" w:hAnsi="Times New Roman" w:cs="Times New Roman"/>
+          <w:color w:val="000000"/>
+          <w:sz w:val="24"/>
+          <w:szCs w:val="24"/>
+        </w:rPr>
+        <w:t xml:space="preserve">Состояние модели на графе задаётся количествами песчинок в вершинах графа и эволюционирует по следующему правилу: если количество песчинок в вершине не меньше её степени, то вершина отдаёт по одной песчинке каждому из своих соседей. Такая операция называется </w:t>
+      </w:r>
+      <w:r>
+        <w:rPr>
+          <w:rFonts w:ascii="Times New Roman" w:eastAsia="Calibri" w:hAnsi="Times New Roman" w:cs="Times New Roman"/>
+          <w:b/>
+          <w:bCs/>
+          <w:color w:val="000000"/>
+          <w:sz w:val="24"/>
+          <w:szCs w:val="24"/>
+        </w:rPr>
+        <w:t>обвалом</w:t>
+      </w:r>
+      <w:r>
+        <w:rPr>
+          <w:rFonts w:ascii="Times New Roman" w:eastAsia="Calibri" w:hAnsi="Times New Roman" w:cs="Times New Roman"/>
+          <w:color w:val="000000"/>
+          <w:sz w:val="24"/>
+          <w:szCs w:val="24"/>
+        </w:rPr>
+        <w:t xml:space="preserve"> (</w:t>
+      </w:r>
+      <w:proofErr w:type="spellStart"/>
+      <w:r>
+        <w:rPr>
+          <w:rFonts w:ascii="Times New Roman" w:eastAsia="Calibri" w:hAnsi="Times New Roman" w:cs="Times New Roman"/>
+          <w:color w:val="000000"/>
+          <w:sz w:val="24"/>
+          <w:szCs w:val="24"/>
+        </w:rPr>
+        <w:t>toppling</w:t>
+      </w:r>
+      <w:proofErr w:type="spellEnd"/>
+      <w:r>
+        <w:rPr>
+          <w:rFonts w:ascii="Times New Roman" w:eastAsia="Calibri" w:hAnsi="Times New Roman" w:cs="Times New Roman"/>
+          <w:color w:val="000000"/>
+          <w:sz w:val="24"/>
+          <w:szCs w:val="24"/>
+        </w:rPr>
+        <w:t>).</w:t>
+      </w:r>
+    </w:p>
+    <w:p>
+      <w:pPr>
+        <w:spacing w:after="0" w:line="360" w:lineRule="auto"/>
+        <w:ind w:firstLine="708"/>
+        <w:jc w:val="both"/>
+        <w:rPr>
+          <w:rFonts w:ascii="Times New Roman" w:eastAsia="Calibri" w:hAnsi="Times New Roman" w:cs="Times New Roman"/>
+          <w:color w:val="000000"/>
+          <w:sz w:val="24"/>
+          <w:szCs w:val="24"/>
+        </w:rPr>
+      </w:pPr>
+      <w:r>
+        <w:rPr>
+          <w:rFonts w:ascii="Times New Roman" w:eastAsia="Calibri" w:hAnsi="Times New Roman" w:cs="Times New Roman"/>
+          <w:sz w:val="24"/>
+          <w:szCs w:val="24"/>
+        </w:rPr>
+        <w:t xml:space="preserve">Процесс выполнения обвалов пока это возможно называется </w:t>
+      </w:r>
+      <w:r>
+        <w:rPr>
+          <w:rFonts w:ascii="Times New Roman" w:eastAsia="Calibri" w:hAnsi="Times New Roman" w:cs="Times New Roman"/>
+          <w:b/>
+          <w:bCs/>
+          <w:sz w:val="24"/>
+          <w:szCs w:val="24"/>
+        </w:rPr>
+        <w:t>релаксацией</w:t>
+      </w:r>
+      <w:r>
+        <w:rPr>
+          <w:rFonts w:ascii="Times New Roman" w:eastAsia="Calibri" w:hAnsi="Times New Roman" w:cs="Times New Roman"/>
+          <w:sz w:val="24"/>
+          <w:szCs w:val="24"/>
+        </w:rPr>
+        <w:t xml:space="preserve">, а ее размер называется </w:t>
+      </w:r>
+      <w:r>
+        <w:rPr>
+          <w:rFonts w:ascii="Times New Roman" w:eastAsia="Calibri" w:hAnsi="Times New Roman" w:cs="Times New Roman"/>
+          <w:b/>
+          <w:bCs/>
+          <w:sz w:val="24"/>
+          <w:szCs w:val="24"/>
+        </w:rPr>
+        <w:t>размером лавины</w:t>
+      </w:r>
+      <w:r>
+        <w:rPr>
+          <w:rFonts w:ascii="Times New Roman" w:eastAsia="Calibri" w:hAnsi="Times New Roman" w:cs="Times New Roman"/>
+          <w:sz w:val="24"/>
+          <w:szCs w:val="24"/>
+        </w:rPr>
+        <w:t xml:space="preserve"> и равен </w:t>
+      </w:r>
+      <w:r>
+        <w:rPr>
+          <w:rFonts w:ascii="Times New Roman" w:eastAsia="Calibri" w:hAnsi="Times New Roman" w:cs="Times New Roman"/>
+          <w:color w:val="000000"/>
+          <w:sz w:val="24"/>
+          <w:szCs w:val="24"/>
+        </w:rPr>
+        <w:t>количеству вершин, в которых произошли при релаксации обвалы</w:t>
+      </w:r>
+      <w:r>
+        <w:rPr>
+          <w:rFonts w:ascii="Times New Roman" w:eastAsia="Calibri" w:hAnsi="Times New Roman" w:cs="Times New Roman"/>
+          <w:sz w:val="24"/>
+          <w:szCs w:val="24"/>
+        </w:rPr>
+        <w:t>.</w:t>
+      </w:r>
+    </w:p>
+    <w:p>
+      <w:pPr>
+        <w:spacing w:after="0" w:line="360" w:lineRule="auto"/>
+        <w:jc w:val="both"/>
+        <w:rPr>
+          <w:rFonts w:ascii="Times New Roman" w:eastAsia="Calibri" w:hAnsi="Times New Roman" w:cs="Times New Roman"/>
+          <w:color w:val="000000"/>
+          <w:sz w:val="24"/>
+          <w:szCs w:val="24"/>
+        </w:rPr>
+      </w:pPr>
+      <w:r>
+        <w:rPr>
+          <w:rFonts w:ascii="Times New Roman" w:eastAsia="Calibri" w:hAnsi="Times New Roman" w:cs="Times New Roman"/>
+          <w:color w:val="000000"/>
+          <w:sz w:val="24"/>
+          <w:szCs w:val="24"/>
+        </w:rPr>
+        <w:tab/>
+      </w:r>
+      <w:r>
+        <w:rPr>
+          <w:rFonts w:ascii="Times New Roman" w:eastAsia="Calibri" w:hAnsi="Times New Roman" w:cs="Times New Roman"/>
+          <w:b/>
+          <w:bCs/>
+          <w:color w:val="000000"/>
+          <w:sz w:val="24"/>
+          <w:szCs w:val="24"/>
+        </w:rPr>
+        <w:t>Сток</w:t>
+      </w:r>
+      <w:r>
+        <w:rPr>
+          <w:rFonts w:ascii="Times New Roman" w:eastAsia="Calibri" w:hAnsi="Times New Roman" w:cs="Times New Roman"/>
+          <w:color w:val="000000"/>
+          <w:sz w:val="24"/>
+          <w:szCs w:val="24"/>
+        </w:rPr>
+        <w:t xml:space="preserve"> – множество вершин, в которых </w:t>
+      </w:r>
+      <w:r>
+        <w:rPr>
+          <w:rFonts w:ascii="Times New Roman" w:eastAsia="Calibri" w:hAnsi="Times New Roman" w:cs="Times New Roman"/>
+          <w:sz w:val="24"/>
+          <w:szCs w:val="24"/>
+        </w:rPr>
+        <w:t>запрещены обвалы, песок, попадающий в одну из стоковых вершин, попросту исчезает.</w:t>
+      </w:r>
+    </w:p>
+    <w:p>
+      <w:pPr>
+        <w:spacing w:line="360" w:lineRule="auto"/>
+        <w:ind w:firstLine="708"/>
+        <w:jc w:val="both"/>
+        <w:rPr>
+          <w:rFonts w:ascii="Times New Roman" w:eastAsia="Calibri" w:hAnsi="Times New Roman" w:cs="Times New Roman"/>
+          <w:color w:val="000000"/>
+          <w:sz w:val="24"/>
+          <w:szCs w:val="24"/>
+        </w:rPr>
+      </w:pPr>
+      <w:r>
+        <w:rPr>
+          <w:rFonts w:ascii="Times New Roman" w:eastAsia="Calibri" w:hAnsi="Times New Roman" w:cs="Times New Roman"/>
+          <w:sz w:val="24"/>
+          <w:szCs w:val="24"/>
+        </w:rPr>
+        <w:t xml:space="preserve">Состояние системы называется </w:t>
+      </w:r>
+      <w:r>
+        <w:rPr>
+          <w:rFonts w:ascii="Times New Roman" w:eastAsia="Calibri" w:hAnsi="Times New Roman" w:cs="Times New Roman"/>
+          <w:b/>
+          <w:bCs/>
+          <w:sz w:val="24"/>
+          <w:szCs w:val="24"/>
+        </w:rPr>
+        <w:t>стабильным</w:t>
+      </w:r>
+      <w:r>
+        <w:rPr>
+          <w:rFonts w:ascii="Times New Roman" w:eastAsia="Calibri" w:hAnsi="Times New Roman" w:cs="Times New Roman"/>
+          <w:sz w:val="24"/>
+          <w:szCs w:val="24"/>
+        </w:rPr>
+        <w:t xml:space="preserve"> если ни в одной точке обвал произойти не может.</w:t>
+      </w:r>
+    </w:p>
+    <w:p>
+      <w:pPr>
+        <w:rPr>
+          <w:rFonts w:ascii="Times New Roman" w:hAnsi="Times New Roman" w:cs="Times New Roman"/>
+          <w:b/>
+          <w:bCs/>
+          <w:color w:val="000000" w:themeColor="text1"/>
+          <w:sz w:val="24"/>
+          <w:szCs w:val="24"/>
+        </w:rPr>
+      </w:pPr>
+      <w:r>
+        <w:rPr>
+          <w:rFonts w:ascii="Times New Roman" w:hAnsi="Times New Roman" w:cs="Times New Roman"/>
+          <w:b/>
+          <w:bCs/>
+          <w:color w:val="000000" w:themeColor="text1"/>
+          <w:sz w:val="24"/>
+          <w:szCs w:val="24"/>
+        </w:rPr>
+        <w:br w:type="page"/>
+      </w:r>
     </w:p>
     <w:p>
       <w:pPr>
@@ -12512,16 +14163,25 @@
           <w:color w:val="000000" w:themeColor="text1"/>
         </w:rPr>
       </w:pPr>
-      <w:bookmarkStart w:id="71" w:name="_Toc40704252"/>
+      <w:bookmarkStart w:id="73" w:name="_Toc40707233"/>
       <w:r>
         <w:rPr>
           <w:b/>
           <w:bCs/>
           <w:color w:val="000000" w:themeColor="text1"/>
         </w:rPr>
-        <w:t>ПРИЛОЖЕНИЕ 2</w:t>
-      </w:r>
-      <w:bookmarkEnd w:id="71"/>
+        <w:lastRenderedPageBreak/>
+        <w:t xml:space="preserve">ПРИЛОЖЕНИЕ </w:t>
+      </w:r>
+      <w:r>
+        <w:rPr>
+          <w:b/>
+          <w:bCs/>
+          <w:color w:val="000000" w:themeColor="text1"/>
+        </w:rPr>
+        <w:t>3</w:t>
+      </w:r>
+      <w:bookmarkEnd w:id="73"/>
     </w:p>
     <w:p>
       <w:pPr>
@@ -12695,7 +14355,7 @@
         </w:rPr>
         <w:t>dgmm</w:t>
       </w:r>
-      <w:bookmarkStart w:id="72" w:name="_Hlk40531329"/>
+      <w:bookmarkStart w:id="74" w:name="_Hlk40531329"/>
       <w:proofErr w:type="spellEnd"/>
       <w:proofErr w:type="gramEnd"/>
       <w:r>
@@ -12762,9 +14422,9 @@
                 <w:szCs w:val="24"/>
               </w:rPr>
             </w:pPr>
-            <w:bookmarkStart w:id="73" w:name="_Hlk40657247"/>
-            <w:bookmarkStart w:id="74" w:name="_Hlk40657104"/>
-            <w:bookmarkEnd w:id="72"/>
+            <w:bookmarkStart w:id="75" w:name="_Hlk40657247"/>
+            <w:bookmarkStart w:id="76" w:name="_Hlk40657104"/>
+            <w:bookmarkEnd w:id="74"/>
             <w:r>
               <w:rPr>
                 <w:rFonts w:ascii="Times New Roman" w:hAnsi="Times New Roman" w:cs="Times New Roman"/>
@@ -15079,7 +16739,7 @@
           </w:p>
         </w:tc>
       </w:tr>
-      <w:bookmarkEnd w:id="73"/>
+      <w:bookmarkEnd w:id="75"/>
     </w:tbl>
     <w:p>
       <w:pPr>
@@ -15094,7 +16754,7 @@
         </w:rPr>
       </w:pPr>
     </w:p>
-    <w:bookmarkEnd w:id="74"/>
+    <w:bookmarkEnd w:id="76"/>
     <w:p>
       <w:pPr>
         <w:rPr>
@@ -21109,7 +22769,7 @@
 </file>
 
 <file path=customXml/itemProps1.xml><?xml version="1.0" encoding="utf-8"?>
-<ds:datastoreItem xmlns:ds="http://schemas.openxmlformats.org/officeDocument/2006/customXml" ds:itemID="{B43AB385-C63B-4107-A3C5-FDCE483C7503}">
+<ds:datastoreItem xmlns:ds="http://schemas.openxmlformats.org/officeDocument/2006/customXml" ds:itemID="{66A7F397-223B-41AE-834E-20E7DADC4452}">
   <ds:schemaRefs>
     <ds:schemaRef ds:uri="http://schemas.openxmlformats.org/officeDocument/2006/bibliography"/>
   </ds:schemaRefs>

--- a/Документация/Техническое задание.docx
+++ b/Документация/Техническое задание.docx
@@ -22769,7 +22769,7 @@
 </file>
 
 <file path=customXml/itemProps1.xml><?xml version="1.0" encoding="utf-8"?>
-<ds:datastoreItem xmlns:ds="http://schemas.openxmlformats.org/officeDocument/2006/customXml" ds:itemID="{66A7F397-223B-41AE-834E-20E7DADC4452}">
+<ds:datastoreItem xmlns:ds="http://schemas.openxmlformats.org/officeDocument/2006/customXml" ds:itemID="{A9BC083E-4343-41F1-8EC8-FC5E22FFEE3C}">
   <ds:schemaRefs>
     <ds:schemaRef ds:uri="http://schemas.openxmlformats.org/officeDocument/2006/bibliography"/>
   </ds:schemaRefs>
